--- a/PIOIVIS/Semester2/SW/report.docx
+++ b/PIOIVIS/Semester2/SW/report.docx
@@ -1597,27 +1597,7 @@
           <w:szCs w:val="28"/>
           <w:lang w:eastAsia="ru-RU"/>
         </w:rPr>
-        <w:t xml:space="preserve"> </w:t>
-      </w:r>
-      <w:proofErr w:type="spellStart"/>
-      <w:r>
-        <w:rPr>
-          <w:rFonts w:ascii="Times New Roman" w:eastAsia="Times New Roman" w:hAnsi="Times New Roman" w:cs="Times New Roman"/>
-          <w:sz w:val="28"/>
-          <w:szCs w:val="28"/>
-          <w:lang w:eastAsia="ru-RU"/>
-        </w:rPr>
-        <w:t>смежны</w:t>
-      </w:r>
-      <w:proofErr w:type="spellEnd"/>
-      <w:r>
-        <w:rPr>
-          <w:rFonts w:ascii="Times New Roman" w:eastAsia="Times New Roman" w:hAnsi="Times New Roman" w:cs="Times New Roman"/>
-          <w:sz w:val="28"/>
-          <w:szCs w:val="28"/>
-          <w:lang w:eastAsia="ru-RU"/>
-        </w:rPr>
-        <w:t xml:space="preserve"> в графе </w:t>
+        <w:t xml:space="preserve"> смежны в графе </w:t>
       </w:r>
       <w:r>
         <w:rPr>
@@ -2206,6 +2186,95 @@
           <w:lang w:val="en-US"/>
         </w:rPr>
         <w:drawing>
+          <wp:inline distT="0" distB="0" distL="0" distR="0" wp14:anchorId="2DB7F3EC" wp14:editId="29451BB6">
+            <wp:extent cx="1585888" cy="1249315"/>
+            <wp:effectExtent l="0" t="0" r="0" b="8255"/>
+            <wp:docPr id="5" name="Рисунок 5"/>
+            <wp:cNvGraphicFramePr>
+              <a:graphicFrameLocks xmlns:a="http://schemas.openxmlformats.org/drawingml/2006/main" noChangeAspect="1"/>
+            </wp:cNvGraphicFramePr>
+            <a:graphic xmlns:a="http://schemas.openxmlformats.org/drawingml/2006/main">
+              <a:graphicData uri="http://schemas.openxmlformats.org/drawingml/2006/picture">
+                <pic:pic xmlns:pic="http://schemas.openxmlformats.org/drawingml/2006/picture">
+                  <pic:nvPicPr>
+                    <pic:cNvPr id="5" name="Рисунок 5"/>
+                    <pic:cNvPicPr>
+                      <a:picLocks noChangeAspect="1" noChangeArrowheads="1"/>
+                    </pic:cNvPicPr>
+                  </pic:nvPicPr>
+                  <pic:blipFill>
+                    <a:blip r:embed="rId13">
+                      <a:extLst>
+                        <a:ext uri="{28A0092B-C50C-407E-A947-70E740481C1C}">
+                          <a14:useLocalDpi xmlns:a14="http://schemas.microsoft.com/office/drawing/2010/main" val="0"/>
+                        </a:ext>
+                      </a:extLst>
+                    </a:blip>
+                    <a:stretch>
+                      <a:fillRect/>
+                    </a:stretch>
+                  </pic:blipFill>
+                  <pic:spPr bwMode="auto">
+                    <a:xfrm>
+                      <a:off x="0" y="0"/>
+                      <a:ext cx="1585888" cy="1249315"/>
+                    </a:xfrm>
+                    <a:prstGeom prst="rect">
+                      <a:avLst/>
+                    </a:prstGeom>
+                    <a:noFill/>
+                    <a:ln>
+                      <a:noFill/>
+                    </a:ln>
+                  </pic:spPr>
+                </pic:pic>
+              </a:graphicData>
+            </a:graphic>
+          </wp:inline>
+        </w:drawing>
+      </w:r>
+      <w:r>
+        <w:rPr>
+          <w:rFonts w:ascii="Times New Roman" w:eastAsia="Times New Roman" w:hAnsi="Times New Roman" w:cs="Times New Roman"/>
+          <w:bCs/>
+          <w:color w:val="222222"/>
+          <w:sz w:val="28"/>
+          <w:szCs w:val="28"/>
+          <w:shd w:val="clear" w:color="auto" w:fill="FFFFFF"/>
+        </w:rPr>
+        <w:t>Рисунок 2.1.3. – Выход теста №2</w:t>
+      </w:r>
+    </w:p>
+    <w:p>
+      <w:pPr>
+        <w:pStyle w:val="Standard"/>
+        <w:numPr>
+          <w:ilvl w:val="0"/>
+          <w:numId w:val="11"/>
+        </w:numPr>
+        <w:rPr>
+          <w:rFonts w:ascii="Times New Roman" w:eastAsia="Times New Roman" w:hAnsi="Times New Roman" w:cs="Times New Roman"/>
+          <w:bCs/>
+          <w:color w:val="222222"/>
+          <w:sz w:val="28"/>
+          <w:szCs w:val="28"/>
+          <w:shd w:val="clear" w:color="auto" w:fill="FFFFFF"/>
+          <w:lang w:val="en-US"/>
+        </w:rPr>
+      </w:pPr>
+      <w:r>
+        <w:rPr>
+          <w:rFonts w:ascii="Times New Roman" w:eastAsia="Times New Roman" w:hAnsi="Times New Roman" w:cs="Times New Roman"/>
+          <w:bCs/>
+          <w:noProof/>
+          <w:color w:val="222222"/>
+          <w:sz w:val="28"/>
+          <w:szCs w:val="28"/>
+          <w:shd w:val="clear" w:color="auto" w:fill="FFFFFF"/>
+          <w:lang w:val="en-US"/>
+        </w:rPr>
+        <w:lastRenderedPageBreak/>
+        <w:drawing>
           <wp:inline distT="0" distB="0" distL="0" distR="0" wp14:anchorId="136AE89E" wp14:editId="45C6A97F">
             <wp:extent cx="1574385" cy="1239982"/>
             <wp:effectExtent l="0" t="0" r="6985" b="0"/>
@@ -2223,7 +2292,7 @@
                     </pic:cNvPicPr>
                   </pic:nvPicPr>
                   <pic:blipFill>
-                    <a:blip r:embed="rId13">
+                    <a:blip r:embed="rId14">
                       <a:extLst>
                         <a:ext uri="{28A0092B-C50C-407E-A947-70E740481C1C}">
                           <a14:useLocalDpi xmlns:a14="http://schemas.microsoft.com/office/drawing/2010/main" val="0"/>
@@ -2263,18 +2332,40 @@
           <w:szCs w:val="28"/>
           <w:shd w:val="clear" w:color="auto" w:fill="FFFFFF"/>
         </w:rPr>
-        <w:t>Рисунок 2.1.3. – Выход теста №</w:t>
-      </w:r>
-      <w:r>
-        <w:rPr>
-          <w:rFonts w:ascii="Times New Roman" w:eastAsia="Times New Roman" w:hAnsi="Times New Roman" w:cs="Times New Roman"/>
-          <w:bCs/>
-          <w:color w:val="222222"/>
-          <w:sz w:val="28"/>
-          <w:szCs w:val="28"/>
-          <w:shd w:val="clear" w:color="auto" w:fill="FFFFFF"/>
-        </w:rPr>
-        <w:t>2</w:t>
+        <w:t>Рисунок 2.1.</w:t>
+      </w:r>
+      <w:r>
+        <w:rPr>
+          <w:rFonts w:ascii="Times New Roman" w:eastAsia="Times New Roman" w:hAnsi="Times New Roman" w:cs="Times New Roman"/>
+          <w:bCs/>
+          <w:color w:val="222222"/>
+          <w:sz w:val="28"/>
+          <w:szCs w:val="28"/>
+          <w:shd w:val="clear" w:color="auto" w:fill="FFFFFF"/>
+        </w:rPr>
+        <w:t>4</w:t>
+      </w:r>
+      <w:r>
+        <w:rPr>
+          <w:rFonts w:ascii="Times New Roman" w:eastAsia="Times New Roman" w:hAnsi="Times New Roman" w:cs="Times New Roman"/>
+          <w:bCs/>
+          <w:color w:val="222222"/>
+          <w:sz w:val="28"/>
+          <w:szCs w:val="28"/>
+          <w:shd w:val="clear" w:color="auto" w:fill="FFFFFF"/>
+        </w:rPr>
+        <w:t>. – Выход теста №</w:t>
+      </w:r>
+      <w:r>
+        <w:rPr>
+          <w:rFonts w:ascii="Times New Roman" w:eastAsia="Times New Roman" w:hAnsi="Times New Roman" w:cs="Times New Roman"/>
+          <w:bCs/>
+          <w:color w:val="222222"/>
+          <w:sz w:val="28"/>
+          <w:szCs w:val="28"/>
+          <w:shd w:val="clear" w:color="auto" w:fill="FFFFFF"/>
+        </w:rPr>
+        <w:t>3</w:t>
       </w:r>
     </w:p>
     <w:p>
@@ -2305,12 +2396,11 @@
           <w:shd w:val="clear" w:color="auto" w:fill="FFFFFF"/>
           <w:lang w:val="en-US"/>
         </w:rPr>
-        <w:lastRenderedPageBreak/>
         <w:drawing>
-          <wp:inline distT="0" distB="0" distL="0" distR="0" wp14:anchorId="525A8F6C" wp14:editId="13AE28A4">
+          <wp:inline distT="0" distB="0" distL="0" distR="0" wp14:anchorId="63BD8DA0" wp14:editId="753B4F04">
             <wp:extent cx="1602177" cy="1262147"/>
             <wp:effectExtent l="0" t="0" r="0" b="0"/>
-            <wp:docPr id="10" name="Рисунок 10"/>
+            <wp:docPr id="13" name="Рисунок 13"/>
             <wp:cNvGraphicFramePr>
               <a:graphicFrameLocks xmlns:a="http://schemas.openxmlformats.org/drawingml/2006/main" noChangeAspect="1"/>
             </wp:cNvGraphicFramePr>
@@ -2318,13 +2408,13 @@
               <a:graphicData uri="http://schemas.openxmlformats.org/drawingml/2006/picture">
                 <pic:pic xmlns:pic="http://schemas.openxmlformats.org/drawingml/2006/picture">
                   <pic:nvPicPr>
-                    <pic:cNvPr id="10" name="Рисунок 10"/>
+                    <pic:cNvPr id="13" name="Рисунок 13"/>
                     <pic:cNvPicPr>
                       <a:picLocks noChangeAspect="1" noChangeArrowheads="1"/>
                     </pic:cNvPicPr>
                   </pic:nvPicPr>
                   <pic:blipFill>
-                    <a:blip r:embed="rId14">
+                    <a:blip r:embed="rId15">
                       <a:extLst>
                         <a:ext uri="{28A0092B-C50C-407E-A947-70E740481C1C}">
                           <a14:useLocalDpi xmlns:a14="http://schemas.microsoft.com/office/drawing/2010/main" val="0"/>
@@ -2363,6 +2453,94 @@
           <w:szCs w:val="28"/>
           <w:shd w:val="clear" w:color="auto" w:fill="FFFFFF"/>
         </w:rPr>
+        <w:t>Рисунок 2.1.5. – Выход теста №4</w:t>
+      </w:r>
+    </w:p>
+    <w:p>
+      <w:pPr>
+        <w:pStyle w:val="Standard"/>
+        <w:numPr>
+          <w:ilvl w:val="0"/>
+          <w:numId w:val="11"/>
+        </w:numPr>
+        <w:rPr>
+          <w:rFonts w:ascii="Times New Roman" w:eastAsia="Times New Roman" w:hAnsi="Times New Roman" w:cs="Times New Roman"/>
+          <w:bCs/>
+          <w:color w:val="222222"/>
+          <w:sz w:val="28"/>
+          <w:szCs w:val="28"/>
+          <w:shd w:val="clear" w:color="auto" w:fill="FFFFFF"/>
+          <w:lang w:val="en-US"/>
+        </w:rPr>
+      </w:pPr>
+      <w:r>
+        <w:rPr>
+          <w:rFonts w:ascii="Times New Roman" w:eastAsia="Times New Roman" w:hAnsi="Times New Roman" w:cs="Times New Roman"/>
+          <w:bCs/>
+          <w:noProof/>
+          <w:color w:val="222222"/>
+          <w:sz w:val="28"/>
+          <w:szCs w:val="28"/>
+          <w:shd w:val="clear" w:color="auto" w:fill="FFFFFF"/>
+          <w:lang w:val="en-US"/>
+        </w:rPr>
+        <w:drawing>
+          <wp:inline distT="0" distB="0" distL="0" distR="0" wp14:anchorId="525A8F6C" wp14:editId="13AE28A4">
+            <wp:extent cx="1602177" cy="1262147"/>
+            <wp:effectExtent l="0" t="0" r="0" b="0"/>
+            <wp:docPr id="10" name="Рисунок 10"/>
+            <wp:cNvGraphicFramePr>
+              <a:graphicFrameLocks xmlns:a="http://schemas.openxmlformats.org/drawingml/2006/main" noChangeAspect="1"/>
+            </wp:cNvGraphicFramePr>
+            <a:graphic xmlns:a="http://schemas.openxmlformats.org/drawingml/2006/main">
+              <a:graphicData uri="http://schemas.openxmlformats.org/drawingml/2006/picture">
+                <pic:pic xmlns:pic="http://schemas.openxmlformats.org/drawingml/2006/picture">
+                  <pic:nvPicPr>
+                    <pic:cNvPr id="10" name="Рисунок 10"/>
+                    <pic:cNvPicPr>
+                      <a:picLocks noChangeAspect="1" noChangeArrowheads="1"/>
+                    </pic:cNvPicPr>
+                  </pic:nvPicPr>
+                  <pic:blipFill>
+                    <a:blip r:embed="rId16">
+                      <a:extLst>
+                        <a:ext uri="{28A0092B-C50C-407E-A947-70E740481C1C}">
+                          <a14:useLocalDpi xmlns:a14="http://schemas.microsoft.com/office/drawing/2010/main" val="0"/>
+                        </a:ext>
+                      </a:extLst>
+                    </a:blip>
+                    <a:stretch>
+                      <a:fillRect/>
+                    </a:stretch>
+                  </pic:blipFill>
+                  <pic:spPr bwMode="auto">
+                    <a:xfrm>
+                      <a:off x="0" y="0"/>
+                      <a:ext cx="1602177" cy="1262147"/>
+                    </a:xfrm>
+                    <a:prstGeom prst="rect">
+                      <a:avLst/>
+                    </a:prstGeom>
+                    <a:noFill/>
+                    <a:ln>
+                      <a:noFill/>
+                    </a:ln>
+                  </pic:spPr>
+                </pic:pic>
+              </a:graphicData>
+            </a:graphic>
+          </wp:inline>
+        </w:drawing>
+      </w:r>
+      <w:r>
+        <w:rPr>
+          <w:rFonts w:ascii="Times New Roman" w:eastAsia="Times New Roman" w:hAnsi="Times New Roman" w:cs="Times New Roman"/>
+          <w:bCs/>
+          <w:color w:val="222222"/>
+          <w:sz w:val="28"/>
+          <w:szCs w:val="28"/>
+          <w:shd w:val="clear" w:color="auto" w:fill="FFFFFF"/>
+        </w:rPr>
         <w:t>Рисунок 2.1.</w:t>
       </w:r>
       <w:r>
@@ -2374,23 +2552,38 @@
           <w:szCs w:val="28"/>
           <w:shd w:val="clear" w:color="auto" w:fill="FFFFFF"/>
         </w:rPr>
-        <w:t>4</w:t>
-      </w:r>
-      <w:r>
-        <w:rPr>
-          <w:rFonts w:ascii="Times New Roman" w:eastAsia="Times New Roman" w:hAnsi="Times New Roman" w:cs="Times New Roman"/>
-          <w:bCs/>
-          <w:color w:val="222222"/>
-          <w:sz w:val="28"/>
-          <w:szCs w:val="28"/>
-          <w:shd w:val="clear" w:color="auto" w:fill="FFFFFF"/>
-        </w:rPr>
-        <w:t>. – Выход теста №3</w:t>
-      </w:r>
-    </w:p>
-    <w:p>
-      <w:pPr>
-        <w:pStyle w:val="Standard"/>
+        <w:t>6</w:t>
+      </w:r>
+      <w:r>
+        <w:rPr>
+          <w:rFonts w:ascii="Times New Roman" w:eastAsia="Times New Roman" w:hAnsi="Times New Roman" w:cs="Times New Roman"/>
+          <w:bCs/>
+          <w:color w:val="222222"/>
+          <w:sz w:val="28"/>
+          <w:szCs w:val="28"/>
+          <w:shd w:val="clear" w:color="auto" w:fill="FFFFFF"/>
+        </w:rPr>
+        <w:t>. – Выход теста №</w:t>
+      </w:r>
+      <w:r>
+        <w:rPr>
+          <w:rFonts w:ascii="Times New Roman" w:eastAsia="Times New Roman" w:hAnsi="Times New Roman" w:cs="Times New Roman"/>
+          <w:bCs/>
+          <w:color w:val="222222"/>
+          <w:sz w:val="28"/>
+          <w:szCs w:val="28"/>
+          <w:shd w:val="clear" w:color="auto" w:fill="FFFFFF"/>
+        </w:rPr>
+        <w:t>5</w:t>
+      </w:r>
+    </w:p>
+    <w:p>
+      <w:pPr>
+        <w:pStyle w:val="Standard"/>
+        <w:numPr>
+          <w:ilvl w:val="0"/>
+          <w:numId w:val="11"/>
+        </w:numPr>
         <w:rPr>
           <w:rFonts w:ascii="Times New Roman" w:eastAsia="Times New Roman" w:hAnsi="Times New Roman" w:cs="Times New Roman"/>
           <w:bCs/>
@@ -2401,6 +2594,90 @@
           <w:lang w:val="en-US"/>
         </w:rPr>
       </w:pPr>
+      <w:r>
+        <w:rPr>
+          <w:rFonts w:ascii="Times New Roman" w:eastAsia="Times New Roman" w:hAnsi="Times New Roman" w:cs="Times New Roman"/>
+          <w:bCs/>
+          <w:noProof/>
+          <w:color w:val="222222"/>
+          <w:sz w:val="28"/>
+          <w:szCs w:val="28"/>
+          <w:shd w:val="clear" w:color="auto" w:fill="FFFFFF"/>
+          <w:lang w:val="en-US"/>
+        </w:rPr>
+        <w:drawing>
+          <wp:inline distT="0" distB="0" distL="0" distR="0" wp14:anchorId="2933471B" wp14:editId="72ABD7D8">
+            <wp:extent cx="1602177" cy="1262146"/>
+            <wp:effectExtent l="0" t="0" r="0" b="0"/>
+            <wp:docPr id="14" name="Рисунок 14"/>
+            <wp:cNvGraphicFramePr>
+              <a:graphicFrameLocks xmlns:a="http://schemas.openxmlformats.org/drawingml/2006/main" noChangeAspect="1"/>
+            </wp:cNvGraphicFramePr>
+            <a:graphic xmlns:a="http://schemas.openxmlformats.org/drawingml/2006/main">
+              <a:graphicData uri="http://schemas.openxmlformats.org/drawingml/2006/picture">
+                <pic:pic xmlns:pic="http://schemas.openxmlformats.org/drawingml/2006/picture">
+                  <pic:nvPicPr>
+                    <pic:cNvPr id="14" name="Рисунок 14"/>
+                    <pic:cNvPicPr>
+                      <a:picLocks noChangeAspect="1" noChangeArrowheads="1"/>
+                    </pic:cNvPicPr>
+                  </pic:nvPicPr>
+                  <pic:blipFill>
+                    <a:blip r:embed="rId17">
+                      <a:extLst>
+                        <a:ext uri="{28A0092B-C50C-407E-A947-70E740481C1C}">
+                          <a14:useLocalDpi xmlns:a14="http://schemas.microsoft.com/office/drawing/2010/main" val="0"/>
+                        </a:ext>
+                      </a:extLst>
+                    </a:blip>
+                    <a:stretch>
+                      <a:fillRect/>
+                    </a:stretch>
+                  </pic:blipFill>
+                  <pic:spPr bwMode="auto">
+                    <a:xfrm>
+                      <a:off x="0" y="0"/>
+                      <a:ext cx="1602177" cy="1262146"/>
+                    </a:xfrm>
+                    <a:prstGeom prst="rect">
+                      <a:avLst/>
+                    </a:prstGeom>
+                    <a:noFill/>
+                    <a:ln>
+                      <a:noFill/>
+                    </a:ln>
+                  </pic:spPr>
+                </pic:pic>
+              </a:graphicData>
+            </a:graphic>
+          </wp:inline>
+        </w:drawing>
+      </w:r>
+      <w:r>
+        <w:rPr>
+          <w:rFonts w:ascii="Times New Roman" w:eastAsia="Times New Roman" w:hAnsi="Times New Roman" w:cs="Times New Roman"/>
+          <w:bCs/>
+          <w:color w:val="222222"/>
+          <w:sz w:val="28"/>
+          <w:szCs w:val="28"/>
+          <w:shd w:val="clear" w:color="auto" w:fill="FFFFFF"/>
+        </w:rPr>
+        <w:t>Рисунок 2.1.7. – Выход теста №6</w:t>
+      </w:r>
+    </w:p>
+    <w:p>
+      <w:pPr>
+        <w:pStyle w:val="Standard"/>
+        <w:rPr>
+          <w:rFonts w:ascii="Times New Roman" w:eastAsia="Times New Roman" w:hAnsi="Times New Roman" w:cs="Times New Roman"/>
+          <w:bCs/>
+          <w:color w:val="222222"/>
+          <w:sz w:val="28"/>
+          <w:szCs w:val="28"/>
+          <w:shd w:val="clear" w:color="auto" w:fill="FFFFFF"/>
+          <w:lang w:val="en-US"/>
+        </w:rPr>
+      </w:pPr>
     </w:p>
     <w:p>
       <w:pPr>
@@ -2423,18 +2700,7 @@
           <w:szCs w:val="28"/>
           <w:shd w:val="clear" w:color="auto" w:fill="FFFFFF"/>
         </w:rPr>
-        <w:t xml:space="preserve">Тест </w:t>
-      </w:r>
-      <w:r>
-        <w:rPr>
-          <w:rFonts w:ascii="Times New Roman" w:eastAsia="Times New Roman" w:hAnsi="Times New Roman" w:cs="Times New Roman"/>
-          <w:b/>
-          <w:color w:val="222222"/>
-          <w:sz w:val="28"/>
-          <w:szCs w:val="28"/>
-          <w:shd w:val="clear" w:color="auto" w:fill="FFFFFF"/>
-        </w:rPr>
-        <w:t>2</w:t>
+        <w:t>Тест 2</w:t>
       </w:r>
     </w:p>
     <w:p>
@@ -2521,7 +2787,7 @@
                     <pic:cNvPicPr/>
                   </pic:nvPicPr>
                   <pic:blipFill>
-                    <a:blip r:embed="rId15">
+                    <a:blip r:embed="rId18">
                       <a:extLst>
                         <a:ext uri="{28A0092B-C50C-407E-A947-70E740481C1C}">
                           <a14:useLocalDpi xmlns:a14="http://schemas.microsoft.com/office/drawing/2010/main" val="0"/>
@@ -2597,6 +2863,7 @@
           <w:szCs w:val="28"/>
           <w:shd w:val="clear" w:color="auto" w:fill="FFFFFF"/>
         </w:rPr>
+        <w:lastRenderedPageBreak/>
         <w:t>Выход:</w:t>
       </w:r>
     </w:p>
@@ -2670,7 +2937,7 @@
                     </pic:cNvPicPr>
                   </pic:nvPicPr>
                   <pic:blipFill>
-                    <a:blip r:embed="rId16">
+                    <a:blip r:embed="rId19">
                       <a:extLst>
                         <a:ext uri="{28A0092B-C50C-407E-A947-70E740481C1C}">
                           <a14:useLocalDpi xmlns:a14="http://schemas.microsoft.com/office/drawing/2010/main" val="0"/>
@@ -2726,6 +2993,317 @@
     <w:p>
       <w:pPr>
         <w:pStyle w:val="Standard"/>
+        <w:numPr>
+          <w:ilvl w:val="0"/>
+          <w:numId w:val="12"/>
+        </w:numPr>
+        <w:rPr>
+          <w:rFonts w:ascii="Times New Roman" w:eastAsia="Times New Roman" w:hAnsi="Times New Roman" w:cs="Times New Roman"/>
+          <w:bCs/>
+          <w:color w:val="222222"/>
+          <w:sz w:val="28"/>
+          <w:szCs w:val="28"/>
+          <w:shd w:val="clear" w:color="auto" w:fill="FFFFFF"/>
+          <w:lang w:val="en-US"/>
+        </w:rPr>
+      </w:pPr>
+      <w:r>
+        <w:rPr>
+          <w:rFonts w:ascii="Times New Roman" w:eastAsia="Times New Roman" w:hAnsi="Times New Roman" w:cs="Times New Roman"/>
+          <w:bCs/>
+          <w:noProof/>
+          <w:color w:val="222222"/>
+          <w:sz w:val="28"/>
+          <w:szCs w:val="28"/>
+          <w:shd w:val="clear" w:color="auto" w:fill="FFFFFF"/>
+          <w:lang w:val="en-US"/>
+        </w:rPr>
+        <w:drawing>
+          <wp:inline distT="0" distB="0" distL="0" distR="0" wp14:anchorId="31939349" wp14:editId="5E037FB2">
+            <wp:extent cx="1982582" cy="1209431"/>
+            <wp:effectExtent l="0" t="0" r="0" b="0"/>
+            <wp:docPr id="15" name="Рисунок 15"/>
+            <wp:cNvGraphicFramePr>
+              <a:graphicFrameLocks xmlns:a="http://schemas.openxmlformats.org/drawingml/2006/main" noChangeAspect="1"/>
+            </wp:cNvGraphicFramePr>
+            <a:graphic xmlns:a="http://schemas.openxmlformats.org/drawingml/2006/main">
+              <a:graphicData uri="http://schemas.openxmlformats.org/drawingml/2006/picture">
+                <pic:pic xmlns:pic="http://schemas.openxmlformats.org/drawingml/2006/picture">
+                  <pic:nvPicPr>
+                    <pic:cNvPr id="15" name="Рисунок 15"/>
+                    <pic:cNvPicPr>
+                      <a:picLocks noChangeAspect="1" noChangeArrowheads="1"/>
+                    </pic:cNvPicPr>
+                  </pic:nvPicPr>
+                  <pic:blipFill>
+                    <a:blip r:embed="rId20">
+                      <a:extLst>
+                        <a:ext uri="{28A0092B-C50C-407E-A947-70E740481C1C}">
+                          <a14:useLocalDpi xmlns:a14="http://schemas.microsoft.com/office/drawing/2010/main" val="0"/>
+                        </a:ext>
+                      </a:extLst>
+                    </a:blip>
+                    <a:stretch>
+                      <a:fillRect/>
+                    </a:stretch>
+                  </pic:blipFill>
+                  <pic:spPr bwMode="auto">
+                    <a:xfrm>
+                      <a:off x="0" y="0"/>
+                      <a:ext cx="1982582" cy="1209431"/>
+                    </a:xfrm>
+                    <a:prstGeom prst="rect">
+                      <a:avLst/>
+                    </a:prstGeom>
+                    <a:noFill/>
+                    <a:ln>
+                      <a:noFill/>
+                    </a:ln>
+                  </pic:spPr>
+                </pic:pic>
+              </a:graphicData>
+            </a:graphic>
+          </wp:inline>
+        </w:drawing>
+      </w:r>
+      <w:r>
+        <w:rPr>
+          <w:rFonts w:ascii="Times New Roman" w:eastAsia="Times New Roman" w:hAnsi="Times New Roman" w:cs="Times New Roman"/>
+          <w:bCs/>
+          <w:color w:val="222222"/>
+          <w:sz w:val="28"/>
+          <w:szCs w:val="28"/>
+          <w:shd w:val="clear" w:color="auto" w:fill="FFFFFF"/>
+        </w:rPr>
+        <w:t>Рисунок 2.1.3. – Выход теста №2</w:t>
+      </w:r>
+    </w:p>
+    <w:p>
+      <w:pPr>
+        <w:pStyle w:val="Standard"/>
+        <w:numPr>
+          <w:ilvl w:val="0"/>
+          <w:numId w:val="12"/>
+        </w:numPr>
+        <w:rPr>
+          <w:rFonts w:ascii="Times New Roman" w:eastAsia="Times New Roman" w:hAnsi="Times New Roman" w:cs="Times New Roman"/>
+          <w:bCs/>
+          <w:color w:val="222222"/>
+          <w:sz w:val="28"/>
+          <w:szCs w:val="28"/>
+          <w:shd w:val="clear" w:color="auto" w:fill="FFFFFF"/>
+          <w:lang w:val="en-US"/>
+        </w:rPr>
+      </w:pPr>
+      <w:r>
+        <w:rPr>
+          <w:rFonts w:ascii="Times New Roman" w:eastAsia="Times New Roman" w:hAnsi="Times New Roman" w:cs="Times New Roman"/>
+          <w:bCs/>
+          <w:noProof/>
+          <w:color w:val="222222"/>
+          <w:sz w:val="28"/>
+          <w:szCs w:val="28"/>
+          <w:shd w:val="clear" w:color="auto" w:fill="FFFFFF"/>
+          <w:lang w:val="en-US"/>
+        </w:rPr>
+        <w:drawing>
+          <wp:inline distT="0" distB="0" distL="0" distR="0" wp14:anchorId="0E94D5EB" wp14:editId="09BA0133">
+            <wp:extent cx="1982582" cy="1209431"/>
+            <wp:effectExtent l="0" t="0" r="0" b="0"/>
+            <wp:docPr id="7" name="Рисунок 7"/>
+            <wp:cNvGraphicFramePr>
+              <a:graphicFrameLocks xmlns:a="http://schemas.openxmlformats.org/drawingml/2006/main" noChangeAspect="1"/>
+            </wp:cNvGraphicFramePr>
+            <a:graphic xmlns:a="http://schemas.openxmlformats.org/drawingml/2006/main">
+              <a:graphicData uri="http://schemas.openxmlformats.org/drawingml/2006/picture">
+                <pic:pic xmlns:pic="http://schemas.openxmlformats.org/drawingml/2006/picture">
+                  <pic:nvPicPr>
+                    <pic:cNvPr id="7" name="Рисунок 7"/>
+                    <pic:cNvPicPr>
+                      <a:picLocks noChangeAspect="1" noChangeArrowheads="1"/>
+                    </pic:cNvPicPr>
+                  </pic:nvPicPr>
+                  <pic:blipFill>
+                    <a:blip r:embed="rId21">
+                      <a:extLst>
+                        <a:ext uri="{28A0092B-C50C-407E-A947-70E740481C1C}">
+                          <a14:useLocalDpi xmlns:a14="http://schemas.microsoft.com/office/drawing/2010/main" val="0"/>
+                        </a:ext>
+                      </a:extLst>
+                    </a:blip>
+                    <a:stretch>
+                      <a:fillRect/>
+                    </a:stretch>
+                  </pic:blipFill>
+                  <pic:spPr bwMode="auto">
+                    <a:xfrm>
+                      <a:off x="0" y="0"/>
+                      <a:ext cx="1982582" cy="1209431"/>
+                    </a:xfrm>
+                    <a:prstGeom prst="rect">
+                      <a:avLst/>
+                    </a:prstGeom>
+                    <a:noFill/>
+                    <a:ln>
+                      <a:noFill/>
+                    </a:ln>
+                  </pic:spPr>
+                </pic:pic>
+              </a:graphicData>
+            </a:graphic>
+          </wp:inline>
+        </w:drawing>
+      </w:r>
+      <w:r>
+        <w:rPr>
+          <w:rFonts w:ascii="Times New Roman" w:eastAsia="Times New Roman" w:hAnsi="Times New Roman" w:cs="Times New Roman"/>
+          <w:bCs/>
+          <w:color w:val="222222"/>
+          <w:sz w:val="28"/>
+          <w:szCs w:val="28"/>
+          <w:shd w:val="clear" w:color="auto" w:fill="FFFFFF"/>
+        </w:rPr>
+        <w:t>Рисунок 2.1.</w:t>
+      </w:r>
+      <w:r>
+        <w:rPr>
+          <w:rFonts w:ascii="Times New Roman" w:eastAsia="Times New Roman" w:hAnsi="Times New Roman" w:cs="Times New Roman"/>
+          <w:bCs/>
+          <w:color w:val="222222"/>
+          <w:sz w:val="28"/>
+          <w:szCs w:val="28"/>
+          <w:shd w:val="clear" w:color="auto" w:fill="FFFFFF"/>
+        </w:rPr>
+        <w:t>4</w:t>
+      </w:r>
+      <w:r>
+        <w:rPr>
+          <w:rFonts w:ascii="Times New Roman" w:eastAsia="Times New Roman" w:hAnsi="Times New Roman" w:cs="Times New Roman"/>
+          <w:bCs/>
+          <w:color w:val="222222"/>
+          <w:sz w:val="28"/>
+          <w:szCs w:val="28"/>
+          <w:shd w:val="clear" w:color="auto" w:fill="FFFFFF"/>
+        </w:rPr>
+        <w:t>. – Выход теста №</w:t>
+      </w:r>
+      <w:r>
+        <w:rPr>
+          <w:rFonts w:ascii="Times New Roman" w:eastAsia="Times New Roman" w:hAnsi="Times New Roman" w:cs="Times New Roman"/>
+          <w:bCs/>
+          <w:color w:val="222222"/>
+          <w:sz w:val="28"/>
+          <w:szCs w:val="28"/>
+          <w:shd w:val="clear" w:color="auto" w:fill="FFFFFF"/>
+        </w:rPr>
+        <w:t>3</w:t>
+      </w:r>
+    </w:p>
+    <w:p>
+      <w:pPr>
+        <w:pStyle w:val="Standard"/>
+        <w:numPr>
+          <w:ilvl w:val="0"/>
+          <w:numId w:val="12"/>
+        </w:numPr>
+        <w:rPr>
+          <w:rFonts w:ascii="Times New Roman" w:eastAsia="Times New Roman" w:hAnsi="Times New Roman" w:cs="Times New Roman"/>
+          <w:bCs/>
+          <w:color w:val="222222"/>
+          <w:sz w:val="28"/>
+          <w:szCs w:val="28"/>
+          <w:shd w:val="clear" w:color="auto" w:fill="FFFFFF"/>
+          <w:lang w:val="en-US"/>
+        </w:rPr>
+      </w:pPr>
+      <w:r>
+        <w:rPr>
+          <w:rFonts w:ascii="Times New Roman" w:eastAsia="Times New Roman" w:hAnsi="Times New Roman" w:cs="Times New Roman"/>
+          <w:bCs/>
+          <w:noProof/>
+          <w:color w:val="222222"/>
+          <w:sz w:val="28"/>
+          <w:szCs w:val="28"/>
+          <w:shd w:val="clear" w:color="auto" w:fill="FFFFFF"/>
+          <w:lang w:val="en-US"/>
+        </w:rPr>
+        <w:drawing>
+          <wp:inline distT="0" distB="0" distL="0" distR="0" wp14:anchorId="3AA4B5BD" wp14:editId="4C5D3EC9">
+            <wp:extent cx="1982582" cy="1209430"/>
+            <wp:effectExtent l="0" t="0" r="0" b="0"/>
+            <wp:docPr id="16" name="Рисунок 16"/>
+            <wp:cNvGraphicFramePr>
+              <a:graphicFrameLocks xmlns:a="http://schemas.openxmlformats.org/drawingml/2006/main" noChangeAspect="1"/>
+            </wp:cNvGraphicFramePr>
+            <a:graphic xmlns:a="http://schemas.openxmlformats.org/drawingml/2006/main">
+              <a:graphicData uri="http://schemas.openxmlformats.org/drawingml/2006/picture">
+                <pic:pic xmlns:pic="http://schemas.openxmlformats.org/drawingml/2006/picture">
+                  <pic:nvPicPr>
+                    <pic:cNvPr id="16" name="Рисунок 16"/>
+                    <pic:cNvPicPr>
+                      <a:picLocks noChangeAspect="1" noChangeArrowheads="1"/>
+                    </pic:cNvPicPr>
+                  </pic:nvPicPr>
+                  <pic:blipFill>
+                    <a:blip r:embed="rId22">
+                      <a:extLst>
+                        <a:ext uri="{28A0092B-C50C-407E-A947-70E740481C1C}">
+                          <a14:useLocalDpi xmlns:a14="http://schemas.microsoft.com/office/drawing/2010/main" val="0"/>
+                        </a:ext>
+                      </a:extLst>
+                    </a:blip>
+                    <a:stretch>
+                      <a:fillRect/>
+                    </a:stretch>
+                  </pic:blipFill>
+                  <pic:spPr bwMode="auto">
+                    <a:xfrm>
+                      <a:off x="0" y="0"/>
+                      <a:ext cx="1982582" cy="1209430"/>
+                    </a:xfrm>
+                    <a:prstGeom prst="rect">
+                      <a:avLst/>
+                    </a:prstGeom>
+                    <a:noFill/>
+                    <a:ln>
+                      <a:noFill/>
+                    </a:ln>
+                  </pic:spPr>
+                </pic:pic>
+              </a:graphicData>
+            </a:graphic>
+          </wp:inline>
+        </w:drawing>
+      </w:r>
+      <w:r>
+        <w:rPr>
+          <w:rFonts w:ascii="Times New Roman" w:eastAsia="Times New Roman" w:hAnsi="Times New Roman" w:cs="Times New Roman"/>
+          <w:bCs/>
+          <w:color w:val="222222"/>
+          <w:sz w:val="28"/>
+          <w:szCs w:val="28"/>
+          <w:shd w:val="clear" w:color="auto" w:fill="FFFFFF"/>
+        </w:rPr>
+        <w:t>Рисунок 2.1.5. – Выход теста №4</w:t>
+      </w:r>
+    </w:p>
+    <w:p>
+      <w:pPr>
+        <w:pStyle w:val="Standard"/>
+        <w:rPr>
+          <w:rFonts w:ascii="Times New Roman" w:eastAsia="Times New Roman" w:hAnsi="Times New Roman" w:cs="Times New Roman"/>
+          <w:bCs/>
+          <w:color w:val="222222"/>
+          <w:sz w:val="28"/>
+          <w:szCs w:val="28"/>
+          <w:shd w:val="clear" w:color="auto" w:fill="FFFFFF"/>
+          <w:lang w:val="en-US"/>
+        </w:rPr>
+      </w:pPr>
+    </w:p>
+    <w:p>
+      <w:pPr>
+        <w:pStyle w:val="Standard"/>
         <w:rPr>
           <w:rFonts w:ascii="Times New Roman" w:eastAsia="Times New Roman" w:hAnsi="Times New Roman" w:cs="Times New Roman"/>
           <w:b/>
@@ -2733,13 +3311,127 @@
           <w:sz w:val="28"/>
           <w:szCs w:val="28"/>
           <w:shd w:val="clear" w:color="auto" w:fill="FFFFFF"/>
+        </w:rPr>
+      </w:pPr>
+    </w:p>
+    <w:p>
+      <w:pPr>
+        <w:pStyle w:val="Standard"/>
+        <w:rPr>
+          <w:rFonts w:ascii="Times New Roman" w:eastAsia="Times New Roman" w:hAnsi="Times New Roman" w:cs="Times New Roman"/>
+          <w:b/>
+          <w:color w:val="222222"/>
+          <w:sz w:val="28"/>
+          <w:szCs w:val="28"/>
+          <w:shd w:val="clear" w:color="auto" w:fill="FFFFFF"/>
+        </w:rPr>
+      </w:pPr>
+    </w:p>
+    <w:p>
+      <w:pPr>
+        <w:pStyle w:val="Standard"/>
+        <w:rPr>
+          <w:rFonts w:ascii="Times New Roman" w:eastAsia="Times New Roman" w:hAnsi="Times New Roman" w:cs="Times New Roman"/>
+          <w:b/>
+          <w:color w:val="222222"/>
+          <w:sz w:val="28"/>
+          <w:szCs w:val="28"/>
+          <w:shd w:val="clear" w:color="auto" w:fill="FFFFFF"/>
+        </w:rPr>
+      </w:pPr>
+    </w:p>
+    <w:p>
+      <w:pPr>
+        <w:pStyle w:val="Standard"/>
+        <w:rPr>
+          <w:rFonts w:ascii="Times New Roman" w:eastAsia="Times New Roman" w:hAnsi="Times New Roman" w:cs="Times New Roman"/>
+          <w:b/>
+          <w:color w:val="222222"/>
+          <w:sz w:val="28"/>
+          <w:szCs w:val="28"/>
+          <w:shd w:val="clear" w:color="auto" w:fill="FFFFFF"/>
+        </w:rPr>
+      </w:pPr>
+    </w:p>
+    <w:p>
+      <w:pPr>
+        <w:pStyle w:val="Standard"/>
+        <w:rPr>
+          <w:rFonts w:ascii="Times New Roman" w:eastAsia="Times New Roman" w:hAnsi="Times New Roman" w:cs="Times New Roman"/>
+          <w:b/>
+          <w:color w:val="222222"/>
+          <w:sz w:val="28"/>
+          <w:szCs w:val="28"/>
+          <w:shd w:val="clear" w:color="auto" w:fill="FFFFFF"/>
+        </w:rPr>
+      </w:pPr>
+    </w:p>
+    <w:p>
+      <w:pPr>
+        <w:pStyle w:val="Standard"/>
+        <w:rPr>
+          <w:rFonts w:ascii="Times New Roman" w:eastAsia="Times New Roman" w:hAnsi="Times New Roman" w:cs="Times New Roman"/>
+          <w:b/>
+          <w:color w:val="222222"/>
+          <w:sz w:val="28"/>
+          <w:szCs w:val="28"/>
+          <w:shd w:val="clear" w:color="auto" w:fill="FFFFFF"/>
+        </w:rPr>
+      </w:pPr>
+    </w:p>
+    <w:p>
+      <w:pPr>
+        <w:pStyle w:val="Standard"/>
+        <w:rPr>
+          <w:rFonts w:ascii="Times New Roman" w:eastAsia="Times New Roman" w:hAnsi="Times New Roman" w:cs="Times New Roman"/>
+          <w:b/>
+          <w:color w:val="222222"/>
+          <w:sz w:val="28"/>
+          <w:szCs w:val="28"/>
+          <w:shd w:val="clear" w:color="auto" w:fill="FFFFFF"/>
+        </w:rPr>
+      </w:pPr>
+    </w:p>
+    <w:p>
+      <w:pPr>
+        <w:pStyle w:val="Standard"/>
+        <w:rPr>
+          <w:rFonts w:ascii="Times New Roman" w:eastAsia="Times New Roman" w:hAnsi="Times New Roman" w:cs="Times New Roman"/>
+          <w:b/>
+          <w:color w:val="222222"/>
+          <w:sz w:val="28"/>
+          <w:szCs w:val="28"/>
+          <w:shd w:val="clear" w:color="auto" w:fill="FFFFFF"/>
+        </w:rPr>
+      </w:pPr>
+    </w:p>
+    <w:p>
+      <w:pPr>
+        <w:pStyle w:val="Standard"/>
+        <w:rPr>
+          <w:rFonts w:ascii="Times New Roman" w:eastAsia="Times New Roman" w:hAnsi="Times New Roman" w:cs="Times New Roman"/>
+          <w:b/>
+          <w:color w:val="222222"/>
+          <w:sz w:val="28"/>
+          <w:szCs w:val="28"/>
+          <w:shd w:val="clear" w:color="auto" w:fill="FFFFFF"/>
+        </w:rPr>
+      </w:pPr>
+    </w:p>
+    <w:p>
+      <w:pPr>
+        <w:pStyle w:val="Standard"/>
+        <w:rPr>
+          <w:rFonts w:ascii="Times New Roman" w:eastAsia="Times New Roman" w:hAnsi="Times New Roman" w:cs="Times New Roman"/>
+          <w:bCs/>
+          <w:color w:val="222222"/>
+          <w:sz w:val="28"/>
+          <w:szCs w:val="28"/>
+          <w:shd w:val="clear" w:color="auto" w:fill="FFFFFF"/>
           <w:lang w:val="en-US"/>
         </w:rPr>
       </w:pPr>
-    </w:p>
-    <w:p>
-      <w:pPr>
-        <w:pStyle w:val="Standard"/>
+      <w:r>
         <w:rPr>
           <w:rFonts w:ascii="Times New Roman" w:eastAsia="Times New Roman" w:hAnsi="Times New Roman" w:cs="Times New Roman"/>
           <w:b/>
@@ -2748,11 +3440,10 @@
           <w:szCs w:val="28"/>
           <w:shd w:val="clear" w:color="auto" w:fill="FFFFFF"/>
         </w:rPr>
-      </w:pPr>
-    </w:p>
-    <w:p>
-      <w:pPr>
-        <w:pStyle w:val="Standard"/>
+        <w:lastRenderedPageBreak/>
+        <w:t xml:space="preserve">Тест </w:t>
+      </w:r>
+      <w:r>
         <w:rPr>
           <w:rFonts w:ascii="Times New Roman" w:eastAsia="Times New Roman" w:hAnsi="Times New Roman" w:cs="Times New Roman"/>
           <w:b/>
@@ -2760,8 +3451,2322 @@
           <w:sz w:val="28"/>
           <w:szCs w:val="28"/>
           <w:shd w:val="clear" w:color="auto" w:fill="FFFFFF"/>
-        </w:rPr>
-      </w:pPr>
+          <w:lang w:val="en-US"/>
+        </w:rPr>
+        <w:t>3</w:t>
+      </w:r>
+    </w:p>
+    <w:p>
+      <w:pPr>
+        <w:pStyle w:val="Standard"/>
+        <w:rPr>
+          <w:rFonts w:ascii="Times New Roman" w:eastAsia="Times New Roman" w:hAnsi="Times New Roman" w:cs="Times New Roman"/>
+          <w:b/>
+          <w:color w:val="222222"/>
+          <w:sz w:val="28"/>
+          <w:szCs w:val="28"/>
+          <w:shd w:val="clear" w:color="auto" w:fill="FFFFFF"/>
+        </w:rPr>
+      </w:pPr>
+      <w:r>
+        <w:rPr>
+          <w:rFonts w:ascii="Times New Roman" w:eastAsia="Times New Roman" w:hAnsi="Times New Roman" w:cs="Times New Roman"/>
+          <w:b/>
+          <w:color w:val="222222"/>
+          <w:sz w:val="28"/>
+          <w:szCs w:val="28"/>
+          <w:shd w:val="clear" w:color="auto" w:fill="FFFFFF"/>
+        </w:rPr>
+        <w:t>Вход:</w:t>
+      </w:r>
+    </w:p>
+    <w:p>
+      <w:pPr>
+        <w:pStyle w:val="Standard"/>
+      </w:pPr>
+      <w:r>
+        <w:rPr>
+          <w:rFonts w:ascii="Times New Roman" w:eastAsia="Times New Roman" w:hAnsi="Times New Roman" w:cs="Times New Roman"/>
+          <w:color w:val="222222"/>
+          <w:sz w:val="28"/>
+          <w:szCs w:val="28"/>
+          <w:shd w:val="clear" w:color="auto" w:fill="FFFFFF"/>
+        </w:rPr>
+        <w:t xml:space="preserve">В неориентированном графе необходимо найти все подграфы, </w:t>
+      </w:r>
+      <w:proofErr w:type="spellStart"/>
+      <w:r>
+        <w:rPr>
+          <w:rFonts w:ascii="Times New Roman" w:eastAsia="Times New Roman" w:hAnsi="Times New Roman" w:cs="Times New Roman"/>
+          <w:color w:val="222222"/>
+          <w:sz w:val="28"/>
+          <w:szCs w:val="28"/>
+          <w:shd w:val="clear" w:color="auto" w:fill="FFFFFF"/>
+        </w:rPr>
+        <w:t>изомофорные</w:t>
+      </w:r>
+      <w:proofErr w:type="spellEnd"/>
+      <w:r>
+        <w:rPr>
+          <w:rFonts w:ascii="Times New Roman" w:eastAsia="Times New Roman" w:hAnsi="Times New Roman" w:cs="Times New Roman"/>
+          <w:color w:val="222222"/>
+          <w:sz w:val="28"/>
+          <w:szCs w:val="28"/>
+          <w:shd w:val="clear" w:color="auto" w:fill="FFFFFF"/>
+        </w:rPr>
+        <w:t xml:space="preserve"> графу-образцу.</w:t>
+      </w:r>
+    </w:p>
+    <w:p>
+      <w:pPr>
+        <w:pStyle w:val="Standard"/>
+        <w:rPr>
+          <w:rFonts w:ascii="Times New Roman" w:eastAsia="Times New Roman" w:hAnsi="Times New Roman" w:cs="Times New Roman"/>
+          <w:bCs/>
+          <w:color w:val="222222"/>
+          <w:sz w:val="28"/>
+          <w:szCs w:val="28"/>
+          <w:shd w:val="clear" w:color="auto" w:fill="FFFFFF"/>
+        </w:rPr>
+      </w:pPr>
+    </w:p>
+    <w:p>
+      <w:pPr>
+        <w:pStyle w:val="Standard"/>
+        <w:jc w:val="center"/>
+      </w:pPr>
+      <w:r>
+        <w:rPr>
+          <w:noProof/>
+        </w:rPr>
+        <w:drawing>
+          <wp:inline distT="0" distB="0" distL="0" distR="0" wp14:anchorId="1074BD73" wp14:editId="4926F605">
+            <wp:extent cx="3098878" cy="1541002"/>
+            <wp:effectExtent l="0" t="0" r="6350" b="2540"/>
+            <wp:docPr id="17" name="Рисунок 1"/>
+            <wp:cNvGraphicFramePr/>
+            <a:graphic xmlns:a="http://schemas.openxmlformats.org/drawingml/2006/main">
+              <a:graphicData uri="http://schemas.openxmlformats.org/drawingml/2006/picture">
+                <pic:pic xmlns:pic="http://schemas.openxmlformats.org/drawingml/2006/picture">
+                  <pic:nvPicPr>
+                    <pic:cNvPr id="17" name="Рисунок 1"/>
+                    <pic:cNvPicPr/>
+                  </pic:nvPicPr>
+                  <pic:blipFill>
+                    <a:blip r:embed="rId23">
+                      <a:extLst>
+                        <a:ext uri="{28A0092B-C50C-407E-A947-70E740481C1C}">
+                          <a14:useLocalDpi xmlns:a14="http://schemas.microsoft.com/office/drawing/2010/main" val="0"/>
+                        </a:ext>
+                      </a:extLst>
+                    </a:blip>
+                    <a:stretch>
+                      <a:fillRect/>
+                    </a:stretch>
+                  </pic:blipFill>
+                  <pic:spPr>
+                    <a:xfrm>
+                      <a:off x="0" y="0"/>
+                      <a:ext cx="3098878" cy="1541002"/>
+                    </a:xfrm>
+                    <a:prstGeom prst="rect">
+                      <a:avLst/>
+                    </a:prstGeom>
+                    <a:noFill/>
+                    <a:ln>
+                      <a:noFill/>
+                      <a:prstDash/>
+                    </a:ln>
+                  </pic:spPr>
+                </pic:pic>
+              </a:graphicData>
+            </a:graphic>
+          </wp:inline>
+        </w:drawing>
+      </w:r>
+    </w:p>
+    <w:p>
+      <w:pPr>
+        <w:pStyle w:val="Standard"/>
+        <w:jc w:val="center"/>
+        <w:rPr>
+          <w:rFonts w:ascii="Times New Roman" w:eastAsia="Times New Roman" w:hAnsi="Times New Roman" w:cs="Times New Roman"/>
+          <w:color w:val="222222"/>
+          <w:sz w:val="28"/>
+          <w:szCs w:val="28"/>
+          <w:shd w:val="clear" w:color="auto" w:fill="FFFFFF"/>
+        </w:rPr>
+      </w:pPr>
+      <w:r>
+        <w:rPr>
+          <w:rFonts w:ascii="Times New Roman" w:eastAsia="Times New Roman" w:hAnsi="Times New Roman" w:cs="Times New Roman"/>
+          <w:color w:val="222222"/>
+          <w:sz w:val="28"/>
+          <w:szCs w:val="28"/>
+          <w:shd w:val="clear" w:color="auto" w:fill="FFFFFF"/>
+        </w:rPr>
+        <w:t xml:space="preserve">Рисунок </w:t>
+      </w:r>
+      <w:r>
+        <w:rPr>
+          <w:rFonts w:ascii="Times New Roman" w:eastAsia="Times New Roman" w:hAnsi="Times New Roman" w:cs="Times New Roman"/>
+          <w:color w:val="222222"/>
+          <w:sz w:val="28"/>
+          <w:szCs w:val="28"/>
+          <w:shd w:val="clear" w:color="auto" w:fill="FFFFFF"/>
+        </w:rPr>
+        <w:t>3</w:t>
+      </w:r>
+      <w:r>
+        <w:rPr>
+          <w:rFonts w:ascii="Times New Roman" w:eastAsia="Times New Roman" w:hAnsi="Times New Roman" w:cs="Times New Roman"/>
+          <w:color w:val="222222"/>
+          <w:sz w:val="28"/>
+          <w:szCs w:val="28"/>
+          <w:shd w:val="clear" w:color="auto" w:fill="FFFFFF"/>
+        </w:rPr>
+        <w:t>.1.1. - Вход теста</w:t>
+      </w:r>
+    </w:p>
+    <w:p>
+      <w:pPr>
+        <w:pStyle w:val="Standard"/>
+        <w:rPr>
+          <w:rFonts w:ascii="Times New Roman" w:eastAsia="Times New Roman" w:hAnsi="Times New Roman" w:cs="Times New Roman"/>
+          <w:b/>
+          <w:color w:val="222222"/>
+          <w:sz w:val="28"/>
+          <w:szCs w:val="28"/>
+          <w:shd w:val="clear" w:color="auto" w:fill="FFFFFF"/>
+        </w:rPr>
+      </w:pPr>
+    </w:p>
+    <w:p>
+      <w:pPr>
+        <w:pStyle w:val="Standard"/>
+        <w:rPr>
+          <w:rFonts w:ascii="Times New Roman" w:eastAsia="Times New Roman" w:hAnsi="Times New Roman" w:cs="Times New Roman"/>
+          <w:b/>
+          <w:color w:val="222222"/>
+          <w:sz w:val="28"/>
+          <w:szCs w:val="28"/>
+          <w:shd w:val="clear" w:color="auto" w:fill="FFFFFF"/>
+        </w:rPr>
+      </w:pPr>
+      <w:r>
+        <w:rPr>
+          <w:rFonts w:ascii="Times New Roman" w:eastAsia="Times New Roman" w:hAnsi="Times New Roman" w:cs="Times New Roman"/>
+          <w:b/>
+          <w:color w:val="222222"/>
+          <w:sz w:val="28"/>
+          <w:szCs w:val="28"/>
+          <w:shd w:val="clear" w:color="auto" w:fill="FFFFFF"/>
+        </w:rPr>
+        <w:t>Выход:</w:t>
+      </w:r>
+    </w:p>
+    <w:p>
+      <w:pPr>
+        <w:pStyle w:val="Standard"/>
+        <w:rPr>
+          <w:rFonts w:ascii="Times New Roman" w:eastAsia="Times New Roman" w:hAnsi="Times New Roman" w:cs="Times New Roman"/>
+          <w:bCs/>
+          <w:color w:val="222222"/>
+          <w:sz w:val="28"/>
+          <w:szCs w:val="28"/>
+          <w:shd w:val="clear" w:color="auto" w:fill="FFFFFF"/>
+        </w:rPr>
+      </w:pPr>
+      <w:r>
+        <w:rPr>
+          <w:rFonts w:ascii="Times New Roman" w:eastAsia="Times New Roman" w:hAnsi="Times New Roman" w:cs="Times New Roman"/>
+          <w:bCs/>
+          <w:color w:val="222222"/>
+          <w:sz w:val="28"/>
+          <w:szCs w:val="28"/>
+          <w:shd w:val="clear" w:color="auto" w:fill="FFFFFF"/>
+        </w:rPr>
+        <w:t>Найдены подграфы изоморфные графу-образцу.</w:t>
+      </w:r>
+    </w:p>
+    <w:p>
+      <w:pPr>
+        <w:pStyle w:val="Standard"/>
+        <w:numPr>
+          <w:ilvl w:val="0"/>
+          <w:numId w:val="14"/>
+        </w:numPr>
+        <w:rPr>
+          <w:rFonts w:ascii="Times New Roman" w:eastAsia="Times New Roman" w:hAnsi="Times New Roman" w:cs="Times New Roman"/>
+          <w:bCs/>
+          <w:color w:val="222222"/>
+          <w:sz w:val="28"/>
+          <w:szCs w:val="28"/>
+          <w:shd w:val="clear" w:color="auto" w:fill="FFFFFF"/>
+          <w:lang w:val="en-US"/>
+        </w:rPr>
+      </w:pPr>
+      <w:r>
+        <w:rPr>
+          <w:rFonts w:ascii="Times New Roman" w:eastAsia="Times New Roman" w:hAnsi="Times New Roman" w:cs="Times New Roman"/>
+          <w:bCs/>
+          <w:noProof/>
+          <w:color w:val="222222"/>
+          <w:sz w:val="28"/>
+          <w:szCs w:val="28"/>
+          <w:shd w:val="clear" w:color="auto" w:fill="FFFFFF"/>
+          <w:lang w:val="en-US"/>
+        </w:rPr>
+        <w:drawing>
+          <wp:inline distT="0" distB="0" distL="0" distR="0" wp14:anchorId="5A63979F" wp14:editId="7274EFB2">
+            <wp:extent cx="1982582" cy="1209431"/>
+            <wp:effectExtent l="0" t="0" r="0" b="0"/>
+            <wp:docPr id="18" name="Рисунок 18"/>
+            <wp:cNvGraphicFramePr>
+              <a:graphicFrameLocks xmlns:a="http://schemas.openxmlformats.org/drawingml/2006/main" noChangeAspect="1"/>
+            </wp:cNvGraphicFramePr>
+            <a:graphic xmlns:a="http://schemas.openxmlformats.org/drawingml/2006/main">
+              <a:graphicData uri="http://schemas.openxmlformats.org/drawingml/2006/picture">
+                <pic:pic xmlns:pic="http://schemas.openxmlformats.org/drawingml/2006/picture">
+                  <pic:nvPicPr>
+                    <pic:cNvPr id="18" name="Рисунок 18"/>
+                    <pic:cNvPicPr>
+                      <a:picLocks noChangeAspect="1" noChangeArrowheads="1"/>
+                    </pic:cNvPicPr>
+                  </pic:nvPicPr>
+                  <pic:blipFill>
+                    <a:blip r:embed="rId24">
+                      <a:extLst>
+                        <a:ext uri="{28A0092B-C50C-407E-A947-70E740481C1C}">
+                          <a14:useLocalDpi xmlns:a14="http://schemas.microsoft.com/office/drawing/2010/main" val="0"/>
+                        </a:ext>
+                      </a:extLst>
+                    </a:blip>
+                    <a:stretch>
+                      <a:fillRect/>
+                    </a:stretch>
+                  </pic:blipFill>
+                  <pic:spPr bwMode="auto">
+                    <a:xfrm>
+                      <a:off x="0" y="0"/>
+                      <a:ext cx="1982582" cy="1209431"/>
+                    </a:xfrm>
+                    <a:prstGeom prst="rect">
+                      <a:avLst/>
+                    </a:prstGeom>
+                    <a:noFill/>
+                    <a:ln>
+                      <a:noFill/>
+                    </a:ln>
+                  </pic:spPr>
+                </pic:pic>
+              </a:graphicData>
+            </a:graphic>
+          </wp:inline>
+        </w:drawing>
+      </w:r>
+      <w:r>
+        <w:rPr>
+          <w:rFonts w:ascii="Times New Roman" w:eastAsia="Times New Roman" w:hAnsi="Times New Roman" w:cs="Times New Roman"/>
+          <w:bCs/>
+          <w:color w:val="222222"/>
+          <w:sz w:val="28"/>
+          <w:szCs w:val="28"/>
+          <w:shd w:val="clear" w:color="auto" w:fill="FFFFFF"/>
+        </w:rPr>
+        <w:t xml:space="preserve"> </w:t>
+      </w:r>
+      <w:r>
+        <w:rPr>
+          <w:rFonts w:ascii="Times New Roman" w:eastAsia="Times New Roman" w:hAnsi="Times New Roman" w:cs="Times New Roman"/>
+          <w:bCs/>
+          <w:color w:val="222222"/>
+          <w:sz w:val="28"/>
+          <w:szCs w:val="28"/>
+          <w:shd w:val="clear" w:color="auto" w:fill="FFFFFF"/>
+        </w:rPr>
+        <w:t xml:space="preserve">Рисунок </w:t>
+      </w:r>
+      <w:r>
+        <w:rPr>
+          <w:rFonts w:ascii="Times New Roman" w:eastAsia="Times New Roman" w:hAnsi="Times New Roman" w:cs="Times New Roman"/>
+          <w:bCs/>
+          <w:color w:val="222222"/>
+          <w:sz w:val="28"/>
+          <w:szCs w:val="28"/>
+          <w:shd w:val="clear" w:color="auto" w:fill="FFFFFF"/>
+        </w:rPr>
+        <w:t>3</w:t>
+      </w:r>
+      <w:r>
+        <w:rPr>
+          <w:rFonts w:ascii="Times New Roman" w:eastAsia="Times New Roman" w:hAnsi="Times New Roman" w:cs="Times New Roman"/>
+          <w:bCs/>
+          <w:color w:val="222222"/>
+          <w:sz w:val="28"/>
+          <w:szCs w:val="28"/>
+          <w:shd w:val="clear" w:color="auto" w:fill="FFFFFF"/>
+        </w:rPr>
+        <w:t>.1.2. – Выход теста №1</w:t>
+      </w:r>
+    </w:p>
+    <w:p>
+      <w:pPr>
+        <w:pStyle w:val="Standard"/>
+        <w:numPr>
+          <w:ilvl w:val="0"/>
+          <w:numId w:val="14"/>
+        </w:numPr>
+        <w:rPr>
+          <w:rFonts w:ascii="Times New Roman" w:eastAsia="Times New Roman" w:hAnsi="Times New Roman" w:cs="Times New Roman"/>
+          <w:bCs/>
+          <w:color w:val="222222"/>
+          <w:sz w:val="28"/>
+          <w:szCs w:val="28"/>
+          <w:shd w:val="clear" w:color="auto" w:fill="FFFFFF"/>
+          <w:lang w:val="en-US"/>
+        </w:rPr>
+      </w:pPr>
+      <w:r>
+        <w:rPr>
+          <w:rFonts w:ascii="Times New Roman" w:eastAsia="Times New Roman" w:hAnsi="Times New Roman" w:cs="Times New Roman"/>
+          <w:bCs/>
+          <w:noProof/>
+          <w:color w:val="222222"/>
+          <w:sz w:val="28"/>
+          <w:szCs w:val="28"/>
+          <w:shd w:val="clear" w:color="auto" w:fill="FFFFFF"/>
+          <w:lang w:val="en-US"/>
+        </w:rPr>
+        <w:drawing>
+          <wp:inline distT="0" distB="0" distL="0" distR="0" wp14:anchorId="12B0E00F" wp14:editId="5AD32DE6">
+            <wp:extent cx="1982582" cy="1209431"/>
+            <wp:effectExtent l="0" t="0" r="0" b="0"/>
+            <wp:docPr id="19" name="Рисунок 19"/>
+            <wp:cNvGraphicFramePr>
+              <a:graphicFrameLocks xmlns:a="http://schemas.openxmlformats.org/drawingml/2006/main" noChangeAspect="1"/>
+            </wp:cNvGraphicFramePr>
+            <a:graphic xmlns:a="http://schemas.openxmlformats.org/drawingml/2006/main">
+              <a:graphicData uri="http://schemas.openxmlformats.org/drawingml/2006/picture">
+                <pic:pic xmlns:pic="http://schemas.openxmlformats.org/drawingml/2006/picture">
+                  <pic:nvPicPr>
+                    <pic:cNvPr id="19" name="Рисунок 19"/>
+                    <pic:cNvPicPr>
+                      <a:picLocks noChangeAspect="1" noChangeArrowheads="1"/>
+                    </pic:cNvPicPr>
+                  </pic:nvPicPr>
+                  <pic:blipFill>
+                    <a:blip r:embed="rId25">
+                      <a:extLst>
+                        <a:ext uri="{28A0092B-C50C-407E-A947-70E740481C1C}">
+                          <a14:useLocalDpi xmlns:a14="http://schemas.microsoft.com/office/drawing/2010/main" val="0"/>
+                        </a:ext>
+                      </a:extLst>
+                    </a:blip>
+                    <a:stretch>
+                      <a:fillRect/>
+                    </a:stretch>
+                  </pic:blipFill>
+                  <pic:spPr bwMode="auto">
+                    <a:xfrm>
+                      <a:off x="0" y="0"/>
+                      <a:ext cx="1982582" cy="1209431"/>
+                    </a:xfrm>
+                    <a:prstGeom prst="rect">
+                      <a:avLst/>
+                    </a:prstGeom>
+                    <a:noFill/>
+                    <a:ln>
+                      <a:noFill/>
+                    </a:ln>
+                  </pic:spPr>
+                </pic:pic>
+              </a:graphicData>
+            </a:graphic>
+          </wp:inline>
+        </w:drawing>
+      </w:r>
+      <w:r>
+        <w:rPr>
+          <w:rFonts w:ascii="Times New Roman" w:eastAsia="Times New Roman" w:hAnsi="Times New Roman" w:cs="Times New Roman"/>
+          <w:bCs/>
+          <w:color w:val="222222"/>
+          <w:sz w:val="28"/>
+          <w:szCs w:val="28"/>
+          <w:shd w:val="clear" w:color="auto" w:fill="FFFFFF"/>
+        </w:rPr>
+        <w:t xml:space="preserve"> </w:t>
+      </w:r>
+      <w:r>
+        <w:rPr>
+          <w:rFonts w:ascii="Times New Roman" w:eastAsia="Times New Roman" w:hAnsi="Times New Roman" w:cs="Times New Roman"/>
+          <w:bCs/>
+          <w:color w:val="222222"/>
+          <w:sz w:val="28"/>
+          <w:szCs w:val="28"/>
+          <w:shd w:val="clear" w:color="auto" w:fill="FFFFFF"/>
+        </w:rPr>
+        <w:t xml:space="preserve">Рисунок </w:t>
+      </w:r>
+      <w:r>
+        <w:rPr>
+          <w:rFonts w:ascii="Times New Roman" w:eastAsia="Times New Roman" w:hAnsi="Times New Roman" w:cs="Times New Roman"/>
+          <w:bCs/>
+          <w:color w:val="222222"/>
+          <w:sz w:val="28"/>
+          <w:szCs w:val="28"/>
+          <w:shd w:val="clear" w:color="auto" w:fill="FFFFFF"/>
+        </w:rPr>
+        <w:t>3</w:t>
+      </w:r>
+      <w:r>
+        <w:rPr>
+          <w:rFonts w:ascii="Times New Roman" w:eastAsia="Times New Roman" w:hAnsi="Times New Roman" w:cs="Times New Roman"/>
+          <w:bCs/>
+          <w:color w:val="222222"/>
+          <w:sz w:val="28"/>
+          <w:szCs w:val="28"/>
+          <w:shd w:val="clear" w:color="auto" w:fill="FFFFFF"/>
+        </w:rPr>
+        <w:t>.1.</w:t>
+      </w:r>
+      <w:r>
+        <w:rPr>
+          <w:rFonts w:ascii="Times New Roman" w:eastAsia="Times New Roman" w:hAnsi="Times New Roman" w:cs="Times New Roman"/>
+          <w:bCs/>
+          <w:color w:val="222222"/>
+          <w:sz w:val="28"/>
+          <w:szCs w:val="28"/>
+          <w:shd w:val="clear" w:color="auto" w:fill="FFFFFF"/>
+          <w:lang w:val="en-US"/>
+        </w:rPr>
+        <w:t>3</w:t>
+      </w:r>
+      <w:r>
+        <w:rPr>
+          <w:rFonts w:ascii="Times New Roman" w:eastAsia="Times New Roman" w:hAnsi="Times New Roman" w:cs="Times New Roman"/>
+          <w:bCs/>
+          <w:color w:val="222222"/>
+          <w:sz w:val="28"/>
+          <w:szCs w:val="28"/>
+          <w:shd w:val="clear" w:color="auto" w:fill="FFFFFF"/>
+        </w:rPr>
+        <w:t>. – Выход теста №</w:t>
+      </w:r>
+      <w:r>
+        <w:rPr>
+          <w:rFonts w:ascii="Times New Roman" w:eastAsia="Times New Roman" w:hAnsi="Times New Roman" w:cs="Times New Roman"/>
+          <w:bCs/>
+          <w:color w:val="222222"/>
+          <w:sz w:val="28"/>
+          <w:szCs w:val="28"/>
+          <w:shd w:val="clear" w:color="auto" w:fill="FFFFFF"/>
+          <w:lang w:val="en-US"/>
+        </w:rPr>
+        <w:t>2</w:t>
+      </w:r>
+    </w:p>
+    <w:p>
+      <w:pPr>
+        <w:pStyle w:val="Standard"/>
+        <w:numPr>
+          <w:ilvl w:val="0"/>
+          <w:numId w:val="14"/>
+        </w:numPr>
+        <w:rPr>
+          <w:rFonts w:ascii="Times New Roman" w:eastAsia="Times New Roman" w:hAnsi="Times New Roman" w:cs="Times New Roman"/>
+          <w:bCs/>
+          <w:color w:val="222222"/>
+          <w:sz w:val="28"/>
+          <w:szCs w:val="28"/>
+          <w:shd w:val="clear" w:color="auto" w:fill="FFFFFF"/>
+          <w:lang w:val="en-US"/>
+        </w:rPr>
+      </w:pPr>
+      <w:r>
+        <w:rPr>
+          <w:rFonts w:ascii="Times New Roman" w:eastAsia="Times New Roman" w:hAnsi="Times New Roman" w:cs="Times New Roman"/>
+          <w:bCs/>
+          <w:noProof/>
+          <w:color w:val="222222"/>
+          <w:sz w:val="28"/>
+          <w:szCs w:val="28"/>
+          <w:shd w:val="clear" w:color="auto" w:fill="FFFFFF"/>
+          <w:lang w:val="en-US"/>
+        </w:rPr>
+        <w:drawing>
+          <wp:inline distT="0" distB="0" distL="0" distR="0" wp14:anchorId="1208B104" wp14:editId="50DA6281">
+            <wp:extent cx="1982582" cy="1209431"/>
+            <wp:effectExtent l="0" t="0" r="0" b="0"/>
+            <wp:docPr id="20" name="Рисунок 20"/>
+            <wp:cNvGraphicFramePr>
+              <a:graphicFrameLocks xmlns:a="http://schemas.openxmlformats.org/drawingml/2006/main" noChangeAspect="1"/>
+            </wp:cNvGraphicFramePr>
+            <a:graphic xmlns:a="http://schemas.openxmlformats.org/drawingml/2006/main">
+              <a:graphicData uri="http://schemas.openxmlformats.org/drawingml/2006/picture">
+                <pic:pic xmlns:pic="http://schemas.openxmlformats.org/drawingml/2006/picture">
+                  <pic:nvPicPr>
+                    <pic:cNvPr id="20" name="Рисунок 20"/>
+                    <pic:cNvPicPr>
+                      <a:picLocks noChangeAspect="1" noChangeArrowheads="1"/>
+                    </pic:cNvPicPr>
+                  </pic:nvPicPr>
+                  <pic:blipFill>
+                    <a:blip r:embed="rId26">
+                      <a:extLst>
+                        <a:ext uri="{28A0092B-C50C-407E-A947-70E740481C1C}">
+                          <a14:useLocalDpi xmlns:a14="http://schemas.microsoft.com/office/drawing/2010/main" val="0"/>
+                        </a:ext>
+                      </a:extLst>
+                    </a:blip>
+                    <a:stretch>
+                      <a:fillRect/>
+                    </a:stretch>
+                  </pic:blipFill>
+                  <pic:spPr bwMode="auto">
+                    <a:xfrm>
+                      <a:off x="0" y="0"/>
+                      <a:ext cx="1982582" cy="1209431"/>
+                    </a:xfrm>
+                    <a:prstGeom prst="rect">
+                      <a:avLst/>
+                    </a:prstGeom>
+                    <a:noFill/>
+                    <a:ln>
+                      <a:noFill/>
+                    </a:ln>
+                  </pic:spPr>
+                </pic:pic>
+              </a:graphicData>
+            </a:graphic>
+          </wp:inline>
+        </w:drawing>
+      </w:r>
+      <w:r>
+        <w:rPr>
+          <w:rFonts w:ascii="Times New Roman" w:eastAsia="Times New Roman" w:hAnsi="Times New Roman" w:cs="Times New Roman"/>
+          <w:bCs/>
+          <w:color w:val="222222"/>
+          <w:sz w:val="28"/>
+          <w:szCs w:val="28"/>
+          <w:shd w:val="clear" w:color="auto" w:fill="FFFFFF"/>
+        </w:rPr>
+        <w:t xml:space="preserve"> </w:t>
+      </w:r>
+      <w:r>
+        <w:rPr>
+          <w:rFonts w:ascii="Times New Roman" w:eastAsia="Times New Roman" w:hAnsi="Times New Roman" w:cs="Times New Roman"/>
+          <w:bCs/>
+          <w:color w:val="222222"/>
+          <w:sz w:val="28"/>
+          <w:szCs w:val="28"/>
+          <w:shd w:val="clear" w:color="auto" w:fill="FFFFFF"/>
+        </w:rPr>
+        <w:t xml:space="preserve">Рисунок </w:t>
+      </w:r>
+      <w:r>
+        <w:rPr>
+          <w:rFonts w:ascii="Times New Roman" w:eastAsia="Times New Roman" w:hAnsi="Times New Roman" w:cs="Times New Roman"/>
+          <w:bCs/>
+          <w:color w:val="222222"/>
+          <w:sz w:val="28"/>
+          <w:szCs w:val="28"/>
+          <w:shd w:val="clear" w:color="auto" w:fill="FFFFFF"/>
+        </w:rPr>
+        <w:t>3</w:t>
+      </w:r>
+      <w:r>
+        <w:rPr>
+          <w:rFonts w:ascii="Times New Roman" w:eastAsia="Times New Roman" w:hAnsi="Times New Roman" w:cs="Times New Roman"/>
+          <w:bCs/>
+          <w:color w:val="222222"/>
+          <w:sz w:val="28"/>
+          <w:szCs w:val="28"/>
+          <w:shd w:val="clear" w:color="auto" w:fill="FFFFFF"/>
+        </w:rPr>
+        <w:t>.1.</w:t>
+      </w:r>
+      <w:r>
+        <w:rPr>
+          <w:rFonts w:ascii="Times New Roman" w:eastAsia="Times New Roman" w:hAnsi="Times New Roman" w:cs="Times New Roman"/>
+          <w:bCs/>
+          <w:color w:val="222222"/>
+          <w:sz w:val="28"/>
+          <w:szCs w:val="28"/>
+          <w:shd w:val="clear" w:color="auto" w:fill="FFFFFF"/>
+          <w:lang w:val="en-US"/>
+        </w:rPr>
+        <w:t>4</w:t>
+      </w:r>
+      <w:r>
+        <w:rPr>
+          <w:rFonts w:ascii="Times New Roman" w:eastAsia="Times New Roman" w:hAnsi="Times New Roman" w:cs="Times New Roman"/>
+          <w:bCs/>
+          <w:color w:val="222222"/>
+          <w:sz w:val="28"/>
+          <w:szCs w:val="28"/>
+          <w:shd w:val="clear" w:color="auto" w:fill="FFFFFF"/>
+        </w:rPr>
+        <w:t>. – Выход теста №</w:t>
+      </w:r>
+      <w:r>
+        <w:rPr>
+          <w:rFonts w:ascii="Times New Roman" w:eastAsia="Times New Roman" w:hAnsi="Times New Roman" w:cs="Times New Roman"/>
+          <w:bCs/>
+          <w:color w:val="222222"/>
+          <w:sz w:val="28"/>
+          <w:szCs w:val="28"/>
+          <w:shd w:val="clear" w:color="auto" w:fill="FFFFFF"/>
+          <w:lang w:val="en-US"/>
+        </w:rPr>
+        <w:t>3</w:t>
+      </w:r>
+    </w:p>
+    <w:p>
+      <w:pPr>
+        <w:pStyle w:val="Standard"/>
+        <w:numPr>
+          <w:ilvl w:val="0"/>
+          <w:numId w:val="14"/>
+        </w:numPr>
+        <w:rPr>
+          <w:rFonts w:ascii="Times New Roman" w:eastAsia="Times New Roman" w:hAnsi="Times New Roman" w:cs="Times New Roman"/>
+          <w:bCs/>
+          <w:color w:val="222222"/>
+          <w:sz w:val="28"/>
+          <w:szCs w:val="28"/>
+          <w:shd w:val="clear" w:color="auto" w:fill="FFFFFF"/>
+          <w:lang w:val="en-US"/>
+        </w:rPr>
+      </w:pPr>
+      <w:r>
+        <w:rPr>
+          <w:rFonts w:ascii="Times New Roman" w:eastAsia="Times New Roman" w:hAnsi="Times New Roman" w:cs="Times New Roman"/>
+          <w:bCs/>
+          <w:noProof/>
+          <w:color w:val="222222"/>
+          <w:sz w:val="28"/>
+          <w:szCs w:val="28"/>
+          <w:shd w:val="clear" w:color="auto" w:fill="FFFFFF"/>
+          <w:lang w:val="en-US"/>
+        </w:rPr>
+        <w:lastRenderedPageBreak/>
+        <w:drawing>
+          <wp:inline distT="0" distB="0" distL="0" distR="0" wp14:anchorId="2100BD17" wp14:editId="0FFEF8C2">
+            <wp:extent cx="1982582" cy="1209431"/>
+            <wp:effectExtent l="0" t="0" r="0" b="0"/>
+            <wp:docPr id="21" name="Рисунок 21"/>
+            <wp:cNvGraphicFramePr>
+              <a:graphicFrameLocks xmlns:a="http://schemas.openxmlformats.org/drawingml/2006/main" noChangeAspect="1"/>
+            </wp:cNvGraphicFramePr>
+            <a:graphic xmlns:a="http://schemas.openxmlformats.org/drawingml/2006/main">
+              <a:graphicData uri="http://schemas.openxmlformats.org/drawingml/2006/picture">
+                <pic:pic xmlns:pic="http://schemas.openxmlformats.org/drawingml/2006/picture">
+                  <pic:nvPicPr>
+                    <pic:cNvPr id="21" name="Рисунок 21"/>
+                    <pic:cNvPicPr>
+                      <a:picLocks noChangeAspect="1" noChangeArrowheads="1"/>
+                    </pic:cNvPicPr>
+                  </pic:nvPicPr>
+                  <pic:blipFill>
+                    <a:blip r:embed="rId27">
+                      <a:extLst>
+                        <a:ext uri="{28A0092B-C50C-407E-A947-70E740481C1C}">
+                          <a14:useLocalDpi xmlns:a14="http://schemas.microsoft.com/office/drawing/2010/main" val="0"/>
+                        </a:ext>
+                      </a:extLst>
+                    </a:blip>
+                    <a:stretch>
+                      <a:fillRect/>
+                    </a:stretch>
+                  </pic:blipFill>
+                  <pic:spPr bwMode="auto">
+                    <a:xfrm>
+                      <a:off x="0" y="0"/>
+                      <a:ext cx="1982582" cy="1209431"/>
+                    </a:xfrm>
+                    <a:prstGeom prst="rect">
+                      <a:avLst/>
+                    </a:prstGeom>
+                    <a:noFill/>
+                    <a:ln>
+                      <a:noFill/>
+                    </a:ln>
+                  </pic:spPr>
+                </pic:pic>
+              </a:graphicData>
+            </a:graphic>
+          </wp:inline>
+        </w:drawing>
+      </w:r>
+      <w:r>
+        <w:rPr>
+          <w:rFonts w:ascii="Times New Roman" w:eastAsia="Times New Roman" w:hAnsi="Times New Roman" w:cs="Times New Roman"/>
+          <w:bCs/>
+          <w:color w:val="222222"/>
+          <w:sz w:val="28"/>
+          <w:szCs w:val="28"/>
+          <w:shd w:val="clear" w:color="auto" w:fill="FFFFFF"/>
+        </w:rPr>
+        <w:t xml:space="preserve"> </w:t>
+      </w:r>
+      <w:r>
+        <w:rPr>
+          <w:rFonts w:ascii="Times New Roman" w:eastAsia="Times New Roman" w:hAnsi="Times New Roman" w:cs="Times New Roman"/>
+          <w:bCs/>
+          <w:color w:val="222222"/>
+          <w:sz w:val="28"/>
+          <w:szCs w:val="28"/>
+          <w:shd w:val="clear" w:color="auto" w:fill="FFFFFF"/>
+        </w:rPr>
+        <w:t xml:space="preserve">Рисунок </w:t>
+      </w:r>
+      <w:r>
+        <w:rPr>
+          <w:rFonts w:ascii="Times New Roman" w:eastAsia="Times New Roman" w:hAnsi="Times New Roman" w:cs="Times New Roman"/>
+          <w:bCs/>
+          <w:color w:val="222222"/>
+          <w:sz w:val="28"/>
+          <w:szCs w:val="28"/>
+          <w:shd w:val="clear" w:color="auto" w:fill="FFFFFF"/>
+        </w:rPr>
+        <w:t>3</w:t>
+      </w:r>
+      <w:r>
+        <w:rPr>
+          <w:rFonts w:ascii="Times New Roman" w:eastAsia="Times New Roman" w:hAnsi="Times New Roman" w:cs="Times New Roman"/>
+          <w:bCs/>
+          <w:color w:val="222222"/>
+          <w:sz w:val="28"/>
+          <w:szCs w:val="28"/>
+          <w:shd w:val="clear" w:color="auto" w:fill="FFFFFF"/>
+        </w:rPr>
+        <w:t>.1.</w:t>
+      </w:r>
+      <w:r>
+        <w:rPr>
+          <w:rFonts w:ascii="Times New Roman" w:eastAsia="Times New Roman" w:hAnsi="Times New Roman" w:cs="Times New Roman"/>
+          <w:bCs/>
+          <w:color w:val="222222"/>
+          <w:sz w:val="28"/>
+          <w:szCs w:val="28"/>
+          <w:shd w:val="clear" w:color="auto" w:fill="FFFFFF"/>
+          <w:lang w:val="en-US"/>
+        </w:rPr>
+        <w:t>5</w:t>
+      </w:r>
+      <w:r>
+        <w:rPr>
+          <w:rFonts w:ascii="Times New Roman" w:eastAsia="Times New Roman" w:hAnsi="Times New Roman" w:cs="Times New Roman"/>
+          <w:bCs/>
+          <w:color w:val="222222"/>
+          <w:sz w:val="28"/>
+          <w:szCs w:val="28"/>
+          <w:shd w:val="clear" w:color="auto" w:fill="FFFFFF"/>
+        </w:rPr>
+        <w:t>. – Выход теста №</w:t>
+      </w:r>
+      <w:r>
+        <w:rPr>
+          <w:rFonts w:ascii="Times New Roman" w:eastAsia="Times New Roman" w:hAnsi="Times New Roman" w:cs="Times New Roman"/>
+          <w:bCs/>
+          <w:color w:val="222222"/>
+          <w:sz w:val="28"/>
+          <w:szCs w:val="28"/>
+          <w:shd w:val="clear" w:color="auto" w:fill="FFFFFF"/>
+          <w:lang w:val="en-US"/>
+        </w:rPr>
+        <w:t>4</w:t>
+      </w:r>
+    </w:p>
+    <w:p>
+      <w:pPr>
+        <w:pStyle w:val="Standard"/>
+        <w:numPr>
+          <w:ilvl w:val="0"/>
+          <w:numId w:val="14"/>
+        </w:numPr>
+        <w:rPr>
+          <w:rFonts w:ascii="Times New Roman" w:eastAsia="Times New Roman" w:hAnsi="Times New Roman" w:cs="Times New Roman"/>
+          <w:bCs/>
+          <w:color w:val="222222"/>
+          <w:sz w:val="28"/>
+          <w:szCs w:val="28"/>
+          <w:shd w:val="clear" w:color="auto" w:fill="FFFFFF"/>
+          <w:lang w:val="en-US"/>
+        </w:rPr>
+      </w:pPr>
+      <w:r>
+        <w:rPr>
+          <w:rFonts w:ascii="Times New Roman" w:eastAsia="Times New Roman" w:hAnsi="Times New Roman" w:cs="Times New Roman"/>
+          <w:bCs/>
+          <w:noProof/>
+          <w:color w:val="222222"/>
+          <w:sz w:val="28"/>
+          <w:szCs w:val="28"/>
+          <w:shd w:val="clear" w:color="auto" w:fill="FFFFFF"/>
+          <w:lang w:val="en-US"/>
+        </w:rPr>
+        <w:drawing>
+          <wp:inline distT="0" distB="0" distL="0" distR="0" wp14:anchorId="71768CAA" wp14:editId="7F40FE31">
+            <wp:extent cx="1982582" cy="1209431"/>
+            <wp:effectExtent l="0" t="0" r="0" b="0"/>
+            <wp:docPr id="22" name="Рисунок 22"/>
+            <wp:cNvGraphicFramePr>
+              <a:graphicFrameLocks xmlns:a="http://schemas.openxmlformats.org/drawingml/2006/main" noChangeAspect="1"/>
+            </wp:cNvGraphicFramePr>
+            <a:graphic xmlns:a="http://schemas.openxmlformats.org/drawingml/2006/main">
+              <a:graphicData uri="http://schemas.openxmlformats.org/drawingml/2006/picture">
+                <pic:pic xmlns:pic="http://schemas.openxmlformats.org/drawingml/2006/picture">
+                  <pic:nvPicPr>
+                    <pic:cNvPr id="22" name="Рисунок 22"/>
+                    <pic:cNvPicPr>
+                      <a:picLocks noChangeAspect="1" noChangeArrowheads="1"/>
+                    </pic:cNvPicPr>
+                  </pic:nvPicPr>
+                  <pic:blipFill>
+                    <a:blip r:embed="rId28">
+                      <a:extLst>
+                        <a:ext uri="{28A0092B-C50C-407E-A947-70E740481C1C}">
+                          <a14:useLocalDpi xmlns:a14="http://schemas.microsoft.com/office/drawing/2010/main" val="0"/>
+                        </a:ext>
+                      </a:extLst>
+                    </a:blip>
+                    <a:stretch>
+                      <a:fillRect/>
+                    </a:stretch>
+                  </pic:blipFill>
+                  <pic:spPr bwMode="auto">
+                    <a:xfrm>
+                      <a:off x="0" y="0"/>
+                      <a:ext cx="1982582" cy="1209431"/>
+                    </a:xfrm>
+                    <a:prstGeom prst="rect">
+                      <a:avLst/>
+                    </a:prstGeom>
+                    <a:noFill/>
+                    <a:ln>
+                      <a:noFill/>
+                    </a:ln>
+                  </pic:spPr>
+                </pic:pic>
+              </a:graphicData>
+            </a:graphic>
+          </wp:inline>
+        </w:drawing>
+      </w:r>
+      <w:r>
+        <w:rPr>
+          <w:rFonts w:ascii="Times New Roman" w:eastAsia="Times New Roman" w:hAnsi="Times New Roman" w:cs="Times New Roman"/>
+          <w:bCs/>
+          <w:color w:val="222222"/>
+          <w:sz w:val="28"/>
+          <w:szCs w:val="28"/>
+          <w:shd w:val="clear" w:color="auto" w:fill="FFFFFF"/>
+        </w:rPr>
+        <w:t xml:space="preserve"> </w:t>
+      </w:r>
+      <w:r>
+        <w:rPr>
+          <w:rFonts w:ascii="Times New Roman" w:eastAsia="Times New Roman" w:hAnsi="Times New Roman" w:cs="Times New Roman"/>
+          <w:bCs/>
+          <w:color w:val="222222"/>
+          <w:sz w:val="28"/>
+          <w:szCs w:val="28"/>
+          <w:shd w:val="clear" w:color="auto" w:fill="FFFFFF"/>
+        </w:rPr>
+        <w:t xml:space="preserve">Рисунок </w:t>
+      </w:r>
+      <w:r>
+        <w:rPr>
+          <w:rFonts w:ascii="Times New Roman" w:eastAsia="Times New Roman" w:hAnsi="Times New Roman" w:cs="Times New Roman"/>
+          <w:bCs/>
+          <w:color w:val="222222"/>
+          <w:sz w:val="28"/>
+          <w:szCs w:val="28"/>
+          <w:shd w:val="clear" w:color="auto" w:fill="FFFFFF"/>
+        </w:rPr>
+        <w:t>3</w:t>
+      </w:r>
+      <w:r>
+        <w:rPr>
+          <w:rFonts w:ascii="Times New Roman" w:eastAsia="Times New Roman" w:hAnsi="Times New Roman" w:cs="Times New Roman"/>
+          <w:bCs/>
+          <w:color w:val="222222"/>
+          <w:sz w:val="28"/>
+          <w:szCs w:val="28"/>
+          <w:shd w:val="clear" w:color="auto" w:fill="FFFFFF"/>
+        </w:rPr>
+        <w:t>.1.</w:t>
+      </w:r>
+      <w:r>
+        <w:rPr>
+          <w:rFonts w:ascii="Times New Roman" w:eastAsia="Times New Roman" w:hAnsi="Times New Roman" w:cs="Times New Roman"/>
+          <w:bCs/>
+          <w:color w:val="222222"/>
+          <w:sz w:val="28"/>
+          <w:szCs w:val="28"/>
+          <w:shd w:val="clear" w:color="auto" w:fill="FFFFFF"/>
+          <w:lang w:val="en-US"/>
+        </w:rPr>
+        <w:t>6</w:t>
+      </w:r>
+      <w:r>
+        <w:rPr>
+          <w:rFonts w:ascii="Times New Roman" w:eastAsia="Times New Roman" w:hAnsi="Times New Roman" w:cs="Times New Roman"/>
+          <w:bCs/>
+          <w:color w:val="222222"/>
+          <w:sz w:val="28"/>
+          <w:szCs w:val="28"/>
+          <w:shd w:val="clear" w:color="auto" w:fill="FFFFFF"/>
+        </w:rPr>
+        <w:t>. – Выход теста №</w:t>
+      </w:r>
+      <w:r>
+        <w:rPr>
+          <w:rFonts w:ascii="Times New Roman" w:eastAsia="Times New Roman" w:hAnsi="Times New Roman" w:cs="Times New Roman"/>
+          <w:bCs/>
+          <w:color w:val="222222"/>
+          <w:sz w:val="28"/>
+          <w:szCs w:val="28"/>
+          <w:shd w:val="clear" w:color="auto" w:fill="FFFFFF"/>
+          <w:lang w:val="en-US"/>
+        </w:rPr>
+        <w:t>5</w:t>
+      </w:r>
+    </w:p>
+    <w:p>
+      <w:pPr>
+        <w:pStyle w:val="Standard"/>
+        <w:numPr>
+          <w:ilvl w:val="0"/>
+          <w:numId w:val="14"/>
+        </w:numPr>
+        <w:rPr>
+          <w:rFonts w:ascii="Times New Roman" w:eastAsia="Times New Roman" w:hAnsi="Times New Roman" w:cs="Times New Roman"/>
+          <w:bCs/>
+          <w:color w:val="222222"/>
+          <w:sz w:val="28"/>
+          <w:szCs w:val="28"/>
+          <w:shd w:val="clear" w:color="auto" w:fill="FFFFFF"/>
+          <w:lang w:val="en-US"/>
+        </w:rPr>
+      </w:pPr>
+      <w:r>
+        <w:rPr>
+          <w:rFonts w:ascii="Times New Roman" w:eastAsia="Times New Roman" w:hAnsi="Times New Roman" w:cs="Times New Roman"/>
+          <w:bCs/>
+          <w:noProof/>
+          <w:color w:val="222222"/>
+          <w:sz w:val="28"/>
+          <w:szCs w:val="28"/>
+          <w:shd w:val="clear" w:color="auto" w:fill="FFFFFF"/>
+          <w:lang w:val="en-US"/>
+        </w:rPr>
+        <w:drawing>
+          <wp:inline distT="0" distB="0" distL="0" distR="0" wp14:anchorId="79359BA5" wp14:editId="5C2B73D6">
+            <wp:extent cx="1982582" cy="1209431"/>
+            <wp:effectExtent l="0" t="0" r="0" b="0"/>
+            <wp:docPr id="23" name="Рисунок 23"/>
+            <wp:cNvGraphicFramePr>
+              <a:graphicFrameLocks xmlns:a="http://schemas.openxmlformats.org/drawingml/2006/main" noChangeAspect="1"/>
+            </wp:cNvGraphicFramePr>
+            <a:graphic xmlns:a="http://schemas.openxmlformats.org/drawingml/2006/main">
+              <a:graphicData uri="http://schemas.openxmlformats.org/drawingml/2006/picture">
+                <pic:pic xmlns:pic="http://schemas.openxmlformats.org/drawingml/2006/picture">
+                  <pic:nvPicPr>
+                    <pic:cNvPr id="23" name="Рисунок 23"/>
+                    <pic:cNvPicPr>
+                      <a:picLocks noChangeAspect="1" noChangeArrowheads="1"/>
+                    </pic:cNvPicPr>
+                  </pic:nvPicPr>
+                  <pic:blipFill>
+                    <a:blip r:embed="rId29">
+                      <a:extLst>
+                        <a:ext uri="{28A0092B-C50C-407E-A947-70E740481C1C}">
+                          <a14:useLocalDpi xmlns:a14="http://schemas.microsoft.com/office/drawing/2010/main" val="0"/>
+                        </a:ext>
+                      </a:extLst>
+                    </a:blip>
+                    <a:stretch>
+                      <a:fillRect/>
+                    </a:stretch>
+                  </pic:blipFill>
+                  <pic:spPr bwMode="auto">
+                    <a:xfrm>
+                      <a:off x="0" y="0"/>
+                      <a:ext cx="1982582" cy="1209431"/>
+                    </a:xfrm>
+                    <a:prstGeom prst="rect">
+                      <a:avLst/>
+                    </a:prstGeom>
+                    <a:noFill/>
+                    <a:ln>
+                      <a:noFill/>
+                    </a:ln>
+                  </pic:spPr>
+                </pic:pic>
+              </a:graphicData>
+            </a:graphic>
+          </wp:inline>
+        </w:drawing>
+      </w:r>
+      <w:r>
+        <w:rPr>
+          <w:rFonts w:ascii="Times New Roman" w:eastAsia="Times New Roman" w:hAnsi="Times New Roman" w:cs="Times New Roman"/>
+          <w:bCs/>
+          <w:color w:val="222222"/>
+          <w:sz w:val="28"/>
+          <w:szCs w:val="28"/>
+          <w:shd w:val="clear" w:color="auto" w:fill="FFFFFF"/>
+        </w:rPr>
+        <w:t xml:space="preserve"> </w:t>
+      </w:r>
+      <w:r>
+        <w:rPr>
+          <w:rFonts w:ascii="Times New Roman" w:eastAsia="Times New Roman" w:hAnsi="Times New Roman" w:cs="Times New Roman"/>
+          <w:bCs/>
+          <w:color w:val="222222"/>
+          <w:sz w:val="28"/>
+          <w:szCs w:val="28"/>
+          <w:shd w:val="clear" w:color="auto" w:fill="FFFFFF"/>
+        </w:rPr>
+        <w:t xml:space="preserve">Рисунок </w:t>
+      </w:r>
+      <w:r>
+        <w:rPr>
+          <w:rFonts w:ascii="Times New Roman" w:eastAsia="Times New Roman" w:hAnsi="Times New Roman" w:cs="Times New Roman"/>
+          <w:bCs/>
+          <w:color w:val="222222"/>
+          <w:sz w:val="28"/>
+          <w:szCs w:val="28"/>
+          <w:shd w:val="clear" w:color="auto" w:fill="FFFFFF"/>
+        </w:rPr>
+        <w:t>3</w:t>
+      </w:r>
+      <w:r>
+        <w:rPr>
+          <w:rFonts w:ascii="Times New Roman" w:eastAsia="Times New Roman" w:hAnsi="Times New Roman" w:cs="Times New Roman"/>
+          <w:bCs/>
+          <w:color w:val="222222"/>
+          <w:sz w:val="28"/>
+          <w:szCs w:val="28"/>
+          <w:shd w:val="clear" w:color="auto" w:fill="FFFFFF"/>
+        </w:rPr>
+        <w:t>.1.</w:t>
+      </w:r>
+      <w:r>
+        <w:rPr>
+          <w:rFonts w:ascii="Times New Roman" w:eastAsia="Times New Roman" w:hAnsi="Times New Roman" w:cs="Times New Roman"/>
+          <w:bCs/>
+          <w:color w:val="222222"/>
+          <w:sz w:val="28"/>
+          <w:szCs w:val="28"/>
+          <w:shd w:val="clear" w:color="auto" w:fill="FFFFFF"/>
+          <w:lang w:val="en-US"/>
+        </w:rPr>
+        <w:t>7</w:t>
+      </w:r>
+      <w:r>
+        <w:rPr>
+          <w:rFonts w:ascii="Times New Roman" w:eastAsia="Times New Roman" w:hAnsi="Times New Roman" w:cs="Times New Roman"/>
+          <w:bCs/>
+          <w:color w:val="222222"/>
+          <w:sz w:val="28"/>
+          <w:szCs w:val="28"/>
+          <w:shd w:val="clear" w:color="auto" w:fill="FFFFFF"/>
+        </w:rPr>
+        <w:t>. – Выход теста №</w:t>
+      </w:r>
+      <w:r>
+        <w:rPr>
+          <w:rFonts w:ascii="Times New Roman" w:eastAsia="Times New Roman" w:hAnsi="Times New Roman" w:cs="Times New Roman"/>
+          <w:bCs/>
+          <w:color w:val="222222"/>
+          <w:sz w:val="28"/>
+          <w:szCs w:val="28"/>
+          <w:shd w:val="clear" w:color="auto" w:fill="FFFFFF"/>
+          <w:lang w:val="en-US"/>
+        </w:rPr>
+        <w:t>6</w:t>
+      </w:r>
+    </w:p>
+    <w:p>
+      <w:pPr>
+        <w:pStyle w:val="Standard"/>
+        <w:numPr>
+          <w:ilvl w:val="0"/>
+          <w:numId w:val="14"/>
+        </w:numPr>
+        <w:rPr>
+          <w:rFonts w:ascii="Times New Roman" w:eastAsia="Times New Roman" w:hAnsi="Times New Roman" w:cs="Times New Roman"/>
+          <w:bCs/>
+          <w:color w:val="222222"/>
+          <w:sz w:val="28"/>
+          <w:szCs w:val="28"/>
+          <w:shd w:val="clear" w:color="auto" w:fill="FFFFFF"/>
+          <w:lang w:val="en-US"/>
+        </w:rPr>
+      </w:pPr>
+      <w:r>
+        <w:rPr>
+          <w:rFonts w:ascii="Times New Roman" w:eastAsia="Times New Roman" w:hAnsi="Times New Roman" w:cs="Times New Roman"/>
+          <w:bCs/>
+          <w:noProof/>
+          <w:color w:val="222222"/>
+          <w:sz w:val="28"/>
+          <w:szCs w:val="28"/>
+          <w:shd w:val="clear" w:color="auto" w:fill="FFFFFF"/>
+          <w:lang w:val="en-US"/>
+        </w:rPr>
+        <w:drawing>
+          <wp:inline distT="0" distB="0" distL="0" distR="0" wp14:anchorId="478E53E3" wp14:editId="659CC150">
+            <wp:extent cx="1982582" cy="1209431"/>
+            <wp:effectExtent l="0" t="0" r="0" b="0"/>
+            <wp:docPr id="24" name="Рисунок 24"/>
+            <wp:cNvGraphicFramePr>
+              <a:graphicFrameLocks xmlns:a="http://schemas.openxmlformats.org/drawingml/2006/main" noChangeAspect="1"/>
+            </wp:cNvGraphicFramePr>
+            <a:graphic xmlns:a="http://schemas.openxmlformats.org/drawingml/2006/main">
+              <a:graphicData uri="http://schemas.openxmlformats.org/drawingml/2006/picture">
+                <pic:pic xmlns:pic="http://schemas.openxmlformats.org/drawingml/2006/picture">
+                  <pic:nvPicPr>
+                    <pic:cNvPr id="24" name="Рисунок 24"/>
+                    <pic:cNvPicPr>
+                      <a:picLocks noChangeAspect="1" noChangeArrowheads="1"/>
+                    </pic:cNvPicPr>
+                  </pic:nvPicPr>
+                  <pic:blipFill>
+                    <a:blip r:embed="rId30">
+                      <a:extLst>
+                        <a:ext uri="{28A0092B-C50C-407E-A947-70E740481C1C}">
+                          <a14:useLocalDpi xmlns:a14="http://schemas.microsoft.com/office/drawing/2010/main" val="0"/>
+                        </a:ext>
+                      </a:extLst>
+                    </a:blip>
+                    <a:stretch>
+                      <a:fillRect/>
+                    </a:stretch>
+                  </pic:blipFill>
+                  <pic:spPr bwMode="auto">
+                    <a:xfrm>
+                      <a:off x="0" y="0"/>
+                      <a:ext cx="1982582" cy="1209431"/>
+                    </a:xfrm>
+                    <a:prstGeom prst="rect">
+                      <a:avLst/>
+                    </a:prstGeom>
+                    <a:noFill/>
+                    <a:ln>
+                      <a:noFill/>
+                    </a:ln>
+                  </pic:spPr>
+                </pic:pic>
+              </a:graphicData>
+            </a:graphic>
+          </wp:inline>
+        </w:drawing>
+      </w:r>
+      <w:r>
+        <w:rPr>
+          <w:rFonts w:ascii="Times New Roman" w:eastAsia="Times New Roman" w:hAnsi="Times New Roman" w:cs="Times New Roman"/>
+          <w:bCs/>
+          <w:color w:val="222222"/>
+          <w:sz w:val="28"/>
+          <w:szCs w:val="28"/>
+          <w:shd w:val="clear" w:color="auto" w:fill="FFFFFF"/>
+        </w:rPr>
+        <w:t xml:space="preserve"> </w:t>
+      </w:r>
+      <w:r>
+        <w:rPr>
+          <w:rFonts w:ascii="Times New Roman" w:eastAsia="Times New Roman" w:hAnsi="Times New Roman" w:cs="Times New Roman"/>
+          <w:bCs/>
+          <w:color w:val="222222"/>
+          <w:sz w:val="28"/>
+          <w:szCs w:val="28"/>
+          <w:shd w:val="clear" w:color="auto" w:fill="FFFFFF"/>
+        </w:rPr>
+        <w:t xml:space="preserve">Рисунок </w:t>
+      </w:r>
+      <w:r>
+        <w:rPr>
+          <w:rFonts w:ascii="Times New Roman" w:eastAsia="Times New Roman" w:hAnsi="Times New Roman" w:cs="Times New Roman"/>
+          <w:bCs/>
+          <w:color w:val="222222"/>
+          <w:sz w:val="28"/>
+          <w:szCs w:val="28"/>
+          <w:shd w:val="clear" w:color="auto" w:fill="FFFFFF"/>
+        </w:rPr>
+        <w:t>3</w:t>
+      </w:r>
+      <w:r>
+        <w:rPr>
+          <w:rFonts w:ascii="Times New Roman" w:eastAsia="Times New Roman" w:hAnsi="Times New Roman" w:cs="Times New Roman"/>
+          <w:bCs/>
+          <w:color w:val="222222"/>
+          <w:sz w:val="28"/>
+          <w:szCs w:val="28"/>
+          <w:shd w:val="clear" w:color="auto" w:fill="FFFFFF"/>
+        </w:rPr>
+        <w:t>.1.</w:t>
+      </w:r>
+      <w:r>
+        <w:rPr>
+          <w:rFonts w:ascii="Times New Roman" w:eastAsia="Times New Roman" w:hAnsi="Times New Roman" w:cs="Times New Roman"/>
+          <w:bCs/>
+          <w:color w:val="222222"/>
+          <w:sz w:val="28"/>
+          <w:szCs w:val="28"/>
+          <w:shd w:val="clear" w:color="auto" w:fill="FFFFFF"/>
+          <w:lang w:val="en-US"/>
+        </w:rPr>
+        <w:t>8</w:t>
+      </w:r>
+      <w:r>
+        <w:rPr>
+          <w:rFonts w:ascii="Times New Roman" w:eastAsia="Times New Roman" w:hAnsi="Times New Roman" w:cs="Times New Roman"/>
+          <w:bCs/>
+          <w:color w:val="222222"/>
+          <w:sz w:val="28"/>
+          <w:szCs w:val="28"/>
+          <w:shd w:val="clear" w:color="auto" w:fill="FFFFFF"/>
+        </w:rPr>
+        <w:t>. – Выход теста №</w:t>
+      </w:r>
+      <w:r>
+        <w:rPr>
+          <w:rFonts w:ascii="Times New Roman" w:eastAsia="Times New Roman" w:hAnsi="Times New Roman" w:cs="Times New Roman"/>
+          <w:bCs/>
+          <w:color w:val="222222"/>
+          <w:sz w:val="28"/>
+          <w:szCs w:val="28"/>
+          <w:shd w:val="clear" w:color="auto" w:fill="FFFFFF"/>
+          <w:lang w:val="en-US"/>
+        </w:rPr>
+        <w:t>7</w:t>
+      </w:r>
+    </w:p>
+    <w:p>
+      <w:pPr>
+        <w:pStyle w:val="Standard"/>
+        <w:numPr>
+          <w:ilvl w:val="0"/>
+          <w:numId w:val="14"/>
+        </w:numPr>
+        <w:rPr>
+          <w:rFonts w:ascii="Times New Roman" w:eastAsia="Times New Roman" w:hAnsi="Times New Roman" w:cs="Times New Roman"/>
+          <w:bCs/>
+          <w:color w:val="222222"/>
+          <w:sz w:val="28"/>
+          <w:szCs w:val="28"/>
+          <w:shd w:val="clear" w:color="auto" w:fill="FFFFFF"/>
+          <w:lang w:val="en-US"/>
+        </w:rPr>
+      </w:pPr>
+      <w:r>
+        <w:rPr>
+          <w:rFonts w:ascii="Times New Roman" w:eastAsia="Times New Roman" w:hAnsi="Times New Roman" w:cs="Times New Roman"/>
+          <w:bCs/>
+          <w:noProof/>
+          <w:color w:val="222222"/>
+          <w:sz w:val="28"/>
+          <w:szCs w:val="28"/>
+          <w:shd w:val="clear" w:color="auto" w:fill="FFFFFF"/>
+          <w:lang w:val="en-US"/>
+        </w:rPr>
+        <w:drawing>
+          <wp:inline distT="0" distB="0" distL="0" distR="0" wp14:anchorId="6E154D0F" wp14:editId="2A0A3739">
+            <wp:extent cx="1982582" cy="1209431"/>
+            <wp:effectExtent l="0" t="0" r="0" b="0"/>
+            <wp:docPr id="25" name="Рисунок 25"/>
+            <wp:cNvGraphicFramePr>
+              <a:graphicFrameLocks xmlns:a="http://schemas.openxmlformats.org/drawingml/2006/main" noChangeAspect="1"/>
+            </wp:cNvGraphicFramePr>
+            <a:graphic xmlns:a="http://schemas.openxmlformats.org/drawingml/2006/main">
+              <a:graphicData uri="http://schemas.openxmlformats.org/drawingml/2006/picture">
+                <pic:pic xmlns:pic="http://schemas.openxmlformats.org/drawingml/2006/picture">
+                  <pic:nvPicPr>
+                    <pic:cNvPr id="25" name="Рисунок 25"/>
+                    <pic:cNvPicPr>
+                      <a:picLocks noChangeAspect="1" noChangeArrowheads="1"/>
+                    </pic:cNvPicPr>
+                  </pic:nvPicPr>
+                  <pic:blipFill>
+                    <a:blip r:embed="rId31">
+                      <a:extLst>
+                        <a:ext uri="{28A0092B-C50C-407E-A947-70E740481C1C}">
+                          <a14:useLocalDpi xmlns:a14="http://schemas.microsoft.com/office/drawing/2010/main" val="0"/>
+                        </a:ext>
+                      </a:extLst>
+                    </a:blip>
+                    <a:stretch>
+                      <a:fillRect/>
+                    </a:stretch>
+                  </pic:blipFill>
+                  <pic:spPr bwMode="auto">
+                    <a:xfrm>
+                      <a:off x="0" y="0"/>
+                      <a:ext cx="1982582" cy="1209431"/>
+                    </a:xfrm>
+                    <a:prstGeom prst="rect">
+                      <a:avLst/>
+                    </a:prstGeom>
+                    <a:noFill/>
+                    <a:ln>
+                      <a:noFill/>
+                    </a:ln>
+                  </pic:spPr>
+                </pic:pic>
+              </a:graphicData>
+            </a:graphic>
+          </wp:inline>
+        </w:drawing>
+      </w:r>
+      <w:r>
+        <w:rPr>
+          <w:rFonts w:ascii="Times New Roman" w:eastAsia="Times New Roman" w:hAnsi="Times New Roman" w:cs="Times New Roman"/>
+          <w:bCs/>
+          <w:color w:val="222222"/>
+          <w:sz w:val="28"/>
+          <w:szCs w:val="28"/>
+          <w:shd w:val="clear" w:color="auto" w:fill="FFFFFF"/>
+        </w:rPr>
+        <w:t xml:space="preserve"> </w:t>
+      </w:r>
+      <w:r>
+        <w:rPr>
+          <w:rFonts w:ascii="Times New Roman" w:eastAsia="Times New Roman" w:hAnsi="Times New Roman" w:cs="Times New Roman"/>
+          <w:bCs/>
+          <w:color w:val="222222"/>
+          <w:sz w:val="28"/>
+          <w:szCs w:val="28"/>
+          <w:shd w:val="clear" w:color="auto" w:fill="FFFFFF"/>
+        </w:rPr>
+        <w:t xml:space="preserve">Рисунок </w:t>
+      </w:r>
+      <w:r>
+        <w:rPr>
+          <w:rFonts w:ascii="Times New Roman" w:eastAsia="Times New Roman" w:hAnsi="Times New Roman" w:cs="Times New Roman"/>
+          <w:bCs/>
+          <w:color w:val="222222"/>
+          <w:sz w:val="28"/>
+          <w:szCs w:val="28"/>
+          <w:shd w:val="clear" w:color="auto" w:fill="FFFFFF"/>
+        </w:rPr>
+        <w:t>3</w:t>
+      </w:r>
+      <w:r>
+        <w:rPr>
+          <w:rFonts w:ascii="Times New Roman" w:eastAsia="Times New Roman" w:hAnsi="Times New Roman" w:cs="Times New Roman"/>
+          <w:bCs/>
+          <w:color w:val="222222"/>
+          <w:sz w:val="28"/>
+          <w:szCs w:val="28"/>
+          <w:shd w:val="clear" w:color="auto" w:fill="FFFFFF"/>
+        </w:rPr>
+        <w:t>.1.</w:t>
+      </w:r>
+      <w:r>
+        <w:rPr>
+          <w:rFonts w:ascii="Times New Roman" w:eastAsia="Times New Roman" w:hAnsi="Times New Roman" w:cs="Times New Roman"/>
+          <w:bCs/>
+          <w:color w:val="222222"/>
+          <w:sz w:val="28"/>
+          <w:szCs w:val="28"/>
+          <w:shd w:val="clear" w:color="auto" w:fill="FFFFFF"/>
+          <w:lang w:val="en-US"/>
+        </w:rPr>
+        <w:t>9</w:t>
+      </w:r>
+      <w:r>
+        <w:rPr>
+          <w:rFonts w:ascii="Times New Roman" w:eastAsia="Times New Roman" w:hAnsi="Times New Roman" w:cs="Times New Roman"/>
+          <w:bCs/>
+          <w:color w:val="222222"/>
+          <w:sz w:val="28"/>
+          <w:szCs w:val="28"/>
+          <w:shd w:val="clear" w:color="auto" w:fill="FFFFFF"/>
+        </w:rPr>
+        <w:t>. – Выход теста №</w:t>
+      </w:r>
+      <w:r>
+        <w:rPr>
+          <w:rFonts w:ascii="Times New Roman" w:eastAsia="Times New Roman" w:hAnsi="Times New Roman" w:cs="Times New Roman"/>
+          <w:bCs/>
+          <w:color w:val="222222"/>
+          <w:sz w:val="28"/>
+          <w:szCs w:val="28"/>
+          <w:shd w:val="clear" w:color="auto" w:fill="FFFFFF"/>
+          <w:lang w:val="en-US"/>
+        </w:rPr>
+        <w:t>8</w:t>
+      </w:r>
+    </w:p>
+    <w:p>
+      <w:pPr>
+        <w:pStyle w:val="Standard"/>
+        <w:rPr>
+          <w:rFonts w:ascii="Times New Roman" w:eastAsia="Times New Roman" w:hAnsi="Times New Roman" w:cs="Times New Roman"/>
+          <w:bCs/>
+          <w:color w:val="222222"/>
+          <w:sz w:val="28"/>
+          <w:szCs w:val="28"/>
+          <w:shd w:val="clear" w:color="auto" w:fill="FFFFFF"/>
+          <w:lang w:val="en-US"/>
+        </w:rPr>
+      </w:pPr>
+    </w:p>
+    <w:p>
+      <w:pPr>
+        <w:pStyle w:val="Standard"/>
+        <w:rPr>
+          <w:rFonts w:ascii="Times New Roman" w:eastAsia="Times New Roman" w:hAnsi="Times New Roman" w:cs="Times New Roman"/>
+          <w:b/>
+          <w:color w:val="222222"/>
+          <w:sz w:val="28"/>
+          <w:szCs w:val="28"/>
+          <w:shd w:val="clear" w:color="auto" w:fill="FFFFFF"/>
+        </w:rPr>
+      </w:pPr>
+    </w:p>
+    <w:p>
+      <w:pPr>
+        <w:pStyle w:val="Standard"/>
+        <w:rPr>
+          <w:rFonts w:ascii="Times New Roman" w:eastAsia="Times New Roman" w:hAnsi="Times New Roman" w:cs="Times New Roman"/>
+          <w:b/>
+          <w:color w:val="222222"/>
+          <w:sz w:val="28"/>
+          <w:szCs w:val="28"/>
+          <w:shd w:val="clear" w:color="auto" w:fill="FFFFFF"/>
+        </w:rPr>
+      </w:pPr>
+    </w:p>
+    <w:p>
+      <w:pPr>
+        <w:pStyle w:val="Standard"/>
+        <w:rPr>
+          <w:rFonts w:ascii="Times New Roman" w:eastAsia="Times New Roman" w:hAnsi="Times New Roman" w:cs="Times New Roman"/>
+          <w:b/>
+          <w:color w:val="222222"/>
+          <w:sz w:val="28"/>
+          <w:szCs w:val="28"/>
+          <w:shd w:val="clear" w:color="auto" w:fill="FFFFFF"/>
+        </w:rPr>
+      </w:pPr>
+    </w:p>
+    <w:p>
+      <w:pPr>
+        <w:pStyle w:val="Standard"/>
+        <w:rPr>
+          <w:rFonts w:ascii="Times New Roman" w:eastAsia="Times New Roman" w:hAnsi="Times New Roman" w:cs="Times New Roman"/>
+          <w:b/>
+          <w:color w:val="222222"/>
+          <w:sz w:val="28"/>
+          <w:szCs w:val="28"/>
+          <w:shd w:val="clear" w:color="auto" w:fill="FFFFFF"/>
+        </w:rPr>
+      </w:pPr>
+    </w:p>
+    <w:p>
+      <w:pPr>
+        <w:pStyle w:val="Standard"/>
+        <w:rPr>
+          <w:rFonts w:ascii="Times New Roman" w:eastAsia="Times New Roman" w:hAnsi="Times New Roman" w:cs="Times New Roman"/>
+          <w:b/>
+          <w:color w:val="222222"/>
+          <w:sz w:val="28"/>
+          <w:szCs w:val="28"/>
+          <w:shd w:val="clear" w:color="auto" w:fill="FFFFFF"/>
+        </w:rPr>
+      </w:pPr>
+    </w:p>
+    <w:p>
+      <w:pPr>
+        <w:pStyle w:val="Standard"/>
+        <w:rPr>
+          <w:rFonts w:ascii="Times New Roman" w:eastAsia="Times New Roman" w:hAnsi="Times New Roman" w:cs="Times New Roman"/>
+          <w:b/>
+          <w:color w:val="222222"/>
+          <w:sz w:val="28"/>
+          <w:szCs w:val="28"/>
+          <w:shd w:val="clear" w:color="auto" w:fill="FFFFFF"/>
+        </w:rPr>
+      </w:pPr>
+    </w:p>
+    <w:p>
+      <w:pPr>
+        <w:pStyle w:val="Standard"/>
+        <w:rPr>
+          <w:rFonts w:ascii="Times New Roman" w:eastAsia="Times New Roman" w:hAnsi="Times New Roman" w:cs="Times New Roman"/>
+          <w:bCs/>
+          <w:color w:val="222222"/>
+          <w:sz w:val="28"/>
+          <w:szCs w:val="28"/>
+          <w:shd w:val="clear" w:color="auto" w:fill="FFFFFF"/>
+          <w:lang w:val="en-US"/>
+        </w:rPr>
+      </w:pPr>
+      <w:r>
+        <w:rPr>
+          <w:rFonts w:ascii="Times New Roman" w:eastAsia="Times New Roman" w:hAnsi="Times New Roman" w:cs="Times New Roman"/>
+          <w:b/>
+          <w:color w:val="222222"/>
+          <w:sz w:val="28"/>
+          <w:szCs w:val="28"/>
+          <w:shd w:val="clear" w:color="auto" w:fill="FFFFFF"/>
+        </w:rPr>
+        <w:lastRenderedPageBreak/>
+        <w:t xml:space="preserve">Тест </w:t>
+      </w:r>
+      <w:r>
+        <w:rPr>
+          <w:rFonts w:ascii="Times New Roman" w:eastAsia="Times New Roman" w:hAnsi="Times New Roman" w:cs="Times New Roman"/>
+          <w:b/>
+          <w:color w:val="222222"/>
+          <w:sz w:val="28"/>
+          <w:szCs w:val="28"/>
+          <w:shd w:val="clear" w:color="auto" w:fill="FFFFFF"/>
+          <w:lang w:val="en-US"/>
+        </w:rPr>
+        <w:t>4</w:t>
+      </w:r>
+    </w:p>
+    <w:p>
+      <w:pPr>
+        <w:pStyle w:val="Standard"/>
+        <w:rPr>
+          <w:rFonts w:ascii="Times New Roman" w:eastAsia="Times New Roman" w:hAnsi="Times New Roman" w:cs="Times New Roman"/>
+          <w:b/>
+          <w:color w:val="222222"/>
+          <w:sz w:val="28"/>
+          <w:szCs w:val="28"/>
+          <w:shd w:val="clear" w:color="auto" w:fill="FFFFFF"/>
+        </w:rPr>
+      </w:pPr>
+      <w:r>
+        <w:rPr>
+          <w:rFonts w:ascii="Times New Roman" w:eastAsia="Times New Roman" w:hAnsi="Times New Roman" w:cs="Times New Roman"/>
+          <w:b/>
+          <w:color w:val="222222"/>
+          <w:sz w:val="28"/>
+          <w:szCs w:val="28"/>
+          <w:shd w:val="clear" w:color="auto" w:fill="FFFFFF"/>
+        </w:rPr>
+        <w:t>Вход:</w:t>
+      </w:r>
+    </w:p>
+    <w:p>
+      <w:pPr>
+        <w:pStyle w:val="Standard"/>
+      </w:pPr>
+      <w:r>
+        <w:rPr>
+          <w:rFonts w:ascii="Times New Roman" w:eastAsia="Times New Roman" w:hAnsi="Times New Roman" w:cs="Times New Roman"/>
+          <w:color w:val="222222"/>
+          <w:sz w:val="28"/>
+          <w:szCs w:val="28"/>
+          <w:shd w:val="clear" w:color="auto" w:fill="FFFFFF"/>
+        </w:rPr>
+        <w:t xml:space="preserve">В неориентированном графе необходимо найти все подграфы, </w:t>
+      </w:r>
+      <w:proofErr w:type="spellStart"/>
+      <w:r>
+        <w:rPr>
+          <w:rFonts w:ascii="Times New Roman" w:eastAsia="Times New Roman" w:hAnsi="Times New Roman" w:cs="Times New Roman"/>
+          <w:color w:val="222222"/>
+          <w:sz w:val="28"/>
+          <w:szCs w:val="28"/>
+          <w:shd w:val="clear" w:color="auto" w:fill="FFFFFF"/>
+        </w:rPr>
+        <w:t>изомофорные</w:t>
+      </w:r>
+      <w:proofErr w:type="spellEnd"/>
+      <w:r>
+        <w:rPr>
+          <w:rFonts w:ascii="Times New Roman" w:eastAsia="Times New Roman" w:hAnsi="Times New Roman" w:cs="Times New Roman"/>
+          <w:color w:val="222222"/>
+          <w:sz w:val="28"/>
+          <w:szCs w:val="28"/>
+          <w:shd w:val="clear" w:color="auto" w:fill="FFFFFF"/>
+        </w:rPr>
+        <w:t xml:space="preserve"> графу-образцу.</w:t>
+      </w:r>
+    </w:p>
+    <w:p>
+      <w:pPr>
+        <w:pStyle w:val="Standard"/>
+        <w:rPr>
+          <w:rFonts w:ascii="Times New Roman" w:eastAsia="Times New Roman" w:hAnsi="Times New Roman" w:cs="Times New Roman"/>
+          <w:bCs/>
+          <w:color w:val="222222"/>
+          <w:sz w:val="28"/>
+          <w:szCs w:val="28"/>
+          <w:shd w:val="clear" w:color="auto" w:fill="FFFFFF"/>
+        </w:rPr>
+      </w:pPr>
+    </w:p>
+    <w:p>
+      <w:pPr>
+        <w:pStyle w:val="Standard"/>
+        <w:jc w:val="center"/>
+      </w:pPr>
+      <w:r>
+        <w:rPr>
+          <w:noProof/>
+        </w:rPr>
+        <w:drawing>
+          <wp:inline distT="0" distB="0" distL="0" distR="0" wp14:anchorId="497EBEF0" wp14:editId="2FBD868E">
+            <wp:extent cx="2677068" cy="1541002"/>
+            <wp:effectExtent l="0" t="0" r="0" b="2540"/>
+            <wp:docPr id="26" name="Рисунок 1"/>
+            <wp:cNvGraphicFramePr/>
+            <a:graphic xmlns:a="http://schemas.openxmlformats.org/drawingml/2006/main">
+              <a:graphicData uri="http://schemas.openxmlformats.org/drawingml/2006/picture">
+                <pic:pic xmlns:pic="http://schemas.openxmlformats.org/drawingml/2006/picture">
+                  <pic:nvPicPr>
+                    <pic:cNvPr id="26" name="Рисунок 1"/>
+                    <pic:cNvPicPr/>
+                  </pic:nvPicPr>
+                  <pic:blipFill>
+                    <a:blip r:embed="rId32">
+                      <a:extLst>
+                        <a:ext uri="{28A0092B-C50C-407E-A947-70E740481C1C}">
+                          <a14:useLocalDpi xmlns:a14="http://schemas.microsoft.com/office/drawing/2010/main" val="0"/>
+                        </a:ext>
+                      </a:extLst>
+                    </a:blip>
+                    <a:stretch>
+                      <a:fillRect/>
+                    </a:stretch>
+                  </pic:blipFill>
+                  <pic:spPr>
+                    <a:xfrm>
+                      <a:off x="0" y="0"/>
+                      <a:ext cx="2677068" cy="1541002"/>
+                    </a:xfrm>
+                    <a:prstGeom prst="rect">
+                      <a:avLst/>
+                    </a:prstGeom>
+                    <a:noFill/>
+                    <a:ln>
+                      <a:noFill/>
+                      <a:prstDash/>
+                    </a:ln>
+                  </pic:spPr>
+                </pic:pic>
+              </a:graphicData>
+            </a:graphic>
+          </wp:inline>
+        </w:drawing>
+      </w:r>
+    </w:p>
+    <w:p>
+      <w:pPr>
+        <w:pStyle w:val="Standard"/>
+        <w:jc w:val="center"/>
+        <w:rPr>
+          <w:rFonts w:ascii="Times New Roman" w:eastAsia="Times New Roman" w:hAnsi="Times New Roman" w:cs="Times New Roman"/>
+          <w:color w:val="222222"/>
+          <w:sz w:val="28"/>
+          <w:szCs w:val="28"/>
+          <w:shd w:val="clear" w:color="auto" w:fill="FFFFFF"/>
+        </w:rPr>
+      </w:pPr>
+      <w:r>
+        <w:rPr>
+          <w:rFonts w:ascii="Times New Roman" w:eastAsia="Times New Roman" w:hAnsi="Times New Roman" w:cs="Times New Roman"/>
+          <w:color w:val="222222"/>
+          <w:sz w:val="28"/>
+          <w:szCs w:val="28"/>
+          <w:shd w:val="clear" w:color="auto" w:fill="FFFFFF"/>
+        </w:rPr>
+        <w:t xml:space="preserve">Рисунок </w:t>
+      </w:r>
+      <w:r>
+        <w:rPr>
+          <w:rFonts w:ascii="Times New Roman" w:eastAsia="Times New Roman" w:hAnsi="Times New Roman" w:cs="Times New Roman"/>
+          <w:color w:val="222222"/>
+          <w:sz w:val="28"/>
+          <w:szCs w:val="28"/>
+          <w:shd w:val="clear" w:color="auto" w:fill="FFFFFF"/>
+        </w:rPr>
+        <w:t>4</w:t>
+      </w:r>
+      <w:r>
+        <w:rPr>
+          <w:rFonts w:ascii="Times New Roman" w:eastAsia="Times New Roman" w:hAnsi="Times New Roman" w:cs="Times New Roman"/>
+          <w:color w:val="222222"/>
+          <w:sz w:val="28"/>
+          <w:szCs w:val="28"/>
+          <w:shd w:val="clear" w:color="auto" w:fill="FFFFFF"/>
+        </w:rPr>
+        <w:t>.1.1. - Вход теста</w:t>
+      </w:r>
+    </w:p>
+    <w:p>
+      <w:pPr>
+        <w:pStyle w:val="Standard"/>
+        <w:rPr>
+          <w:rFonts w:ascii="Times New Roman" w:eastAsia="Times New Roman" w:hAnsi="Times New Roman" w:cs="Times New Roman"/>
+          <w:b/>
+          <w:color w:val="222222"/>
+          <w:sz w:val="28"/>
+          <w:szCs w:val="28"/>
+          <w:shd w:val="clear" w:color="auto" w:fill="FFFFFF"/>
+        </w:rPr>
+      </w:pPr>
+      <w:r>
+        <w:rPr>
+          <w:rFonts w:ascii="Times New Roman" w:eastAsia="Times New Roman" w:hAnsi="Times New Roman" w:cs="Times New Roman"/>
+          <w:b/>
+          <w:color w:val="222222"/>
+          <w:sz w:val="28"/>
+          <w:szCs w:val="28"/>
+          <w:shd w:val="clear" w:color="auto" w:fill="FFFFFF"/>
+        </w:rPr>
+        <w:t>Выход:</w:t>
+      </w:r>
+    </w:p>
+    <w:p>
+      <w:pPr>
+        <w:pStyle w:val="Standard"/>
+        <w:rPr>
+          <w:rFonts w:ascii="Times New Roman" w:eastAsia="Times New Roman" w:hAnsi="Times New Roman" w:cs="Times New Roman"/>
+          <w:bCs/>
+          <w:color w:val="222222"/>
+          <w:sz w:val="28"/>
+          <w:szCs w:val="28"/>
+          <w:shd w:val="clear" w:color="auto" w:fill="FFFFFF"/>
+        </w:rPr>
+      </w:pPr>
+      <w:r>
+        <w:rPr>
+          <w:rFonts w:ascii="Times New Roman" w:eastAsia="Times New Roman" w:hAnsi="Times New Roman" w:cs="Times New Roman"/>
+          <w:bCs/>
+          <w:color w:val="222222"/>
+          <w:sz w:val="28"/>
+          <w:szCs w:val="28"/>
+          <w:shd w:val="clear" w:color="auto" w:fill="FFFFFF"/>
+        </w:rPr>
+        <w:t>Найдены подграфы изоморфные графу-образцу.</w:t>
+      </w:r>
+    </w:p>
+    <w:p>
+      <w:pPr>
+        <w:pStyle w:val="Standard"/>
+        <w:numPr>
+          <w:ilvl w:val="0"/>
+          <w:numId w:val="15"/>
+        </w:numPr>
+        <w:rPr>
+          <w:rFonts w:ascii="Times New Roman" w:eastAsia="Times New Roman" w:hAnsi="Times New Roman" w:cs="Times New Roman"/>
+          <w:bCs/>
+          <w:color w:val="222222"/>
+          <w:sz w:val="28"/>
+          <w:szCs w:val="28"/>
+          <w:shd w:val="clear" w:color="auto" w:fill="FFFFFF"/>
+          <w:lang w:val="en-US"/>
+        </w:rPr>
+      </w:pPr>
+      <w:r>
+        <w:rPr>
+          <w:rFonts w:ascii="Times New Roman" w:eastAsia="Times New Roman" w:hAnsi="Times New Roman" w:cs="Times New Roman"/>
+          <w:bCs/>
+          <w:noProof/>
+          <w:color w:val="222222"/>
+          <w:sz w:val="28"/>
+          <w:szCs w:val="28"/>
+          <w:shd w:val="clear" w:color="auto" w:fill="FFFFFF"/>
+          <w:lang w:val="en-US"/>
+        </w:rPr>
+        <w:drawing>
+          <wp:inline distT="0" distB="0" distL="0" distR="0" wp14:anchorId="116D88D5" wp14:editId="3226FDDD">
+            <wp:extent cx="1982582" cy="1209431"/>
+            <wp:effectExtent l="0" t="0" r="0" b="0"/>
+            <wp:docPr id="27" name="Рисунок 27"/>
+            <wp:cNvGraphicFramePr>
+              <a:graphicFrameLocks xmlns:a="http://schemas.openxmlformats.org/drawingml/2006/main" noChangeAspect="1"/>
+            </wp:cNvGraphicFramePr>
+            <a:graphic xmlns:a="http://schemas.openxmlformats.org/drawingml/2006/main">
+              <a:graphicData uri="http://schemas.openxmlformats.org/drawingml/2006/picture">
+                <pic:pic xmlns:pic="http://schemas.openxmlformats.org/drawingml/2006/picture">
+                  <pic:nvPicPr>
+                    <pic:cNvPr id="18" name="Рисунок 18"/>
+                    <pic:cNvPicPr>
+                      <a:picLocks noChangeAspect="1" noChangeArrowheads="1"/>
+                    </pic:cNvPicPr>
+                  </pic:nvPicPr>
+                  <pic:blipFill>
+                    <a:blip r:embed="rId24">
+                      <a:extLst>
+                        <a:ext uri="{28A0092B-C50C-407E-A947-70E740481C1C}">
+                          <a14:useLocalDpi xmlns:a14="http://schemas.microsoft.com/office/drawing/2010/main" val="0"/>
+                        </a:ext>
+                      </a:extLst>
+                    </a:blip>
+                    <a:stretch>
+                      <a:fillRect/>
+                    </a:stretch>
+                  </pic:blipFill>
+                  <pic:spPr bwMode="auto">
+                    <a:xfrm>
+                      <a:off x="0" y="0"/>
+                      <a:ext cx="1982582" cy="1209431"/>
+                    </a:xfrm>
+                    <a:prstGeom prst="rect">
+                      <a:avLst/>
+                    </a:prstGeom>
+                    <a:noFill/>
+                    <a:ln>
+                      <a:noFill/>
+                    </a:ln>
+                  </pic:spPr>
+                </pic:pic>
+              </a:graphicData>
+            </a:graphic>
+          </wp:inline>
+        </w:drawing>
+      </w:r>
+      <w:r>
+        <w:rPr>
+          <w:rFonts w:ascii="Times New Roman" w:eastAsia="Times New Roman" w:hAnsi="Times New Roman" w:cs="Times New Roman"/>
+          <w:bCs/>
+          <w:color w:val="222222"/>
+          <w:sz w:val="28"/>
+          <w:szCs w:val="28"/>
+          <w:shd w:val="clear" w:color="auto" w:fill="FFFFFF"/>
+        </w:rPr>
+        <w:t xml:space="preserve"> </w:t>
+      </w:r>
+      <w:r>
+        <w:rPr>
+          <w:rFonts w:ascii="Times New Roman" w:eastAsia="Times New Roman" w:hAnsi="Times New Roman" w:cs="Times New Roman"/>
+          <w:bCs/>
+          <w:color w:val="222222"/>
+          <w:sz w:val="28"/>
+          <w:szCs w:val="28"/>
+          <w:shd w:val="clear" w:color="auto" w:fill="FFFFFF"/>
+        </w:rPr>
+        <w:t xml:space="preserve">Рисунок </w:t>
+      </w:r>
+      <w:r>
+        <w:rPr>
+          <w:rFonts w:ascii="Times New Roman" w:eastAsia="Times New Roman" w:hAnsi="Times New Roman" w:cs="Times New Roman"/>
+          <w:bCs/>
+          <w:color w:val="222222"/>
+          <w:sz w:val="28"/>
+          <w:szCs w:val="28"/>
+          <w:shd w:val="clear" w:color="auto" w:fill="FFFFFF"/>
+        </w:rPr>
+        <w:t>3</w:t>
+      </w:r>
+      <w:r>
+        <w:rPr>
+          <w:rFonts w:ascii="Times New Roman" w:eastAsia="Times New Roman" w:hAnsi="Times New Roman" w:cs="Times New Roman"/>
+          <w:bCs/>
+          <w:color w:val="222222"/>
+          <w:sz w:val="28"/>
+          <w:szCs w:val="28"/>
+          <w:shd w:val="clear" w:color="auto" w:fill="FFFFFF"/>
+        </w:rPr>
+        <w:t>.1.2. – Выход теста №1</w:t>
+      </w:r>
+    </w:p>
+    <w:p>
+      <w:pPr>
+        <w:pStyle w:val="Standard"/>
+        <w:rPr>
+          <w:rFonts w:ascii="Times New Roman" w:eastAsia="Times New Roman" w:hAnsi="Times New Roman" w:cs="Times New Roman"/>
+          <w:b/>
+          <w:color w:val="222222"/>
+          <w:sz w:val="28"/>
+          <w:szCs w:val="28"/>
+          <w:shd w:val="clear" w:color="auto" w:fill="FFFFFF"/>
+        </w:rPr>
+      </w:pPr>
+    </w:p>
+    <w:p>
+      <w:pPr>
+        <w:pStyle w:val="Standard"/>
+        <w:rPr>
+          <w:rFonts w:ascii="Times New Roman" w:eastAsia="Times New Roman" w:hAnsi="Times New Roman" w:cs="Times New Roman"/>
+          <w:bCs/>
+          <w:color w:val="222222"/>
+          <w:sz w:val="28"/>
+          <w:szCs w:val="28"/>
+          <w:shd w:val="clear" w:color="auto" w:fill="FFFFFF"/>
+          <w:lang w:val="en-US"/>
+        </w:rPr>
+      </w:pPr>
+      <w:r>
+        <w:rPr>
+          <w:rFonts w:ascii="Times New Roman" w:eastAsia="Times New Roman" w:hAnsi="Times New Roman" w:cs="Times New Roman"/>
+          <w:b/>
+          <w:color w:val="222222"/>
+          <w:sz w:val="28"/>
+          <w:szCs w:val="28"/>
+          <w:shd w:val="clear" w:color="auto" w:fill="FFFFFF"/>
+        </w:rPr>
+        <w:t xml:space="preserve">Тест </w:t>
+      </w:r>
+      <w:r>
+        <w:rPr>
+          <w:rFonts w:ascii="Times New Roman" w:eastAsia="Times New Roman" w:hAnsi="Times New Roman" w:cs="Times New Roman"/>
+          <w:b/>
+          <w:color w:val="222222"/>
+          <w:sz w:val="28"/>
+          <w:szCs w:val="28"/>
+          <w:shd w:val="clear" w:color="auto" w:fill="FFFFFF"/>
+          <w:lang w:val="en-US"/>
+        </w:rPr>
+        <w:t>5</w:t>
+      </w:r>
+    </w:p>
+    <w:p>
+      <w:pPr>
+        <w:pStyle w:val="Standard"/>
+        <w:rPr>
+          <w:rFonts w:ascii="Times New Roman" w:eastAsia="Times New Roman" w:hAnsi="Times New Roman" w:cs="Times New Roman"/>
+          <w:b/>
+          <w:color w:val="222222"/>
+          <w:sz w:val="28"/>
+          <w:szCs w:val="28"/>
+          <w:shd w:val="clear" w:color="auto" w:fill="FFFFFF"/>
+        </w:rPr>
+      </w:pPr>
+      <w:r>
+        <w:rPr>
+          <w:rFonts w:ascii="Times New Roman" w:eastAsia="Times New Roman" w:hAnsi="Times New Roman" w:cs="Times New Roman"/>
+          <w:b/>
+          <w:color w:val="222222"/>
+          <w:sz w:val="28"/>
+          <w:szCs w:val="28"/>
+          <w:shd w:val="clear" w:color="auto" w:fill="FFFFFF"/>
+        </w:rPr>
+        <w:t>Вход:</w:t>
+      </w:r>
+    </w:p>
+    <w:p>
+      <w:pPr>
+        <w:pStyle w:val="Standard"/>
+      </w:pPr>
+      <w:r>
+        <w:rPr>
+          <w:rFonts w:ascii="Times New Roman" w:eastAsia="Times New Roman" w:hAnsi="Times New Roman" w:cs="Times New Roman"/>
+          <w:color w:val="222222"/>
+          <w:sz w:val="28"/>
+          <w:szCs w:val="28"/>
+          <w:shd w:val="clear" w:color="auto" w:fill="FFFFFF"/>
+        </w:rPr>
+        <w:t xml:space="preserve">В неориентированном графе необходимо найти все подграфы, </w:t>
+      </w:r>
+      <w:proofErr w:type="spellStart"/>
+      <w:r>
+        <w:rPr>
+          <w:rFonts w:ascii="Times New Roman" w:eastAsia="Times New Roman" w:hAnsi="Times New Roman" w:cs="Times New Roman"/>
+          <w:color w:val="222222"/>
+          <w:sz w:val="28"/>
+          <w:szCs w:val="28"/>
+          <w:shd w:val="clear" w:color="auto" w:fill="FFFFFF"/>
+        </w:rPr>
+        <w:t>изомофорные</w:t>
+      </w:r>
+      <w:proofErr w:type="spellEnd"/>
+      <w:r>
+        <w:rPr>
+          <w:rFonts w:ascii="Times New Roman" w:eastAsia="Times New Roman" w:hAnsi="Times New Roman" w:cs="Times New Roman"/>
+          <w:color w:val="222222"/>
+          <w:sz w:val="28"/>
+          <w:szCs w:val="28"/>
+          <w:shd w:val="clear" w:color="auto" w:fill="FFFFFF"/>
+        </w:rPr>
+        <w:t xml:space="preserve"> графу-образцу.</w:t>
+      </w:r>
+    </w:p>
+    <w:p>
+      <w:pPr>
+        <w:pStyle w:val="Standard"/>
+        <w:rPr>
+          <w:rFonts w:ascii="Times New Roman" w:eastAsia="Times New Roman" w:hAnsi="Times New Roman" w:cs="Times New Roman"/>
+          <w:bCs/>
+          <w:color w:val="222222"/>
+          <w:sz w:val="28"/>
+          <w:szCs w:val="28"/>
+          <w:shd w:val="clear" w:color="auto" w:fill="FFFFFF"/>
+        </w:rPr>
+      </w:pPr>
+    </w:p>
+    <w:p>
+      <w:pPr>
+        <w:pStyle w:val="Standard"/>
+        <w:jc w:val="center"/>
+      </w:pPr>
+      <w:r>
+        <w:rPr>
+          <w:noProof/>
+        </w:rPr>
+        <w:drawing>
+          <wp:inline distT="0" distB="0" distL="0" distR="0" wp14:anchorId="0733A5EF" wp14:editId="3761AE30">
+            <wp:extent cx="2677068" cy="1422386"/>
+            <wp:effectExtent l="0" t="0" r="0" b="6985"/>
+            <wp:docPr id="29" name="Рисунок 1"/>
+            <wp:cNvGraphicFramePr/>
+            <a:graphic xmlns:a="http://schemas.openxmlformats.org/drawingml/2006/main">
+              <a:graphicData uri="http://schemas.openxmlformats.org/drawingml/2006/picture">
+                <pic:pic xmlns:pic="http://schemas.openxmlformats.org/drawingml/2006/picture">
+                  <pic:nvPicPr>
+                    <pic:cNvPr id="29" name="Рисунок 1"/>
+                    <pic:cNvPicPr/>
+                  </pic:nvPicPr>
+                  <pic:blipFill>
+                    <a:blip r:embed="rId33">
+                      <a:extLst>
+                        <a:ext uri="{28A0092B-C50C-407E-A947-70E740481C1C}">
+                          <a14:useLocalDpi xmlns:a14="http://schemas.microsoft.com/office/drawing/2010/main" val="0"/>
+                        </a:ext>
+                      </a:extLst>
+                    </a:blip>
+                    <a:stretch>
+                      <a:fillRect/>
+                    </a:stretch>
+                  </pic:blipFill>
+                  <pic:spPr>
+                    <a:xfrm>
+                      <a:off x="0" y="0"/>
+                      <a:ext cx="2677068" cy="1422386"/>
+                    </a:xfrm>
+                    <a:prstGeom prst="rect">
+                      <a:avLst/>
+                    </a:prstGeom>
+                    <a:noFill/>
+                    <a:ln>
+                      <a:noFill/>
+                      <a:prstDash/>
+                    </a:ln>
+                  </pic:spPr>
+                </pic:pic>
+              </a:graphicData>
+            </a:graphic>
+          </wp:inline>
+        </w:drawing>
+      </w:r>
+    </w:p>
+    <w:p>
+      <w:pPr>
+        <w:pStyle w:val="Standard"/>
+        <w:jc w:val="center"/>
+        <w:rPr>
+          <w:rFonts w:ascii="Times New Roman" w:eastAsia="Times New Roman" w:hAnsi="Times New Roman" w:cs="Times New Roman"/>
+          <w:color w:val="222222"/>
+          <w:sz w:val="28"/>
+          <w:szCs w:val="28"/>
+          <w:shd w:val="clear" w:color="auto" w:fill="FFFFFF"/>
+        </w:rPr>
+      </w:pPr>
+      <w:r>
+        <w:rPr>
+          <w:rFonts w:ascii="Times New Roman" w:eastAsia="Times New Roman" w:hAnsi="Times New Roman" w:cs="Times New Roman"/>
+          <w:color w:val="222222"/>
+          <w:sz w:val="28"/>
+          <w:szCs w:val="28"/>
+          <w:shd w:val="clear" w:color="auto" w:fill="FFFFFF"/>
+        </w:rPr>
+        <w:t xml:space="preserve">Рисунок </w:t>
+      </w:r>
+      <w:r>
+        <w:rPr>
+          <w:rFonts w:ascii="Times New Roman" w:eastAsia="Times New Roman" w:hAnsi="Times New Roman" w:cs="Times New Roman"/>
+          <w:color w:val="222222"/>
+          <w:sz w:val="28"/>
+          <w:szCs w:val="28"/>
+          <w:shd w:val="clear" w:color="auto" w:fill="FFFFFF"/>
+          <w:lang w:val="en-US"/>
+        </w:rPr>
+        <w:t>5</w:t>
+      </w:r>
+      <w:r>
+        <w:rPr>
+          <w:rFonts w:ascii="Times New Roman" w:eastAsia="Times New Roman" w:hAnsi="Times New Roman" w:cs="Times New Roman"/>
+          <w:color w:val="222222"/>
+          <w:sz w:val="28"/>
+          <w:szCs w:val="28"/>
+          <w:shd w:val="clear" w:color="auto" w:fill="FFFFFF"/>
+        </w:rPr>
+        <w:t>.1.1. - Вход теста</w:t>
+      </w:r>
+    </w:p>
+    <w:p>
+      <w:pPr>
+        <w:pStyle w:val="Standard"/>
+        <w:rPr>
+          <w:rFonts w:ascii="Times New Roman" w:eastAsia="Times New Roman" w:hAnsi="Times New Roman" w:cs="Times New Roman"/>
+          <w:b/>
+          <w:color w:val="222222"/>
+          <w:sz w:val="28"/>
+          <w:szCs w:val="28"/>
+          <w:shd w:val="clear" w:color="auto" w:fill="FFFFFF"/>
+        </w:rPr>
+      </w:pPr>
+      <w:r>
+        <w:rPr>
+          <w:rFonts w:ascii="Times New Roman" w:eastAsia="Times New Roman" w:hAnsi="Times New Roman" w:cs="Times New Roman"/>
+          <w:b/>
+          <w:color w:val="222222"/>
+          <w:sz w:val="28"/>
+          <w:szCs w:val="28"/>
+          <w:shd w:val="clear" w:color="auto" w:fill="FFFFFF"/>
+        </w:rPr>
+        <w:lastRenderedPageBreak/>
+        <w:t>Выход:</w:t>
+      </w:r>
+    </w:p>
+    <w:p>
+      <w:pPr>
+        <w:pStyle w:val="Standard"/>
+        <w:rPr>
+          <w:rFonts w:ascii="Times New Roman" w:eastAsia="Times New Roman" w:hAnsi="Times New Roman" w:cs="Times New Roman"/>
+          <w:bCs/>
+          <w:color w:val="222222"/>
+          <w:sz w:val="28"/>
+          <w:szCs w:val="28"/>
+          <w:shd w:val="clear" w:color="auto" w:fill="FFFFFF"/>
+        </w:rPr>
+      </w:pPr>
+      <w:r>
+        <w:rPr>
+          <w:rFonts w:ascii="Times New Roman" w:eastAsia="Times New Roman" w:hAnsi="Times New Roman" w:cs="Times New Roman"/>
+          <w:bCs/>
+          <w:color w:val="222222"/>
+          <w:sz w:val="28"/>
+          <w:szCs w:val="28"/>
+          <w:shd w:val="clear" w:color="auto" w:fill="FFFFFF"/>
+        </w:rPr>
+        <w:t>Найдены подграфы изоморфные графу-образцу.</w:t>
+      </w:r>
+    </w:p>
+    <w:p>
+      <w:pPr>
+        <w:pStyle w:val="Standard"/>
+        <w:numPr>
+          <w:ilvl w:val="0"/>
+          <w:numId w:val="16"/>
+        </w:numPr>
+        <w:rPr>
+          <w:rFonts w:ascii="Times New Roman" w:eastAsia="Times New Roman" w:hAnsi="Times New Roman" w:cs="Times New Roman"/>
+          <w:bCs/>
+          <w:color w:val="222222"/>
+          <w:sz w:val="28"/>
+          <w:szCs w:val="28"/>
+          <w:shd w:val="clear" w:color="auto" w:fill="FFFFFF"/>
+          <w:lang w:val="en-US"/>
+        </w:rPr>
+      </w:pPr>
+      <w:r>
+        <w:rPr>
+          <w:rFonts w:ascii="Times New Roman" w:eastAsia="Times New Roman" w:hAnsi="Times New Roman" w:cs="Times New Roman"/>
+          <w:bCs/>
+          <w:noProof/>
+          <w:color w:val="222222"/>
+          <w:sz w:val="28"/>
+          <w:szCs w:val="28"/>
+          <w:shd w:val="clear" w:color="auto" w:fill="FFFFFF"/>
+          <w:lang w:val="en-US"/>
+        </w:rPr>
+        <w:drawing>
+          <wp:inline distT="0" distB="0" distL="0" distR="0" wp14:anchorId="124C210B" wp14:editId="0D9C6F0D">
+            <wp:extent cx="1982582" cy="1209431"/>
+            <wp:effectExtent l="0" t="0" r="0" b="0"/>
+            <wp:docPr id="30" name="Рисунок 30"/>
+            <wp:cNvGraphicFramePr>
+              <a:graphicFrameLocks xmlns:a="http://schemas.openxmlformats.org/drawingml/2006/main" noChangeAspect="1"/>
+            </wp:cNvGraphicFramePr>
+            <a:graphic xmlns:a="http://schemas.openxmlformats.org/drawingml/2006/main">
+              <a:graphicData uri="http://schemas.openxmlformats.org/drawingml/2006/picture">
+                <pic:pic xmlns:pic="http://schemas.openxmlformats.org/drawingml/2006/picture">
+                  <pic:nvPicPr>
+                    <pic:cNvPr id="18" name="Рисунок 18"/>
+                    <pic:cNvPicPr>
+                      <a:picLocks noChangeAspect="1" noChangeArrowheads="1"/>
+                    </pic:cNvPicPr>
+                  </pic:nvPicPr>
+                  <pic:blipFill>
+                    <a:blip r:embed="rId24">
+                      <a:extLst>
+                        <a:ext uri="{28A0092B-C50C-407E-A947-70E740481C1C}">
+                          <a14:useLocalDpi xmlns:a14="http://schemas.microsoft.com/office/drawing/2010/main" val="0"/>
+                        </a:ext>
+                      </a:extLst>
+                    </a:blip>
+                    <a:stretch>
+                      <a:fillRect/>
+                    </a:stretch>
+                  </pic:blipFill>
+                  <pic:spPr bwMode="auto">
+                    <a:xfrm>
+                      <a:off x="0" y="0"/>
+                      <a:ext cx="1982582" cy="1209431"/>
+                    </a:xfrm>
+                    <a:prstGeom prst="rect">
+                      <a:avLst/>
+                    </a:prstGeom>
+                    <a:noFill/>
+                    <a:ln>
+                      <a:noFill/>
+                    </a:ln>
+                  </pic:spPr>
+                </pic:pic>
+              </a:graphicData>
+            </a:graphic>
+          </wp:inline>
+        </w:drawing>
+      </w:r>
+      <w:r>
+        <w:rPr>
+          <w:rFonts w:ascii="Times New Roman" w:eastAsia="Times New Roman" w:hAnsi="Times New Roman" w:cs="Times New Roman"/>
+          <w:bCs/>
+          <w:color w:val="222222"/>
+          <w:sz w:val="28"/>
+          <w:szCs w:val="28"/>
+          <w:shd w:val="clear" w:color="auto" w:fill="FFFFFF"/>
+        </w:rPr>
+        <w:t xml:space="preserve"> </w:t>
+      </w:r>
+      <w:r>
+        <w:rPr>
+          <w:rFonts w:ascii="Times New Roman" w:eastAsia="Times New Roman" w:hAnsi="Times New Roman" w:cs="Times New Roman"/>
+          <w:bCs/>
+          <w:color w:val="222222"/>
+          <w:sz w:val="28"/>
+          <w:szCs w:val="28"/>
+          <w:shd w:val="clear" w:color="auto" w:fill="FFFFFF"/>
+        </w:rPr>
+        <w:t xml:space="preserve">Рисунок </w:t>
+      </w:r>
+      <w:r>
+        <w:rPr>
+          <w:rFonts w:ascii="Times New Roman" w:eastAsia="Times New Roman" w:hAnsi="Times New Roman" w:cs="Times New Roman"/>
+          <w:bCs/>
+          <w:color w:val="222222"/>
+          <w:sz w:val="28"/>
+          <w:szCs w:val="28"/>
+          <w:shd w:val="clear" w:color="auto" w:fill="FFFFFF"/>
+          <w:lang w:val="en-US"/>
+        </w:rPr>
+        <w:t>5</w:t>
+      </w:r>
+      <w:r>
+        <w:rPr>
+          <w:rFonts w:ascii="Times New Roman" w:eastAsia="Times New Roman" w:hAnsi="Times New Roman" w:cs="Times New Roman"/>
+          <w:bCs/>
+          <w:color w:val="222222"/>
+          <w:sz w:val="28"/>
+          <w:szCs w:val="28"/>
+          <w:shd w:val="clear" w:color="auto" w:fill="FFFFFF"/>
+        </w:rPr>
+        <w:t>.1.2. – Выход теста №1</w:t>
+      </w:r>
     </w:p>
     <w:p>
       <w:pPr>
@@ -3428,6 +6433,95 @@
     </w:lvl>
   </w:abstractNum>
   <w:abstractNum w:abstractNumId="2" w15:restartNumberingAfterBreak="0">
+    <w:nsid w:val="1CE539EB"/>
+    <w:multiLevelType w:val="hybridMultilevel"/>
+    <w:tmpl w:val="19F2995E"/>
+    <w:lvl w:ilvl="0" w:tplc="0419000F">
+      <w:start w:val="1"/>
+      <w:numFmt w:val="decimal"/>
+      <w:lvlText w:val="%1."/>
+      <w:lvlJc w:val="left"/>
+      <w:pPr>
+        <w:ind w:left="720" w:hanging="360"/>
+      </w:pPr>
+      <w:rPr>
+        <w:rFonts w:hint="default"/>
+      </w:rPr>
+    </w:lvl>
+    <w:lvl w:ilvl="1" w:tplc="04190019" w:tentative="1">
+      <w:start w:val="1"/>
+      <w:numFmt w:val="lowerLetter"/>
+      <w:lvlText w:val="%2."/>
+      <w:lvlJc w:val="left"/>
+      <w:pPr>
+        <w:ind w:left="1440" w:hanging="360"/>
+      </w:pPr>
+    </w:lvl>
+    <w:lvl w:ilvl="2" w:tplc="0419001B" w:tentative="1">
+      <w:start w:val="1"/>
+      <w:numFmt w:val="lowerRoman"/>
+      <w:lvlText w:val="%3."/>
+      <w:lvlJc w:val="right"/>
+      <w:pPr>
+        <w:ind w:left="2160" w:hanging="180"/>
+      </w:pPr>
+    </w:lvl>
+    <w:lvl w:ilvl="3" w:tplc="0419000F" w:tentative="1">
+      <w:start w:val="1"/>
+      <w:numFmt w:val="decimal"/>
+      <w:lvlText w:val="%4."/>
+      <w:lvlJc w:val="left"/>
+      <w:pPr>
+        <w:ind w:left="2880" w:hanging="360"/>
+      </w:pPr>
+    </w:lvl>
+    <w:lvl w:ilvl="4" w:tplc="04190019" w:tentative="1">
+      <w:start w:val="1"/>
+      <w:numFmt w:val="lowerLetter"/>
+      <w:lvlText w:val="%5."/>
+      <w:lvlJc w:val="left"/>
+      <w:pPr>
+        <w:ind w:left="3600" w:hanging="360"/>
+      </w:pPr>
+    </w:lvl>
+    <w:lvl w:ilvl="5" w:tplc="0419001B" w:tentative="1">
+      <w:start w:val="1"/>
+      <w:numFmt w:val="lowerRoman"/>
+      <w:lvlText w:val="%6."/>
+      <w:lvlJc w:val="right"/>
+      <w:pPr>
+        <w:ind w:left="4320" w:hanging="180"/>
+      </w:pPr>
+    </w:lvl>
+    <w:lvl w:ilvl="6" w:tplc="0419000F" w:tentative="1">
+      <w:start w:val="1"/>
+      <w:numFmt w:val="decimal"/>
+      <w:lvlText w:val="%7."/>
+      <w:lvlJc w:val="left"/>
+      <w:pPr>
+        <w:ind w:left="5040" w:hanging="360"/>
+      </w:pPr>
+    </w:lvl>
+    <w:lvl w:ilvl="7" w:tplc="04190019" w:tentative="1">
+      <w:start w:val="1"/>
+      <w:numFmt w:val="lowerLetter"/>
+      <w:lvlText w:val="%8."/>
+      <w:lvlJc w:val="left"/>
+      <w:pPr>
+        <w:ind w:left="5760" w:hanging="360"/>
+      </w:pPr>
+    </w:lvl>
+    <w:lvl w:ilvl="8" w:tplc="0419001B" w:tentative="1">
+      <w:start w:val="1"/>
+      <w:numFmt w:val="lowerRoman"/>
+      <w:lvlText w:val="%9."/>
+      <w:lvlJc w:val="right"/>
+      <w:pPr>
+        <w:ind w:left="6480" w:hanging="180"/>
+      </w:pPr>
+    </w:lvl>
+  </w:abstractNum>
+  <w:abstractNum w:abstractNumId="3" w15:restartNumberingAfterBreak="0">
     <w:nsid w:val="231753BE"/>
     <w:multiLevelType w:val="multilevel"/>
     <w:tmpl w:val="B6961412"/>
@@ -3517,7 +6611,7 @@
       </w:pPr>
     </w:lvl>
   </w:abstractNum>
-  <w:abstractNum w:abstractNumId="3" w15:restartNumberingAfterBreak="0">
+  <w:abstractNum w:abstractNumId="4" w15:restartNumberingAfterBreak="0">
     <w:nsid w:val="238A2CE2"/>
     <w:multiLevelType w:val="multilevel"/>
     <w:tmpl w:val="2CE81700"/>
@@ -3604,7 +6698,7 @@
       </w:pPr>
     </w:lvl>
   </w:abstractNum>
-  <w:abstractNum w:abstractNumId="4" w15:restartNumberingAfterBreak="0">
+  <w:abstractNum w:abstractNumId="5" w15:restartNumberingAfterBreak="0">
     <w:nsid w:val="2FD956DC"/>
     <w:multiLevelType w:val="multilevel"/>
     <w:tmpl w:val="EDE02C42"/>
@@ -3691,7 +6785,7 @@
       </w:pPr>
     </w:lvl>
   </w:abstractNum>
-  <w:abstractNum w:abstractNumId="5" w15:restartNumberingAfterBreak="0">
+  <w:abstractNum w:abstractNumId="6" w15:restartNumberingAfterBreak="0">
     <w:nsid w:val="34A432BA"/>
     <w:multiLevelType w:val="multilevel"/>
     <w:tmpl w:val="9B381A90"/>
@@ -3778,7 +6872,7 @@
       </w:pPr>
     </w:lvl>
   </w:abstractNum>
-  <w:abstractNum w:abstractNumId="6" w15:restartNumberingAfterBreak="0">
+  <w:abstractNum w:abstractNumId="7" w15:restartNumberingAfterBreak="0">
     <w:nsid w:val="37AB5B32"/>
     <w:multiLevelType w:val="multilevel"/>
     <w:tmpl w:val="CFE64172"/>
@@ -3868,7 +6962,7 @@
       </w:pPr>
     </w:lvl>
   </w:abstractNum>
-  <w:abstractNum w:abstractNumId="7" w15:restartNumberingAfterBreak="0">
+  <w:abstractNum w:abstractNumId="8" w15:restartNumberingAfterBreak="0">
     <w:nsid w:val="3B014AF5"/>
     <w:multiLevelType w:val="multilevel"/>
     <w:tmpl w:val="9A1E0E8A"/>
@@ -3955,7 +7049,298 @@
       </w:pPr>
     </w:lvl>
   </w:abstractNum>
-  <w:abstractNum w:abstractNumId="8" w15:restartNumberingAfterBreak="0">
+  <w:abstractNum w:abstractNumId="9" w15:restartNumberingAfterBreak="0">
+    <w:nsid w:val="455C1CEA"/>
+    <w:multiLevelType w:val="hybridMultilevel"/>
+    <w:tmpl w:val="19F2995E"/>
+    <w:lvl w:ilvl="0" w:tplc="0419000F">
+      <w:start w:val="1"/>
+      <w:numFmt w:val="decimal"/>
+      <w:lvlText w:val="%1."/>
+      <w:lvlJc w:val="left"/>
+      <w:pPr>
+        <w:ind w:left="720" w:hanging="360"/>
+      </w:pPr>
+      <w:rPr>
+        <w:rFonts w:hint="default"/>
+      </w:rPr>
+    </w:lvl>
+    <w:lvl w:ilvl="1" w:tplc="04190019" w:tentative="1">
+      <w:start w:val="1"/>
+      <w:numFmt w:val="lowerLetter"/>
+      <w:lvlText w:val="%2."/>
+      <w:lvlJc w:val="left"/>
+      <w:pPr>
+        <w:ind w:left="1440" w:hanging="360"/>
+      </w:pPr>
+    </w:lvl>
+    <w:lvl w:ilvl="2" w:tplc="0419001B" w:tentative="1">
+      <w:start w:val="1"/>
+      <w:numFmt w:val="lowerRoman"/>
+      <w:lvlText w:val="%3."/>
+      <w:lvlJc w:val="right"/>
+      <w:pPr>
+        <w:ind w:left="2160" w:hanging="180"/>
+      </w:pPr>
+    </w:lvl>
+    <w:lvl w:ilvl="3" w:tplc="0419000F" w:tentative="1">
+      <w:start w:val="1"/>
+      <w:numFmt w:val="decimal"/>
+      <w:lvlText w:val="%4."/>
+      <w:lvlJc w:val="left"/>
+      <w:pPr>
+        <w:ind w:left="2880" w:hanging="360"/>
+      </w:pPr>
+    </w:lvl>
+    <w:lvl w:ilvl="4" w:tplc="04190019" w:tentative="1">
+      <w:start w:val="1"/>
+      <w:numFmt w:val="lowerLetter"/>
+      <w:lvlText w:val="%5."/>
+      <w:lvlJc w:val="left"/>
+      <w:pPr>
+        <w:ind w:left="3600" w:hanging="360"/>
+      </w:pPr>
+    </w:lvl>
+    <w:lvl w:ilvl="5" w:tplc="0419001B" w:tentative="1">
+      <w:start w:val="1"/>
+      <w:numFmt w:val="lowerRoman"/>
+      <w:lvlText w:val="%6."/>
+      <w:lvlJc w:val="right"/>
+      <w:pPr>
+        <w:ind w:left="4320" w:hanging="180"/>
+      </w:pPr>
+    </w:lvl>
+    <w:lvl w:ilvl="6" w:tplc="0419000F" w:tentative="1">
+      <w:start w:val="1"/>
+      <w:numFmt w:val="decimal"/>
+      <w:lvlText w:val="%7."/>
+      <w:lvlJc w:val="left"/>
+      <w:pPr>
+        <w:ind w:left="5040" w:hanging="360"/>
+      </w:pPr>
+    </w:lvl>
+    <w:lvl w:ilvl="7" w:tplc="04190019" w:tentative="1">
+      <w:start w:val="1"/>
+      <w:numFmt w:val="lowerLetter"/>
+      <w:lvlText w:val="%8."/>
+      <w:lvlJc w:val="left"/>
+      <w:pPr>
+        <w:ind w:left="5760" w:hanging="360"/>
+      </w:pPr>
+    </w:lvl>
+    <w:lvl w:ilvl="8" w:tplc="0419001B" w:tentative="1">
+      <w:start w:val="1"/>
+      <w:numFmt w:val="lowerRoman"/>
+      <w:lvlText w:val="%9."/>
+      <w:lvlJc w:val="right"/>
+      <w:pPr>
+        <w:ind w:left="6480" w:hanging="180"/>
+      </w:pPr>
+    </w:lvl>
+  </w:abstractNum>
+  <w:abstractNum w:abstractNumId="10" w15:restartNumberingAfterBreak="0">
+    <w:nsid w:val="49905C9C"/>
+    <w:multiLevelType w:val="hybridMultilevel"/>
+    <w:tmpl w:val="326A78D2"/>
+    <w:lvl w:ilvl="0" w:tplc="04190001">
+      <w:start w:val="1"/>
+      <w:numFmt w:val="bullet"/>
+      <w:lvlText w:val=""/>
+      <w:lvlJc w:val="left"/>
+      <w:pPr>
+        <w:ind w:left="720" w:hanging="360"/>
+      </w:pPr>
+      <w:rPr>
+        <w:rFonts w:ascii="Symbol" w:hAnsi="Symbol" w:hint="default"/>
+      </w:rPr>
+    </w:lvl>
+    <w:lvl w:ilvl="1" w:tplc="04190003" w:tentative="1">
+      <w:start w:val="1"/>
+      <w:numFmt w:val="bullet"/>
+      <w:lvlText w:val="o"/>
+      <w:lvlJc w:val="left"/>
+      <w:pPr>
+        <w:ind w:left="1440" w:hanging="360"/>
+      </w:pPr>
+      <w:rPr>
+        <w:rFonts w:ascii="Courier New" w:hAnsi="Courier New" w:cs="Courier New" w:hint="default"/>
+      </w:rPr>
+    </w:lvl>
+    <w:lvl w:ilvl="2" w:tplc="04190005" w:tentative="1">
+      <w:start w:val="1"/>
+      <w:numFmt w:val="bullet"/>
+      <w:lvlText w:val=""/>
+      <w:lvlJc w:val="left"/>
+      <w:pPr>
+        <w:ind w:left="2160" w:hanging="360"/>
+      </w:pPr>
+      <w:rPr>
+        <w:rFonts w:ascii="Wingdings" w:hAnsi="Wingdings" w:hint="default"/>
+      </w:rPr>
+    </w:lvl>
+    <w:lvl w:ilvl="3" w:tplc="04190001" w:tentative="1">
+      <w:start w:val="1"/>
+      <w:numFmt w:val="bullet"/>
+      <w:lvlText w:val=""/>
+      <w:lvlJc w:val="left"/>
+      <w:pPr>
+        <w:ind w:left="2880" w:hanging="360"/>
+      </w:pPr>
+      <w:rPr>
+        <w:rFonts w:ascii="Symbol" w:hAnsi="Symbol" w:hint="default"/>
+      </w:rPr>
+    </w:lvl>
+    <w:lvl w:ilvl="4" w:tplc="04190003" w:tentative="1">
+      <w:start w:val="1"/>
+      <w:numFmt w:val="bullet"/>
+      <w:lvlText w:val="o"/>
+      <w:lvlJc w:val="left"/>
+      <w:pPr>
+        <w:ind w:left="3600" w:hanging="360"/>
+      </w:pPr>
+      <w:rPr>
+        <w:rFonts w:ascii="Courier New" w:hAnsi="Courier New" w:cs="Courier New" w:hint="default"/>
+      </w:rPr>
+    </w:lvl>
+    <w:lvl w:ilvl="5" w:tplc="04190005" w:tentative="1">
+      <w:start w:val="1"/>
+      <w:numFmt w:val="bullet"/>
+      <w:lvlText w:val=""/>
+      <w:lvlJc w:val="left"/>
+      <w:pPr>
+        <w:ind w:left="4320" w:hanging="360"/>
+      </w:pPr>
+      <w:rPr>
+        <w:rFonts w:ascii="Wingdings" w:hAnsi="Wingdings" w:hint="default"/>
+      </w:rPr>
+    </w:lvl>
+    <w:lvl w:ilvl="6" w:tplc="04190001" w:tentative="1">
+      <w:start w:val="1"/>
+      <w:numFmt w:val="bullet"/>
+      <w:lvlText w:val=""/>
+      <w:lvlJc w:val="left"/>
+      <w:pPr>
+        <w:ind w:left="5040" w:hanging="360"/>
+      </w:pPr>
+      <w:rPr>
+        <w:rFonts w:ascii="Symbol" w:hAnsi="Symbol" w:hint="default"/>
+      </w:rPr>
+    </w:lvl>
+    <w:lvl w:ilvl="7" w:tplc="04190003" w:tentative="1">
+      <w:start w:val="1"/>
+      <w:numFmt w:val="bullet"/>
+      <w:lvlText w:val="o"/>
+      <w:lvlJc w:val="left"/>
+      <w:pPr>
+        <w:ind w:left="5760" w:hanging="360"/>
+      </w:pPr>
+      <w:rPr>
+        <w:rFonts w:ascii="Courier New" w:hAnsi="Courier New" w:cs="Courier New" w:hint="default"/>
+      </w:rPr>
+    </w:lvl>
+    <w:lvl w:ilvl="8" w:tplc="04190005" w:tentative="1">
+      <w:start w:val="1"/>
+      <w:numFmt w:val="bullet"/>
+      <w:lvlText w:val=""/>
+      <w:lvlJc w:val="left"/>
+      <w:pPr>
+        <w:ind w:left="6480" w:hanging="360"/>
+      </w:pPr>
+      <w:rPr>
+        <w:rFonts w:ascii="Wingdings" w:hAnsi="Wingdings" w:hint="default"/>
+      </w:rPr>
+    </w:lvl>
+  </w:abstractNum>
+  <w:abstractNum w:abstractNumId="11" w15:restartNumberingAfterBreak="0">
+    <w:nsid w:val="4BB46BA7"/>
+    <w:multiLevelType w:val="hybridMultilevel"/>
+    <w:tmpl w:val="19F2995E"/>
+    <w:lvl w:ilvl="0" w:tplc="0419000F">
+      <w:start w:val="1"/>
+      <w:numFmt w:val="decimal"/>
+      <w:lvlText w:val="%1."/>
+      <w:lvlJc w:val="left"/>
+      <w:pPr>
+        <w:ind w:left="720" w:hanging="360"/>
+      </w:pPr>
+      <w:rPr>
+        <w:rFonts w:hint="default"/>
+      </w:rPr>
+    </w:lvl>
+    <w:lvl w:ilvl="1" w:tplc="04190019" w:tentative="1">
+      <w:start w:val="1"/>
+      <w:numFmt w:val="lowerLetter"/>
+      <w:lvlText w:val="%2."/>
+      <w:lvlJc w:val="left"/>
+      <w:pPr>
+        <w:ind w:left="1440" w:hanging="360"/>
+      </w:pPr>
+    </w:lvl>
+    <w:lvl w:ilvl="2" w:tplc="0419001B" w:tentative="1">
+      <w:start w:val="1"/>
+      <w:numFmt w:val="lowerRoman"/>
+      <w:lvlText w:val="%3."/>
+      <w:lvlJc w:val="right"/>
+      <w:pPr>
+        <w:ind w:left="2160" w:hanging="180"/>
+      </w:pPr>
+    </w:lvl>
+    <w:lvl w:ilvl="3" w:tplc="0419000F" w:tentative="1">
+      <w:start w:val="1"/>
+      <w:numFmt w:val="decimal"/>
+      <w:lvlText w:val="%4."/>
+      <w:lvlJc w:val="left"/>
+      <w:pPr>
+        <w:ind w:left="2880" w:hanging="360"/>
+      </w:pPr>
+    </w:lvl>
+    <w:lvl w:ilvl="4" w:tplc="04190019" w:tentative="1">
+      <w:start w:val="1"/>
+      <w:numFmt w:val="lowerLetter"/>
+      <w:lvlText w:val="%5."/>
+      <w:lvlJc w:val="left"/>
+      <w:pPr>
+        <w:ind w:left="3600" w:hanging="360"/>
+      </w:pPr>
+    </w:lvl>
+    <w:lvl w:ilvl="5" w:tplc="0419001B" w:tentative="1">
+      <w:start w:val="1"/>
+      <w:numFmt w:val="lowerRoman"/>
+      <w:lvlText w:val="%6."/>
+      <w:lvlJc w:val="right"/>
+      <w:pPr>
+        <w:ind w:left="4320" w:hanging="180"/>
+      </w:pPr>
+    </w:lvl>
+    <w:lvl w:ilvl="6" w:tplc="0419000F" w:tentative="1">
+      <w:start w:val="1"/>
+      <w:numFmt w:val="decimal"/>
+      <w:lvlText w:val="%7."/>
+      <w:lvlJc w:val="left"/>
+      <w:pPr>
+        <w:ind w:left="5040" w:hanging="360"/>
+      </w:pPr>
+    </w:lvl>
+    <w:lvl w:ilvl="7" w:tplc="04190019" w:tentative="1">
+      <w:start w:val="1"/>
+      <w:numFmt w:val="lowerLetter"/>
+      <w:lvlText w:val="%8."/>
+      <w:lvlJc w:val="left"/>
+      <w:pPr>
+        <w:ind w:left="5760" w:hanging="360"/>
+      </w:pPr>
+    </w:lvl>
+    <w:lvl w:ilvl="8" w:tplc="0419001B" w:tentative="1">
+      <w:start w:val="1"/>
+      <w:numFmt w:val="lowerRoman"/>
+      <w:lvlText w:val="%9."/>
+      <w:lvlJc w:val="right"/>
+      <w:pPr>
+        <w:ind w:left="6480" w:hanging="180"/>
+      </w:pPr>
+    </w:lvl>
+  </w:abstractNum>
+  <w:abstractNum w:abstractNumId="12" w15:restartNumberingAfterBreak="0">
     <w:nsid w:val="65F94AED"/>
     <w:multiLevelType w:val="hybridMultilevel"/>
     <w:tmpl w:val="19F2995E"/>
@@ -4044,7 +7429,7 @@
       </w:pPr>
     </w:lvl>
   </w:abstractNum>
-  <w:abstractNum w:abstractNumId="9" w15:restartNumberingAfterBreak="0">
+  <w:abstractNum w:abstractNumId="13" w15:restartNumberingAfterBreak="0">
     <w:nsid w:val="660C172D"/>
     <w:multiLevelType w:val="multilevel"/>
     <w:tmpl w:val="AA3C438E"/>
@@ -4131,7 +7516,7 @@
       </w:pPr>
     </w:lvl>
   </w:abstractNum>
-  <w:abstractNum w:abstractNumId="10" w15:restartNumberingAfterBreak="0">
+  <w:abstractNum w:abstractNumId="14" w15:restartNumberingAfterBreak="0">
     <w:nsid w:val="6CD27968"/>
     <w:multiLevelType w:val="multilevel"/>
     <w:tmpl w:val="9A3EDA54"/>
@@ -4218,7 +7603,7 @@
       </w:pPr>
     </w:lvl>
   </w:abstractNum>
-  <w:abstractNum w:abstractNumId="11" w15:restartNumberingAfterBreak="0">
+  <w:abstractNum w:abstractNumId="15" w15:restartNumberingAfterBreak="0">
     <w:nsid w:val="7ACD630B"/>
     <w:multiLevelType w:val="multilevel"/>
     <w:tmpl w:val="E160B50A"/>
@@ -4306,40 +7691,52 @@
     </w:lvl>
   </w:abstractNum>
   <w:num w:numId="1">
-    <w:abstractNumId w:val="7"/>
+    <w:abstractNumId w:val="8"/>
   </w:num>
   <w:num w:numId="2">
     <w:abstractNumId w:val="1"/>
   </w:num>
   <w:num w:numId="3">
-    <w:abstractNumId w:val="10"/>
+    <w:abstractNumId w:val="14"/>
   </w:num>
   <w:num w:numId="4">
+    <w:abstractNumId w:val="7"/>
+  </w:num>
+  <w:num w:numId="5">
+    <w:abstractNumId w:val="3"/>
+  </w:num>
+  <w:num w:numId="6">
+    <w:abstractNumId w:val="5"/>
+  </w:num>
+  <w:num w:numId="7">
     <w:abstractNumId w:val="6"/>
   </w:num>
-  <w:num w:numId="5">
-    <w:abstractNumId w:val="2"/>
-  </w:num>
-  <w:num w:numId="6">
+  <w:num w:numId="8">
     <w:abstractNumId w:val="4"/>
   </w:num>
-  <w:num w:numId="7">
-    <w:abstractNumId w:val="5"/>
-  </w:num>
-  <w:num w:numId="8">
-    <w:abstractNumId w:val="3"/>
-  </w:num>
   <w:num w:numId="9">
-    <w:abstractNumId w:val="9"/>
+    <w:abstractNumId w:val="13"/>
   </w:num>
   <w:num w:numId="10">
-    <w:abstractNumId w:val="11"/>
+    <w:abstractNumId w:val="15"/>
   </w:num>
   <w:num w:numId="11">
     <w:abstractNumId w:val="0"/>
   </w:num>
   <w:num w:numId="12">
-    <w:abstractNumId w:val="8"/>
+    <w:abstractNumId w:val="12"/>
+  </w:num>
+  <w:num w:numId="13">
+    <w:abstractNumId w:val="10"/>
+  </w:num>
+  <w:num w:numId="14">
+    <w:abstractNumId w:val="11"/>
+  </w:num>
+  <w:num w:numId="15">
+    <w:abstractNumId w:val="2"/>
+  </w:num>
+  <w:num w:numId="16">
+    <w:abstractNumId w:val="9"/>
   </w:num>
 </w:numbering>
 </file>

--- a/PIOIVIS/Semester2/SW/report.docx
+++ b/PIOIVIS/Semester2/SW/report.docx
@@ -851,7 +851,7 @@
                     <pic:cNvPicPr/>
                   </pic:nvPicPr>
                   <pic:blipFill>
-                    <a:blip r:embed="rId7">
+                    <a:blip r:embed="rId8">
                       <a:lum/>
                       <a:alphaModFix/>
                     </a:blip>
@@ -978,7 +978,7 @@
                     <pic:cNvPicPr/>
                   </pic:nvPicPr>
                   <pic:blipFill>
-                    <a:blip r:embed="rId8">
+                    <a:blip r:embed="rId9">
                       <a:lum/>
                       <a:alphaModFix/>
                     </a:blip>
@@ -1187,7 +1187,7 @@
                     <pic:cNvPicPr/>
                   </pic:nvPicPr>
                   <pic:blipFill>
-                    <a:blip r:embed="rId9">
+                    <a:blip r:embed="rId10">
                       <a:lum/>
                       <a:alphaModFix/>
                     </a:blip>
@@ -1674,7 +1674,7 @@
                     </pic:cNvPicPr>
                   </pic:nvPicPr>
                   <pic:blipFill>
-                    <a:blip r:embed="rId10">
+                    <a:blip r:embed="rId11">
                       <a:extLst>
                         <a:ext uri="{28A0092B-C50C-407E-A947-70E740481C1C}">
                           <a14:useLocalDpi xmlns:a14="http://schemas.microsoft.com/office/drawing/2010/main" val="0"/>
@@ -1934,7 +1934,7 @@
                     <pic:cNvPicPr/>
                   </pic:nvPicPr>
                   <pic:blipFill>
-                    <a:blip r:embed="rId11">
+                    <a:blip r:embed="rId12">
                       <a:extLst>
                         <a:ext uri="{28A0092B-C50C-407E-A947-70E740481C1C}">
                           <a14:useLocalDpi xmlns:a14="http://schemas.microsoft.com/office/drawing/2010/main" val="0"/>
@@ -2054,16 +2054,9 @@
           <w:szCs w:val="28"/>
           <w:shd w:val="clear" w:color="auto" w:fill="FFFFFF"/>
         </w:rPr>
-        <w:t>Найдены подграфы изоморфные графу-образцу.</w:t>
-      </w:r>
-    </w:p>
-    <w:p>
-      <w:pPr>
-        <w:pStyle w:val="Standard"/>
-        <w:numPr>
-          <w:ilvl w:val="0"/>
-          <w:numId w:val="11"/>
-        </w:numPr>
+        <w:t>Найден</w:t>
+      </w:r>
+      <w:r>
         <w:rPr>
           <w:rFonts w:ascii="Times New Roman" w:eastAsia="Times New Roman" w:hAnsi="Times New Roman" w:cs="Times New Roman"/>
           <w:bCs/>
@@ -2071,68 +2064,19 @@
           <w:sz w:val="28"/>
           <w:szCs w:val="28"/>
           <w:shd w:val="clear" w:color="auto" w:fill="FFFFFF"/>
-          <w:lang w:val="en-US"/>
-        </w:rPr>
-      </w:pPr>
+        </w:rPr>
+        <w:t>о 6</w:t>
+      </w:r>
       <w:r>
         <w:rPr>
           <w:rFonts w:ascii="Times New Roman" w:eastAsia="Times New Roman" w:hAnsi="Times New Roman" w:cs="Times New Roman"/>
           <w:bCs/>
-          <w:noProof/>
-          <w:color w:val="222222"/>
-          <w:sz w:val="28"/>
-          <w:szCs w:val="28"/>
-          <w:shd w:val="clear" w:color="auto" w:fill="FFFFFF"/>
-          <w:lang w:val="en-US"/>
-        </w:rPr>
-        <w:drawing>
-          <wp:inline distT="0" distB="0" distL="0" distR="0" wp14:anchorId="0AAD91AD" wp14:editId="11304EA8">
-            <wp:extent cx="1574385" cy="1239982"/>
-            <wp:effectExtent l="0" t="0" r="6985" b="0"/>
-            <wp:docPr id="8" name="Рисунок 8"/>
-            <wp:cNvGraphicFramePr>
-              <a:graphicFrameLocks xmlns:a="http://schemas.openxmlformats.org/drawingml/2006/main" noChangeAspect="1"/>
-            </wp:cNvGraphicFramePr>
-            <a:graphic xmlns:a="http://schemas.openxmlformats.org/drawingml/2006/main">
-              <a:graphicData uri="http://schemas.openxmlformats.org/drawingml/2006/picture">
-                <pic:pic xmlns:pic="http://schemas.openxmlformats.org/drawingml/2006/picture">
-                  <pic:nvPicPr>
-                    <pic:cNvPr id="0" name="Picture 2"/>
-                    <pic:cNvPicPr>
-                      <a:picLocks noChangeAspect="1" noChangeArrowheads="1"/>
-                    </pic:cNvPicPr>
-                  </pic:nvPicPr>
-                  <pic:blipFill>
-                    <a:blip r:embed="rId12">
-                      <a:extLst>
-                        <a:ext uri="{28A0092B-C50C-407E-A947-70E740481C1C}">
-                          <a14:useLocalDpi xmlns:a14="http://schemas.microsoft.com/office/drawing/2010/main" val="0"/>
-                        </a:ext>
-                      </a:extLst>
-                    </a:blip>
-                    <a:srcRect/>
-                    <a:stretch>
-                      <a:fillRect/>
-                    </a:stretch>
-                  </pic:blipFill>
-                  <pic:spPr bwMode="auto">
-                    <a:xfrm>
-                      <a:off x="0" y="0"/>
-                      <a:ext cx="1586236" cy="1249315"/>
-                    </a:xfrm>
-                    <a:prstGeom prst="rect">
-                      <a:avLst/>
-                    </a:prstGeom>
-                    <a:noFill/>
-                    <a:ln>
-                      <a:noFill/>
-                    </a:ln>
-                  </pic:spPr>
-                </pic:pic>
-              </a:graphicData>
-            </a:graphic>
-          </wp:inline>
-        </w:drawing>
+          <w:color w:val="222222"/>
+          <w:sz w:val="28"/>
+          <w:szCs w:val="28"/>
+          <w:shd w:val="clear" w:color="auto" w:fill="FFFFFF"/>
+        </w:rPr>
+        <w:t xml:space="preserve"> подграф</w:t>
       </w:r>
       <w:r>
         <w:rPr>
@@ -2143,7 +2087,7 @@
           <w:szCs w:val="28"/>
           <w:shd w:val="clear" w:color="auto" w:fill="FFFFFF"/>
         </w:rPr>
-        <w:t xml:space="preserve"> </w:t>
+        <w:t>ов,</w:t>
       </w:r>
       <w:r>
         <w:rPr>
@@ -2154,16 +2098,9 @@
           <w:szCs w:val="28"/>
           <w:shd w:val="clear" w:color="auto" w:fill="FFFFFF"/>
         </w:rPr>
-        <w:t>Рисунок 2.1.2. – Выход теста №1</w:t>
-      </w:r>
-    </w:p>
-    <w:p>
-      <w:pPr>
-        <w:pStyle w:val="Standard"/>
-        <w:numPr>
-          <w:ilvl w:val="0"/>
-          <w:numId w:val="11"/>
-        </w:numPr>
+        <w:t xml:space="preserve"> изоморфны</w:t>
+      </w:r>
+      <w:r>
         <w:rPr>
           <w:rFonts w:ascii="Times New Roman" w:eastAsia="Times New Roman" w:hAnsi="Times New Roman" w:cs="Times New Roman"/>
           <w:bCs/>
@@ -2171,69 +2108,514 @@
           <w:sz w:val="28"/>
           <w:szCs w:val="28"/>
           <w:shd w:val="clear" w:color="auto" w:fill="FFFFFF"/>
-          <w:lang w:val="en-US"/>
-        </w:rPr>
-      </w:pPr>
+        </w:rPr>
+        <w:t>х</w:t>
+      </w:r>
       <w:r>
         <w:rPr>
           <w:rFonts w:ascii="Times New Roman" w:eastAsia="Times New Roman" w:hAnsi="Times New Roman" w:cs="Times New Roman"/>
           <w:bCs/>
-          <w:noProof/>
-          <w:color w:val="222222"/>
-          <w:sz w:val="28"/>
-          <w:szCs w:val="28"/>
-          <w:shd w:val="clear" w:color="auto" w:fill="FFFFFF"/>
-          <w:lang w:val="en-US"/>
-        </w:rPr>
-        <w:drawing>
-          <wp:inline distT="0" distB="0" distL="0" distR="0" wp14:anchorId="2DB7F3EC" wp14:editId="29451BB6">
-            <wp:extent cx="1585888" cy="1249315"/>
-            <wp:effectExtent l="0" t="0" r="0" b="8255"/>
-            <wp:docPr id="5" name="Рисунок 5"/>
-            <wp:cNvGraphicFramePr>
-              <a:graphicFrameLocks xmlns:a="http://schemas.openxmlformats.org/drawingml/2006/main" noChangeAspect="1"/>
-            </wp:cNvGraphicFramePr>
-            <a:graphic xmlns:a="http://schemas.openxmlformats.org/drawingml/2006/main">
-              <a:graphicData uri="http://schemas.openxmlformats.org/drawingml/2006/picture">
-                <pic:pic xmlns:pic="http://schemas.openxmlformats.org/drawingml/2006/picture">
-                  <pic:nvPicPr>
-                    <pic:cNvPr id="5" name="Рисунок 5"/>
-                    <pic:cNvPicPr>
-                      <a:picLocks noChangeAspect="1" noChangeArrowheads="1"/>
-                    </pic:cNvPicPr>
-                  </pic:nvPicPr>
-                  <pic:blipFill>
-                    <a:blip r:embed="rId13">
-                      <a:extLst>
-                        <a:ext uri="{28A0092B-C50C-407E-A947-70E740481C1C}">
-                          <a14:useLocalDpi xmlns:a14="http://schemas.microsoft.com/office/drawing/2010/main" val="0"/>
-                        </a:ext>
-                      </a:extLst>
-                    </a:blip>
-                    <a:stretch>
-                      <a:fillRect/>
-                    </a:stretch>
-                  </pic:blipFill>
-                  <pic:spPr bwMode="auto">
-                    <a:xfrm>
-                      <a:off x="0" y="0"/>
-                      <a:ext cx="1585888" cy="1249315"/>
-                    </a:xfrm>
-                    <a:prstGeom prst="rect">
-                      <a:avLst/>
-                    </a:prstGeom>
-                    <a:noFill/>
-                    <a:ln>
-                      <a:noFill/>
-                    </a:ln>
-                  </pic:spPr>
-                </pic:pic>
-              </a:graphicData>
-            </a:graphic>
-          </wp:inline>
-        </w:drawing>
-      </w:r>
-      <w:r>
+          <w:color w:val="222222"/>
+          <w:sz w:val="28"/>
+          <w:szCs w:val="28"/>
+          <w:shd w:val="clear" w:color="auto" w:fill="FFFFFF"/>
+        </w:rPr>
+        <w:t xml:space="preserve"> графу-образцу.</w:t>
+      </w:r>
+    </w:p>
+    <w:tbl>
+      <w:tblPr>
+        <w:tblStyle w:val="a8"/>
+        <w:tblW w:w="0" w:type="auto"/>
+        <w:jc w:val="center"/>
+        <w:tblLook w:val="04A0" w:firstRow="1" w:lastRow="0" w:firstColumn="1" w:lastColumn="0" w:noHBand="0" w:noVBand="1"/>
+      </w:tblPr>
+      <w:tblGrid>
+        <w:gridCol w:w="3115"/>
+        <w:gridCol w:w="3115"/>
+        <w:gridCol w:w="3115"/>
+      </w:tblGrid>
+      <w:tr>
+        <w:trPr>
+          <w:jc w:val="center"/>
+        </w:trPr>
+        <w:tc>
+          <w:tcPr>
+            <w:tcW w:w="3115" w:type="dxa"/>
+          </w:tcPr>
+          <w:p>
+            <w:pPr>
+              <w:pStyle w:val="Standard"/>
+              <w:rPr>
+                <w:rFonts w:ascii="Times New Roman" w:eastAsia="Times New Roman" w:hAnsi="Times New Roman" w:cs="Times New Roman"/>
+                <w:bCs/>
+                <w:color w:val="222222"/>
+                <w:sz w:val="28"/>
+                <w:szCs w:val="28"/>
+                <w:shd w:val="clear" w:color="auto" w:fill="FFFFFF"/>
+              </w:rPr>
+            </w:pPr>
+            <w:r>
+              <w:rPr>
+                <w:rFonts w:ascii="Times New Roman" w:eastAsia="Times New Roman" w:hAnsi="Times New Roman" w:cs="Times New Roman"/>
+                <w:bCs/>
+                <w:noProof/>
+                <w:color w:val="222222"/>
+                <w:sz w:val="28"/>
+                <w:szCs w:val="28"/>
+                <w:shd w:val="clear" w:color="auto" w:fill="FFFFFF"/>
+              </w:rPr>
+              <w:drawing>
+                <wp:inline distT="0" distB="0" distL="0" distR="0" wp14:anchorId="4DD19C77" wp14:editId="7D6C6974">
+                  <wp:extent cx="1572490" cy="1238489"/>
+                  <wp:effectExtent l="0" t="0" r="8890" b="0"/>
+                  <wp:docPr id="37" name="Рисунок 37"/>
+                  <wp:cNvGraphicFramePr>
+                    <a:graphicFrameLocks xmlns:a="http://schemas.openxmlformats.org/drawingml/2006/main" noChangeAspect="1"/>
+                  </wp:cNvGraphicFramePr>
+                  <a:graphic xmlns:a="http://schemas.openxmlformats.org/drawingml/2006/main">
+                    <a:graphicData uri="http://schemas.openxmlformats.org/drawingml/2006/picture">
+                      <pic:pic xmlns:pic="http://schemas.openxmlformats.org/drawingml/2006/picture">
+                        <pic:nvPicPr>
+                          <pic:cNvPr id="0" name="Picture 1"/>
+                          <pic:cNvPicPr>
+                            <a:picLocks noChangeAspect="1" noChangeArrowheads="1"/>
+                          </pic:cNvPicPr>
+                        </pic:nvPicPr>
+                        <pic:blipFill>
+                          <a:blip r:embed="rId13">
+                            <a:extLst>
+                              <a:ext uri="{28A0092B-C50C-407E-A947-70E740481C1C}">
+                                <a14:useLocalDpi xmlns:a14="http://schemas.microsoft.com/office/drawing/2010/main" val="0"/>
+                              </a:ext>
+                            </a:extLst>
+                          </a:blip>
+                          <a:srcRect/>
+                          <a:stretch>
+                            <a:fillRect/>
+                          </a:stretch>
+                        </pic:blipFill>
+                        <pic:spPr bwMode="auto">
+                          <a:xfrm>
+                            <a:off x="0" y="0"/>
+                            <a:ext cx="1578015" cy="1242841"/>
+                          </a:xfrm>
+                          <a:prstGeom prst="rect">
+                            <a:avLst/>
+                          </a:prstGeom>
+                          <a:noFill/>
+                          <a:ln>
+                            <a:noFill/>
+                          </a:ln>
+                        </pic:spPr>
+                      </pic:pic>
+                    </a:graphicData>
+                  </a:graphic>
+                </wp:inline>
+              </w:drawing>
+            </w:r>
+          </w:p>
+        </w:tc>
+        <w:tc>
+          <w:tcPr>
+            <w:tcW w:w="3115" w:type="dxa"/>
+          </w:tcPr>
+          <w:p>
+            <w:pPr>
+              <w:pStyle w:val="Standard"/>
+              <w:rPr>
+                <w:rFonts w:ascii="Times New Roman" w:eastAsia="Times New Roman" w:hAnsi="Times New Roman" w:cs="Times New Roman"/>
+                <w:bCs/>
+                <w:color w:val="222222"/>
+                <w:sz w:val="28"/>
+                <w:szCs w:val="28"/>
+                <w:shd w:val="clear" w:color="auto" w:fill="FFFFFF"/>
+              </w:rPr>
+            </w:pPr>
+            <w:r>
+              <w:rPr>
+                <w:rFonts w:ascii="Times New Roman" w:eastAsia="Times New Roman" w:hAnsi="Times New Roman" w:cs="Times New Roman"/>
+                <w:bCs/>
+                <w:noProof/>
+                <w:color w:val="222222"/>
+                <w:sz w:val="28"/>
+                <w:szCs w:val="28"/>
+                <w:shd w:val="clear" w:color="auto" w:fill="FFFFFF"/>
+                <w:lang w:val="en-US"/>
+              </w:rPr>
+              <w:drawing>
+                <wp:inline distT="0" distB="0" distL="0" distR="0" wp14:anchorId="4F1F1463" wp14:editId="765DF154">
+                  <wp:extent cx="1574386" cy="1239982"/>
+                  <wp:effectExtent l="0" t="0" r="6985" b="0"/>
+                  <wp:docPr id="38" name="Рисунок 38"/>
+                  <wp:cNvGraphicFramePr>
+                    <a:graphicFrameLocks xmlns:a="http://schemas.openxmlformats.org/drawingml/2006/main" noChangeAspect="1"/>
+                  </wp:cNvGraphicFramePr>
+                  <a:graphic xmlns:a="http://schemas.openxmlformats.org/drawingml/2006/main">
+                    <a:graphicData uri="http://schemas.openxmlformats.org/drawingml/2006/picture">
+                      <pic:pic xmlns:pic="http://schemas.openxmlformats.org/drawingml/2006/picture">
+                        <pic:nvPicPr>
+                          <pic:cNvPr id="0" name="Picture 3"/>
+                          <pic:cNvPicPr>
+                            <a:picLocks noChangeAspect="1" noChangeArrowheads="1"/>
+                          </pic:cNvPicPr>
+                        </pic:nvPicPr>
+                        <pic:blipFill>
+                          <a:blip r:embed="rId14">
+                            <a:extLst>
+                              <a:ext uri="{28A0092B-C50C-407E-A947-70E740481C1C}">
+                                <a14:useLocalDpi xmlns:a14="http://schemas.microsoft.com/office/drawing/2010/main" val="0"/>
+                              </a:ext>
+                            </a:extLst>
+                          </a:blip>
+                          <a:srcRect/>
+                          <a:stretch>
+                            <a:fillRect/>
+                          </a:stretch>
+                        </pic:blipFill>
+                        <pic:spPr bwMode="auto">
+                          <a:xfrm>
+                            <a:off x="0" y="0"/>
+                            <a:ext cx="1590366" cy="1252568"/>
+                          </a:xfrm>
+                          <a:prstGeom prst="rect">
+                            <a:avLst/>
+                          </a:prstGeom>
+                          <a:noFill/>
+                          <a:ln>
+                            <a:noFill/>
+                          </a:ln>
+                        </pic:spPr>
+                      </pic:pic>
+                    </a:graphicData>
+                  </a:graphic>
+                </wp:inline>
+              </w:drawing>
+            </w:r>
+          </w:p>
+        </w:tc>
+        <w:tc>
+          <w:tcPr>
+            <w:tcW w:w="3115" w:type="dxa"/>
+          </w:tcPr>
+          <w:p>
+            <w:pPr>
+              <w:pStyle w:val="Standard"/>
+              <w:rPr>
+                <w:rFonts w:ascii="Times New Roman" w:eastAsia="Times New Roman" w:hAnsi="Times New Roman" w:cs="Times New Roman"/>
+                <w:bCs/>
+                <w:color w:val="222222"/>
+                <w:sz w:val="28"/>
+                <w:szCs w:val="28"/>
+                <w:shd w:val="clear" w:color="auto" w:fill="FFFFFF"/>
+              </w:rPr>
+            </w:pPr>
+            <w:r>
+              <w:rPr>
+                <w:rFonts w:ascii="Times New Roman" w:eastAsia="Times New Roman" w:hAnsi="Times New Roman" w:cs="Times New Roman"/>
+                <w:bCs/>
+                <w:noProof/>
+                <w:color w:val="222222"/>
+                <w:sz w:val="28"/>
+                <w:szCs w:val="28"/>
+                <w:shd w:val="clear" w:color="auto" w:fill="FFFFFF"/>
+                <w:lang w:val="en-US"/>
+              </w:rPr>
+              <w:drawing>
+                <wp:inline distT="0" distB="0" distL="0" distR="0" wp14:anchorId="309009CE" wp14:editId="20D50180">
+                  <wp:extent cx="1591977" cy="1253837"/>
+                  <wp:effectExtent l="0" t="0" r="8255" b="3810"/>
+                  <wp:docPr id="39" name="Рисунок 39"/>
+                  <wp:cNvGraphicFramePr>
+                    <a:graphicFrameLocks xmlns:a="http://schemas.openxmlformats.org/drawingml/2006/main" noChangeAspect="1"/>
+                  </wp:cNvGraphicFramePr>
+                  <a:graphic xmlns:a="http://schemas.openxmlformats.org/drawingml/2006/main">
+                    <a:graphicData uri="http://schemas.openxmlformats.org/drawingml/2006/picture">
+                      <pic:pic xmlns:pic="http://schemas.openxmlformats.org/drawingml/2006/picture">
+                        <pic:nvPicPr>
+                          <pic:cNvPr id="0" name="Picture 4"/>
+                          <pic:cNvPicPr>
+                            <a:picLocks noChangeAspect="1" noChangeArrowheads="1"/>
+                          </pic:cNvPicPr>
+                        </pic:nvPicPr>
+                        <pic:blipFill>
+                          <a:blip r:embed="rId15">
+                            <a:extLst>
+                              <a:ext uri="{28A0092B-C50C-407E-A947-70E740481C1C}">
+                                <a14:useLocalDpi xmlns:a14="http://schemas.microsoft.com/office/drawing/2010/main" val="0"/>
+                              </a:ext>
+                            </a:extLst>
+                          </a:blip>
+                          <a:srcRect/>
+                          <a:stretch>
+                            <a:fillRect/>
+                          </a:stretch>
+                        </pic:blipFill>
+                        <pic:spPr bwMode="auto">
+                          <a:xfrm>
+                            <a:off x="0" y="0"/>
+                            <a:ext cx="1604162" cy="1263434"/>
+                          </a:xfrm>
+                          <a:prstGeom prst="rect">
+                            <a:avLst/>
+                          </a:prstGeom>
+                          <a:noFill/>
+                          <a:ln>
+                            <a:noFill/>
+                          </a:ln>
+                        </pic:spPr>
+                      </pic:pic>
+                    </a:graphicData>
+                  </a:graphic>
+                </wp:inline>
+              </w:drawing>
+            </w:r>
+          </w:p>
+        </w:tc>
+      </w:tr>
+      <w:tr>
+        <w:trPr>
+          <w:jc w:val="center"/>
+        </w:trPr>
+        <w:tc>
+          <w:tcPr>
+            <w:tcW w:w="3115" w:type="dxa"/>
+          </w:tcPr>
+          <w:p>
+            <w:pPr>
+              <w:pStyle w:val="Standard"/>
+              <w:rPr>
+                <w:rFonts w:ascii="Times New Roman" w:eastAsia="Times New Roman" w:hAnsi="Times New Roman" w:cs="Times New Roman"/>
+                <w:bCs/>
+                <w:color w:val="222222"/>
+                <w:sz w:val="28"/>
+                <w:szCs w:val="28"/>
+                <w:shd w:val="clear" w:color="auto" w:fill="FFFFFF"/>
+              </w:rPr>
+            </w:pPr>
+            <w:r>
+              <w:rPr>
+                <w:rFonts w:ascii="Times New Roman" w:eastAsia="Times New Roman" w:hAnsi="Times New Roman" w:cs="Times New Roman"/>
+                <w:bCs/>
+                <w:noProof/>
+                <w:color w:val="222222"/>
+                <w:sz w:val="28"/>
+                <w:szCs w:val="28"/>
+                <w:shd w:val="clear" w:color="auto" w:fill="FFFFFF"/>
+                <w:lang w:val="en-US"/>
+              </w:rPr>
+              <w:drawing>
+                <wp:inline distT="0" distB="0" distL="0" distR="0" wp14:anchorId="4F52C527" wp14:editId="35625331">
+                  <wp:extent cx="1600771" cy="1260763"/>
+                  <wp:effectExtent l="0" t="0" r="0" b="0"/>
+                  <wp:docPr id="40" name="Рисунок 40"/>
+                  <wp:cNvGraphicFramePr>
+                    <a:graphicFrameLocks xmlns:a="http://schemas.openxmlformats.org/drawingml/2006/main" noChangeAspect="1"/>
+                  </wp:cNvGraphicFramePr>
+                  <a:graphic xmlns:a="http://schemas.openxmlformats.org/drawingml/2006/main">
+                    <a:graphicData uri="http://schemas.openxmlformats.org/drawingml/2006/picture">
+                      <pic:pic xmlns:pic="http://schemas.openxmlformats.org/drawingml/2006/picture">
+                        <pic:nvPicPr>
+                          <pic:cNvPr id="0" name="Picture 5"/>
+                          <pic:cNvPicPr>
+                            <a:picLocks noChangeAspect="1" noChangeArrowheads="1"/>
+                          </pic:cNvPicPr>
+                        </pic:nvPicPr>
+                        <pic:blipFill>
+                          <a:blip r:embed="rId16">
+                            <a:extLst>
+                              <a:ext uri="{28A0092B-C50C-407E-A947-70E740481C1C}">
+                                <a14:useLocalDpi xmlns:a14="http://schemas.microsoft.com/office/drawing/2010/main" val="0"/>
+                              </a:ext>
+                            </a:extLst>
+                          </a:blip>
+                          <a:srcRect/>
+                          <a:stretch>
+                            <a:fillRect/>
+                          </a:stretch>
+                        </pic:blipFill>
+                        <pic:spPr bwMode="auto">
+                          <a:xfrm>
+                            <a:off x="0" y="0"/>
+                            <a:ext cx="1615347" cy="1272243"/>
+                          </a:xfrm>
+                          <a:prstGeom prst="rect">
+                            <a:avLst/>
+                          </a:prstGeom>
+                          <a:noFill/>
+                          <a:ln>
+                            <a:noFill/>
+                          </a:ln>
+                        </pic:spPr>
+                      </pic:pic>
+                    </a:graphicData>
+                  </a:graphic>
+                </wp:inline>
+              </w:drawing>
+            </w:r>
+          </w:p>
+        </w:tc>
+        <w:tc>
+          <w:tcPr>
+            <w:tcW w:w="3115" w:type="dxa"/>
+          </w:tcPr>
+          <w:p>
+            <w:pPr>
+              <w:pStyle w:val="Standard"/>
+              <w:rPr>
+                <w:rFonts w:ascii="Times New Roman" w:eastAsia="Times New Roman" w:hAnsi="Times New Roman" w:cs="Times New Roman"/>
+                <w:bCs/>
+                <w:color w:val="222222"/>
+                <w:sz w:val="28"/>
+                <w:szCs w:val="28"/>
+                <w:shd w:val="clear" w:color="auto" w:fill="FFFFFF"/>
+              </w:rPr>
+            </w:pPr>
+            <w:r>
+              <w:rPr>
+                <w:rFonts w:ascii="Times New Roman" w:eastAsia="Times New Roman" w:hAnsi="Times New Roman" w:cs="Times New Roman"/>
+                <w:bCs/>
+                <w:noProof/>
+                <w:color w:val="222222"/>
+                <w:sz w:val="28"/>
+                <w:szCs w:val="28"/>
+                <w:shd w:val="clear" w:color="auto" w:fill="FFFFFF"/>
+                <w:lang w:val="en-US"/>
+              </w:rPr>
+              <w:drawing>
+                <wp:inline distT="0" distB="0" distL="0" distR="0" wp14:anchorId="01747D04" wp14:editId="6CECC357">
+                  <wp:extent cx="1600772" cy="1260764"/>
+                  <wp:effectExtent l="0" t="0" r="0" b="0"/>
+                  <wp:docPr id="41" name="Рисунок 41"/>
+                  <wp:cNvGraphicFramePr>
+                    <a:graphicFrameLocks xmlns:a="http://schemas.openxmlformats.org/drawingml/2006/main" noChangeAspect="1"/>
+                  </wp:cNvGraphicFramePr>
+                  <a:graphic xmlns:a="http://schemas.openxmlformats.org/drawingml/2006/main">
+                    <a:graphicData uri="http://schemas.openxmlformats.org/drawingml/2006/picture">
+                      <pic:pic xmlns:pic="http://schemas.openxmlformats.org/drawingml/2006/picture">
+                        <pic:nvPicPr>
+                          <pic:cNvPr id="0" name="Picture 6"/>
+                          <pic:cNvPicPr>
+                            <a:picLocks noChangeAspect="1" noChangeArrowheads="1"/>
+                          </pic:cNvPicPr>
+                        </pic:nvPicPr>
+                        <pic:blipFill>
+                          <a:blip r:embed="rId17">
+                            <a:extLst>
+                              <a:ext uri="{28A0092B-C50C-407E-A947-70E740481C1C}">
+                                <a14:useLocalDpi xmlns:a14="http://schemas.microsoft.com/office/drawing/2010/main" val="0"/>
+                              </a:ext>
+                            </a:extLst>
+                          </a:blip>
+                          <a:srcRect/>
+                          <a:stretch>
+                            <a:fillRect/>
+                          </a:stretch>
+                        </pic:blipFill>
+                        <pic:spPr bwMode="auto">
+                          <a:xfrm>
+                            <a:off x="0" y="0"/>
+                            <a:ext cx="1616405" cy="1273076"/>
+                          </a:xfrm>
+                          <a:prstGeom prst="rect">
+                            <a:avLst/>
+                          </a:prstGeom>
+                          <a:noFill/>
+                          <a:ln>
+                            <a:noFill/>
+                          </a:ln>
+                        </pic:spPr>
+                      </pic:pic>
+                    </a:graphicData>
+                  </a:graphic>
+                </wp:inline>
+              </w:drawing>
+            </w:r>
+          </w:p>
+        </w:tc>
+        <w:tc>
+          <w:tcPr>
+            <w:tcW w:w="3115" w:type="dxa"/>
+          </w:tcPr>
+          <w:p>
+            <w:pPr>
+              <w:pStyle w:val="Standard"/>
+              <w:rPr>
+                <w:rFonts w:ascii="Times New Roman" w:eastAsia="Times New Roman" w:hAnsi="Times New Roman" w:cs="Times New Roman"/>
+                <w:bCs/>
+                <w:color w:val="222222"/>
+                <w:sz w:val="28"/>
+                <w:szCs w:val="28"/>
+                <w:shd w:val="clear" w:color="auto" w:fill="FFFFFF"/>
+              </w:rPr>
+            </w:pPr>
+            <w:r>
+              <w:rPr>
+                <w:rFonts w:ascii="Times New Roman" w:eastAsia="Times New Roman" w:hAnsi="Times New Roman" w:cs="Times New Roman"/>
+                <w:bCs/>
+                <w:noProof/>
+                <w:color w:val="222222"/>
+                <w:sz w:val="28"/>
+                <w:szCs w:val="28"/>
+                <w:shd w:val="clear" w:color="auto" w:fill="FFFFFF"/>
+                <w:lang w:val="en-US"/>
+              </w:rPr>
+              <w:drawing>
+                <wp:inline distT="0" distB="0" distL="0" distR="0" wp14:anchorId="48AD04DB" wp14:editId="30A02611">
+                  <wp:extent cx="1586345" cy="1249401"/>
+                  <wp:effectExtent l="0" t="0" r="0" b="8255"/>
+                  <wp:docPr id="42" name="Рисунок 42"/>
+                  <wp:cNvGraphicFramePr>
+                    <a:graphicFrameLocks xmlns:a="http://schemas.openxmlformats.org/drawingml/2006/main" noChangeAspect="1"/>
+                  </wp:cNvGraphicFramePr>
+                  <a:graphic xmlns:a="http://schemas.openxmlformats.org/drawingml/2006/main">
+                    <a:graphicData uri="http://schemas.openxmlformats.org/drawingml/2006/picture">
+                      <pic:pic xmlns:pic="http://schemas.openxmlformats.org/drawingml/2006/picture">
+                        <pic:nvPicPr>
+                          <pic:cNvPr id="0" name="Picture 7"/>
+                          <pic:cNvPicPr>
+                            <a:picLocks noChangeAspect="1" noChangeArrowheads="1"/>
+                          </pic:cNvPicPr>
+                        </pic:nvPicPr>
+                        <pic:blipFill>
+                          <a:blip r:embed="rId18">
+                            <a:extLst>
+                              <a:ext uri="{28A0092B-C50C-407E-A947-70E740481C1C}">
+                                <a14:useLocalDpi xmlns:a14="http://schemas.microsoft.com/office/drawing/2010/main" val="0"/>
+                              </a:ext>
+                            </a:extLst>
+                          </a:blip>
+                          <a:srcRect/>
+                          <a:stretch>
+                            <a:fillRect/>
+                          </a:stretch>
+                        </pic:blipFill>
+                        <pic:spPr bwMode="auto">
+                          <a:xfrm>
+                            <a:off x="0" y="0"/>
+                            <a:ext cx="1594466" cy="1255797"/>
+                          </a:xfrm>
+                          <a:prstGeom prst="rect">
+                            <a:avLst/>
+                          </a:prstGeom>
+                          <a:noFill/>
+                          <a:ln>
+                            <a:noFill/>
+                          </a:ln>
+                        </pic:spPr>
+                      </pic:pic>
+                    </a:graphicData>
+                  </a:graphic>
+                </wp:inline>
+              </w:drawing>
+            </w:r>
+          </w:p>
+        </w:tc>
+      </w:tr>
+    </w:tbl>
+    <w:p>
+      <w:pPr>
+        <w:pStyle w:val="Standard"/>
         <w:rPr>
           <w:rFonts w:ascii="Times New Roman" w:eastAsia="Times New Roman" w:hAnsi="Times New Roman" w:cs="Times New Roman"/>
           <w:bCs/>
@@ -2242,16 +2624,12 @@
           <w:szCs w:val="28"/>
           <w:shd w:val="clear" w:color="auto" w:fill="FFFFFF"/>
         </w:rPr>
-        <w:t>Рисунок 2.1.3. – Выход теста №2</w:t>
-      </w:r>
-    </w:p>
-    <w:p>
-      <w:pPr>
-        <w:pStyle w:val="Standard"/>
-        <w:numPr>
-          <w:ilvl w:val="0"/>
-          <w:numId w:val="11"/>
-        </w:numPr>
+      </w:pPr>
+    </w:p>
+    <w:p>
+      <w:pPr>
+        <w:pStyle w:val="Standard"/>
+        <w:jc w:val="center"/>
         <w:rPr>
           <w:rFonts w:ascii="Times New Roman" w:eastAsia="Times New Roman" w:hAnsi="Times New Roman" w:cs="Times New Roman"/>
           <w:bCs/>
@@ -2259,447 +2637,55 @@
           <w:sz w:val="28"/>
           <w:szCs w:val="28"/>
           <w:shd w:val="clear" w:color="auto" w:fill="FFFFFF"/>
-          <w:lang w:val="en-US"/>
         </w:rPr>
       </w:pPr>
       <w:r>
         <w:rPr>
           <w:rFonts w:ascii="Times New Roman" w:eastAsia="Times New Roman" w:hAnsi="Times New Roman" w:cs="Times New Roman"/>
           <w:bCs/>
-          <w:noProof/>
-          <w:color w:val="222222"/>
-          <w:sz w:val="28"/>
-          <w:szCs w:val="28"/>
-          <w:shd w:val="clear" w:color="auto" w:fill="FFFFFF"/>
-          <w:lang w:val="en-US"/>
+          <w:color w:val="222222"/>
+          <w:sz w:val="28"/>
+          <w:szCs w:val="28"/>
+          <w:shd w:val="clear" w:color="auto" w:fill="FFFFFF"/>
+        </w:rPr>
+        <w:t>Рисунок 2.1.2. – Выходы теста</w:t>
+      </w:r>
+    </w:p>
+    <w:p>
+      <w:pPr>
+        <w:pStyle w:val="Standard"/>
+        <w:rPr>
+          <w:rFonts w:ascii="Times New Roman" w:eastAsia="Times New Roman" w:hAnsi="Times New Roman" w:cs="Times New Roman"/>
+          <w:bCs/>
+          <w:color w:val="222222"/>
+          <w:sz w:val="28"/>
+          <w:szCs w:val="28"/>
+          <w:shd w:val="clear" w:color="auto" w:fill="FFFFFF"/>
+        </w:rPr>
+      </w:pPr>
+    </w:p>
+    <w:p>
+      <w:pPr>
+        <w:pStyle w:val="Standard"/>
+        <w:rPr>
+          <w:rFonts w:ascii="Times New Roman" w:eastAsia="Times New Roman" w:hAnsi="Times New Roman" w:cs="Times New Roman"/>
+          <w:b/>
+          <w:color w:val="222222"/>
+          <w:sz w:val="28"/>
+          <w:szCs w:val="28"/>
+          <w:shd w:val="clear" w:color="auto" w:fill="FFFFFF"/>
+        </w:rPr>
+      </w:pPr>
+      <w:r>
+        <w:rPr>
+          <w:rFonts w:ascii="Times New Roman" w:eastAsia="Times New Roman" w:hAnsi="Times New Roman" w:cs="Times New Roman"/>
+          <w:b/>
+          <w:color w:val="222222"/>
+          <w:sz w:val="28"/>
+          <w:szCs w:val="28"/>
+          <w:shd w:val="clear" w:color="auto" w:fill="FFFFFF"/>
         </w:rPr>
         <w:lastRenderedPageBreak/>
-        <w:drawing>
-          <wp:inline distT="0" distB="0" distL="0" distR="0" wp14:anchorId="136AE89E" wp14:editId="45C6A97F">
-            <wp:extent cx="1574385" cy="1239982"/>
-            <wp:effectExtent l="0" t="0" r="6985" b="0"/>
-            <wp:docPr id="9" name="Рисунок 9"/>
-            <wp:cNvGraphicFramePr>
-              <a:graphicFrameLocks xmlns:a="http://schemas.openxmlformats.org/drawingml/2006/main" noChangeAspect="1"/>
-            </wp:cNvGraphicFramePr>
-            <a:graphic xmlns:a="http://schemas.openxmlformats.org/drawingml/2006/main">
-              <a:graphicData uri="http://schemas.openxmlformats.org/drawingml/2006/picture">
-                <pic:pic xmlns:pic="http://schemas.openxmlformats.org/drawingml/2006/picture">
-                  <pic:nvPicPr>
-                    <pic:cNvPr id="0" name="Picture 3"/>
-                    <pic:cNvPicPr>
-                      <a:picLocks noChangeAspect="1" noChangeArrowheads="1"/>
-                    </pic:cNvPicPr>
-                  </pic:nvPicPr>
-                  <pic:blipFill>
-                    <a:blip r:embed="rId14">
-                      <a:extLst>
-                        <a:ext uri="{28A0092B-C50C-407E-A947-70E740481C1C}">
-                          <a14:useLocalDpi xmlns:a14="http://schemas.microsoft.com/office/drawing/2010/main" val="0"/>
-                        </a:ext>
-                      </a:extLst>
-                    </a:blip>
-                    <a:srcRect/>
-                    <a:stretch>
-                      <a:fillRect/>
-                    </a:stretch>
-                  </pic:blipFill>
-                  <pic:spPr bwMode="auto">
-                    <a:xfrm>
-                      <a:off x="0" y="0"/>
-                      <a:ext cx="1602528" cy="1262147"/>
-                    </a:xfrm>
-                    <a:prstGeom prst="rect">
-                      <a:avLst/>
-                    </a:prstGeom>
-                    <a:noFill/>
-                    <a:ln>
-                      <a:noFill/>
-                    </a:ln>
-                  </pic:spPr>
-                </pic:pic>
-              </a:graphicData>
-            </a:graphic>
-          </wp:inline>
-        </w:drawing>
-      </w:r>
-      <w:r>
-        <w:rPr>
-          <w:rFonts w:ascii="Times New Roman" w:eastAsia="Times New Roman" w:hAnsi="Times New Roman" w:cs="Times New Roman"/>
-          <w:bCs/>
-          <w:color w:val="222222"/>
-          <w:sz w:val="28"/>
-          <w:szCs w:val="28"/>
-          <w:shd w:val="clear" w:color="auto" w:fill="FFFFFF"/>
-        </w:rPr>
-        <w:t>Рисунок 2.1.</w:t>
-      </w:r>
-      <w:r>
-        <w:rPr>
-          <w:rFonts w:ascii="Times New Roman" w:eastAsia="Times New Roman" w:hAnsi="Times New Roman" w:cs="Times New Roman"/>
-          <w:bCs/>
-          <w:color w:val="222222"/>
-          <w:sz w:val="28"/>
-          <w:szCs w:val="28"/>
-          <w:shd w:val="clear" w:color="auto" w:fill="FFFFFF"/>
-        </w:rPr>
-        <w:t>4</w:t>
-      </w:r>
-      <w:r>
-        <w:rPr>
-          <w:rFonts w:ascii="Times New Roman" w:eastAsia="Times New Roman" w:hAnsi="Times New Roman" w:cs="Times New Roman"/>
-          <w:bCs/>
-          <w:color w:val="222222"/>
-          <w:sz w:val="28"/>
-          <w:szCs w:val="28"/>
-          <w:shd w:val="clear" w:color="auto" w:fill="FFFFFF"/>
-        </w:rPr>
-        <w:t>. – Выход теста №</w:t>
-      </w:r>
-      <w:r>
-        <w:rPr>
-          <w:rFonts w:ascii="Times New Roman" w:eastAsia="Times New Roman" w:hAnsi="Times New Roman" w:cs="Times New Roman"/>
-          <w:bCs/>
-          <w:color w:val="222222"/>
-          <w:sz w:val="28"/>
-          <w:szCs w:val="28"/>
-          <w:shd w:val="clear" w:color="auto" w:fill="FFFFFF"/>
-        </w:rPr>
-        <w:t>3</w:t>
-      </w:r>
-    </w:p>
-    <w:p>
-      <w:pPr>
-        <w:pStyle w:val="Standard"/>
-        <w:numPr>
-          <w:ilvl w:val="0"/>
-          <w:numId w:val="11"/>
-        </w:numPr>
-        <w:rPr>
-          <w:rFonts w:ascii="Times New Roman" w:eastAsia="Times New Roman" w:hAnsi="Times New Roman" w:cs="Times New Roman"/>
-          <w:bCs/>
-          <w:color w:val="222222"/>
-          <w:sz w:val="28"/>
-          <w:szCs w:val="28"/>
-          <w:shd w:val="clear" w:color="auto" w:fill="FFFFFF"/>
-          <w:lang w:val="en-US"/>
-        </w:rPr>
-      </w:pPr>
-      <w:r>
-        <w:rPr>
-          <w:rFonts w:ascii="Times New Roman" w:eastAsia="Times New Roman" w:hAnsi="Times New Roman" w:cs="Times New Roman"/>
-          <w:bCs/>
-          <w:noProof/>
-          <w:color w:val="222222"/>
-          <w:sz w:val="28"/>
-          <w:szCs w:val="28"/>
-          <w:shd w:val="clear" w:color="auto" w:fill="FFFFFF"/>
-          <w:lang w:val="en-US"/>
-        </w:rPr>
-        <w:drawing>
-          <wp:inline distT="0" distB="0" distL="0" distR="0" wp14:anchorId="63BD8DA0" wp14:editId="753B4F04">
-            <wp:extent cx="1602177" cy="1262147"/>
-            <wp:effectExtent l="0" t="0" r="0" b="0"/>
-            <wp:docPr id="13" name="Рисунок 13"/>
-            <wp:cNvGraphicFramePr>
-              <a:graphicFrameLocks xmlns:a="http://schemas.openxmlformats.org/drawingml/2006/main" noChangeAspect="1"/>
-            </wp:cNvGraphicFramePr>
-            <a:graphic xmlns:a="http://schemas.openxmlformats.org/drawingml/2006/main">
-              <a:graphicData uri="http://schemas.openxmlformats.org/drawingml/2006/picture">
-                <pic:pic xmlns:pic="http://schemas.openxmlformats.org/drawingml/2006/picture">
-                  <pic:nvPicPr>
-                    <pic:cNvPr id="13" name="Рисунок 13"/>
-                    <pic:cNvPicPr>
-                      <a:picLocks noChangeAspect="1" noChangeArrowheads="1"/>
-                    </pic:cNvPicPr>
-                  </pic:nvPicPr>
-                  <pic:blipFill>
-                    <a:blip r:embed="rId15">
-                      <a:extLst>
-                        <a:ext uri="{28A0092B-C50C-407E-A947-70E740481C1C}">
-                          <a14:useLocalDpi xmlns:a14="http://schemas.microsoft.com/office/drawing/2010/main" val="0"/>
-                        </a:ext>
-                      </a:extLst>
-                    </a:blip>
-                    <a:stretch>
-                      <a:fillRect/>
-                    </a:stretch>
-                  </pic:blipFill>
-                  <pic:spPr bwMode="auto">
-                    <a:xfrm>
-                      <a:off x="0" y="0"/>
-                      <a:ext cx="1602177" cy="1262147"/>
-                    </a:xfrm>
-                    <a:prstGeom prst="rect">
-                      <a:avLst/>
-                    </a:prstGeom>
-                    <a:noFill/>
-                    <a:ln>
-                      <a:noFill/>
-                    </a:ln>
-                  </pic:spPr>
-                </pic:pic>
-              </a:graphicData>
-            </a:graphic>
-          </wp:inline>
-        </w:drawing>
-      </w:r>
-      <w:r>
-        <w:rPr>
-          <w:rFonts w:ascii="Times New Roman" w:eastAsia="Times New Roman" w:hAnsi="Times New Roman" w:cs="Times New Roman"/>
-          <w:bCs/>
-          <w:color w:val="222222"/>
-          <w:sz w:val="28"/>
-          <w:szCs w:val="28"/>
-          <w:shd w:val="clear" w:color="auto" w:fill="FFFFFF"/>
-        </w:rPr>
-        <w:t>Рисунок 2.1.5. – Выход теста №4</w:t>
-      </w:r>
-    </w:p>
-    <w:p>
-      <w:pPr>
-        <w:pStyle w:val="Standard"/>
-        <w:numPr>
-          <w:ilvl w:val="0"/>
-          <w:numId w:val="11"/>
-        </w:numPr>
-        <w:rPr>
-          <w:rFonts w:ascii="Times New Roman" w:eastAsia="Times New Roman" w:hAnsi="Times New Roman" w:cs="Times New Roman"/>
-          <w:bCs/>
-          <w:color w:val="222222"/>
-          <w:sz w:val="28"/>
-          <w:szCs w:val="28"/>
-          <w:shd w:val="clear" w:color="auto" w:fill="FFFFFF"/>
-          <w:lang w:val="en-US"/>
-        </w:rPr>
-      </w:pPr>
-      <w:r>
-        <w:rPr>
-          <w:rFonts w:ascii="Times New Roman" w:eastAsia="Times New Roman" w:hAnsi="Times New Roman" w:cs="Times New Roman"/>
-          <w:bCs/>
-          <w:noProof/>
-          <w:color w:val="222222"/>
-          <w:sz w:val="28"/>
-          <w:szCs w:val="28"/>
-          <w:shd w:val="clear" w:color="auto" w:fill="FFFFFF"/>
-          <w:lang w:val="en-US"/>
-        </w:rPr>
-        <w:drawing>
-          <wp:inline distT="0" distB="0" distL="0" distR="0" wp14:anchorId="525A8F6C" wp14:editId="13AE28A4">
-            <wp:extent cx="1602177" cy="1262147"/>
-            <wp:effectExtent l="0" t="0" r="0" b="0"/>
-            <wp:docPr id="10" name="Рисунок 10"/>
-            <wp:cNvGraphicFramePr>
-              <a:graphicFrameLocks xmlns:a="http://schemas.openxmlformats.org/drawingml/2006/main" noChangeAspect="1"/>
-            </wp:cNvGraphicFramePr>
-            <a:graphic xmlns:a="http://schemas.openxmlformats.org/drawingml/2006/main">
-              <a:graphicData uri="http://schemas.openxmlformats.org/drawingml/2006/picture">
-                <pic:pic xmlns:pic="http://schemas.openxmlformats.org/drawingml/2006/picture">
-                  <pic:nvPicPr>
-                    <pic:cNvPr id="10" name="Рисунок 10"/>
-                    <pic:cNvPicPr>
-                      <a:picLocks noChangeAspect="1" noChangeArrowheads="1"/>
-                    </pic:cNvPicPr>
-                  </pic:nvPicPr>
-                  <pic:blipFill>
-                    <a:blip r:embed="rId16">
-                      <a:extLst>
-                        <a:ext uri="{28A0092B-C50C-407E-A947-70E740481C1C}">
-                          <a14:useLocalDpi xmlns:a14="http://schemas.microsoft.com/office/drawing/2010/main" val="0"/>
-                        </a:ext>
-                      </a:extLst>
-                    </a:blip>
-                    <a:stretch>
-                      <a:fillRect/>
-                    </a:stretch>
-                  </pic:blipFill>
-                  <pic:spPr bwMode="auto">
-                    <a:xfrm>
-                      <a:off x="0" y="0"/>
-                      <a:ext cx="1602177" cy="1262147"/>
-                    </a:xfrm>
-                    <a:prstGeom prst="rect">
-                      <a:avLst/>
-                    </a:prstGeom>
-                    <a:noFill/>
-                    <a:ln>
-                      <a:noFill/>
-                    </a:ln>
-                  </pic:spPr>
-                </pic:pic>
-              </a:graphicData>
-            </a:graphic>
-          </wp:inline>
-        </w:drawing>
-      </w:r>
-      <w:r>
-        <w:rPr>
-          <w:rFonts w:ascii="Times New Roman" w:eastAsia="Times New Roman" w:hAnsi="Times New Roman" w:cs="Times New Roman"/>
-          <w:bCs/>
-          <w:color w:val="222222"/>
-          <w:sz w:val="28"/>
-          <w:szCs w:val="28"/>
-          <w:shd w:val="clear" w:color="auto" w:fill="FFFFFF"/>
-        </w:rPr>
-        <w:t>Рисунок 2.1.</w:t>
-      </w:r>
-      <w:r>
-        <w:rPr>
-          <w:rFonts w:ascii="Times New Roman" w:eastAsia="Times New Roman" w:hAnsi="Times New Roman" w:cs="Times New Roman"/>
-          <w:bCs/>
-          <w:color w:val="222222"/>
-          <w:sz w:val="28"/>
-          <w:szCs w:val="28"/>
-          <w:shd w:val="clear" w:color="auto" w:fill="FFFFFF"/>
-        </w:rPr>
-        <w:t>6</w:t>
-      </w:r>
-      <w:r>
-        <w:rPr>
-          <w:rFonts w:ascii="Times New Roman" w:eastAsia="Times New Roman" w:hAnsi="Times New Roman" w:cs="Times New Roman"/>
-          <w:bCs/>
-          <w:color w:val="222222"/>
-          <w:sz w:val="28"/>
-          <w:szCs w:val="28"/>
-          <w:shd w:val="clear" w:color="auto" w:fill="FFFFFF"/>
-        </w:rPr>
-        <w:t>. – Выход теста №</w:t>
-      </w:r>
-      <w:r>
-        <w:rPr>
-          <w:rFonts w:ascii="Times New Roman" w:eastAsia="Times New Roman" w:hAnsi="Times New Roman" w:cs="Times New Roman"/>
-          <w:bCs/>
-          <w:color w:val="222222"/>
-          <w:sz w:val="28"/>
-          <w:szCs w:val="28"/>
-          <w:shd w:val="clear" w:color="auto" w:fill="FFFFFF"/>
-        </w:rPr>
-        <w:t>5</w:t>
-      </w:r>
-    </w:p>
-    <w:p>
-      <w:pPr>
-        <w:pStyle w:val="Standard"/>
-        <w:numPr>
-          <w:ilvl w:val="0"/>
-          <w:numId w:val="11"/>
-        </w:numPr>
-        <w:rPr>
-          <w:rFonts w:ascii="Times New Roman" w:eastAsia="Times New Roman" w:hAnsi="Times New Roman" w:cs="Times New Roman"/>
-          <w:bCs/>
-          <w:color w:val="222222"/>
-          <w:sz w:val="28"/>
-          <w:szCs w:val="28"/>
-          <w:shd w:val="clear" w:color="auto" w:fill="FFFFFF"/>
-          <w:lang w:val="en-US"/>
-        </w:rPr>
-      </w:pPr>
-      <w:r>
-        <w:rPr>
-          <w:rFonts w:ascii="Times New Roman" w:eastAsia="Times New Roman" w:hAnsi="Times New Roman" w:cs="Times New Roman"/>
-          <w:bCs/>
-          <w:noProof/>
-          <w:color w:val="222222"/>
-          <w:sz w:val="28"/>
-          <w:szCs w:val="28"/>
-          <w:shd w:val="clear" w:color="auto" w:fill="FFFFFF"/>
-          <w:lang w:val="en-US"/>
-        </w:rPr>
-        <w:drawing>
-          <wp:inline distT="0" distB="0" distL="0" distR="0" wp14:anchorId="2933471B" wp14:editId="72ABD7D8">
-            <wp:extent cx="1602177" cy="1262146"/>
-            <wp:effectExtent l="0" t="0" r="0" b="0"/>
-            <wp:docPr id="14" name="Рисунок 14"/>
-            <wp:cNvGraphicFramePr>
-              <a:graphicFrameLocks xmlns:a="http://schemas.openxmlformats.org/drawingml/2006/main" noChangeAspect="1"/>
-            </wp:cNvGraphicFramePr>
-            <a:graphic xmlns:a="http://schemas.openxmlformats.org/drawingml/2006/main">
-              <a:graphicData uri="http://schemas.openxmlformats.org/drawingml/2006/picture">
-                <pic:pic xmlns:pic="http://schemas.openxmlformats.org/drawingml/2006/picture">
-                  <pic:nvPicPr>
-                    <pic:cNvPr id="14" name="Рисунок 14"/>
-                    <pic:cNvPicPr>
-                      <a:picLocks noChangeAspect="1" noChangeArrowheads="1"/>
-                    </pic:cNvPicPr>
-                  </pic:nvPicPr>
-                  <pic:blipFill>
-                    <a:blip r:embed="rId17">
-                      <a:extLst>
-                        <a:ext uri="{28A0092B-C50C-407E-A947-70E740481C1C}">
-                          <a14:useLocalDpi xmlns:a14="http://schemas.microsoft.com/office/drawing/2010/main" val="0"/>
-                        </a:ext>
-                      </a:extLst>
-                    </a:blip>
-                    <a:stretch>
-                      <a:fillRect/>
-                    </a:stretch>
-                  </pic:blipFill>
-                  <pic:spPr bwMode="auto">
-                    <a:xfrm>
-                      <a:off x="0" y="0"/>
-                      <a:ext cx="1602177" cy="1262146"/>
-                    </a:xfrm>
-                    <a:prstGeom prst="rect">
-                      <a:avLst/>
-                    </a:prstGeom>
-                    <a:noFill/>
-                    <a:ln>
-                      <a:noFill/>
-                    </a:ln>
-                  </pic:spPr>
-                </pic:pic>
-              </a:graphicData>
-            </a:graphic>
-          </wp:inline>
-        </w:drawing>
-      </w:r>
-      <w:r>
-        <w:rPr>
-          <w:rFonts w:ascii="Times New Roman" w:eastAsia="Times New Roman" w:hAnsi="Times New Roman" w:cs="Times New Roman"/>
-          <w:bCs/>
-          <w:color w:val="222222"/>
-          <w:sz w:val="28"/>
-          <w:szCs w:val="28"/>
-          <w:shd w:val="clear" w:color="auto" w:fill="FFFFFF"/>
-        </w:rPr>
-        <w:t>Рисунок 2.1.7. – Выход теста №6</w:t>
-      </w:r>
-    </w:p>
-    <w:p>
-      <w:pPr>
-        <w:pStyle w:val="Standard"/>
-        <w:rPr>
-          <w:rFonts w:ascii="Times New Roman" w:eastAsia="Times New Roman" w:hAnsi="Times New Roman" w:cs="Times New Roman"/>
-          <w:bCs/>
-          <w:color w:val="222222"/>
-          <w:sz w:val="28"/>
-          <w:szCs w:val="28"/>
-          <w:shd w:val="clear" w:color="auto" w:fill="FFFFFF"/>
-          <w:lang w:val="en-US"/>
-        </w:rPr>
-      </w:pPr>
-    </w:p>
-    <w:p>
-      <w:pPr>
-        <w:pStyle w:val="Standard"/>
-        <w:rPr>
-          <w:rFonts w:ascii="Times New Roman" w:eastAsia="Times New Roman" w:hAnsi="Times New Roman" w:cs="Times New Roman"/>
-          <w:b/>
-          <w:color w:val="222222"/>
-          <w:sz w:val="28"/>
-          <w:szCs w:val="28"/>
-          <w:shd w:val="clear" w:color="auto" w:fill="FFFFFF"/>
-        </w:rPr>
-      </w:pPr>
-      <w:r>
-        <w:rPr>
-          <w:rFonts w:ascii="Times New Roman" w:eastAsia="Times New Roman" w:hAnsi="Times New Roman" w:cs="Times New Roman"/>
-          <w:b/>
-          <w:color w:val="222222"/>
-          <w:sz w:val="28"/>
-          <w:szCs w:val="28"/>
-          <w:shd w:val="clear" w:color="auto" w:fill="FFFFFF"/>
-        </w:rPr>
         <w:t>Тест 2</w:t>
       </w:r>
     </w:p>
@@ -2787,7 +2773,7 @@
                     <pic:cNvPicPr/>
                   </pic:nvPicPr>
                   <pic:blipFill>
-                    <a:blip r:embed="rId18">
+                    <a:blip r:embed="rId19">
                       <a:extLst>
                         <a:ext uri="{28A0092B-C50C-407E-A947-70E740481C1C}">
                           <a14:useLocalDpi xmlns:a14="http://schemas.microsoft.com/office/drawing/2010/main" val="0"/>
@@ -2839,7 +2825,37 @@
           <w:szCs w:val="28"/>
           <w:shd w:val="clear" w:color="auto" w:fill="FFFFFF"/>
         </w:rPr>
-        <w:t>Рисунок 2.1.1. - Вход теста</w:t>
+        <w:t xml:space="preserve">Рисунок </w:t>
+      </w:r>
+      <w:r>
+        <w:rPr>
+          <w:rFonts w:ascii="Times New Roman" w:eastAsia="Times New Roman" w:hAnsi="Times New Roman" w:cs="Times New Roman"/>
+          <w:color w:val="222222"/>
+          <w:sz w:val="28"/>
+          <w:szCs w:val="28"/>
+          <w:shd w:val="clear" w:color="auto" w:fill="FFFFFF"/>
+        </w:rPr>
+        <w:t>3</w:t>
+      </w:r>
+      <w:r>
+        <w:rPr>
+          <w:rFonts w:ascii="Times New Roman" w:eastAsia="Times New Roman" w:hAnsi="Times New Roman" w:cs="Times New Roman"/>
+          <w:color w:val="222222"/>
+          <w:sz w:val="28"/>
+          <w:szCs w:val="28"/>
+          <w:shd w:val="clear" w:color="auto" w:fill="FFFFFF"/>
+        </w:rPr>
+        <w:t>.1.1.</w:t>
+      </w:r>
+      <w:r>
+        <w:rPr>
+          <w:rFonts w:ascii="Times New Roman" w:eastAsia="Times New Roman" w:hAnsi="Times New Roman" w:cs="Times New Roman"/>
+          <w:color w:val="222222"/>
+          <w:sz w:val="28"/>
+          <w:szCs w:val="28"/>
+          <w:shd w:val="clear" w:color="auto" w:fill="FFFFFF"/>
+        </w:rPr>
+        <w:t xml:space="preserve"> – Вход теста</w:t>
       </w:r>
     </w:p>
     <w:p>
@@ -2863,7 +2879,6 @@
           <w:szCs w:val="28"/>
           <w:shd w:val="clear" w:color="auto" w:fill="FFFFFF"/>
         </w:rPr>
-        <w:lastRenderedPageBreak/>
         <w:t>Выход:</w:t>
       </w:r>
     </w:p>
@@ -2891,13 +2906,332 @@
         <w:t>Найдены подграфы изоморфные графу-образцу.</w:t>
       </w:r>
     </w:p>
-    <w:p>
-      <w:pPr>
-        <w:pStyle w:val="Standard"/>
-        <w:numPr>
-          <w:ilvl w:val="0"/>
-          <w:numId w:val="12"/>
-        </w:numPr>
+    <w:tbl>
+      <w:tblPr>
+        <w:tblStyle w:val="a8"/>
+        <w:tblW w:w="0" w:type="auto"/>
+        <w:tblLook w:val="04A0" w:firstRow="1" w:lastRow="0" w:firstColumn="1" w:lastColumn="0" w:noHBand="0" w:noVBand="1"/>
+      </w:tblPr>
+      <w:tblGrid>
+        <w:gridCol w:w="4672"/>
+        <w:gridCol w:w="4673"/>
+      </w:tblGrid>
+      <w:tr>
+        <w:tc>
+          <w:tcPr>
+            <w:tcW w:w="4672" w:type="dxa"/>
+          </w:tcPr>
+          <w:p>
+            <w:pPr>
+              <w:pStyle w:val="Standard"/>
+              <w:rPr>
+                <w:rFonts w:ascii="Times New Roman" w:eastAsia="Times New Roman" w:hAnsi="Times New Roman" w:cs="Times New Roman"/>
+                <w:bCs/>
+                <w:color w:val="222222"/>
+                <w:sz w:val="28"/>
+                <w:szCs w:val="28"/>
+                <w:shd w:val="clear" w:color="auto" w:fill="FFFFFF"/>
+              </w:rPr>
+            </w:pPr>
+            <w:r>
+              <w:rPr>
+                <w:rFonts w:ascii="Times New Roman" w:eastAsia="Times New Roman" w:hAnsi="Times New Roman" w:cs="Times New Roman"/>
+                <w:bCs/>
+                <w:noProof/>
+                <w:color w:val="222222"/>
+                <w:sz w:val="28"/>
+                <w:szCs w:val="28"/>
+                <w:shd w:val="clear" w:color="auto" w:fill="FFFFFF"/>
+                <w:lang w:val="en-US"/>
+              </w:rPr>
+              <w:drawing>
+                <wp:inline distT="0" distB="0" distL="0" distR="0" wp14:anchorId="258F019C" wp14:editId="7A3D8FF1">
+                  <wp:extent cx="1970838" cy="1202266"/>
+                  <wp:effectExtent l="0" t="0" r="0" b="0"/>
+                  <wp:docPr id="43" name="Рисунок 43"/>
+                  <wp:cNvGraphicFramePr>
+                    <a:graphicFrameLocks xmlns:a="http://schemas.openxmlformats.org/drawingml/2006/main" noChangeAspect="1"/>
+                  </wp:cNvGraphicFramePr>
+                  <a:graphic xmlns:a="http://schemas.openxmlformats.org/drawingml/2006/main">
+                    <a:graphicData uri="http://schemas.openxmlformats.org/drawingml/2006/picture">
+                      <pic:pic xmlns:pic="http://schemas.openxmlformats.org/drawingml/2006/picture">
+                        <pic:nvPicPr>
+                          <pic:cNvPr id="12" name="Рисунок 12"/>
+                          <pic:cNvPicPr>
+                            <a:picLocks noChangeAspect="1" noChangeArrowheads="1"/>
+                          </pic:cNvPicPr>
+                        </pic:nvPicPr>
+                        <pic:blipFill>
+                          <a:blip r:embed="rId20">
+                            <a:extLst>
+                              <a:ext uri="{28A0092B-C50C-407E-A947-70E740481C1C}">
+                                <a14:useLocalDpi xmlns:a14="http://schemas.microsoft.com/office/drawing/2010/main" val="0"/>
+                              </a:ext>
+                            </a:extLst>
+                          </a:blip>
+                          <a:stretch>
+                            <a:fillRect/>
+                          </a:stretch>
+                        </pic:blipFill>
+                        <pic:spPr bwMode="auto">
+                          <a:xfrm>
+                            <a:off x="0" y="0"/>
+                            <a:ext cx="1982583" cy="1209431"/>
+                          </a:xfrm>
+                          <a:prstGeom prst="rect">
+                            <a:avLst/>
+                          </a:prstGeom>
+                          <a:noFill/>
+                          <a:ln>
+                            <a:noFill/>
+                          </a:ln>
+                        </pic:spPr>
+                      </pic:pic>
+                    </a:graphicData>
+                  </a:graphic>
+                </wp:inline>
+              </w:drawing>
+            </w:r>
+          </w:p>
+        </w:tc>
+        <w:tc>
+          <w:tcPr>
+            <w:tcW w:w="4673" w:type="dxa"/>
+          </w:tcPr>
+          <w:p>
+            <w:pPr>
+              <w:pStyle w:val="Standard"/>
+              <w:rPr>
+                <w:rFonts w:ascii="Times New Roman" w:eastAsia="Times New Roman" w:hAnsi="Times New Roman" w:cs="Times New Roman"/>
+                <w:bCs/>
+                <w:color w:val="222222"/>
+                <w:sz w:val="28"/>
+                <w:szCs w:val="28"/>
+                <w:shd w:val="clear" w:color="auto" w:fill="FFFFFF"/>
+              </w:rPr>
+            </w:pPr>
+            <w:r>
+              <w:rPr>
+                <w:rFonts w:ascii="Times New Roman" w:eastAsia="Times New Roman" w:hAnsi="Times New Roman" w:cs="Times New Roman"/>
+                <w:bCs/>
+                <w:noProof/>
+                <w:color w:val="222222"/>
+                <w:sz w:val="28"/>
+                <w:szCs w:val="28"/>
+                <w:shd w:val="clear" w:color="auto" w:fill="FFFFFF"/>
+                <w:lang w:val="en-US"/>
+              </w:rPr>
+              <w:drawing>
+                <wp:inline distT="0" distB="0" distL="0" distR="0" wp14:anchorId="0B26600A" wp14:editId="5A3F22D8">
+                  <wp:extent cx="1982582" cy="1209431"/>
+                  <wp:effectExtent l="0" t="0" r="0" b="0"/>
+                  <wp:docPr id="44" name="Рисунок 44"/>
+                  <wp:cNvGraphicFramePr>
+                    <a:graphicFrameLocks xmlns:a="http://schemas.openxmlformats.org/drawingml/2006/main" noChangeAspect="1"/>
+                  </wp:cNvGraphicFramePr>
+                  <a:graphic xmlns:a="http://schemas.openxmlformats.org/drawingml/2006/main">
+                    <a:graphicData uri="http://schemas.openxmlformats.org/drawingml/2006/picture">
+                      <pic:pic xmlns:pic="http://schemas.openxmlformats.org/drawingml/2006/picture">
+                        <pic:nvPicPr>
+                          <pic:cNvPr id="15" name="Рисунок 15"/>
+                          <pic:cNvPicPr>
+                            <a:picLocks noChangeAspect="1" noChangeArrowheads="1"/>
+                          </pic:cNvPicPr>
+                        </pic:nvPicPr>
+                        <pic:blipFill>
+                          <a:blip r:embed="rId21">
+                            <a:extLst>
+                              <a:ext uri="{28A0092B-C50C-407E-A947-70E740481C1C}">
+                                <a14:useLocalDpi xmlns:a14="http://schemas.microsoft.com/office/drawing/2010/main" val="0"/>
+                              </a:ext>
+                            </a:extLst>
+                          </a:blip>
+                          <a:stretch>
+                            <a:fillRect/>
+                          </a:stretch>
+                        </pic:blipFill>
+                        <pic:spPr bwMode="auto">
+                          <a:xfrm>
+                            <a:off x="0" y="0"/>
+                            <a:ext cx="1982582" cy="1209431"/>
+                          </a:xfrm>
+                          <a:prstGeom prst="rect">
+                            <a:avLst/>
+                          </a:prstGeom>
+                          <a:noFill/>
+                          <a:ln>
+                            <a:noFill/>
+                          </a:ln>
+                        </pic:spPr>
+                      </pic:pic>
+                    </a:graphicData>
+                  </a:graphic>
+                </wp:inline>
+              </w:drawing>
+            </w:r>
+          </w:p>
+        </w:tc>
+      </w:tr>
+      <w:tr>
+        <w:tc>
+          <w:tcPr>
+            <w:tcW w:w="4672" w:type="dxa"/>
+          </w:tcPr>
+          <w:p>
+            <w:pPr>
+              <w:pStyle w:val="Standard"/>
+              <w:rPr>
+                <w:rFonts w:ascii="Times New Roman" w:eastAsia="Times New Roman" w:hAnsi="Times New Roman" w:cs="Times New Roman"/>
+                <w:bCs/>
+                <w:color w:val="222222"/>
+                <w:sz w:val="28"/>
+                <w:szCs w:val="28"/>
+                <w:shd w:val="clear" w:color="auto" w:fill="FFFFFF"/>
+              </w:rPr>
+            </w:pPr>
+            <w:r>
+              <w:rPr>
+                <w:rFonts w:ascii="Times New Roman" w:eastAsia="Times New Roman" w:hAnsi="Times New Roman" w:cs="Times New Roman"/>
+                <w:bCs/>
+                <w:noProof/>
+                <w:color w:val="222222"/>
+                <w:sz w:val="28"/>
+                <w:szCs w:val="28"/>
+                <w:shd w:val="clear" w:color="auto" w:fill="FFFFFF"/>
+                <w:lang w:val="en-US"/>
+              </w:rPr>
+              <w:drawing>
+                <wp:inline distT="0" distB="0" distL="0" distR="0" wp14:anchorId="6CC5EABA" wp14:editId="7FCAC4EC">
+                  <wp:extent cx="1982582" cy="1209431"/>
+                  <wp:effectExtent l="0" t="0" r="0" b="0"/>
+                  <wp:docPr id="45" name="Рисунок 45"/>
+                  <wp:cNvGraphicFramePr>
+                    <a:graphicFrameLocks xmlns:a="http://schemas.openxmlformats.org/drawingml/2006/main" noChangeAspect="1"/>
+                  </wp:cNvGraphicFramePr>
+                  <a:graphic xmlns:a="http://schemas.openxmlformats.org/drawingml/2006/main">
+                    <a:graphicData uri="http://schemas.openxmlformats.org/drawingml/2006/picture">
+                      <pic:pic xmlns:pic="http://schemas.openxmlformats.org/drawingml/2006/picture">
+                        <pic:nvPicPr>
+                          <pic:cNvPr id="7" name="Рисунок 7"/>
+                          <pic:cNvPicPr>
+                            <a:picLocks noChangeAspect="1" noChangeArrowheads="1"/>
+                          </pic:cNvPicPr>
+                        </pic:nvPicPr>
+                        <pic:blipFill>
+                          <a:blip r:embed="rId22">
+                            <a:extLst>
+                              <a:ext uri="{28A0092B-C50C-407E-A947-70E740481C1C}">
+                                <a14:useLocalDpi xmlns:a14="http://schemas.microsoft.com/office/drawing/2010/main" val="0"/>
+                              </a:ext>
+                            </a:extLst>
+                          </a:blip>
+                          <a:stretch>
+                            <a:fillRect/>
+                          </a:stretch>
+                        </pic:blipFill>
+                        <pic:spPr bwMode="auto">
+                          <a:xfrm>
+                            <a:off x="0" y="0"/>
+                            <a:ext cx="1982582" cy="1209431"/>
+                          </a:xfrm>
+                          <a:prstGeom prst="rect">
+                            <a:avLst/>
+                          </a:prstGeom>
+                          <a:noFill/>
+                          <a:ln>
+                            <a:noFill/>
+                          </a:ln>
+                        </pic:spPr>
+                      </pic:pic>
+                    </a:graphicData>
+                  </a:graphic>
+                </wp:inline>
+              </w:drawing>
+            </w:r>
+          </w:p>
+        </w:tc>
+        <w:tc>
+          <w:tcPr>
+            <w:tcW w:w="4673" w:type="dxa"/>
+          </w:tcPr>
+          <w:p>
+            <w:pPr>
+              <w:pStyle w:val="Standard"/>
+              <w:rPr>
+                <w:rFonts w:ascii="Times New Roman" w:eastAsia="Times New Roman" w:hAnsi="Times New Roman" w:cs="Times New Roman"/>
+                <w:bCs/>
+                <w:color w:val="222222"/>
+                <w:sz w:val="28"/>
+                <w:szCs w:val="28"/>
+                <w:shd w:val="clear" w:color="auto" w:fill="FFFFFF"/>
+              </w:rPr>
+            </w:pPr>
+            <w:r>
+              <w:rPr>
+                <w:rFonts w:ascii="Times New Roman" w:eastAsia="Times New Roman" w:hAnsi="Times New Roman" w:cs="Times New Roman"/>
+                <w:bCs/>
+                <w:noProof/>
+                <w:color w:val="222222"/>
+                <w:sz w:val="28"/>
+                <w:szCs w:val="28"/>
+                <w:shd w:val="clear" w:color="auto" w:fill="FFFFFF"/>
+                <w:lang w:val="en-US"/>
+              </w:rPr>
+              <w:drawing>
+                <wp:inline distT="0" distB="0" distL="0" distR="0" wp14:anchorId="6DB80285" wp14:editId="47459DBB">
+                  <wp:extent cx="1982582" cy="1209430"/>
+                  <wp:effectExtent l="0" t="0" r="0" b="0"/>
+                  <wp:docPr id="46" name="Рисунок 46"/>
+                  <wp:cNvGraphicFramePr>
+                    <a:graphicFrameLocks xmlns:a="http://schemas.openxmlformats.org/drawingml/2006/main" noChangeAspect="1"/>
+                  </wp:cNvGraphicFramePr>
+                  <a:graphic xmlns:a="http://schemas.openxmlformats.org/drawingml/2006/main">
+                    <a:graphicData uri="http://schemas.openxmlformats.org/drawingml/2006/picture">
+                      <pic:pic xmlns:pic="http://schemas.openxmlformats.org/drawingml/2006/picture">
+                        <pic:nvPicPr>
+                          <pic:cNvPr id="16" name="Рисунок 16"/>
+                          <pic:cNvPicPr>
+                            <a:picLocks noChangeAspect="1" noChangeArrowheads="1"/>
+                          </pic:cNvPicPr>
+                        </pic:nvPicPr>
+                        <pic:blipFill>
+                          <a:blip r:embed="rId23">
+                            <a:extLst>
+                              <a:ext uri="{28A0092B-C50C-407E-A947-70E740481C1C}">
+                                <a14:useLocalDpi xmlns:a14="http://schemas.microsoft.com/office/drawing/2010/main" val="0"/>
+                              </a:ext>
+                            </a:extLst>
+                          </a:blip>
+                          <a:stretch>
+                            <a:fillRect/>
+                          </a:stretch>
+                        </pic:blipFill>
+                        <pic:spPr bwMode="auto">
+                          <a:xfrm>
+                            <a:off x="0" y="0"/>
+                            <a:ext cx="1982582" cy="1209430"/>
+                          </a:xfrm>
+                          <a:prstGeom prst="rect">
+                            <a:avLst/>
+                          </a:prstGeom>
+                          <a:noFill/>
+                          <a:ln>
+                            <a:noFill/>
+                          </a:ln>
+                        </pic:spPr>
+                      </pic:pic>
+                    </a:graphicData>
+                  </a:graphic>
+                </wp:inline>
+              </w:drawing>
+            </w:r>
+          </w:p>
+        </w:tc>
+      </w:tr>
+    </w:tbl>
+    <w:p>
+      <w:pPr>
+        <w:pStyle w:val="Standard"/>
         <w:rPr>
           <w:rFonts w:ascii="Times New Roman" w:eastAsia="Times New Roman" w:hAnsi="Times New Roman" w:cs="Times New Roman"/>
           <w:bCs/>
@@ -2905,68 +3239,22 @@
           <w:sz w:val="28"/>
           <w:szCs w:val="28"/>
           <w:shd w:val="clear" w:color="auto" w:fill="FFFFFF"/>
-          <w:lang w:val="en-US"/>
-        </w:rPr>
-      </w:pPr>
-      <w:r>
+        </w:rPr>
+      </w:pPr>
+    </w:p>
+    <w:p>
+      <w:pPr>
+        <w:pStyle w:val="Standard"/>
+        <w:jc w:val="center"/>
         <w:rPr>
           <w:rFonts w:ascii="Times New Roman" w:eastAsia="Times New Roman" w:hAnsi="Times New Roman" w:cs="Times New Roman"/>
           <w:bCs/>
-          <w:noProof/>
-          <w:color w:val="222222"/>
-          <w:sz w:val="28"/>
-          <w:szCs w:val="28"/>
-          <w:shd w:val="clear" w:color="auto" w:fill="FFFFFF"/>
-          <w:lang w:val="en-US"/>
-        </w:rPr>
-        <w:drawing>
-          <wp:inline distT="0" distB="0" distL="0" distR="0" wp14:anchorId="465C1891" wp14:editId="35422948">
-            <wp:extent cx="1970838" cy="1202266"/>
-            <wp:effectExtent l="0" t="0" r="0" b="0"/>
-            <wp:docPr id="12" name="Рисунок 12"/>
-            <wp:cNvGraphicFramePr>
-              <a:graphicFrameLocks xmlns:a="http://schemas.openxmlformats.org/drawingml/2006/main" noChangeAspect="1"/>
-            </wp:cNvGraphicFramePr>
-            <a:graphic xmlns:a="http://schemas.openxmlformats.org/drawingml/2006/main">
-              <a:graphicData uri="http://schemas.openxmlformats.org/drawingml/2006/picture">
-                <pic:pic xmlns:pic="http://schemas.openxmlformats.org/drawingml/2006/picture">
-                  <pic:nvPicPr>
-                    <pic:cNvPr id="12" name="Рисунок 12"/>
-                    <pic:cNvPicPr>
-                      <a:picLocks noChangeAspect="1" noChangeArrowheads="1"/>
-                    </pic:cNvPicPr>
-                  </pic:nvPicPr>
-                  <pic:blipFill>
-                    <a:blip r:embed="rId19">
-                      <a:extLst>
-                        <a:ext uri="{28A0092B-C50C-407E-A947-70E740481C1C}">
-                          <a14:useLocalDpi xmlns:a14="http://schemas.microsoft.com/office/drawing/2010/main" val="0"/>
-                        </a:ext>
-                      </a:extLst>
-                    </a:blip>
-                    <a:stretch>
-                      <a:fillRect/>
-                    </a:stretch>
-                  </pic:blipFill>
-                  <pic:spPr bwMode="auto">
-                    <a:xfrm>
-                      <a:off x="0" y="0"/>
-                      <a:ext cx="1982583" cy="1209431"/>
-                    </a:xfrm>
-                    <a:prstGeom prst="rect">
-                      <a:avLst/>
-                    </a:prstGeom>
-                    <a:noFill/>
-                    <a:ln>
-                      <a:noFill/>
-                    </a:ln>
-                  </pic:spPr>
-                </pic:pic>
-              </a:graphicData>
-            </a:graphic>
-          </wp:inline>
-        </w:drawing>
-      </w:r>
+          <w:color w:val="222222"/>
+          <w:sz w:val="28"/>
+          <w:szCs w:val="28"/>
+          <w:shd w:val="clear" w:color="auto" w:fill="FFFFFF"/>
+        </w:rPr>
+      </w:pPr>
       <w:r>
         <w:rPr>
           <w:rFonts w:ascii="Times New Roman" w:eastAsia="Times New Roman" w:hAnsi="Times New Roman" w:cs="Times New Roman"/>
@@ -2976,9 +3264,90 @@
           <w:szCs w:val="28"/>
           <w:shd w:val="clear" w:color="auto" w:fill="FFFFFF"/>
         </w:rPr>
-        <w:t xml:space="preserve"> </w:t>
-      </w:r>
-      <w:r>
+        <w:t>Рисунок 3.1.2. – Выход теста</w:t>
+      </w:r>
+    </w:p>
+    <w:p>
+      <w:pPr>
+        <w:pStyle w:val="Standard"/>
+        <w:rPr>
+          <w:rFonts w:ascii="Times New Roman" w:eastAsia="Times New Roman" w:hAnsi="Times New Roman" w:cs="Times New Roman"/>
+          <w:b/>
+          <w:color w:val="222222"/>
+          <w:sz w:val="28"/>
+          <w:szCs w:val="28"/>
+          <w:shd w:val="clear" w:color="auto" w:fill="FFFFFF"/>
+        </w:rPr>
+      </w:pPr>
+    </w:p>
+    <w:p>
+      <w:pPr>
+        <w:pStyle w:val="Standard"/>
+        <w:rPr>
+          <w:rFonts w:ascii="Times New Roman" w:eastAsia="Times New Roman" w:hAnsi="Times New Roman" w:cs="Times New Roman"/>
+          <w:b/>
+          <w:color w:val="222222"/>
+          <w:sz w:val="28"/>
+          <w:szCs w:val="28"/>
+          <w:shd w:val="clear" w:color="auto" w:fill="FFFFFF"/>
+        </w:rPr>
+      </w:pPr>
+    </w:p>
+    <w:p>
+      <w:pPr>
+        <w:pStyle w:val="Standard"/>
+        <w:rPr>
+          <w:rFonts w:ascii="Times New Roman" w:eastAsia="Times New Roman" w:hAnsi="Times New Roman" w:cs="Times New Roman"/>
+          <w:b/>
+          <w:color w:val="222222"/>
+          <w:sz w:val="28"/>
+          <w:szCs w:val="28"/>
+          <w:shd w:val="clear" w:color="auto" w:fill="FFFFFF"/>
+        </w:rPr>
+      </w:pPr>
+    </w:p>
+    <w:p>
+      <w:pPr>
+        <w:pStyle w:val="Standard"/>
+        <w:rPr>
+          <w:rFonts w:ascii="Times New Roman" w:eastAsia="Times New Roman" w:hAnsi="Times New Roman" w:cs="Times New Roman"/>
+          <w:b/>
+          <w:color w:val="222222"/>
+          <w:sz w:val="28"/>
+          <w:szCs w:val="28"/>
+          <w:shd w:val="clear" w:color="auto" w:fill="FFFFFF"/>
+        </w:rPr>
+      </w:pPr>
+    </w:p>
+    <w:p>
+      <w:pPr>
+        <w:pStyle w:val="Standard"/>
+        <w:rPr>
+          <w:rFonts w:ascii="Times New Roman" w:eastAsia="Times New Roman" w:hAnsi="Times New Roman" w:cs="Times New Roman"/>
+          <w:b/>
+          <w:color w:val="222222"/>
+          <w:sz w:val="28"/>
+          <w:szCs w:val="28"/>
+          <w:shd w:val="clear" w:color="auto" w:fill="FFFFFF"/>
+        </w:rPr>
+      </w:pPr>
+    </w:p>
+    <w:p>
+      <w:pPr>
+        <w:pStyle w:val="Standard"/>
+        <w:rPr>
+          <w:rFonts w:ascii="Times New Roman" w:eastAsia="Times New Roman" w:hAnsi="Times New Roman" w:cs="Times New Roman"/>
+          <w:b/>
+          <w:color w:val="222222"/>
+          <w:sz w:val="28"/>
+          <w:szCs w:val="28"/>
+          <w:shd w:val="clear" w:color="auto" w:fill="FFFFFF"/>
+        </w:rPr>
+      </w:pPr>
+    </w:p>
+    <w:p>
+      <w:pPr>
+        <w:pStyle w:val="Standard"/>
         <w:rPr>
           <w:rFonts w:ascii="Times New Roman" w:eastAsia="Times New Roman" w:hAnsi="Times New Roman" w:cs="Times New Roman"/>
           <w:bCs/>
@@ -2986,449 +3355,6 @@
           <w:sz w:val="28"/>
           <w:szCs w:val="28"/>
           <w:shd w:val="clear" w:color="auto" w:fill="FFFFFF"/>
-        </w:rPr>
-        <w:t>Рисунок 2.1.2. – Выход теста №1</w:t>
-      </w:r>
-    </w:p>
-    <w:p>
-      <w:pPr>
-        <w:pStyle w:val="Standard"/>
-        <w:numPr>
-          <w:ilvl w:val="0"/>
-          <w:numId w:val="12"/>
-        </w:numPr>
-        <w:rPr>
-          <w:rFonts w:ascii="Times New Roman" w:eastAsia="Times New Roman" w:hAnsi="Times New Roman" w:cs="Times New Roman"/>
-          <w:bCs/>
-          <w:color w:val="222222"/>
-          <w:sz w:val="28"/>
-          <w:szCs w:val="28"/>
-          <w:shd w:val="clear" w:color="auto" w:fill="FFFFFF"/>
-          <w:lang w:val="en-US"/>
-        </w:rPr>
-      </w:pPr>
-      <w:r>
-        <w:rPr>
-          <w:rFonts w:ascii="Times New Roman" w:eastAsia="Times New Roman" w:hAnsi="Times New Roman" w:cs="Times New Roman"/>
-          <w:bCs/>
-          <w:noProof/>
-          <w:color w:val="222222"/>
-          <w:sz w:val="28"/>
-          <w:szCs w:val="28"/>
-          <w:shd w:val="clear" w:color="auto" w:fill="FFFFFF"/>
-          <w:lang w:val="en-US"/>
-        </w:rPr>
-        <w:drawing>
-          <wp:inline distT="0" distB="0" distL="0" distR="0" wp14:anchorId="31939349" wp14:editId="5E037FB2">
-            <wp:extent cx="1982582" cy="1209431"/>
-            <wp:effectExtent l="0" t="0" r="0" b="0"/>
-            <wp:docPr id="15" name="Рисунок 15"/>
-            <wp:cNvGraphicFramePr>
-              <a:graphicFrameLocks xmlns:a="http://schemas.openxmlformats.org/drawingml/2006/main" noChangeAspect="1"/>
-            </wp:cNvGraphicFramePr>
-            <a:graphic xmlns:a="http://schemas.openxmlformats.org/drawingml/2006/main">
-              <a:graphicData uri="http://schemas.openxmlformats.org/drawingml/2006/picture">
-                <pic:pic xmlns:pic="http://schemas.openxmlformats.org/drawingml/2006/picture">
-                  <pic:nvPicPr>
-                    <pic:cNvPr id="15" name="Рисунок 15"/>
-                    <pic:cNvPicPr>
-                      <a:picLocks noChangeAspect="1" noChangeArrowheads="1"/>
-                    </pic:cNvPicPr>
-                  </pic:nvPicPr>
-                  <pic:blipFill>
-                    <a:blip r:embed="rId20">
-                      <a:extLst>
-                        <a:ext uri="{28A0092B-C50C-407E-A947-70E740481C1C}">
-                          <a14:useLocalDpi xmlns:a14="http://schemas.microsoft.com/office/drawing/2010/main" val="0"/>
-                        </a:ext>
-                      </a:extLst>
-                    </a:blip>
-                    <a:stretch>
-                      <a:fillRect/>
-                    </a:stretch>
-                  </pic:blipFill>
-                  <pic:spPr bwMode="auto">
-                    <a:xfrm>
-                      <a:off x="0" y="0"/>
-                      <a:ext cx="1982582" cy="1209431"/>
-                    </a:xfrm>
-                    <a:prstGeom prst="rect">
-                      <a:avLst/>
-                    </a:prstGeom>
-                    <a:noFill/>
-                    <a:ln>
-                      <a:noFill/>
-                    </a:ln>
-                  </pic:spPr>
-                </pic:pic>
-              </a:graphicData>
-            </a:graphic>
-          </wp:inline>
-        </w:drawing>
-      </w:r>
-      <w:r>
-        <w:rPr>
-          <w:rFonts w:ascii="Times New Roman" w:eastAsia="Times New Roman" w:hAnsi="Times New Roman" w:cs="Times New Roman"/>
-          <w:bCs/>
-          <w:color w:val="222222"/>
-          <w:sz w:val="28"/>
-          <w:szCs w:val="28"/>
-          <w:shd w:val="clear" w:color="auto" w:fill="FFFFFF"/>
-        </w:rPr>
-        <w:t>Рисунок 2.1.3. – Выход теста №2</w:t>
-      </w:r>
-    </w:p>
-    <w:p>
-      <w:pPr>
-        <w:pStyle w:val="Standard"/>
-        <w:numPr>
-          <w:ilvl w:val="0"/>
-          <w:numId w:val="12"/>
-        </w:numPr>
-        <w:rPr>
-          <w:rFonts w:ascii="Times New Roman" w:eastAsia="Times New Roman" w:hAnsi="Times New Roman" w:cs="Times New Roman"/>
-          <w:bCs/>
-          <w:color w:val="222222"/>
-          <w:sz w:val="28"/>
-          <w:szCs w:val="28"/>
-          <w:shd w:val="clear" w:color="auto" w:fill="FFFFFF"/>
-          <w:lang w:val="en-US"/>
-        </w:rPr>
-      </w:pPr>
-      <w:r>
-        <w:rPr>
-          <w:rFonts w:ascii="Times New Roman" w:eastAsia="Times New Roman" w:hAnsi="Times New Roman" w:cs="Times New Roman"/>
-          <w:bCs/>
-          <w:noProof/>
-          <w:color w:val="222222"/>
-          <w:sz w:val="28"/>
-          <w:szCs w:val="28"/>
-          <w:shd w:val="clear" w:color="auto" w:fill="FFFFFF"/>
-          <w:lang w:val="en-US"/>
-        </w:rPr>
-        <w:drawing>
-          <wp:inline distT="0" distB="0" distL="0" distR="0" wp14:anchorId="0E94D5EB" wp14:editId="09BA0133">
-            <wp:extent cx="1982582" cy="1209431"/>
-            <wp:effectExtent l="0" t="0" r="0" b="0"/>
-            <wp:docPr id="7" name="Рисунок 7"/>
-            <wp:cNvGraphicFramePr>
-              <a:graphicFrameLocks xmlns:a="http://schemas.openxmlformats.org/drawingml/2006/main" noChangeAspect="1"/>
-            </wp:cNvGraphicFramePr>
-            <a:graphic xmlns:a="http://schemas.openxmlformats.org/drawingml/2006/main">
-              <a:graphicData uri="http://schemas.openxmlformats.org/drawingml/2006/picture">
-                <pic:pic xmlns:pic="http://schemas.openxmlformats.org/drawingml/2006/picture">
-                  <pic:nvPicPr>
-                    <pic:cNvPr id="7" name="Рисунок 7"/>
-                    <pic:cNvPicPr>
-                      <a:picLocks noChangeAspect="1" noChangeArrowheads="1"/>
-                    </pic:cNvPicPr>
-                  </pic:nvPicPr>
-                  <pic:blipFill>
-                    <a:blip r:embed="rId21">
-                      <a:extLst>
-                        <a:ext uri="{28A0092B-C50C-407E-A947-70E740481C1C}">
-                          <a14:useLocalDpi xmlns:a14="http://schemas.microsoft.com/office/drawing/2010/main" val="0"/>
-                        </a:ext>
-                      </a:extLst>
-                    </a:blip>
-                    <a:stretch>
-                      <a:fillRect/>
-                    </a:stretch>
-                  </pic:blipFill>
-                  <pic:spPr bwMode="auto">
-                    <a:xfrm>
-                      <a:off x="0" y="0"/>
-                      <a:ext cx="1982582" cy="1209431"/>
-                    </a:xfrm>
-                    <a:prstGeom prst="rect">
-                      <a:avLst/>
-                    </a:prstGeom>
-                    <a:noFill/>
-                    <a:ln>
-                      <a:noFill/>
-                    </a:ln>
-                  </pic:spPr>
-                </pic:pic>
-              </a:graphicData>
-            </a:graphic>
-          </wp:inline>
-        </w:drawing>
-      </w:r>
-      <w:r>
-        <w:rPr>
-          <w:rFonts w:ascii="Times New Roman" w:eastAsia="Times New Roman" w:hAnsi="Times New Roman" w:cs="Times New Roman"/>
-          <w:bCs/>
-          <w:color w:val="222222"/>
-          <w:sz w:val="28"/>
-          <w:szCs w:val="28"/>
-          <w:shd w:val="clear" w:color="auto" w:fill="FFFFFF"/>
-        </w:rPr>
-        <w:t>Рисунок 2.1.</w:t>
-      </w:r>
-      <w:r>
-        <w:rPr>
-          <w:rFonts w:ascii="Times New Roman" w:eastAsia="Times New Roman" w:hAnsi="Times New Roman" w:cs="Times New Roman"/>
-          <w:bCs/>
-          <w:color w:val="222222"/>
-          <w:sz w:val="28"/>
-          <w:szCs w:val="28"/>
-          <w:shd w:val="clear" w:color="auto" w:fill="FFFFFF"/>
-        </w:rPr>
-        <w:t>4</w:t>
-      </w:r>
-      <w:r>
-        <w:rPr>
-          <w:rFonts w:ascii="Times New Roman" w:eastAsia="Times New Roman" w:hAnsi="Times New Roman" w:cs="Times New Roman"/>
-          <w:bCs/>
-          <w:color w:val="222222"/>
-          <w:sz w:val="28"/>
-          <w:szCs w:val="28"/>
-          <w:shd w:val="clear" w:color="auto" w:fill="FFFFFF"/>
-        </w:rPr>
-        <w:t>. – Выход теста №</w:t>
-      </w:r>
-      <w:r>
-        <w:rPr>
-          <w:rFonts w:ascii="Times New Roman" w:eastAsia="Times New Roman" w:hAnsi="Times New Roman" w:cs="Times New Roman"/>
-          <w:bCs/>
-          <w:color w:val="222222"/>
-          <w:sz w:val="28"/>
-          <w:szCs w:val="28"/>
-          <w:shd w:val="clear" w:color="auto" w:fill="FFFFFF"/>
-        </w:rPr>
-        <w:t>3</w:t>
-      </w:r>
-    </w:p>
-    <w:p>
-      <w:pPr>
-        <w:pStyle w:val="Standard"/>
-        <w:numPr>
-          <w:ilvl w:val="0"/>
-          <w:numId w:val="12"/>
-        </w:numPr>
-        <w:rPr>
-          <w:rFonts w:ascii="Times New Roman" w:eastAsia="Times New Roman" w:hAnsi="Times New Roman" w:cs="Times New Roman"/>
-          <w:bCs/>
-          <w:color w:val="222222"/>
-          <w:sz w:val="28"/>
-          <w:szCs w:val="28"/>
-          <w:shd w:val="clear" w:color="auto" w:fill="FFFFFF"/>
-          <w:lang w:val="en-US"/>
-        </w:rPr>
-      </w:pPr>
-      <w:r>
-        <w:rPr>
-          <w:rFonts w:ascii="Times New Roman" w:eastAsia="Times New Roman" w:hAnsi="Times New Roman" w:cs="Times New Roman"/>
-          <w:bCs/>
-          <w:noProof/>
-          <w:color w:val="222222"/>
-          <w:sz w:val="28"/>
-          <w:szCs w:val="28"/>
-          <w:shd w:val="clear" w:color="auto" w:fill="FFFFFF"/>
-          <w:lang w:val="en-US"/>
-        </w:rPr>
-        <w:drawing>
-          <wp:inline distT="0" distB="0" distL="0" distR="0" wp14:anchorId="3AA4B5BD" wp14:editId="4C5D3EC9">
-            <wp:extent cx="1982582" cy="1209430"/>
-            <wp:effectExtent l="0" t="0" r="0" b="0"/>
-            <wp:docPr id="16" name="Рисунок 16"/>
-            <wp:cNvGraphicFramePr>
-              <a:graphicFrameLocks xmlns:a="http://schemas.openxmlformats.org/drawingml/2006/main" noChangeAspect="1"/>
-            </wp:cNvGraphicFramePr>
-            <a:graphic xmlns:a="http://schemas.openxmlformats.org/drawingml/2006/main">
-              <a:graphicData uri="http://schemas.openxmlformats.org/drawingml/2006/picture">
-                <pic:pic xmlns:pic="http://schemas.openxmlformats.org/drawingml/2006/picture">
-                  <pic:nvPicPr>
-                    <pic:cNvPr id="16" name="Рисунок 16"/>
-                    <pic:cNvPicPr>
-                      <a:picLocks noChangeAspect="1" noChangeArrowheads="1"/>
-                    </pic:cNvPicPr>
-                  </pic:nvPicPr>
-                  <pic:blipFill>
-                    <a:blip r:embed="rId22">
-                      <a:extLst>
-                        <a:ext uri="{28A0092B-C50C-407E-A947-70E740481C1C}">
-                          <a14:useLocalDpi xmlns:a14="http://schemas.microsoft.com/office/drawing/2010/main" val="0"/>
-                        </a:ext>
-                      </a:extLst>
-                    </a:blip>
-                    <a:stretch>
-                      <a:fillRect/>
-                    </a:stretch>
-                  </pic:blipFill>
-                  <pic:spPr bwMode="auto">
-                    <a:xfrm>
-                      <a:off x="0" y="0"/>
-                      <a:ext cx="1982582" cy="1209430"/>
-                    </a:xfrm>
-                    <a:prstGeom prst="rect">
-                      <a:avLst/>
-                    </a:prstGeom>
-                    <a:noFill/>
-                    <a:ln>
-                      <a:noFill/>
-                    </a:ln>
-                  </pic:spPr>
-                </pic:pic>
-              </a:graphicData>
-            </a:graphic>
-          </wp:inline>
-        </w:drawing>
-      </w:r>
-      <w:r>
-        <w:rPr>
-          <w:rFonts w:ascii="Times New Roman" w:eastAsia="Times New Roman" w:hAnsi="Times New Roman" w:cs="Times New Roman"/>
-          <w:bCs/>
-          <w:color w:val="222222"/>
-          <w:sz w:val="28"/>
-          <w:szCs w:val="28"/>
-          <w:shd w:val="clear" w:color="auto" w:fill="FFFFFF"/>
-        </w:rPr>
-        <w:t>Рисунок 2.1.5. – Выход теста №4</w:t>
-      </w:r>
-    </w:p>
-    <w:p>
-      <w:pPr>
-        <w:pStyle w:val="Standard"/>
-        <w:rPr>
-          <w:rFonts w:ascii="Times New Roman" w:eastAsia="Times New Roman" w:hAnsi="Times New Roman" w:cs="Times New Roman"/>
-          <w:bCs/>
-          <w:color w:val="222222"/>
-          <w:sz w:val="28"/>
-          <w:szCs w:val="28"/>
-          <w:shd w:val="clear" w:color="auto" w:fill="FFFFFF"/>
-          <w:lang w:val="en-US"/>
-        </w:rPr>
-      </w:pPr>
-    </w:p>
-    <w:p>
-      <w:pPr>
-        <w:pStyle w:val="Standard"/>
-        <w:rPr>
-          <w:rFonts w:ascii="Times New Roman" w:eastAsia="Times New Roman" w:hAnsi="Times New Roman" w:cs="Times New Roman"/>
-          <w:b/>
-          <w:color w:val="222222"/>
-          <w:sz w:val="28"/>
-          <w:szCs w:val="28"/>
-          <w:shd w:val="clear" w:color="auto" w:fill="FFFFFF"/>
-        </w:rPr>
-      </w:pPr>
-    </w:p>
-    <w:p>
-      <w:pPr>
-        <w:pStyle w:val="Standard"/>
-        <w:rPr>
-          <w:rFonts w:ascii="Times New Roman" w:eastAsia="Times New Roman" w:hAnsi="Times New Roman" w:cs="Times New Roman"/>
-          <w:b/>
-          <w:color w:val="222222"/>
-          <w:sz w:val="28"/>
-          <w:szCs w:val="28"/>
-          <w:shd w:val="clear" w:color="auto" w:fill="FFFFFF"/>
-        </w:rPr>
-      </w:pPr>
-    </w:p>
-    <w:p>
-      <w:pPr>
-        <w:pStyle w:val="Standard"/>
-        <w:rPr>
-          <w:rFonts w:ascii="Times New Roman" w:eastAsia="Times New Roman" w:hAnsi="Times New Roman" w:cs="Times New Roman"/>
-          <w:b/>
-          <w:color w:val="222222"/>
-          <w:sz w:val="28"/>
-          <w:szCs w:val="28"/>
-          <w:shd w:val="clear" w:color="auto" w:fill="FFFFFF"/>
-        </w:rPr>
-      </w:pPr>
-    </w:p>
-    <w:p>
-      <w:pPr>
-        <w:pStyle w:val="Standard"/>
-        <w:rPr>
-          <w:rFonts w:ascii="Times New Roman" w:eastAsia="Times New Roman" w:hAnsi="Times New Roman" w:cs="Times New Roman"/>
-          <w:b/>
-          <w:color w:val="222222"/>
-          <w:sz w:val="28"/>
-          <w:szCs w:val="28"/>
-          <w:shd w:val="clear" w:color="auto" w:fill="FFFFFF"/>
-        </w:rPr>
-      </w:pPr>
-    </w:p>
-    <w:p>
-      <w:pPr>
-        <w:pStyle w:val="Standard"/>
-        <w:rPr>
-          <w:rFonts w:ascii="Times New Roman" w:eastAsia="Times New Roman" w:hAnsi="Times New Roman" w:cs="Times New Roman"/>
-          <w:b/>
-          <w:color w:val="222222"/>
-          <w:sz w:val="28"/>
-          <w:szCs w:val="28"/>
-          <w:shd w:val="clear" w:color="auto" w:fill="FFFFFF"/>
-        </w:rPr>
-      </w:pPr>
-    </w:p>
-    <w:p>
-      <w:pPr>
-        <w:pStyle w:val="Standard"/>
-        <w:rPr>
-          <w:rFonts w:ascii="Times New Roman" w:eastAsia="Times New Roman" w:hAnsi="Times New Roman" w:cs="Times New Roman"/>
-          <w:b/>
-          <w:color w:val="222222"/>
-          <w:sz w:val="28"/>
-          <w:szCs w:val="28"/>
-          <w:shd w:val="clear" w:color="auto" w:fill="FFFFFF"/>
-        </w:rPr>
-      </w:pPr>
-    </w:p>
-    <w:p>
-      <w:pPr>
-        <w:pStyle w:val="Standard"/>
-        <w:rPr>
-          <w:rFonts w:ascii="Times New Roman" w:eastAsia="Times New Roman" w:hAnsi="Times New Roman" w:cs="Times New Roman"/>
-          <w:b/>
-          <w:color w:val="222222"/>
-          <w:sz w:val="28"/>
-          <w:szCs w:val="28"/>
-          <w:shd w:val="clear" w:color="auto" w:fill="FFFFFF"/>
-        </w:rPr>
-      </w:pPr>
-    </w:p>
-    <w:p>
-      <w:pPr>
-        <w:pStyle w:val="Standard"/>
-        <w:rPr>
-          <w:rFonts w:ascii="Times New Roman" w:eastAsia="Times New Roman" w:hAnsi="Times New Roman" w:cs="Times New Roman"/>
-          <w:b/>
-          <w:color w:val="222222"/>
-          <w:sz w:val="28"/>
-          <w:szCs w:val="28"/>
-          <w:shd w:val="clear" w:color="auto" w:fill="FFFFFF"/>
-        </w:rPr>
-      </w:pPr>
-    </w:p>
-    <w:p>
-      <w:pPr>
-        <w:pStyle w:val="Standard"/>
-        <w:rPr>
-          <w:rFonts w:ascii="Times New Roman" w:eastAsia="Times New Roman" w:hAnsi="Times New Roman" w:cs="Times New Roman"/>
-          <w:b/>
-          <w:color w:val="222222"/>
-          <w:sz w:val="28"/>
-          <w:szCs w:val="28"/>
-          <w:shd w:val="clear" w:color="auto" w:fill="FFFFFF"/>
-        </w:rPr>
-      </w:pPr>
-    </w:p>
-    <w:p>
-      <w:pPr>
-        <w:pStyle w:val="Standard"/>
-        <w:rPr>
-          <w:rFonts w:ascii="Times New Roman" w:eastAsia="Times New Roman" w:hAnsi="Times New Roman" w:cs="Times New Roman"/>
-          <w:bCs/>
-          <w:color w:val="222222"/>
-          <w:sz w:val="28"/>
-          <w:szCs w:val="28"/>
-          <w:shd w:val="clear" w:color="auto" w:fill="FFFFFF"/>
-          <w:lang w:val="en-US"/>
         </w:rPr>
       </w:pPr>
       <w:r>
@@ -3451,7 +3377,6 @@
           <w:sz w:val="28"/>
           <w:szCs w:val="28"/>
           <w:shd w:val="clear" w:color="auto" w:fill="FFFFFF"/>
-          <w:lang w:val="en-US"/>
         </w:rPr>
         <w:t>3</w:t>
       </w:r>
@@ -3516,19 +3441,6 @@
         </w:rPr>
         <w:t xml:space="preserve"> графу-образцу.</w:t>
       </w:r>
-    </w:p>
-    <w:p>
-      <w:pPr>
-        <w:pStyle w:val="Standard"/>
-        <w:rPr>
-          <w:rFonts w:ascii="Times New Roman" w:eastAsia="Times New Roman" w:hAnsi="Times New Roman" w:cs="Times New Roman"/>
-          <w:bCs/>
-          <w:color w:val="222222"/>
-          <w:sz w:val="28"/>
-          <w:szCs w:val="28"/>
-          <w:shd w:val="clear" w:color="auto" w:fill="FFFFFF"/>
-        </w:rPr>
-      </w:pPr>
     </w:p>
     <w:p>
       <w:pPr>
@@ -3553,7 +3465,7 @@
                     <pic:cNvPicPr/>
                   </pic:nvPicPr>
                   <pic:blipFill>
-                    <a:blip r:embed="rId23">
+                    <a:blip r:embed="rId24">
                       <a:extLst>
                         <a:ext uri="{28A0092B-C50C-407E-A947-70E740481C1C}">
                           <a14:useLocalDpi xmlns:a14="http://schemas.microsoft.com/office/drawing/2010/main" val="0"/>
@@ -3615,7 +3527,7 @@
           <w:szCs w:val="28"/>
           <w:shd w:val="clear" w:color="auto" w:fill="FFFFFF"/>
         </w:rPr>
-        <w:t>3</w:t>
+        <w:t>4</w:t>
       </w:r>
       <w:r>
         <w:rPr>
@@ -3640,10 +3552,7 @@
           <w:shd w:val="clear" w:color="auto" w:fill="FFFFFF"/>
         </w:rPr>
       </w:pPr>
-    </w:p>
-    <w:p>
-      <w:pPr>
-        <w:pStyle w:val="Standard"/>
+      <w:r>
         <w:rPr>
           <w:rFonts w:ascii="Times New Roman" w:eastAsia="Times New Roman" w:hAnsi="Times New Roman" w:cs="Times New Roman"/>
           <w:b/>
@@ -3652,16 +3561,6 @@
           <w:szCs w:val="28"/>
           <w:shd w:val="clear" w:color="auto" w:fill="FFFFFF"/>
         </w:rPr>
-      </w:pPr>
-      <w:r>
-        <w:rPr>
-          <w:rFonts w:ascii="Times New Roman" w:eastAsia="Times New Roman" w:hAnsi="Times New Roman" w:cs="Times New Roman"/>
-          <w:b/>
-          <w:color w:val="222222"/>
-          <w:sz w:val="28"/>
-          <w:szCs w:val="28"/>
-          <w:shd w:val="clear" w:color="auto" w:fill="FFFFFF"/>
-        </w:rPr>
         <w:t>Выход:</w:t>
       </w:r>
     </w:p>
@@ -3686,16 +3585,9 @@
           <w:szCs w:val="28"/>
           <w:shd w:val="clear" w:color="auto" w:fill="FFFFFF"/>
         </w:rPr>
-        <w:t>Найдены подграфы изоморфные графу-образцу.</w:t>
-      </w:r>
-    </w:p>
-    <w:p>
-      <w:pPr>
-        <w:pStyle w:val="Standard"/>
-        <w:numPr>
-          <w:ilvl w:val="0"/>
-          <w:numId w:val="14"/>
-        </w:numPr>
+        <w:t>Найден</w:t>
+      </w:r>
+      <w:r>
         <w:rPr>
           <w:rFonts w:ascii="Times New Roman" w:eastAsia="Times New Roman" w:hAnsi="Times New Roman" w:cs="Times New Roman"/>
           <w:bCs/>
@@ -3703,67 +3595,19 @@
           <w:sz w:val="28"/>
           <w:szCs w:val="28"/>
           <w:shd w:val="clear" w:color="auto" w:fill="FFFFFF"/>
-          <w:lang w:val="en-US"/>
-        </w:rPr>
-      </w:pPr>
+        </w:rPr>
+        <w:t>о 8</w:t>
+      </w:r>
       <w:r>
         <w:rPr>
           <w:rFonts w:ascii="Times New Roman" w:eastAsia="Times New Roman" w:hAnsi="Times New Roman" w:cs="Times New Roman"/>
           <w:bCs/>
-          <w:noProof/>
-          <w:color w:val="222222"/>
-          <w:sz w:val="28"/>
-          <w:szCs w:val="28"/>
-          <w:shd w:val="clear" w:color="auto" w:fill="FFFFFF"/>
-          <w:lang w:val="en-US"/>
-        </w:rPr>
-        <w:drawing>
-          <wp:inline distT="0" distB="0" distL="0" distR="0" wp14:anchorId="5A63979F" wp14:editId="7274EFB2">
-            <wp:extent cx="1982582" cy="1209431"/>
-            <wp:effectExtent l="0" t="0" r="0" b="0"/>
-            <wp:docPr id="18" name="Рисунок 18"/>
-            <wp:cNvGraphicFramePr>
-              <a:graphicFrameLocks xmlns:a="http://schemas.openxmlformats.org/drawingml/2006/main" noChangeAspect="1"/>
-            </wp:cNvGraphicFramePr>
-            <a:graphic xmlns:a="http://schemas.openxmlformats.org/drawingml/2006/main">
-              <a:graphicData uri="http://schemas.openxmlformats.org/drawingml/2006/picture">
-                <pic:pic xmlns:pic="http://schemas.openxmlformats.org/drawingml/2006/picture">
-                  <pic:nvPicPr>
-                    <pic:cNvPr id="18" name="Рисунок 18"/>
-                    <pic:cNvPicPr>
-                      <a:picLocks noChangeAspect="1" noChangeArrowheads="1"/>
-                    </pic:cNvPicPr>
-                  </pic:nvPicPr>
-                  <pic:blipFill>
-                    <a:blip r:embed="rId24">
-                      <a:extLst>
-                        <a:ext uri="{28A0092B-C50C-407E-A947-70E740481C1C}">
-                          <a14:useLocalDpi xmlns:a14="http://schemas.microsoft.com/office/drawing/2010/main" val="0"/>
-                        </a:ext>
-                      </a:extLst>
-                    </a:blip>
-                    <a:stretch>
-                      <a:fillRect/>
-                    </a:stretch>
-                  </pic:blipFill>
-                  <pic:spPr bwMode="auto">
-                    <a:xfrm>
-                      <a:off x="0" y="0"/>
-                      <a:ext cx="1982582" cy="1209431"/>
-                    </a:xfrm>
-                    <a:prstGeom prst="rect">
-                      <a:avLst/>
-                    </a:prstGeom>
-                    <a:noFill/>
-                    <a:ln>
-                      <a:noFill/>
-                    </a:ln>
-                  </pic:spPr>
-                </pic:pic>
-              </a:graphicData>
-            </a:graphic>
-          </wp:inline>
-        </w:drawing>
+          <w:color w:val="222222"/>
+          <w:sz w:val="28"/>
+          <w:szCs w:val="28"/>
+          <w:shd w:val="clear" w:color="auto" w:fill="FFFFFF"/>
+        </w:rPr>
+        <w:t xml:space="preserve"> подграф</w:t>
       </w:r>
       <w:r>
         <w:rPr>
@@ -3774,7 +3618,7 @@
           <w:szCs w:val="28"/>
           <w:shd w:val="clear" w:color="auto" w:fill="FFFFFF"/>
         </w:rPr>
-        <w:t xml:space="preserve"> </w:t>
+        <w:t>ов</w:t>
       </w:r>
       <w:r>
         <w:rPr>
@@ -3785,7 +3629,7 @@
           <w:szCs w:val="28"/>
           <w:shd w:val="clear" w:color="auto" w:fill="FFFFFF"/>
         </w:rPr>
-        <w:t xml:space="preserve">Рисунок </w:t>
+        <w:t xml:space="preserve"> изоморфны</w:t>
       </w:r>
       <w:r>
         <w:rPr>
@@ -3796,7 +3640,7 @@
           <w:szCs w:val="28"/>
           <w:shd w:val="clear" w:color="auto" w:fill="FFFFFF"/>
         </w:rPr>
-        <w:t>3</w:t>
+        <w:t>х</w:t>
       </w:r>
       <w:r>
         <w:rPr>
@@ -3807,1145 +3651,675 @@
           <w:szCs w:val="28"/>
           <w:shd w:val="clear" w:color="auto" w:fill="FFFFFF"/>
         </w:rPr>
-        <w:t>.1.2. – Выход теста №1</w:t>
-      </w:r>
-    </w:p>
-    <w:p>
-      <w:pPr>
-        <w:pStyle w:val="Standard"/>
-        <w:numPr>
-          <w:ilvl w:val="0"/>
-          <w:numId w:val="14"/>
-        </w:numPr>
-        <w:rPr>
-          <w:rFonts w:ascii="Times New Roman" w:eastAsia="Times New Roman" w:hAnsi="Times New Roman" w:cs="Times New Roman"/>
-          <w:bCs/>
-          <w:color w:val="222222"/>
-          <w:sz w:val="28"/>
-          <w:szCs w:val="28"/>
-          <w:shd w:val="clear" w:color="auto" w:fill="FFFFFF"/>
-          <w:lang w:val="en-US"/>
-        </w:rPr>
-      </w:pPr>
-      <w:r>
-        <w:rPr>
-          <w:rFonts w:ascii="Times New Roman" w:eastAsia="Times New Roman" w:hAnsi="Times New Roman" w:cs="Times New Roman"/>
-          <w:bCs/>
-          <w:noProof/>
-          <w:color w:val="222222"/>
-          <w:sz w:val="28"/>
-          <w:szCs w:val="28"/>
-          <w:shd w:val="clear" w:color="auto" w:fill="FFFFFF"/>
-          <w:lang w:val="en-US"/>
-        </w:rPr>
-        <w:drawing>
-          <wp:inline distT="0" distB="0" distL="0" distR="0" wp14:anchorId="12B0E00F" wp14:editId="5AD32DE6">
-            <wp:extent cx="1982582" cy="1209431"/>
-            <wp:effectExtent l="0" t="0" r="0" b="0"/>
-            <wp:docPr id="19" name="Рисунок 19"/>
-            <wp:cNvGraphicFramePr>
-              <a:graphicFrameLocks xmlns:a="http://schemas.openxmlformats.org/drawingml/2006/main" noChangeAspect="1"/>
-            </wp:cNvGraphicFramePr>
-            <a:graphic xmlns:a="http://schemas.openxmlformats.org/drawingml/2006/main">
-              <a:graphicData uri="http://schemas.openxmlformats.org/drawingml/2006/picture">
-                <pic:pic xmlns:pic="http://schemas.openxmlformats.org/drawingml/2006/picture">
-                  <pic:nvPicPr>
-                    <pic:cNvPr id="19" name="Рисунок 19"/>
-                    <pic:cNvPicPr>
-                      <a:picLocks noChangeAspect="1" noChangeArrowheads="1"/>
-                    </pic:cNvPicPr>
-                  </pic:nvPicPr>
-                  <pic:blipFill>
-                    <a:blip r:embed="rId25">
-                      <a:extLst>
-                        <a:ext uri="{28A0092B-C50C-407E-A947-70E740481C1C}">
-                          <a14:useLocalDpi xmlns:a14="http://schemas.microsoft.com/office/drawing/2010/main" val="0"/>
-                        </a:ext>
-                      </a:extLst>
-                    </a:blip>
-                    <a:stretch>
-                      <a:fillRect/>
-                    </a:stretch>
-                  </pic:blipFill>
-                  <pic:spPr bwMode="auto">
-                    <a:xfrm>
-                      <a:off x="0" y="0"/>
-                      <a:ext cx="1982582" cy="1209431"/>
-                    </a:xfrm>
-                    <a:prstGeom prst="rect">
-                      <a:avLst/>
-                    </a:prstGeom>
-                    <a:noFill/>
-                    <a:ln>
-                      <a:noFill/>
-                    </a:ln>
-                  </pic:spPr>
-                </pic:pic>
-              </a:graphicData>
-            </a:graphic>
-          </wp:inline>
-        </w:drawing>
-      </w:r>
-      <w:r>
-        <w:rPr>
-          <w:rFonts w:ascii="Times New Roman" w:eastAsia="Times New Roman" w:hAnsi="Times New Roman" w:cs="Times New Roman"/>
-          <w:bCs/>
-          <w:color w:val="222222"/>
-          <w:sz w:val="28"/>
-          <w:szCs w:val="28"/>
-          <w:shd w:val="clear" w:color="auto" w:fill="FFFFFF"/>
-        </w:rPr>
-        <w:t xml:space="preserve"> </w:t>
-      </w:r>
-      <w:r>
-        <w:rPr>
-          <w:rFonts w:ascii="Times New Roman" w:eastAsia="Times New Roman" w:hAnsi="Times New Roman" w:cs="Times New Roman"/>
-          <w:bCs/>
-          <w:color w:val="222222"/>
-          <w:sz w:val="28"/>
-          <w:szCs w:val="28"/>
-          <w:shd w:val="clear" w:color="auto" w:fill="FFFFFF"/>
-        </w:rPr>
-        <w:t xml:space="preserve">Рисунок </w:t>
-      </w:r>
-      <w:r>
-        <w:rPr>
-          <w:rFonts w:ascii="Times New Roman" w:eastAsia="Times New Roman" w:hAnsi="Times New Roman" w:cs="Times New Roman"/>
-          <w:bCs/>
-          <w:color w:val="222222"/>
-          <w:sz w:val="28"/>
-          <w:szCs w:val="28"/>
-          <w:shd w:val="clear" w:color="auto" w:fill="FFFFFF"/>
-        </w:rPr>
-        <w:t>3</w:t>
-      </w:r>
-      <w:r>
-        <w:rPr>
-          <w:rFonts w:ascii="Times New Roman" w:eastAsia="Times New Roman" w:hAnsi="Times New Roman" w:cs="Times New Roman"/>
-          <w:bCs/>
-          <w:color w:val="222222"/>
-          <w:sz w:val="28"/>
-          <w:szCs w:val="28"/>
-          <w:shd w:val="clear" w:color="auto" w:fill="FFFFFF"/>
-        </w:rPr>
-        <w:t>.1.</w:t>
-      </w:r>
-      <w:r>
-        <w:rPr>
-          <w:rFonts w:ascii="Times New Roman" w:eastAsia="Times New Roman" w:hAnsi="Times New Roman" w:cs="Times New Roman"/>
-          <w:bCs/>
-          <w:color w:val="222222"/>
-          <w:sz w:val="28"/>
-          <w:szCs w:val="28"/>
-          <w:shd w:val="clear" w:color="auto" w:fill="FFFFFF"/>
-          <w:lang w:val="en-US"/>
-        </w:rPr>
-        <w:t>3</w:t>
-      </w:r>
-      <w:r>
-        <w:rPr>
-          <w:rFonts w:ascii="Times New Roman" w:eastAsia="Times New Roman" w:hAnsi="Times New Roman" w:cs="Times New Roman"/>
-          <w:bCs/>
-          <w:color w:val="222222"/>
-          <w:sz w:val="28"/>
-          <w:szCs w:val="28"/>
-          <w:shd w:val="clear" w:color="auto" w:fill="FFFFFF"/>
-        </w:rPr>
-        <w:t>. – Выход теста №</w:t>
-      </w:r>
-      <w:r>
-        <w:rPr>
-          <w:rFonts w:ascii="Times New Roman" w:eastAsia="Times New Roman" w:hAnsi="Times New Roman" w:cs="Times New Roman"/>
-          <w:bCs/>
-          <w:color w:val="222222"/>
-          <w:sz w:val="28"/>
-          <w:szCs w:val="28"/>
-          <w:shd w:val="clear" w:color="auto" w:fill="FFFFFF"/>
-          <w:lang w:val="en-US"/>
-        </w:rPr>
-        <w:t>2</w:t>
-      </w:r>
-    </w:p>
-    <w:p>
-      <w:pPr>
-        <w:pStyle w:val="Standard"/>
-        <w:numPr>
-          <w:ilvl w:val="0"/>
-          <w:numId w:val="14"/>
-        </w:numPr>
-        <w:rPr>
-          <w:rFonts w:ascii="Times New Roman" w:eastAsia="Times New Roman" w:hAnsi="Times New Roman" w:cs="Times New Roman"/>
-          <w:bCs/>
-          <w:color w:val="222222"/>
-          <w:sz w:val="28"/>
-          <w:szCs w:val="28"/>
-          <w:shd w:val="clear" w:color="auto" w:fill="FFFFFF"/>
-          <w:lang w:val="en-US"/>
-        </w:rPr>
-      </w:pPr>
-      <w:r>
-        <w:rPr>
-          <w:rFonts w:ascii="Times New Roman" w:eastAsia="Times New Roman" w:hAnsi="Times New Roman" w:cs="Times New Roman"/>
-          <w:bCs/>
-          <w:noProof/>
-          <w:color w:val="222222"/>
-          <w:sz w:val="28"/>
-          <w:szCs w:val="28"/>
-          <w:shd w:val="clear" w:color="auto" w:fill="FFFFFF"/>
-          <w:lang w:val="en-US"/>
-        </w:rPr>
-        <w:drawing>
-          <wp:inline distT="0" distB="0" distL="0" distR="0" wp14:anchorId="1208B104" wp14:editId="50DA6281">
-            <wp:extent cx="1982582" cy="1209431"/>
-            <wp:effectExtent l="0" t="0" r="0" b="0"/>
-            <wp:docPr id="20" name="Рисунок 20"/>
-            <wp:cNvGraphicFramePr>
-              <a:graphicFrameLocks xmlns:a="http://schemas.openxmlformats.org/drawingml/2006/main" noChangeAspect="1"/>
-            </wp:cNvGraphicFramePr>
-            <a:graphic xmlns:a="http://schemas.openxmlformats.org/drawingml/2006/main">
-              <a:graphicData uri="http://schemas.openxmlformats.org/drawingml/2006/picture">
-                <pic:pic xmlns:pic="http://schemas.openxmlformats.org/drawingml/2006/picture">
-                  <pic:nvPicPr>
-                    <pic:cNvPr id="20" name="Рисунок 20"/>
-                    <pic:cNvPicPr>
-                      <a:picLocks noChangeAspect="1" noChangeArrowheads="1"/>
-                    </pic:cNvPicPr>
-                  </pic:nvPicPr>
-                  <pic:blipFill>
-                    <a:blip r:embed="rId26">
-                      <a:extLst>
-                        <a:ext uri="{28A0092B-C50C-407E-A947-70E740481C1C}">
-                          <a14:useLocalDpi xmlns:a14="http://schemas.microsoft.com/office/drawing/2010/main" val="0"/>
-                        </a:ext>
-                      </a:extLst>
-                    </a:blip>
-                    <a:stretch>
-                      <a:fillRect/>
-                    </a:stretch>
-                  </pic:blipFill>
-                  <pic:spPr bwMode="auto">
-                    <a:xfrm>
-                      <a:off x="0" y="0"/>
-                      <a:ext cx="1982582" cy="1209431"/>
-                    </a:xfrm>
-                    <a:prstGeom prst="rect">
-                      <a:avLst/>
-                    </a:prstGeom>
-                    <a:noFill/>
-                    <a:ln>
-                      <a:noFill/>
-                    </a:ln>
-                  </pic:spPr>
-                </pic:pic>
-              </a:graphicData>
-            </a:graphic>
-          </wp:inline>
-        </w:drawing>
-      </w:r>
-      <w:r>
-        <w:rPr>
-          <w:rFonts w:ascii="Times New Roman" w:eastAsia="Times New Roman" w:hAnsi="Times New Roman" w:cs="Times New Roman"/>
-          <w:bCs/>
-          <w:color w:val="222222"/>
-          <w:sz w:val="28"/>
-          <w:szCs w:val="28"/>
-          <w:shd w:val="clear" w:color="auto" w:fill="FFFFFF"/>
-        </w:rPr>
-        <w:t xml:space="preserve"> </w:t>
-      </w:r>
-      <w:r>
-        <w:rPr>
-          <w:rFonts w:ascii="Times New Roman" w:eastAsia="Times New Roman" w:hAnsi="Times New Roman" w:cs="Times New Roman"/>
-          <w:bCs/>
-          <w:color w:val="222222"/>
-          <w:sz w:val="28"/>
-          <w:szCs w:val="28"/>
-          <w:shd w:val="clear" w:color="auto" w:fill="FFFFFF"/>
-        </w:rPr>
-        <w:t xml:space="preserve">Рисунок </w:t>
-      </w:r>
-      <w:r>
-        <w:rPr>
-          <w:rFonts w:ascii="Times New Roman" w:eastAsia="Times New Roman" w:hAnsi="Times New Roman" w:cs="Times New Roman"/>
-          <w:bCs/>
-          <w:color w:val="222222"/>
-          <w:sz w:val="28"/>
-          <w:szCs w:val="28"/>
-          <w:shd w:val="clear" w:color="auto" w:fill="FFFFFF"/>
-        </w:rPr>
-        <w:t>3</w:t>
-      </w:r>
-      <w:r>
-        <w:rPr>
-          <w:rFonts w:ascii="Times New Roman" w:eastAsia="Times New Roman" w:hAnsi="Times New Roman" w:cs="Times New Roman"/>
-          <w:bCs/>
-          <w:color w:val="222222"/>
-          <w:sz w:val="28"/>
-          <w:szCs w:val="28"/>
-          <w:shd w:val="clear" w:color="auto" w:fill="FFFFFF"/>
-        </w:rPr>
-        <w:t>.1.</w:t>
-      </w:r>
-      <w:r>
-        <w:rPr>
-          <w:rFonts w:ascii="Times New Roman" w:eastAsia="Times New Roman" w:hAnsi="Times New Roman" w:cs="Times New Roman"/>
-          <w:bCs/>
-          <w:color w:val="222222"/>
-          <w:sz w:val="28"/>
-          <w:szCs w:val="28"/>
-          <w:shd w:val="clear" w:color="auto" w:fill="FFFFFF"/>
-          <w:lang w:val="en-US"/>
-        </w:rPr>
-        <w:t>4</w:t>
-      </w:r>
-      <w:r>
-        <w:rPr>
-          <w:rFonts w:ascii="Times New Roman" w:eastAsia="Times New Roman" w:hAnsi="Times New Roman" w:cs="Times New Roman"/>
-          <w:bCs/>
-          <w:color w:val="222222"/>
-          <w:sz w:val="28"/>
-          <w:szCs w:val="28"/>
-          <w:shd w:val="clear" w:color="auto" w:fill="FFFFFF"/>
-        </w:rPr>
-        <w:t>. – Выход теста №</w:t>
-      </w:r>
-      <w:r>
-        <w:rPr>
-          <w:rFonts w:ascii="Times New Roman" w:eastAsia="Times New Roman" w:hAnsi="Times New Roman" w:cs="Times New Roman"/>
-          <w:bCs/>
-          <w:color w:val="222222"/>
-          <w:sz w:val="28"/>
-          <w:szCs w:val="28"/>
-          <w:shd w:val="clear" w:color="auto" w:fill="FFFFFF"/>
-          <w:lang w:val="en-US"/>
-        </w:rPr>
-        <w:t>3</w:t>
-      </w:r>
-    </w:p>
-    <w:p>
-      <w:pPr>
-        <w:pStyle w:val="Standard"/>
-        <w:numPr>
-          <w:ilvl w:val="0"/>
-          <w:numId w:val="14"/>
-        </w:numPr>
-        <w:rPr>
-          <w:rFonts w:ascii="Times New Roman" w:eastAsia="Times New Roman" w:hAnsi="Times New Roman" w:cs="Times New Roman"/>
-          <w:bCs/>
-          <w:color w:val="222222"/>
-          <w:sz w:val="28"/>
-          <w:szCs w:val="28"/>
-          <w:shd w:val="clear" w:color="auto" w:fill="FFFFFF"/>
-          <w:lang w:val="en-US"/>
-        </w:rPr>
-      </w:pPr>
-      <w:r>
-        <w:rPr>
-          <w:rFonts w:ascii="Times New Roman" w:eastAsia="Times New Roman" w:hAnsi="Times New Roman" w:cs="Times New Roman"/>
-          <w:bCs/>
-          <w:noProof/>
-          <w:color w:val="222222"/>
-          <w:sz w:val="28"/>
-          <w:szCs w:val="28"/>
-          <w:shd w:val="clear" w:color="auto" w:fill="FFFFFF"/>
-          <w:lang w:val="en-US"/>
-        </w:rPr>
-        <w:lastRenderedPageBreak/>
-        <w:drawing>
-          <wp:inline distT="0" distB="0" distL="0" distR="0" wp14:anchorId="2100BD17" wp14:editId="0FFEF8C2">
-            <wp:extent cx="1982582" cy="1209431"/>
-            <wp:effectExtent l="0" t="0" r="0" b="0"/>
-            <wp:docPr id="21" name="Рисунок 21"/>
-            <wp:cNvGraphicFramePr>
-              <a:graphicFrameLocks xmlns:a="http://schemas.openxmlformats.org/drawingml/2006/main" noChangeAspect="1"/>
-            </wp:cNvGraphicFramePr>
-            <a:graphic xmlns:a="http://schemas.openxmlformats.org/drawingml/2006/main">
-              <a:graphicData uri="http://schemas.openxmlformats.org/drawingml/2006/picture">
-                <pic:pic xmlns:pic="http://schemas.openxmlformats.org/drawingml/2006/picture">
-                  <pic:nvPicPr>
-                    <pic:cNvPr id="21" name="Рисунок 21"/>
-                    <pic:cNvPicPr>
-                      <a:picLocks noChangeAspect="1" noChangeArrowheads="1"/>
-                    </pic:cNvPicPr>
-                  </pic:nvPicPr>
-                  <pic:blipFill>
-                    <a:blip r:embed="rId27">
-                      <a:extLst>
-                        <a:ext uri="{28A0092B-C50C-407E-A947-70E740481C1C}">
-                          <a14:useLocalDpi xmlns:a14="http://schemas.microsoft.com/office/drawing/2010/main" val="0"/>
-                        </a:ext>
-                      </a:extLst>
-                    </a:blip>
-                    <a:stretch>
-                      <a:fillRect/>
-                    </a:stretch>
-                  </pic:blipFill>
-                  <pic:spPr bwMode="auto">
-                    <a:xfrm>
-                      <a:off x="0" y="0"/>
-                      <a:ext cx="1982582" cy="1209431"/>
-                    </a:xfrm>
-                    <a:prstGeom prst="rect">
-                      <a:avLst/>
-                    </a:prstGeom>
-                    <a:noFill/>
-                    <a:ln>
-                      <a:noFill/>
-                    </a:ln>
-                  </pic:spPr>
-                </pic:pic>
-              </a:graphicData>
-            </a:graphic>
-          </wp:inline>
-        </w:drawing>
-      </w:r>
-      <w:r>
-        <w:rPr>
-          <w:rFonts w:ascii="Times New Roman" w:eastAsia="Times New Roman" w:hAnsi="Times New Roman" w:cs="Times New Roman"/>
-          <w:bCs/>
-          <w:color w:val="222222"/>
-          <w:sz w:val="28"/>
-          <w:szCs w:val="28"/>
-          <w:shd w:val="clear" w:color="auto" w:fill="FFFFFF"/>
-        </w:rPr>
-        <w:t xml:space="preserve"> </w:t>
-      </w:r>
-      <w:r>
-        <w:rPr>
-          <w:rFonts w:ascii="Times New Roman" w:eastAsia="Times New Roman" w:hAnsi="Times New Roman" w:cs="Times New Roman"/>
-          <w:bCs/>
-          <w:color w:val="222222"/>
-          <w:sz w:val="28"/>
-          <w:szCs w:val="28"/>
-          <w:shd w:val="clear" w:color="auto" w:fill="FFFFFF"/>
-        </w:rPr>
-        <w:t xml:space="preserve">Рисунок </w:t>
-      </w:r>
-      <w:r>
-        <w:rPr>
-          <w:rFonts w:ascii="Times New Roman" w:eastAsia="Times New Roman" w:hAnsi="Times New Roman" w:cs="Times New Roman"/>
-          <w:bCs/>
-          <w:color w:val="222222"/>
-          <w:sz w:val="28"/>
-          <w:szCs w:val="28"/>
-          <w:shd w:val="clear" w:color="auto" w:fill="FFFFFF"/>
-        </w:rPr>
-        <w:t>3</w:t>
-      </w:r>
-      <w:r>
-        <w:rPr>
-          <w:rFonts w:ascii="Times New Roman" w:eastAsia="Times New Roman" w:hAnsi="Times New Roman" w:cs="Times New Roman"/>
-          <w:bCs/>
-          <w:color w:val="222222"/>
-          <w:sz w:val="28"/>
-          <w:szCs w:val="28"/>
-          <w:shd w:val="clear" w:color="auto" w:fill="FFFFFF"/>
-        </w:rPr>
-        <w:t>.1.</w:t>
-      </w:r>
-      <w:r>
-        <w:rPr>
-          <w:rFonts w:ascii="Times New Roman" w:eastAsia="Times New Roman" w:hAnsi="Times New Roman" w:cs="Times New Roman"/>
-          <w:bCs/>
-          <w:color w:val="222222"/>
-          <w:sz w:val="28"/>
-          <w:szCs w:val="28"/>
-          <w:shd w:val="clear" w:color="auto" w:fill="FFFFFF"/>
-          <w:lang w:val="en-US"/>
-        </w:rPr>
-        <w:t>5</w:t>
-      </w:r>
-      <w:r>
-        <w:rPr>
-          <w:rFonts w:ascii="Times New Roman" w:eastAsia="Times New Roman" w:hAnsi="Times New Roman" w:cs="Times New Roman"/>
-          <w:bCs/>
-          <w:color w:val="222222"/>
-          <w:sz w:val="28"/>
-          <w:szCs w:val="28"/>
-          <w:shd w:val="clear" w:color="auto" w:fill="FFFFFF"/>
-        </w:rPr>
-        <w:t>. – Выход теста №</w:t>
-      </w:r>
-      <w:r>
-        <w:rPr>
-          <w:rFonts w:ascii="Times New Roman" w:eastAsia="Times New Roman" w:hAnsi="Times New Roman" w:cs="Times New Roman"/>
-          <w:bCs/>
-          <w:color w:val="222222"/>
-          <w:sz w:val="28"/>
-          <w:szCs w:val="28"/>
-          <w:shd w:val="clear" w:color="auto" w:fill="FFFFFF"/>
-          <w:lang w:val="en-US"/>
-        </w:rPr>
-        <w:t>4</w:t>
-      </w:r>
-    </w:p>
-    <w:p>
-      <w:pPr>
-        <w:pStyle w:val="Standard"/>
-        <w:numPr>
-          <w:ilvl w:val="0"/>
-          <w:numId w:val="14"/>
-        </w:numPr>
-        <w:rPr>
-          <w:rFonts w:ascii="Times New Roman" w:eastAsia="Times New Roman" w:hAnsi="Times New Roman" w:cs="Times New Roman"/>
-          <w:bCs/>
-          <w:color w:val="222222"/>
-          <w:sz w:val="28"/>
-          <w:szCs w:val="28"/>
-          <w:shd w:val="clear" w:color="auto" w:fill="FFFFFF"/>
-          <w:lang w:val="en-US"/>
-        </w:rPr>
-      </w:pPr>
-      <w:r>
-        <w:rPr>
-          <w:rFonts w:ascii="Times New Roman" w:eastAsia="Times New Roman" w:hAnsi="Times New Roman" w:cs="Times New Roman"/>
-          <w:bCs/>
-          <w:noProof/>
-          <w:color w:val="222222"/>
-          <w:sz w:val="28"/>
-          <w:szCs w:val="28"/>
-          <w:shd w:val="clear" w:color="auto" w:fill="FFFFFF"/>
-          <w:lang w:val="en-US"/>
-        </w:rPr>
-        <w:drawing>
-          <wp:inline distT="0" distB="0" distL="0" distR="0" wp14:anchorId="71768CAA" wp14:editId="7F40FE31">
-            <wp:extent cx="1982582" cy="1209431"/>
-            <wp:effectExtent l="0" t="0" r="0" b="0"/>
-            <wp:docPr id="22" name="Рисунок 22"/>
-            <wp:cNvGraphicFramePr>
-              <a:graphicFrameLocks xmlns:a="http://schemas.openxmlformats.org/drawingml/2006/main" noChangeAspect="1"/>
-            </wp:cNvGraphicFramePr>
-            <a:graphic xmlns:a="http://schemas.openxmlformats.org/drawingml/2006/main">
-              <a:graphicData uri="http://schemas.openxmlformats.org/drawingml/2006/picture">
-                <pic:pic xmlns:pic="http://schemas.openxmlformats.org/drawingml/2006/picture">
-                  <pic:nvPicPr>
-                    <pic:cNvPr id="22" name="Рисунок 22"/>
-                    <pic:cNvPicPr>
-                      <a:picLocks noChangeAspect="1" noChangeArrowheads="1"/>
-                    </pic:cNvPicPr>
-                  </pic:nvPicPr>
-                  <pic:blipFill>
-                    <a:blip r:embed="rId28">
-                      <a:extLst>
-                        <a:ext uri="{28A0092B-C50C-407E-A947-70E740481C1C}">
-                          <a14:useLocalDpi xmlns:a14="http://schemas.microsoft.com/office/drawing/2010/main" val="0"/>
-                        </a:ext>
-                      </a:extLst>
-                    </a:blip>
-                    <a:stretch>
-                      <a:fillRect/>
-                    </a:stretch>
-                  </pic:blipFill>
-                  <pic:spPr bwMode="auto">
-                    <a:xfrm>
-                      <a:off x="0" y="0"/>
-                      <a:ext cx="1982582" cy="1209431"/>
-                    </a:xfrm>
-                    <a:prstGeom prst="rect">
-                      <a:avLst/>
-                    </a:prstGeom>
-                    <a:noFill/>
-                    <a:ln>
-                      <a:noFill/>
-                    </a:ln>
-                  </pic:spPr>
-                </pic:pic>
-              </a:graphicData>
-            </a:graphic>
-          </wp:inline>
-        </w:drawing>
-      </w:r>
-      <w:r>
-        <w:rPr>
-          <w:rFonts w:ascii="Times New Roman" w:eastAsia="Times New Roman" w:hAnsi="Times New Roman" w:cs="Times New Roman"/>
-          <w:bCs/>
-          <w:color w:val="222222"/>
-          <w:sz w:val="28"/>
-          <w:szCs w:val="28"/>
-          <w:shd w:val="clear" w:color="auto" w:fill="FFFFFF"/>
-        </w:rPr>
-        <w:t xml:space="preserve"> </w:t>
-      </w:r>
-      <w:r>
-        <w:rPr>
-          <w:rFonts w:ascii="Times New Roman" w:eastAsia="Times New Roman" w:hAnsi="Times New Roman" w:cs="Times New Roman"/>
-          <w:bCs/>
-          <w:color w:val="222222"/>
-          <w:sz w:val="28"/>
-          <w:szCs w:val="28"/>
-          <w:shd w:val="clear" w:color="auto" w:fill="FFFFFF"/>
-        </w:rPr>
-        <w:t xml:space="preserve">Рисунок </w:t>
-      </w:r>
-      <w:r>
-        <w:rPr>
-          <w:rFonts w:ascii="Times New Roman" w:eastAsia="Times New Roman" w:hAnsi="Times New Roman" w:cs="Times New Roman"/>
-          <w:bCs/>
-          <w:color w:val="222222"/>
-          <w:sz w:val="28"/>
-          <w:szCs w:val="28"/>
-          <w:shd w:val="clear" w:color="auto" w:fill="FFFFFF"/>
-        </w:rPr>
-        <w:t>3</w:t>
-      </w:r>
-      <w:r>
-        <w:rPr>
-          <w:rFonts w:ascii="Times New Roman" w:eastAsia="Times New Roman" w:hAnsi="Times New Roman" w:cs="Times New Roman"/>
-          <w:bCs/>
-          <w:color w:val="222222"/>
-          <w:sz w:val="28"/>
-          <w:szCs w:val="28"/>
-          <w:shd w:val="clear" w:color="auto" w:fill="FFFFFF"/>
-        </w:rPr>
-        <w:t>.1.</w:t>
-      </w:r>
-      <w:r>
-        <w:rPr>
-          <w:rFonts w:ascii="Times New Roman" w:eastAsia="Times New Roman" w:hAnsi="Times New Roman" w:cs="Times New Roman"/>
-          <w:bCs/>
-          <w:color w:val="222222"/>
-          <w:sz w:val="28"/>
-          <w:szCs w:val="28"/>
-          <w:shd w:val="clear" w:color="auto" w:fill="FFFFFF"/>
-          <w:lang w:val="en-US"/>
-        </w:rPr>
-        <w:t>6</w:t>
-      </w:r>
-      <w:r>
-        <w:rPr>
-          <w:rFonts w:ascii="Times New Roman" w:eastAsia="Times New Roman" w:hAnsi="Times New Roman" w:cs="Times New Roman"/>
-          <w:bCs/>
-          <w:color w:val="222222"/>
-          <w:sz w:val="28"/>
-          <w:szCs w:val="28"/>
-          <w:shd w:val="clear" w:color="auto" w:fill="FFFFFF"/>
-        </w:rPr>
-        <w:t>. – Выход теста №</w:t>
-      </w:r>
-      <w:r>
-        <w:rPr>
-          <w:rFonts w:ascii="Times New Roman" w:eastAsia="Times New Roman" w:hAnsi="Times New Roman" w:cs="Times New Roman"/>
-          <w:bCs/>
-          <w:color w:val="222222"/>
-          <w:sz w:val="28"/>
-          <w:szCs w:val="28"/>
-          <w:shd w:val="clear" w:color="auto" w:fill="FFFFFF"/>
-          <w:lang w:val="en-US"/>
-        </w:rPr>
-        <w:t>5</w:t>
-      </w:r>
-    </w:p>
-    <w:p>
-      <w:pPr>
-        <w:pStyle w:val="Standard"/>
-        <w:numPr>
-          <w:ilvl w:val="0"/>
-          <w:numId w:val="14"/>
-        </w:numPr>
-        <w:rPr>
-          <w:rFonts w:ascii="Times New Roman" w:eastAsia="Times New Roman" w:hAnsi="Times New Roman" w:cs="Times New Roman"/>
-          <w:bCs/>
-          <w:color w:val="222222"/>
-          <w:sz w:val="28"/>
-          <w:szCs w:val="28"/>
-          <w:shd w:val="clear" w:color="auto" w:fill="FFFFFF"/>
-          <w:lang w:val="en-US"/>
-        </w:rPr>
-      </w:pPr>
-      <w:r>
-        <w:rPr>
-          <w:rFonts w:ascii="Times New Roman" w:eastAsia="Times New Roman" w:hAnsi="Times New Roman" w:cs="Times New Roman"/>
-          <w:bCs/>
-          <w:noProof/>
-          <w:color w:val="222222"/>
-          <w:sz w:val="28"/>
-          <w:szCs w:val="28"/>
-          <w:shd w:val="clear" w:color="auto" w:fill="FFFFFF"/>
-          <w:lang w:val="en-US"/>
-        </w:rPr>
-        <w:drawing>
-          <wp:inline distT="0" distB="0" distL="0" distR="0" wp14:anchorId="79359BA5" wp14:editId="5C2B73D6">
-            <wp:extent cx="1982582" cy="1209431"/>
-            <wp:effectExtent l="0" t="0" r="0" b="0"/>
-            <wp:docPr id="23" name="Рисунок 23"/>
-            <wp:cNvGraphicFramePr>
-              <a:graphicFrameLocks xmlns:a="http://schemas.openxmlformats.org/drawingml/2006/main" noChangeAspect="1"/>
-            </wp:cNvGraphicFramePr>
-            <a:graphic xmlns:a="http://schemas.openxmlformats.org/drawingml/2006/main">
-              <a:graphicData uri="http://schemas.openxmlformats.org/drawingml/2006/picture">
-                <pic:pic xmlns:pic="http://schemas.openxmlformats.org/drawingml/2006/picture">
-                  <pic:nvPicPr>
-                    <pic:cNvPr id="23" name="Рисунок 23"/>
-                    <pic:cNvPicPr>
-                      <a:picLocks noChangeAspect="1" noChangeArrowheads="1"/>
-                    </pic:cNvPicPr>
-                  </pic:nvPicPr>
-                  <pic:blipFill>
-                    <a:blip r:embed="rId29">
-                      <a:extLst>
-                        <a:ext uri="{28A0092B-C50C-407E-A947-70E740481C1C}">
-                          <a14:useLocalDpi xmlns:a14="http://schemas.microsoft.com/office/drawing/2010/main" val="0"/>
-                        </a:ext>
-                      </a:extLst>
-                    </a:blip>
-                    <a:stretch>
-                      <a:fillRect/>
-                    </a:stretch>
-                  </pic:blipFill>
-                  <pic:spPr bwMode="auto">
-                    <a:xfrm>
-                      <a:off x="0" y="0"/>
-                      <a:ext cx="1982582" cy="1209431"/>
-                    </a:xfrm>
-                    <a:prstGeom prst="rect">
-                      <a:avLst/>
-                    </a:prstGeom>
-                    <a:noFill/>
-                    <a:ln>
-                      <a:noFill/>
-                    </a:ln>
-                  </pic:spPr>
-                </pic:pic>
-              </a:graphicData>
-            </a:graphic>
-          </wp:inline>
-        </w:drawing>
-      </w:r>
-      <w:r>
-        <w:rPr>
-          <w:rFonts w:ascii="Times New Roman" w:eastAsia="Times New Roman" w:hAnsi="Times New Roman" w:cs="Times New Roman"/>
-          <w:bCs/>
-          <w:color w:val="222222"/>
-          <w:sz w:val="28"/>
-          <w:szCs w:val="28"/>
-          <w:shd w:val="clear" w:color="auto" w:fill="FFFFFF"/>
-        </w:rPr>
-        <w:t xml:space="preserve"> </w:t>
-      </w:r>
-      <w:r>
-        <w:rPr>
-          <w:rFonts w:ascii="Times New Roman" w:eastAsia="Times New Roman" w:hAnsi="Times New Roman" w:cs="Times New Roman"/>
-          <w:bCs/>
-          <w:color w:val="222222"/>
-          <w:sz w:val="28"/>
-          <w:szCs w:val="28"/>
-          <w:shd w:val="clear" w:color="auto" w:fill="FFFFFF"/>
-        </w:rPr>
-        <w:t xml:space="preserve">Рисунок </w:t>
-      </w:r>
-      <w:r>
-        <w:rPr>
-          <w:rFonts w:ascii="Times New Roman" w:eastAsia="Times New Roman" w:hAnsi="Times New Roman" w:cs="Times New Roman"/>
-          <w:bCs/>
-          <w:color w:val="222222"/>
-          <w:sz w:val="28"/>
-          <w:szCs w:val="28"/>
-          <w:shd w:val="clear" w:color="auto" w:fill="FFFFFF"/>
-        </w:rPr>
-        <w:t>3</w:t>
-      </w:r>
-      <w:r>
-        <w:rPr>
-          <w:rFonts w:ascii="Times New Roman" w:eastAsia="Times New Roman" w:hAnsi="Times New Roman" w:cs="Times New Roman"/>
-          <w:bCs/>
-          <w:color w:val="222222"/>
-          <w:sz w:val="28"/>
-          <w:szCs w:val="28"/>
-          <w:shd w:val="clear" w:color="auto" w:fill="FFFFFF"/>
-        </w:rPr>
-        <w:t>.1.</w:t>
-      </w:r>
-      <w:r>
-        <w:rPr>
-          <w:rFonts w:ascii="Times New Roman" w:eastAsia="Times New Roman" w:hAnsi="Times New Roman" w:cs="Times New Roman"/>
-          <w:bCs/>
-          <w:color w:val="222222"/>
-          <w:sz w:val="28"/>
-          <w:szCs w:val="28"/>
-          <w:shd w:val="clear" w:color="auto" w:fill="FFFFFF"/>
-          <w:lang w:val="en-US"/>
-        </w:rPr>
-        <w:t>7</w:t>
-      </w:r>
-      <w:r>
-        <w:rPr>
-          <w:rFonts w:ascii="Times New Roman" w:eastAsia="Times New Roman" w:hAnsi="Times New Roman" w:cs="Times New Roman"/>
-          <w:bCs/>
-          <w:color w:val="222222"/>
-          <w:sz w:val="28"/>
-          <w:szCs w:val="28"/>
-          <w:shd w:val="clear" w:color="auto" w:fill="FFFFFF"/>
-        </w:rPr>
-        <w:t>. – Выход теста №</w:t>
-      </w:r>
-      <w:r>
-        <w:rPr>
-          <w:rFonts w:ascii="Times New Roman" w:eastAsia="Times New Roman" w:hAnsi="Times New Roman" w:cs="Times New Roman"/>
-          <w:bCs/>
-          <w:color w:val="222222"/>
-          <w:sz w:val="28"/>
-          <w:szCs w:val="28"/>
-          <w:shd w:val="clear" w:color="auto" w:fill="FFFFFF"/>
-          <w:lang w:val="en-US"/>
-        </w:rPr>
-        <w:t>6</w:t>
-      </w:r>
-    </w:p>
-    <w:p>
-      <w:pPr>
-        <w:pStyle w:val="Standard"/>
-        <w:numPr>
-          <w:ilvl w:val="0"/>
-          <w:numId w:val="14"/>
-        </w:numPr>
-        <w:rPr>
-          <w:rFonts w:ascii="Times New Roman" w:eastAsia="Times New Roman" w:hAnsi="Times New Roman" w:cs="Times New Roman"/>
-          <w:bCs/>
-          <w:color w:val="222222"/>
-          <w:sz w:val="28"/>
-          <w:szCs w:val="28"/>
-          <w:shd w:val="clear" w:color="auto" w:fill="FFFFFF"/>
-          <w:lang w:val="en-US"/>
-        </w:rPr>
-      </w:pPr>
-      <w:r>
-        <w:rPr>
-          <w:rFonts w:ascii="Times New Roman" w:eastAsia="Times New Roman" w:hAnsi="Times New Roman" w:cs="Times New Roman"/>
-          <w:bCs/>
-          <w:noProof/>
-          <w:color w:val="222222"/>
-          <w:sz w:val="28"/>
-          <w:szCs w:val="28"/>
-          <w:shd w:val="clear" w:color="auto" w:fill="FFFFFF"/>
-          <w:lang w:val="en-US"/>
-        </w:rPr>
-        <w:drawing>
-          <wp:inline distT="0" distB="0" distL="0" distR="0" wp14:anchorId="478E53E3" wp14:editId="659CC150">
-            <wp:extent cx="1982582" cy="1209431"/>
-            <wp:effectExtent l="0" t="0" r="0" b="0"/>
-            <wp:docPr id="24" name="Рисунок 24"/>
-            <wp:cNvGraphicFramePr>
-              <a:graphicFrameLocks xmlns:a="http://schemas.openxmlformats.org/drawingml/2006/main" noChangeAspect="1"/>
-            </wp:cNvGraphicFramePr>
-            <a:graphic xmlns:a="http://schemas.openxmlformats.org/drawingml/2006/main">
-              <a:graphicData uri="http://schemas.openxmlformats.org/drawingml/2006/picture">
-                <pic:pic xmlns:pic="http://schemas.openxmlformats.org/drawingml/2006/picture">
-                  <pic:nvPicPr>
-                    <pic:cNvPr id="24" name="Рисунок 24"/>
-                    <pic:cNvPicPr>
-                      <a:picLocks noChangeAspect="1" noChangeArrowheads="1"/>
-                    </pic:cNvPicPr>
-                  </pic:nvPicPr>
-                  <pic:blipFill>
-                    <a:blip r:embed="rId30">
-                      <a:extLst>
-                        <a:ext uri="{28A0092B-C50C-407E-A947-70E740481C1C}">
-                          <a14:useLocalDpi xmlns:a14="http://schemas.microsoft.com/office/drawing/2010/main" val="0"/>
-                        </a:ext>
-                      </a:extLst>
-                    </a:blip>
-                    <a:stretch>
-                      <a:fillRect/>
-                    </a:stretch>
-                  </pic:blipFill>
-                  <pic:spPr bwMode="auto">
-                    <a:xfrm>
-                      <a:off x="0" y="0"/>
-                      <a:ext cx="1982582" cy="1209431"/>
-                    </a:xfrm>
-                    <a:prstGeom prst="rect">
-                      <a:avLst/>
-                    </a:prstGeom>
-                    <a:noFill/>
-                    <a:ln>
-                      <a:noFill/>
-                    </a:ln>
-                  </pic:spPr>
-                </pic:pic>
-              </a:graphicData>
-            </a:graphic>
-          </wp:inline>
-        </w:drawing>
-      </w:r>
-      <w:r>
-        <w:rPr>
-          <w:rFonts w:ascii="Times New Roman" w:eastAsia="Times New Roman" w:hAnsi="Times New Roman" w:cs="Times New Roman"/>
-          <w:bCs/>
-          <w:color w:val="222222"/>
-          <w:sz w:val="28"/>
-          <w:szCs w:val="28"/>
-          <w:shd w:val="clear" w:color="auto" w:fill="FFFFFF"/>
-        </w:rPr>
-        <w:t xml:space="preserve"> </w:t>
-      </w:r>
-      <w:r>
-        <w:rPr>
-          <w:rFonts w:ascii="Times New Roman" w:eastAsia="Times New Roman" w:hAnsi="Times New Roman" w:cs="Times New Roman"/>
-          <w:bCs/>
-          <w:color w:val="222222"/>
-          <w:sz w:val="28"/>
-          <w:szCs w:val="28"/>
-          <w:shd w:val="clear" w:color="auto" w:fill="FFFFFF"/>
-        </w:rPr>
-        <w:t xml:space="preserve">Рисунок </w:t>
-      </w:r>
-      <w:r>
-        <w:rPr>
-          <w:rFonts w:ascii="Times New Roman" w:eastAsia="Times New Roman" w:hAnsi="Times New Roman" w:cs="Times New Roman"/>
-          <w:bCs/>
-          <w:color w:val="222222"/>
-          <w:sz w:val="28"/>
-          <w:szCs w:val="28"/>
-          <w:shd w:val="clear" w:color="auto" w:fill="FFFFFF"/>
-        </w:rPr>
-        <w:t>3</w:t>
-      </w:r>
-      <w:r>
-        <w:rPr>
-          <w:rFonts w:ascii="Times New Roman" w:eastAsia="Times New Roman" w:hAnsi="Times New Roman" w:cs="Times New Roman"/>
-          <w:bCs/>
-          <w:color w:val="222222"/>
-          <w:sz w:val="28"/>
-          <w:szCs w:val="28"/>
-          <w:shd w:val="clear" w:color="auto" w:fill="FFFFFF"/>
-        </w:rPr>
-        <w:t>.1.</w:t>
-      </w:r>
-      <w:r>
-        <w:rPr>
-          <w:rFonts w:ascii="Times New Roman" w:eastAsia="Times New Roman" w:hAnsi="Times New Roman" w:cs="Times New Roman"/>
-          <w:bCs/>
-          <w:color w:val="222222"/>
-          <w:sz w:val="28"/>
-          <w:szCs w:val="28"/>
-          <w:shd w:val="clear" w:color="auto" w:fill="FFFFFF"/>
-          <w:lang w:val="en-US"/>
-        </w:rPr>
-        <w:t>8</w:t>
-      </w:r>
-      <w:r>
-        <w:rPr>
-          <w:rFonts w:ascii="Times New Roman" w:eastAsia="Times New Roman" w:hAnsi="Times New Roman" w:cs="Times New Roman"/>
-          <w:bCs/>
-          <w:color w:val="222222"/>
-          <w:sz w:val="28"/>
-          <w:szCs w:val="28"/>
-          <w:shd w:val="clear" w:color="auto" w:fill="FFFFFF"/>
-        </w:rPr>
-        <w:t>. – Выход теста №</w:t>
-      </w:r>
-      <w:r>
-        <w:rPr>
-          <w:rFonts w:ascii="Times New Roman" w:eastAsia="Times New Roman" w:hAnsi="Times New Roman" w:cs="Times New Roman"/>
-          <w:bCs/>
-          <w:color w:val="222222"/>
-          <w:sz w:val="28"/>
-          <w:szCs w:val="28"/>
-          <w:shd w:val="clear" w:color="auto" w:fill="FFFFFF"/>
-          <w:lang w:val="en-US"/>
-        </w:rPr>
-        <w:t>7</w:t>
-      </w:r>
-    </w:p>
-    <w:p>
-      <w:pPr>
-        <w:pStyle w:val="Standard"/>
-        <w:numPr>
-          <w:ilvl w:val="0"/>
-          <w:numId w:val="14"/>
-        </w:numPr>
-        <w:rPr>
-          <w:rFonts w:ascii="Times New Roman" w:eastAsia="Times New Roman" w:hAnsi="Times New Roman" w:cs="Times New Roman"/>
-          <w:bCs/>
-          <w:color w:val="222222"/>
-          <w:sz w:val="28"/>
-          <w:szCs w:val="28"/>
-          <w:shd w:val="clear" w:color="auto" w:fill="FFFFFF"/>
-          <w:lang w:val="en-US"/>
-        </w:rPr>
-      </w:pPr>
-      <w:r>
-        <w:rPr>
-          <w:rFonts w:ascii="Times New Roman" w:eastAsia="Times New Roman" w:hAnsi="Times New Roman" w:cs="Times New Roman"/>
-          <w:bCs/>
-          <w:noProof/>
-          <w:color w:val="222222"/>
-          <w:sz w:val="28"/>
-          <w:szCs w:val="28"/>
-          <w:shd w:val="clear" w:color="auto" w:fill="FFFFFF"/>
-          <w:lang w:val="en-US"/>
-        </w:rPr>
-        <w:drawing>
-          <wp:inline distT="0" distB="0" distL="0" distR="0" wp14:anchorId="6E154D0F" wp14:editId="2A0A3739">
-            <wp:extent cx="1982582" cy="1209431"/>
-            <wp:effectExtent l="0" t="0" r="0" b="0"/>
-            <wp:docPr id="25" name="Рисунок 25"/>
-            <wp:cNvGraphicFramePr>
-              <a:graphicFrameLocks xmlns:a="http://schemas.openxmlformats.org/drawingml/2006/main" noChangeAspect="1"/>
-            </wp:cNvGraphicFramePr>
-            <a:graphic xmlns:a="http://schemas.openxmlformats.org/drawingml/2006/main">
-              <a:graphicData uri="http://schemas.openxmlformats.org/drawingml/2006/picture">
-                <pic:pic xmlns:pic="http://schemas.openxmlformats.org/drawingml/2006/picture">
-                  <pic:nvPicPr>
-                    <pic:cNvPr id="25" name="Рисунок 25"/>
-                    <pic:cNvPicPr>
-                      <a:picLocks noChangeAspect="1" noChangeArrowheads="1"/>
-                    </pic:cNvPicPr>
-                  </pic:nvPicPr>
-                  <pic:blipFill>
-                    <a:blip r:embed="rId31">
-                      <a:extLst>
-                        <a:ext uri="{28A0092B-C50C-407E-A947-70E740481C1C}">
-                          <a14:useLocalDpi xmlns:a14="http://schemas.microsoft.com/office/drawing/2010/main" val="0"/>
-                        </a:ext>
-                      </a:extLst>
-                    </a:blip>
-                    <a:stretch>
-                      <a:fillRect/>
-                    </a:stretch>
-                  </pic:blipFill>
-                  <pic:spPr bwMode="auto">
-                    <a:xfrm>
-                      <a:off x="0" y="0"/>
-                      <a:ext cx="1982582" cy="1209431"/>
-                    </a:xfrm>
-                    <a:prstGeom prst="rect">
-                      <a:avLst/>
-                    </a:prstGeom>
-                    <a:noFill/>
-                    <a:ln>
-                      <a:noFill/>
-                    </a:ln>
-                  </pic:spPr>
-                </pic:pic>
-              </a:graphicData>
-            </a:graphic>
-          </wp:inline>
-        </w:drawing>
-      </w:r>
-      <w:r>
-        <w:rPr>
-          <w:rFonts w:ascii="Times New Roman" w:eastAsia="Times New Roman" w:hAnsi="Times New Roman" w:cs="Times New Roman"/>
-          <w:bCs/>
-          <w:color w:val="222222"/>
-          <w:sz w:val="28"/>
-          <w:szCs w:val="28"/>
-          <w:shd w:val="clear" w:color="auto" w:fill="FFFFFF"/>
-        </w:rPr>
-        <w:t xml:space="preserve"> </w:t>
-      </w:r>
-      <w:r>
-        <w:rPr>
-          <w:rFonts w:ascii="Times New Roman" w:eastAsia="Times New Roman" w:hAnsi="Times New Roman" w:cs="Times New Roman"/>
-          <w:bCs/>
-          <w:color w:val="222222"/>
-          <w:sz w:val="28"/>
-          <w:szCs w:val="28"/>
-          <w:shd w:val="clear" w:color="auto" w:fill="FFFFFF"/>
-        </w:rPr>
-        <w:t xml:space="preserve">Рисунок </w:t>
-      </w:r>
-      <w:r>
-        <w:rPr>
-          <w:rFonts w:ascii="Times New Roman" w:eastAsia="Times New Roman" w:hAnsi="Times New Roman" w:cs="Times New Roman"/>
-          <w:bCs/>
-          <w:color w:val="222222"/>
-          <w:sz w:val="28"/>
-          <w:szCs w:val="28"/>
-          <w:shd w:val="clear" w:color="auto" w:fill="FFFFFF"/>
-        </w:rPr>
-        <w:t>3</w:t>
-      </w:r>
-      <w:r>
-        <w:rPr>
-          <w:rFonts w:ascii="Times New Roman" w:eastAsia="Times New Roman" w:hAnsi="Times New Roman" w:cs="Times New Roman"/>
-          <w:bCs/>
-          <w:color w:val="222222"/>
-          <w:sz w:val="28"/>
-          <w:szCs w:val="28"/>
-          <w:shd w:val="clear" w:color="auto" w:fill="FFFFFF"/>
-        </w:rPr>
-        <w:t>.1.</w:t>
-      </w:r>
-      <w:r>
-        <w:rPr>
-          <w:rFonts w:ascii="Times New Roman" w:eastAsia="Times New Roman" w:hAnsi="Times New Roman" w:cs="Times New Roman"/>
-          <w:bCs/>
-          <w:color w:val="222222"/>
-          <w:sz w:val="28"/>
-          <w:szCs w:val="28"/>
-          <w:shd w:val="clear" w:color="auto" w:fill="FFFFFF"/>
-          <w:lang w:val="en-US"/>
-        </w:rPr>
-        <w:t>9</w:t>
-      </w:r>
-      <w:r>
-        <w:rPr>
-          <w:rFonts w:ascii="Times New Roman" w:eastAsia="Times New Roman" w:hAnsi="Times New Roman" w:cs="Times New Roman"/>
-          <w:bCs/>
-          <w:color w:val="222222"/>
-          <w:sz w:val="28"/>
-          <w:szCs w:val="28"/>
-          <w:shd w:val="clear" w:color="auto" w:fill="FFFFFF"/>
-        </w:rPr>
-        <w:t>. – Выход теста №</w:t>
-      </w:r>
-      <w:r>
-        <w:rPr>
-          <w:rFonts w:ascii="Times New Roman" w:eastAsia="Times New Roman" w:hAnsi="Times New Roman" w:cs="Times New Roman"/>
-          <w:bCs/>
-          <w:color w:val="222222"/>
-          <w:sz w:val="28"/>
-          <w:szCs w:val="28"/>
-          <w:shd w:val="clear" w:color="auto" w:fill="FFFFFF"/>
-          <w:lang w:val="en-US"/>
-        </w:rPr>
-        <w:t>8</w:t>
-      </w:r>
-    </w:p>
-    <w:p>
-      <w:pPr>
-        <w:pStyle w:val="Standard"/>
-        <w:rPr>
-          <w:rFonts w:ascii="Times New Roman" w:eastAsia="Times New Roman" w:hAnsi="Times New Roman" w:cs="Times New Roman"/>
-          <w:bCs/>
-          <w:color w:val="222222"/>
-          <w:sz w:val="28"/>
-          <w:szCs w:val="28"/>
-          <w:shd w:val="clear" w:color="auto" w:fill="FFFFFF"/>
-          <w:lang w:val="en-US"/>
-        </w:rPr>
-      </w:pPr>
-    </w:p>
-    <w:p>
-      <w:pPr>
-        <w:pStyle w:val="Standard"/>
-        <w:rPr>
-          <w:rFonts w:ascii="Times New Roman" w:eastAsia="Times New Roman" w:hAnsi="Times New Roman" w:cs="Times New Roman"/>
-          <w:b/>
-          <w:color w:val="222222"/>
-          <w:sz w:val="28"/>
-          <w:szCs w:val="28"/>
-          <w:shd w:val="clear" w:color="auto" w:fill="FFFFFF"/>
-        </w:rPr>
-      </w:pPr>
-    </w:p>
-    <w:p>
-      <w:pPr>
-        <w:pStyle w:val="Standard"/>
-        <w:rPr>
-          <w:rFonts w:ascii="Times New Roman" w:eastAsia="Times New Roman" w:hAnsi="Times New Roman" w:cs="Times New Roman"/>
-          <w:b/>
-          <w:color w:val="222222"/>
-          <w:sz w:val="28"/>
-          <w:szCs w:val="28"/>
-          <w:shd w:val="clear" w:color="auto" w:fill="FFFFFF"/>
-        </w:rPr>
-      </w:pPr>
-    </w:p>
-    <w:p>
-      <w:pPr>
-        <w:pStyle w:val="Standard"/>
+        <w:t xml:space="preserve"> графу-образцу.</w:t>
+      </w:r>
+    </w:p>
+    <w:tbl>
+      <w:tblPr>
+        <w:tblStyle w:val="a8"/>
+        <w:tblW w:w="0" w:type="auto"/>
+        <w:tblLook w:val="04A0" w:firstRow="1" w:lastRow="0" w:firstColumn="1" w:lastColumn="0" w:noHBand="0" w:noVBand="1"/>
+      </w:tblPr>
+      <w:tblGrid>
+        <w:gridCol w:w="3115"/>
+        <w:gridCol w:w="3115"/>
+        <w:gridCol w:w="3115"/>
+      </w:tblGrid>
+      <w:tr>
+        <w:tc>
+          <w:tcPr>
+            <w:tcW w:w="3115" w:type="dxa"/>
+          </w:tcPr>
+          <w:p>
+            <w:pPr>
+              <w:pStyle w:val="Standard"/>
+              <w:jc w:val="center"/>
+              <w:rPr>
+                <w:rFonts w:ascii="Times New Roman" w:eastAsia="Times New Roman" w:hAnsi="Times New Roman" w:cs="Times New Roman"/>
+                <w:color w:val="222222"/>
+                <w:sz w:val="28"/>
+                <w:szCs w:val="28"/>
+                <w:shd w:val="clear" w:color="auto" w:fill="FFFFFF"/>
+              </w:rPr>
+            </w:pPr>
+            <w:r>
+              <w:rPr>
+                <w:rFonts w:ascii="Times New Roman" w:eastAsia="Times New Roman" w:hAnsi="Times New Roman" w:cs="Times New Roman"/>
+                <w:bCs/>
+                <w:noProof/>
+                <w:color w:val="222222"/>
+                <w:sz w:val="28"/>
+                <w:szCs w:val="28"/>
+                <w:shd w:val="clear" w:color="auto" w:fill="FFFFFF"/>
+                <w:lang w:val="en-US"/>
+              </w:rPr>
+              <w:drawing>
+                <wp:inline distT="0" distB="0" distL="0" distR="0" wp14:anchorId="028383C7" wp14:editId="0A630851">
+                  <wp:extent cx="1748771" cy="1066800"/>
+                  <wp:effectExtent l="0" t="0" r="4445" b="0"/>
+                  <wp:docPr id="50" name="Рисунок 50"/>
+                  <wp:cNvGraphicFramePr>
+                    <a:graphicFrameLocks xmlns:a="http://schemas.openxmlformats.org/drawingml/2006/main" noChangeAspect="1"/>
+                  </wp:cNvGraphicFramePr>
+                  <a:graphic xmlns:a="http://schemas.openxmlformats.org/drawingml/2006/main">
+                    <a:graphicData uri="http://schemas.openxmlformats.org/drawingml/2006/picture">
+                      <pic:pic xmlns:pic="http://schemas.openxmlformats.org/drawingml/2006/picture">
+                        <pic:nvPicPr>
+                          <pic:cNvPr id="18" name="Рисунок 18"/>
+                          <pic:cNvPicPr>
+                            <a:picLocks noChangeAspect="1" noChangeArrowheads="1"/>
+                          </pic:cNvPicPr>
+                        </pic:nvPicPr>
+                        <pic:blipFill>
+                          <a:blip r:embed="rId25">
+                            <a:extLst>
+                              <a:ext uri="{28A0092B-C50C-407E-A947-70E740481C1C}">
+                                <a14:useLocalDpi xmlns:a14="http://schemas.microsoft.com/office/drawing/2010/main" val="0"/>
+                              </a:ext>
+                            </a:extLst>
+                          </a:blip>
+                          <a:stretch>
+                            <a:fillRect/>
+                          </a:stretch>
+                        </pic:blipFill>
+                        <pic:spPr bwMode="auto">
+                          <a:xfrm>
+                            <a:off x="0" y="0"/>
+                            <a:ext cx="1755703" cy="1071029"/>
+                          </a:xfrm>
+                          <a:prstGeom prst="rect">
+                            <a:avLst/>
+                          </a:prstGeom>
+                          <a:noFill/>
+                          <a:ln>
+                            <a:noFill/>
+                          </a:ln>
+                        </pic:spPr>
+                      </pic:pic>
+                    </a:graphicData>
+                  </a:graphic>
+                </wp:inline>
+              </w:drawing>
+            </w:r>
+          </w:p>
+        </w:tc>
+        <w:tc>
+          <w:tcPr>
+            <w:tcW w:w="3115" w:type="dxa"/>
+          </w:tcPr>
+          <w:p>
+            <w:pPr>
+              <w:pStyle w:val="Standard"/>
+              <w:jc w:val="center"/>
+              <w:rPr>
+                <w:rFonts w:ascii="Times New Roman" w:eastAsia="Times New Roman" w:hAnsi="Times New Roman" w:cs="Times New Roman"/>
+                <w:color w:val="222222"/>
+                <w:sz w:val="28"/>
+                <w:szCs w:val="28"/>
+                <w:shd w:val="clear" w:color="auto" w:fill="FFFFFF"/>
+              </w:rPr>
+            </w:pPr>
+            <w:r>
+              <w:rPr>
+                <w:rFonts w:ascii="Times New Roman" w:eastAsia="Times New Roman" w:hAnsi="Times New Roman" w:cs="Times New Roman"/>
+                <w:bCs/>
+                <w:noProof/>
+                <w:color w:val="222222"/>
+                <w:sz w:val="28"/>
+                <w:szCs w:val="28"/>
+                <w:shd w:val="clear" w:color="auto" w:fill="FFFFFF"/>
+                <w:lang w:val="en-US"/>
+              </w:rPr>
+              <w:drawing>
+                <wp:inline distT="0" distB="0" distL="0" distR="0" wp14:anchorId="1442C68D" wp14:editId="60C7BF64">
+                  <wp:extent cx="1714704" cy="1046018"/>
+                  <wp:effectExtent l="0" t="0" r="0" b="1905"/>
+                  <wp:docPr id="51" name="Рисунок 51"/>
+                  <wp:cNvGraphicFramePr>
+                    <a:graphicFrameLocks xmlns:a="http://schemas.openxmlformats.org/drawingml/2006/main" noChangeAspect="1"/>
+                  </wp:cNvGraphicFramePr>
+                  <a:graphic xmlns:a="http://schemas.openxmlformats.org/drawingml/2006/main">
+                    <a:graphicData uri="http://schemas.openxmlformats.org/drawingml/2006/picture">
+                      <pic:pic xmlns:pic="http://schemas.openxmlformats.org/drawingml/2006/picture">
+                        <pic:nvPicPr>
+                          <pic:cNvPr id="19" name="Рисунок 19"/>
+                          <pic:cNvPicPr>
+                            <a:picLocks noChangeAspect="1" noChangeArrowheads="1"/>
+                          </pic:cNvPicPr>
+                        </pic:nvPicPr>
+                        <pic:blipFill>
+                          <a:blip r:embed="rId26">
+                            <a:extLst>
+                              <a:ext uri="{28A0092B-C50C-407E-A947-70E740481C1C}">
+                                <a14:useLocalDpi xmlns:a14="http://schemas.microsoft.com/office/drawing/2010/main" val="0"/>
+                              </a:ext>
+                            </a:extLst>
+                          </a:blip>
+                          <a:stretch>
+                            <a:fillRect/>
+                          </a:stretch>
+                        </pic:blipFill>
+                        <pic:spPr bwMode="auto">
+                          <a:xfrm>
+                            <a:off x="0" y="0"/>
+                            <a:ext cx="1722174" cy="1050575"/>
+                          </a:xfrm>
+                          <a:prstGeom prst="rect">
+                            <a:avLst/>
+                          </a:prstGeom>
+                          <a:noFill/>
+                          <a:ln>
+                            <a:noFill/>
+                          </a:ln>
+                        </pic:spPr>
+                      </pic:pic>
+                    </a:graphicData>
+                  </a:graphic>
+                </wp:inline>
+              </w:drawing>
+            </w:r>
+          </w:p>
+        </w:tc>
+        <w:tc>
+          <w:tcPr>
+            <w:tcW w:w="3115" w:type="dxa"/>
+          </w:tcPr>
+          <w:p>
+            <w:pPr>
+              <w:pStyle w:val="Standard"/>
+              <w:jc w:val="center"/>
+              <w:rPr>
+                <w:rFonts w:ascii="Times New Roman" w:eastAsia="Times New Roman" w:hAnsi="Times New Roman" w:cs="Times New Roman"/>
+                <w:color w:val="222222"/>
+                <w:sz w:val="28"/>
+                <w:szCs w:val="28"/>
+                <w:shd w:val="clear" w:color="auto" w:fill="FFFFFF"/>
+              </w:rPr>
+            </w:pPr>
+            <w:r>
+              <w:rPr>
+                <w:rFonts w:ascii="Times New Roman" w:eastAsia="Times New Roman" w:hAnsi="Times New Roman" w:cs="Times New Roman"/>
+                <w:bCs/>
+                <w:noProof/>
+                <w:color w:val="222222"/>
+                <w:sz w:val="28"/>
+                <w:szCs w:val="28"/>
+                <w:shd w:val="clear" w:color="auto" w:fill="FFFFFF"/>
+                <w:lang w:val="en-US"/>
+              </w:rPr>
+              <w:drawing>
+                <wp:inline distT="0" distB="0" distL="0" distR="0" wp14:anchorId="6A06486A" wp14:editId="0E14EE04">
+                  <wp:extent cx="1691994" cy="1032164"/>
+                  <wp:effectExtent l="0" t="0" r="3810" b="0"/>
+                  <wp:docPr id="52" name="Рисунок 52"/>
+                  <wp:cNvGraphicFramePr>
+                    <a:graphicFrameLocks xmlns:a="http://schemas.openxmlformats.org/drawingml/2006/main" noChangeAspect="1"/>
+                  </wp:cNvGraphicFramePr>
+                  <a:graphic xmlns:a="http://schemas.openxmlformats.org/drawingml/2006/main">
+                    <a:graphicData uri="http://schemas.openxmlformats.org/drawingml/2006/picture">
+                      <pic:pic xmlns:pic="http://schemas.openxmlformats.org/drawingml/2006/picture">
+                        <pic:nvPicPr>
+                          <pic:cNvPr id="20" name="Рисунок 20"/>
+                          <pic:cNvPicPr>
+                            <a:picLocks noChangeAspect="1" noChangeArrowheads="1"/>
+                          </pic:cNvPicPr>
+                        </pic:nvPicPr>
+                        <pic:blipFill>
+                          <a:blip r:embed="rId27">
+                            <a:extLst>
+                              <a:ext uri="{28A0092B-C50C-407E-A947-70E740481C1C}">
+                                <a14:useLocalDpi xmlns:a14="http://schemas.microsoft.com/office/drawing/2010/main" val="0"/>
+                              </a:ext>
+                            </a:extLst>
+                          </a:blip>
+                          <a:stretch>
+                            <a:fillRect/>
+                          </a:stretch>
+                        </pic:blipFill>
+                        <pic:spPr bwMode="auto">
+                          <a:xfrm>
+                            <a:off x="0" y="0"/>
+                            <a:ext cx="1721058" cy="1049894"/>
+                          </a:xfrm>
+                          <a:prstGeom prst="rect">
+                            <a:avLst/>
+                          </a:prstGeom>
+                          <a:noFill/>
+                          <a:ln>
+                            <a:noFill/>
+                          </a:ln>
+                        </pic:spPr>
+                      </pic:pic>
+                    </a:graphicData>
+                  </a:graphic>
+                </wp:inline>
+              </w:drawing>
+            </w:r>
+          </w:p>
+        </w:tc>
+      </w:tr>
+      <w:tr>
+        <w:tc>
+          <w:tcPr>
+            <w:tcW w:w="3115" w:type="dxa"/>
+          </w:tcPr>
+          <w:p>
+            <w:pPr>
+              <w:pStyle w:val="Standard"/>
+              <w:jc w:val="center"/>
+              <w:rPr>
+                <w:rFonts w:ascii="Times New Roman" w:eastAsia="Times New Roman" w:hAnsi="Times New Roman" w:cs="Times New Roman"/>
+                <w:color w:val="222222"/>
+                <w:sz w:val="28"/>
+                <w:szCs w:val="28"/>
+                <w:shd w:val="clear" w:color="auto" w:fill="FFFFFF"/>
+              </w:rPr>
+            </w:pPr>
+            <w:r>
+              <w:rPr>
+                <w:rFonts w:ascii="Times New Roman" w:eastAsia="Times New Roman" w:hAnsi="Times New Roman" w:cs="Times New Roman"/>
+                <w:bCs/>
+                <w:noProof/>
+                <w:color w:val="222222"/>
+                <w:sz w:val="28"/>
+                <w:szCs w:val="28"/>
+                <w:shd w:val="clear" w:color="auto" w:fill="FFFFFF"/>
+                <w:lang w:val="en-US"/>
+              </w:rPr>
+              <w:drawing>
+                <wp:inline distT="0" distB="0" distL="0" distR="0" wp14:anchorId="53FBCB52" wp14:editId="7DB3E7A5">
+                  <wp:extent cx="1717964" cy="1048007"/>
+                  <wp:effectExtent l="0" t="0" r="0" b="0"/>
+                  <wp:docPr id="53" name="Рисунок 53"/>
+                  <wp:cNvGraphicFramePr>
+                    <a:graphicFrameLocks xmlns:a="http://schemas.openxmlformats.org/drawingml/2006/main" noChangeAspect="1"/>
+                  </wp:cNvGraphicFramePr>
+                  <a:graphic xmlns:a="http://schemas.openxmlformats.org/drawingml/2006/main">
+                    <a:graphicData uri="http://schemas.openxmlformats.org/drawingml/2006/picture">
+                      <pic:pic xmlns:pic="http://schemas.openxmlformats.org/drawingml/2006/picture">
+                        <pic:nvPicPr>
+                          <pic:cNvPr id="21" name="Рисунок 21"/>
+                          <pic:cNvPicPr>
+                            <a:picLocks noChangeAspect="1" noChangeArrowheads="1"/>
+                          </pic:cNvPicPr>
+                        </pic:nvPicPr>
+                        <pic:blipFill>
+                          <a:blip r:embed="rId28">
+                            <a:extLst>
+                              <a:ext uri="{28A0092B-C50C-407E-A947-70E740481C1C}">
+                                <a14:useLocalDpi xmlns:a14="http://schemas.microsoft.com/office/drawing/2010/main" val="0"/>
+                              </a:ext>
+                            </a:extLst>
+                          </a:blip>
+                          <a:stretch>
+                            <a:fillRect/>
+                          </a:stretch>
+                        </pic:blipFill>
+                        <pic:spPr bwMode="auto">
+                          <a:xfrm>
+                            <a:off x="0" y="0"/>
+                            <a:ext cx="1746698" cy="1065535"/>
+                          </a:xfrm>
+                          <a:prstGeom prst="rect">
+                            <a:avLst/>
+                          </a:prstGeom>
+                          <a:noFill/>
+                          <a:ln>
+                            <a:noFill/>
+                          </a:ln>
+                        </pic:spPr>
+                      </pic:pic>
+                    </a:graphicData>
+                  </a:graphic>
+                </wp:inline>
+              </w:drawing>
+            </w:r>
+          </w:p>
+        </w:tc>
+        <w:tc>
+          <w:tcPr>
+            <w:tcW w:w="3115" w:type="dxa"/>
+          </w:tcPr>
+          <w:p>
+            <w:pPr>
+              <w:pStyle w:val="Standard"/>
+              <w:jc w:val="center"/>
+              <w:rPr>
+                <w:rFonts w:ascii="Times New Roman" w:eastAsia="Times New Roman" w:hAnsi="Times New Roman" w:cs="Times New Roman"/>
+                <w:color w:val="222222"/>
+                <w:sz w:val="28"/>
+                <w:szCs w:val="28"/>
+                <w:shd w:val="clear" w:color="auto" w:fill="FFFFFF"/>
+              </w:rPr>
+            </w:pPr>
+            <w:r>
+              <w:rPr>
+                <w:rFonts w:ascii="Times New Roman" w:eastAsia="Times New Roman" w:hAnsi="Times New Roman" w:cs="Times New Roman"/>
+                <w:bCs/>
+                <w:noProof/>
+                <w:color w:val="222222"/>
+                <w:sz w:val="28"/>
+                <w:szCs w:val="28"/>
+                <w:shd w:val="clear" w:color="auto" w:fill="FFFFFF"/>
+                <w:lang w:val="en-US"/>
+              </w:rPr>
+              <w:drawing>
+                <wp:inline distT="0" distB="0" distL="0" distR="0" wp14:anchorId="79CAA37E" wp14:editId="6DEF1108">
+                  <wp:extent cx="1717543" cy="1047750"/>
+                  <wp:effectExtent l="0" t="0" r="0" b="0"/>
+                  <wp:docPr id="54" name="Рисунок 54"/>
+                  <wp:cNvGraphicFramePr>
+                    <a:graphicFrameLocks xmlns:a="http://schemas.openxmlformats.org/drawingml/2006/main" noChangeAspect="1"/>
+                  </wp:cNvGraphicFramePr>
+                  <a:graphic xmlns:a="http://schemas.openxmlformats.org/drawingml/2006/main">
+                    <a:graphicData uri="http://schemas.openxmlformats.org/drawingml/2006/picture">
+                      <pic:pic xmlns:pic="http://schemas.openxmlformats.org/drawingml/2006/picture">
+                        <pic:nvPicPr>
+                          <pic:cNvPr id="22" name="Рисунок 22"/>
+                          <pic:cNvPicPr>
+                            <a:picLocks noChangeAspect="1" noChangeArrowheads="1"/>
+                          </pic:cNvPicPr>
+                        </pic:nvPicPr>
+                        <pic:blipFill>
+                          <a:blip r:embed="rId29">
+                            <a:extLst>
+                              <a:ext uri="{28A0092B-C50C-407E-A947-70E740481C1C}">
+                                <a14:useLocalDpi xmlns:a14="http://schemas.microsoft.com/office/drawing/2010/main" val="0"/>
+                              </a:ext>
+                            </a:extLst>
+                          </a:blip>
+                          <a:stretch>
+                            <a:fillRect/>
+                          </a:stretch>
+                        </pic:blipFill>
+                        <pic:spPr bwMode="auto">
+                          <a:xfrm>
+                            <a:off x="0" y="0"/>
+                            <a:ext cx="1736910" cy="1059564"/>
+                          </a:xfrm>
+                          <a:prstGeom prst="rect">
+                            <a:avLst/>
+                          </a:prstGeom>
+                          <a:noFill/>
+                          <a:ln>
+                            <a:noFill/>
+                          </a:ln>
+                        </pic:spPr>
+                      </pic:pic>
+                    </a:graphicData>
+                  </a:graphic>
+                </wp:inline>
+              </w:drawing>
+            </w:r>
+          </w:p>
+        </w:tc>
+        <w:tc>
+          <w:tcPr>
+            <w:tcW w:w="3115" w:type="dxa"/>
+          </w:tcPr>
+          <w:p>
+            <w:pPr>
+              <w:pStyle w:val="Standard"/>
+              <w:jc w:val="center"/>
+              <w:rPr>
+                <w:rFonts w:ascii="Times New Roman" w:eastAsia="Times New Roman" w:hAnsi="Times New Roman" w:cs="Times New Roman"/>
+                <w:color w:val="222222"/>
+                <w:sz w:val="28"/>
+                <w:szCs w:val="28"/>
+                <w:shd w:val="clear" w:color="auto" w:fill="FFFFFF"/>
+              </w:rPr>
+            </w:pPr>
+            <w:r>
+              <w:rPr>
+                <w:rFonts w:ascii="Times New Roman" w:eastAsia="Times New Roman" w:hAnsi="Times New Roman" w:cs="Times New Roman"/>
+                <w:bCs/>
+                <w:noProof/>
+                <w:color w:val="222222"/>
+                <w:sz w:val="28"/>
+                <w:szCs w:val="28"/>
+                <w:shd w:val="clear" w:color="auto" w:fill="FFFFFF"/>
+                <w:lang w:val="en-US"/>
+              </w:rPr>
+              <w:drawing>
+                <wp:inline distT="0" distB="0" distL="0" distR="0" wp14:anchorId="076D4E48" wp14:editId="0760C2B4">
+                  <wp:extent cx="1737416" cy="1059873"/>
+                  <wp:effectExtent l="0" t="0" r="0" b="6985"/>
+                  <wp:docPr id="55" name="Рисунок 55"/>
+                  <wp:cNvGraphicFramePr>
+                    <a:graphicFrameLocks xmlns:a="http://schemas.openxmlformats.org/drawingml/2006/main" noChangeAspect="1"/>
+                  </wp:cNvGraphicFramePr>
+                  <a:graphic xmlns:a="http://schemas.openxmlformats.org/drawingml/2006/main">
+                    <a:graphicData uri="http://schemas.openxmlformats.org/drawingml/2006/picture">
+                      <pic:pic xmlns:pic="http://schemas.openxmlformats.org/drawingml/2006/picture">
+                        <pic:nvPicPr>
+                          <pic:cNvPr id="23" name="Рисунок 23"/>
+                          <pic:cNvPicPr>
+                            <a:picLocks noChangeAspect="1" noChangeArrowheads="1"/>
+                          </pic:cNvPicPr>
+                        </pic:nvPicPr>
+                        <pic:blipFill>
+                          <a:blip r:embed="rId30">
+                            <a:extLst>
+                              <a:ext uri="{28A0092B-C50C-407E-A947-70E740481C1C}">
+                                <a14:useLocalDpi xmlns:a14="http://schemas.microsoft.com/office/drawing/2010/main" val="0"/>
+                              </a:ext>
+                            </a:extLst>
+                          </a:blip>
+                          <a:stretch>
+                            <a:fillRect/>
+                          </a:stretch>
+                        </pic:blipFill>
+                        <pic:spPr bwMode="auto">
+                          <a:xfrm>
+                            <a:off x="0" y="0"/>
+                            <a:ext cx="1767798" cy="1078407"/>
+                          </a:xfrm>
+                          <a:prstGeom prst="rect">
+                            <a:avLst/>
+                          </a:prstGeom>
+                          <a:noFill/>
+                          <a:ln>
+                            <a:noFill/>
+                          </a:ln>
+                        </pic:spPr>
+                      </pic:pic>
+                    </a:graphicData>
+                  </a:graphic>
+                </wp:inline>
+              </w:drawing>
+            </w:r>
+          </w:p>
+        </w:tc>
+      </w:tr>
+      <w:tr>
+        <w:trPr>
+          <w:gridAfter w:val="1"/>
+          <w:wAfter w:w="3115" w:type="dxa"/>
+        </w:trPr>
+        <w:tc>
+          <w:tcPr>
+            <w:tcW w:w="3115" w:type="dxa"/>
+          </w:tcPr>
+          <w:p>
+            <w:pPr>
+              <w:pStyle w:val="Standard"/>
+              <w:jc w:val="center"/>
+              <w:rPr>
+                <w:rFonts w:ascii="Times New Roman" w:eastAsia="Times New Roman" w:hAnsi="Times New Roman" w:cs="Times New Roman"/>
+                <w:color w:val="222222"/>
+                <w:sz w:val="28"/>
+                <w:szCs w:val="28"/>
+                <w:shd w:val="clear" w:color="auto" w:fill="FFFFFF"/>
+              </w:rPr>
+            </w:pPr>
+            <w:r>
+              <w:rPr>
+                <w:rFonts w:ascii="Times New Roman" w:eastAsia="Times New Roman" w:hAnsi="Times New Roman" w:cs="Times New Roman"/>
+                <w:bCs/>
+                <w:noProof/>
+                <w:color w:val="222222"/>
+                <w:sz w:val="28"/>
+                <w:szCs w:val="28"/>
+                <w:shd w:val="clear" w:color="auto" w:fill="FFFFFF"/>
+                <w:lang w:val="en-US"/>
+              </w:rPr>
+              <w:drawing>
+                <wp:inline distT="0" distB="0" distL="0" distR="0" wp14:anchorId="261A1CC1" wp14:editId="52CDD5C7">
+                  <wp:extent cx="1724891" cy="1052232"/>
+                  <wp:effectExtent l="0" t="0" r="8890" b="0"/>
+                  <wp:docPr id="56" name="Рисунок 56"/>
+                  <wp:cNvGraphicFramePr>
+                    <a:graphicFrameLocks xmlns:a="http://schemas.openxmlformats.org/drawingml/2006/main" noChangeAspect="1"/>
+                  </wp:cNvGraphicFramePr>
+                  <a:graphic xmlns:a="http://schemas.openxmlformats.org/drawingml/2006/main">
+                    <a:graphicData uri="http://schemas.openxmlformats.org/drawingml/2006/picture">
+                      <pic:pic xmlns:pic="http://schemas.openxmlformats.org/drawingml/2006/picture">
+                        <pic:nvPicPr>
+                          <pic:cNvPr id="24" name="Рисунок 24"/>
+                          <pic:cNvPicPr>
+                            <a:picLocks noChangeAspect="1" noChangeArrowheads="1"/>
+                          </pic:cNvPicPr>
+                        </pic:nvPicPr>
+                        <pic:blipFill>
+                          <a:blip r:embed="rId31">
+                            <a:extLst>
+                              <a:ext uri="{28A0092B-C50C-407E-A947-70E740481C1C}">
+                                <a14:useLocalDpi xmlns:a14="http://schemas.microsoft.com/office/drawing/2010/main" val="0"/>
+                              </a:ext>
+                            </a:extLst>
+                          </a:blip>
+                          <a:stretch>
+                            <a:fillRect/>
+                          </a:stretch>
+                        </pic:blipFill>
+                        <pic:spPr bwMode="auto">
+                          <a:xfrm>
+                            <a:off x="0" y="0"/>
+                            <a:ext cx="1744584" cy="1064245"/>
+                          </a:xfrm>
+                          <a:prstGeom prst="rect">
+                            <a:avLst/>
+                          </a:prstGeom>
+                          <a:noFill/>
+                          <a:ln>
+                            <a:noFill/>
+                          </a:ln>
+                        </pic:spPr>
+                      </pic:pic>
+                    </a:graphicData>
+                  </a:graphic>
+                </wp:inline>
+              </w:drawing>
+            </w:r>
+          </w:p>
+        </w:tc>
+        <w:tc>
+          <w:tcPr>
+            <w:tcW w:w="3115" w:type="dxa"/>
+          </w:tcPr>
+          <w:p>
+            <w:pPr>
+              <w:pStyle w:val="Standard"/>
+              <w:jc w:val="center"/>
+              <w:rPr>
+                <w:rFonts w:ascii="Times New Roman" w:eastAsia="Times New Roman" w:hAnsi="Times New Roman" w:cs="Times New Roman"/>
+                <w:color w:val="222222"/>
+                <w:sz w:val="28"/>
+                <w:szCs w:val="28"/>
+                <w:shd w:val="clear" w:color="auto" w:fill="FFFFFF"/>
+              </w:rPr>
+            </w:pPr>
+            <w:r>
+              <w:rPr>
+                <w:rFonts w:ascii="Times New Roman" w:eastAsia="Times New Roman" w:hAnsi="Times New Roman" w:cs="Times New Roman"/>
+                <w:bCs/>
+                <w:noProof/>
+                <w:color w:val="222222"/>
+                <w:sz w:val="28"/>
+                <w:szCs w:val="28"/>
+                <w:shd w:val="clear" w:color="auto" w:fill="FFFFFF"/>
+                <w:lang w:val="en-US"/>
+              </w:rPr>
+              <w:drawing>
+                <wp:inline distT="0" distB="0" distL="0" distR="0" wp14:anchorId="3D8F1FF1" wp14:editId="36C92290">
+                  <wp:extent cx="1703349" cy="1039091"/>
+                  <wp:effectExtent l="0" t="0" r="0" b="8890"/>
+                  <wp:docPr id="57" name="Рисунок 57"/>
+                  <wp:cNvGraphicFramePr>
+                    <a:graphicFrameLocks xmlns:a="http://schemas.openxmlformats.org/drawingml/2006/main" noChangeAspect="1"/>
+                  </wp:cNvGraphicFramePr>
+                  <a:graphic xmlns:a="http://schemas.openxmlformats.org/drawingml/2006/main">
+                    <a:graphicData uri="http://schemas.openxmlformats.org/drawingml/2006/picture">
+                      <pic:pic xmlns:pic="http://schemas.openxmlformats.org/drawingml/2006/picture">
+                        <pic:nvPicPr>
+                          <pic:cNvPr id="25" name="Рисунок 25"/>
+                          <pic:cNvPicPr>
+                            <a:picLocks noChangeAspect="1" noChangeArrowheads="1"/>
+                          </pic:cNvPicPr>
+                        </pic:nvPicPr>
+                        <pic:blipFill>
+                          <a:blip r:embed="rId32">
+                            <a:extLst>
+                              <a:ext uri="{28A0092B-C50C-407E-A947-70E740481C1C}">
+                                <a14:useLocalDpi xmlns:a14="http://schemas.microsoft.com/office/drawing/2010/main" val="0"/>
+                              </a:ext>
+                            </a:extLst>
+                          </a:blip>
+                          <a:stretch>
+                            <a:fillRect/>
+                          </a:stretch>
+                        </pic:blipFill>
+                        <pic:spPr bwMode="auto">
+                          <a:xfrm>
+                            <a:off x="0" y="0"/>
+                            <a:ext cx="1719109" cy="1048705"/>
+                          </a:xfrm>
+                          <a:prstGeom prst="rect">
+                            <a:avLst/>
+                          </a:prstGeom>
+                          <a:noFill/>
+                          <a:ln>
+                            <a:noFill/>
+                          </a:ln>
+                        </pic:spPr>
+                      </pic:pic>
+                    </a:graphicData>
+                  </a:graphic>
+                </wp:inline>
+              </w:drawing>
+            </w:r>
+          </w:p>
+        </w:tc>
+      </w:tr>
+    </w:tbl>
+    <w:p>
+      <w:pPr>
+        <w:pStyle w:val="Standard"/>
+        <w:jc w:val="center"/>
+        <w:rPr>
+          <w:rFonts w:ascii="Times New Roman" w:eastAsia="Times New Roman" w:hAnsi="Times New Roman" w:cs="Times New Roman"/>
+          <w:color w:val="222222"/>
+          <w:sz w:val="28"/>
+          <w:szCs w:val="28"/>
+          <w:shd w:val="clear" w:color="auto" w:fill="FFFFFF"/>
+        </w:rPr>
+      </w:pPr>
+      <w:r>
+        <w:rPr>
+          <w:rFonts w:ascii="Times New Roman" w:eastAsia="Times New Roman" w:hAnsi="Times New Roman" w:cs="Times New Roman"/>
+          <w:color w:val="222222"/>
+          <w:sz w:val="28"/>
+          <w:szCs w:val="28"/>
+          <w:shd w:val="clear" w:color="auto" w:fill="FFFFFF"/>
+        </w:rPr>
+        <w:br/>
+        <w:t>Рисунок 4.1.2. – Выходы теста</w:t>
+      </w:r>
+    </w:p>
+    <w:p>
+      <w:pPr>
+        <w:pStyle w:val="Standard"/>
+        <w:jc w:val="center"/>
         <w:rPr>
           <w:rFonts w:ascii="Times New Roman" w:eastAsia="Times New Roman" w:hAnsi="Times New Roman" w:cs="Times New Roman"/>
           <w:b/>
@@ -5117,7 +4491,7 @@
           <w:noProof/>
         </w:rPr>
         <w:drawing>
-          <wp:inline distT="0" distB="0" distL="0" distR="0" wp14:anchorId="497EBEF0" wp14:editId="2FBD868E">
+          <wp:inline distT="0" distB="0" distL="0" distR="0" wp14:anchorId="497EBEF0" wp14:editId="23E8F29E">
             <wp:extent cx="2677068" cy="1541002"/>
             <wp:effectExtent l="0" t="0" r="0" b="2540"/>
             <wp:docPr id="26" name="Рисунок 1"/>
@@ -5130,7 +4504,7 @@
                     <pic:cNvPicPr/>
                   </pic:nvPicPr>
                   <pic:blipFill>
-                    <a:blip r:embed="rId32">
+                    <a:blip r:embed="rId33">
                       <a:extLst>
                         <a:ext uri="{28A0092B-C50C-407E-A947-70E740481C1C}">
                           <a14:useLocalDpi xmlns:a14="http://schemas.microsoft.com/office/drawing/2010/main" val="0"/>
@@ -5192,7 +4566,7 @@
           <w:szCs w:val="28"/>
           <w:shd w:val="clear" w:color="auto" w:fill="FFFFFF"/>
         </w:rPr>
-        <w:t>4</w:t>
+        <w:t>5</w:t>
       </w:r>
       <w:r>
         <w:rPr>
@@ -5250,16 +4624,2206 @@
           <w:szCs w:val="28"/>
           <w:shd w:val="clear" w:color="auto" w:fill="FFFFFF"/>
         </w:rPr>
-        <w:t>Найдены подграфы изоморфные графу-образцу.</w:t>
-      </w:r>
-    </w:p>
-    <w:p>
-      <w:pPr>
-        <w:pStyle w:val="Standard"/>
-        <w:numPr>
-          <w:ilvl w:val="0"/>
-          <w:numId w:val="15"/>
-        </w:numPr>
+        <w:t>Найдено 28 подграфов изоморфных графу-образцу.</w:t>
+      </w:r>
+    </w:p>
+    <w:tbl>
+      <w:tblPr>
+        <w:tblStyle w:val="a8"/>
+        <w:tblW w:w="0" w:type="auto"/>
+        <w:tblLook w:val="04A0" w:firstRow="1" w:lastRow="0" w:firstColumn="1" w:lastColumn="0" w:noHBand="0" w:noVBand="1"/>
+      </w:tblPr>
+      <w:tblGrid>
+        <w:gridCol w:w="3115"/>
+        <w:gridCol w:w="3115"/>
+        <w:gridCol w:w="3115"/>
+      </w:tblGrid>
+      <w:tr>
+        <w:tc>
+          <w:tcPr>
+            <w:tcW w:w="3115" w:type="dxa"/>
+          </w:tcPr>
+          <w:p>
+            <w:pPr>
+              <w:pStyle w:val="Standard"/>
+              <w:rPr>
+                <w:rFonts w:ascii="Times New Roman" w:eastAsia="Times New Roman" w:hAnsi="Times New Roman" w:cs="Times New Roman"/>
+                <w:b/>
+                <w:color w:val="222222"/>
+                <w:sz w:val="28"/>
+                <w:szCs w:val="28"/>
+                <w:shd w:val="clear" w:color="auto" w:fill="FFFFFF"/>
+              </w:rPr>
+            </w:pPr>
+            <w:r>
+              <w:rPr>
+                <w:rFonts w:ascii="Times New Roman" w:eastAsia="Times New Roman" w:hAnsi="Times New Roman" w:cs="Times New Roman"/>
+                <w:bCs/>
+                <w:noProof/>
+                <w:color w:val="222222"/>
+                <w:sz w:val="28"/>
+                <w:szCs w:val="28"/>
+                <w:shd w:val="clear" w:color="auto" w:fill="FFFFFF"/>
+                <w:lang w:val="en-US"/>
+              </w:rPr>
+              <w:drawing>
+                <wp:inline distT="0" distB="0" distL="0" distR="0" wp14:anchorId="4FA6AEC6" wp14:editId="34DAA0E1">
+                  <wp:extent cx="1755703" cy="885942"/>
+                  <wp:effectExtent l="0" t="0" r="0" b="0"/>
+                  <wp:docPr id="58" name="Рисунок 58"/>
+                  <wp:cNvGraphicFramePr>
+                    <a:graphicFrameLocks xmlns:a="http://schemas.openxmlformats.org/drawingml/2006/main" noChangeAspect="1"/>
+                  </wp:cNvGraphicFramePr>
+                  <a:graphic xmlns:a="http://schemas.openxmlformats.org/drawingml/2006/main">
+                    <a:graphicData uri="http://schemas.openxmlformats.org/drawingml/2006/picture">
+                      <pic:pic xmlns:pic="http://schemas.openxmlformats.org/drawingml/2006/picture">
+                        <pic:nvPicPr>
+                          <pic:cNvPr id="58" name="Рисунок 58"/>
+                          <pic:cNvPicPr>
+                            <a:picLocks noChangeAspect="1" noChangeArrowheads="1"/>
+                          </pic:cNvPicPr>
+                        </pic:nvPicPr>
+                        <pic:blipFill>
+                          <a:blip r:embed="rId34" cstate="print">
+                            <a:extLst>
+                              <a:ext uri="{28A0092B-C50C-407E-A947-70E740481C1C}">
+                                <a14:useLocalDpi xmlns:a14="http://schemas.microsoft.com/office/drawing/2010/main" val="0"/>
+                              </a:ext>
+                            </a:extLst>
+                          </a:blip>
+                          <a:stretch>
+                            <a:fillRect/>
+                          </a:stretch>
+                        </pic:blipFill>
+                        <pic:spPr bwMode="auto">
+                          <a:xfrm>
+                            <a:off x="0" y="0"/>
+                            <a:ext cx="1755703" cy="885942"/>
+                          </a:xfrm>
+                          <a:prstGeom prst="rect">
+                            <a:avLst/>
+                          </a:prstGeom>
+                          <a:noFill/>
+                          <a:ln>
+                            <a:noFill/>
+                          </a:ln>
+                        </pic:spPr>
+                      </pic:pic>
+                    </a:graphicData>
+                  </a:graphic>
+                </wp:inline>
+              </w:drawing>
+            </w:r>
+          </w:p>
+        </w:tc>
+        <w:tc>
+          <w:tcPr>
+            <w:tcW w:w="3115" w:type="dxa"/>
+          </w:tcPr>
+          <w:p>
+            <w:pPr>
+              <w:pStyle w:val="Standard"/>
+              <w:rPr>
+                <w:rFonts w:ascii="Times New Roman" w:eastAsia="Times New Roman" w:hAnsi="Times New Roman" w:cs="Times New Roman"/>
+                <w:b/>
+                <w:color w:val="222222"/>
+                <w:sz w:val="28"/>
+                <w:szCs w:val="28"/>
+                <w:shd w:val="clear" w:color="auto" w:fill="FFFFFF"/>
+              </w:rPr>
+            </w:pPr>
+            <w:r>
+              <w:rPr>
+                <w:rFonts w:ascii="Times New Roman" w:eastAsia="Times New Roman" w:hAnsi="Times New Roman" w:cs="Times New Roman"/>
+                <w:bCs/>
+                <w:noProof/>
+                <w:color w:val="222222"/>
+                <w:sz w:val="28"/>
+                <w:szCs w:val="28"/>
+                <w:shd w:val="clear" w:color="auto" w:fill="FFFFFF"/>
+                <w:lang w:val="en-US"/>
+              </w:rPr>
+              <w:drawing>
+                <wp:inline distT="0" distB="0" distL="0" distR="0" wp14:anchorId="2DCFB168" wp14:editId="5BB32DD9">
+                  <wp:extent cx="1755703" cy="885942"/>
+                  <wp:effectExtent l="0" t="0" r="0" b="0"/>
+                  <wp:docPr id="59" name="Рисунок 59"/>
+                  <wp:cNvGraphicFramePr>
+                    <a:graphicFrameLocks xmlns:a="http://schemas.openxmlformats.org/drawingml/2006/main" noChangeAspect="1"/>
+                  </wp:cNvGraphicFramePr>
+                  <a:graphic xmlns:a="http://schemas.openxmlformats.org/drawingml/2006/main">
+                    <a:graphicData uri="http://schemas.openxmlformats.org/drawingml/2006/picture">
+                      <pic:pic xmlns:pic="http://schemas.openxmlformats.org/drawingml/2006/picture">
+                        <pic:nvPicPr>
+                          <pic:cNvPr id="59" name="Рисунок 59"/>
+                          <pic:cNvPicPr>
+                            <a:picLocks noChangeAspect="1" noChangeArrowheads="1"/>
+                          </pic:cNvPicPr>
+                        </pic:nvPicPr>
+                        <pic:blipFill>
+                          <a:blip r:embed="rId35" cstate="print">
+                            <a:extLst>
+                              <a:ext uri="{28A0092B-C50C-407E-A947-70E740481C1C}">
+                                <a14:useLocalDpi xmlns:a14="http://schemas.microsoft.com/office/drawing/2010/main" val="0"/>
+                              </a:ext>
+                            </a:extLst>
+                          </a:blip>
+                          <a:stretch>
+                            <a:fillRect/>
+                          </a:stretch>
+                        </pic:blipFill>
+                        <pic:spPr bwMode="auto">
+                          <a:xfrm>
+                            <a:off x="0" y="0"/>
+                            <a:ext cx="1755703" cy="885942"/>
+                          </a:xfrm>
+                          <a:prstGeom prst="rect">
+                            <a:avLst/>
+                          </a:prstGeom>
+                          <a:noFill/>
+                          <a:ln>
+                            <a:noFill/>
+                          </a:ln>
+                        </pic:spPr>
+                      </pic:pic>
+                    </a:graphicData>
+                  </a:graphic>
+                </wp:inline>
+              </w:drawing>
+            </w:r>
+          </w:p>
+        </w:tc>
+        <w:tc>
+          <w:tcPr>
+            <w:tcW w:w="3115" w:type="dxa"/>
+          </w:tcPr>
+          <w:p>
+            <w:pPr>
+              <w:pStyle w:val="Standard"/>
+              <w:rPr>
+                <w:rFonts w:ascii="Times New Roman" w:eastAsia="Times New Roman" w:hAnsi="Times New Roman" w:cs="Times New Roman"/>
+                <w:b/>
+                <w:color w:val="222222"/>
+                <w:sz w:val="28"/>
+                <w:szCs w:val="28"/>
+                <w:shd w:val="clear" w:color="auto" w:fill="FFFFFF"/>
+              </w:rPr>
+            </w:pPr>
+            <w:r>
+              <w:rPr>
+                <w:rFonts w:ascii="Times New Roman" w:eastAsia="Times New Roman" w:hAnsi="Times New Roman" w:cs="Times New Roman"/>
+                <w:bCs/>
+                <w:noProof/>
+                <w:color w:val="222222"/>
+                <w:sz w:val="28"/>
+                <w:szCs w:val="28"/>
+                <w:shd w:val="clear" w:color="auto" w:fill="FFFFFF"/>
+                <w:lang w:val="en-US"/>
+              </w:rPr>
+              <w:drawing>
+                <wp:inline distT="0" distB="0" distL="0" distR="0" wp14:anchorId="47679947" wp14:editId="56DCA8C9">
+                  <wp:extent cx="1755703" cy="885942"/>
+                  <wp:effectExtent l="0" t="0" r="0" b="0"/>
+                  <wp:docPr id="60" name="Рисунок 60"/>
+                  <wp:cNvGraphicFramePr>
+                    <a:graphicFrameLocks xmlns:a="http://schemas.openxmlformats.org/drawingml/2006/main" noChangeAspect="1"/>
+                  </wp:cNvGraphicFramePr>
+                  <a:graphic xmlns:a="http://schemas.openxmlformats.org/drawingml/2006/main">
+                    <a:graphicData uri="http://schemas.openxmlformats.org/drawingml/2006/picture">
+                      <pic:pic xmlns:pic="http://schemas.openxmlformats.org/drawingml/2006/picture">
+                        <pic:nvPicPr>
+                          <pic:cNvPr id="60" name="Рисунок 60"/>
+                          <pic:cNvPicPr>
+                            <a:picLocks noChangeAspect="1" noChangeArrowheads="1"/>
+                          </pic:cNvPicPr>
+                        </pic:nvPicPr>
+                        <pic:blipFill>
+                          <a:blip r:embed="rId36" cstate="print">
+                            <a:extLst>
+                              <a:ext uri="{28A0092B-C50C-407E-A947-70E740481C1C}">
+                                <a14:useLocalDpi xmlns:a14="http://schemas.microsoft.com/office/drawing/2010/main" val="0"/>
+                              </a:ext>
+                            </a:extLst>
+                          </a:blip>
+                          <a:stretch>
+                            <a:fillRect/>
+                          </a:stretch>
+                        </pic:blipFill>
+                        <pic:spPr bwMode="auto">
+                          <a:xfrm>
+                            <a:off x="0" y="0"/>
+                            <a:ext cx="1755703" cy="885942"/>
+                          </a:xfrm>
+                          <a:prstGeom prst="rect">
+                            <a:avLst/>
+                          </a:prstGeom>
+                          <a:noFill/>
+                          <a:ln>
+                            <a:noFill/>
+                          </a:ln>
+                        </pic:spPr>
+                      </pic:pic>
+                    </a:graphicData>
+                  </a:graphic>
+                </wp:inline>
+              </w:drawing>
+            </w:r>
+          </w:p>
+        </w:tc>
+      </w:tr>
+      <w:tr>
+        <w:tc>
+          <w:tcPr>
+            <w:tcW w:w="3115" w:type="dxa"/>
+          </w:tcPr>
+          <w:p>
+            <w:pPr>
+              <w:pStyle w:val="Standard"/>
+              <w:rPr>
+                <w:rFonts w:ascii="Times New Roman" w:eastAsia="Times New Roman" w:hAnsi="Times New Roman" w:cs="Times New Roman"/>
+                <w:b/>
+                <w:color w:val="222222"/>
+                <w:sz w:val="28"/>
+                <w:szCs w:val="28"/>
+                <w:shd w:val="clear" w:color="auto" w:fill="FFFFFF"/>
+              </w:rPr>
+            </w:pPr>
+            <w:r>
+              <w:rPr>
+                <w:rFonts w:ascii="Times New Roman" w:eastAsia="Times New Roman" w:hAnsi="Times New Roman" w:cs="Times New Roman"/>
+                <w:bCs/>
+                <w:noProof/>
+                <w:color w:val="222222"/>
+                <w:sz w:val="28"/>
+                <w:szCs w:val="28"/>
+                <w:shd w:val="clear" w:color="auto" w:fill="FFFFFF"/>
+                <w:lang w:val="en-US"/>
+              </w:rPr>
+              <w:drawing>
+                <wp:inline distT="0" distB="0" distL="0" distR="0" wp14:anchorId="3787F868" wp14:editId="2B3151DB">
+                  <wp:extent cx="1755703" cy="885942"/>
+                  <wp:effectExtent l="0" t="0" r="0" b="0"/>
+                  <wp:docPr id="61" name="Рисунок 61"/>
+                  <wp:cNvGraphicFramePr>
+                    <a:graphicFrameLocks xmlns:a="http://schemas.openxmlformats.org/drawingml/2006/main" noChangeAspect="1"/>
+                  </wp:cNvGraphicFramePr>
+                  <a:graphic xmlns:a="http://schemas.openxmlformats.org/drawingml/2006/main">
+                    <a:graphicData uri="http://schemas.openxmlformats.org/drawingml/2006/picture">
+                      <pic:pic xmlns:pic="http://schemas.openxmlformats.org/drawingml/2006/picture">
+                        <pic:nvPicPr>
+                          <pic:cNvPr id="61" name="Рисунок 61"/>
+                          <pic:cNvPicPr>
+                            <a:picLocks noChangeAspect="1" noChangeArrowheads="1"/>
+                          </pic:cNvPicPr>
+                        </pic:nvPicPr>
+                        <pic:blipFill>
+                          <a:blip r:embed="rId37" cstate="print">
+                            <a:extLst>
+                              <a:ext uri="{28A0092B-C50C-407E-A947-70E740481C1C}">
+                                <a14:useLocalDpi xmlns:a14="http://schemas.microsoft.com/office/drawing/2010/main" val="0"/>
+                              </a:ext>
+                            </a:extLst>
+                          </a:blip>
+                          <a:stretch>
+                            <a:fillRect/>
+                          </a:stretch>
+                        </pic:blipFill>
+                        <pic:spPr bwMode="auto">
+                          <a:xfrm>
+                            <a:off x="0" y="0"/>
+                            <a:ext cx="1755703" cy="885942"/>
+                          </a:xfrm>
+                          <a:prstGeom prst="rect">
+                            <a:avLst/>
+                          </a:prstGeom>
+                          <a:noFill/>
+                          <a:ln>
+                            <a:noFill/>
+                          </a:ln>
+                        </pic:spPr>
+                      </pic:pic>
+                    </a:graphicData>
+                  </a:graphic>
+                </wp:inline>
+              </w:drawing>
+            </w:r>
+          </w:p>
+        </w:tc>
+        <w:tc>
+          <w:tcPr>
+            <w:tcW w:w="3115" w:type="dxa"/>
+          </w:tcPr>
+          <w:p>
+            <w:pPr>
+              <w:pStyle w:val="Standard"/>
+              <w:rPr>
+                <w:rFonts w:ascii="Times New Roman" w:eastAsia="Times New Roman" w:hAnsi="Times New Roman" w:cs="Times New Roman"/>
+                <w:b/>
+                <w:color w:val="222222"/>
+                <w:sz w:val="28"/>
+                <w:szCs w:val="28"/>
+                <w:shd w:val="clear" w:color="auto" w:fill="FFFFFF"/>
+              </w:rPr>
+            </w:pPr>
+            <w:r>
+              <w:rPr>
+                <w:rFonts w:ascii="Times New Roman" w:eastAsia="Times New Roman" w:hAnsi="Times New Roman" w:cs="Times New Roman"/>
+                <w:bCs/>
+                <w:noProof/>
+                <w:color w:val="222222"/>
+                <w:sz w:val="28"/>
+                <w:szCs w:val="28"/>
+                <w:shd w:val="clear" w:color="auto" w:fill="FFFFFF"/>
+                <w:lang w:val="en-US"/>
+              </w:rPr>
+              <w:drawing>
+                <wp:inline distT="0" distB="0" distL="0" distR="0" wp14:anchorId="1CB9045B" wp14:editId="73BD0B27">
+                  <wp:extent cx="1755703" cy="885942"/>
+                  <wp:effectExtent l="0" t="0" r="0" b="0"/>
+                  <wp:docPr id="62" name="Рисунок 62"/>
+                  <wp:cNvGraphicFramePr>
+                    <a:graphicFrameLocks xmlns:a="http://schemas.openxmlformats.org/drawingml/2006/main" noChangeAspect="1"/>
+                  </wp:cNvGraphicFramePr>
+                  <a:graphic xmlns:a="http://schemas.openxmlformats.org/drawingml/2006/main">
+                    <a:graphicData uri="http://schemas.openxmlformats.org/drawingml/2006/picture">
+                      <pic:pic xmlns:pic="http://schemas.openxmlformats.org/drawingml/2006/picture">
+                        <pic:nvPicPr>
+                          <pic:cNvPr id="62" name="Рисунок 62"/>
+                          <pic:cNvPicPr>
+                            <a:picLocks noChangeAspect="1" noChangeArrowheads="1"/>
+                          </pic:cNvPicPr>
+                        </pic:nvPicPr>
+                        <pic:blipFill>
+                          <a:blip r:embed="rId38" cstate="print">
+                            <a:extLst>
+                              <a:ext uri="{28A0092B-C50C-407E-A947-70E740481C1C}">
+                                <a14:useLocalDpi xmlns:a14="http://schemas.microsoft.com/office/drawing/2010/main" val="0"/>
+                              </a:ext>
+                            </a:extLst>
+                          </a:blip>
+                          <a:stretch>
+                            <a:fillRect/>
+                          </a:stretch>
+                        </pic:blipFill>
+                        <pic:spPr bwMode="auto">
+                          <a:xfrm>
+                            <a:off x="0" y="0"/>
+                            <a:ext cx="1755703" cy="885942"/>
+                          </a:xfrm>
+                          <a:prstGeom prst="rect">
+                            <a:avLst/>
+                          </a:prstGeom>
+                          <a:noFill/>
+                          <a:ln>
+                            <a:noFill/>
+                          </a:ln>
+                        </pic:spPr>
+                      </pic:pic>
+                    </a:graphicData>
+                  </a:graphic>
+                </wp:inline>
+              </w:drawing>
+            </w:r>
+          </w:p>
+        </w:tc>
+        <w:tc>
+          <w:tcPr>
+            <w:tcW w:w="3115" w:type="dxa"/>
+          </w:tcPr>
+          <w:p>
+            <w:pPr>
+              <w:pStyle w:val="Standard"/>
+              <w:rPr>
+                <w:rFonts w:ascii="Times New Roman" w:eastAsia="Times New Roman" w:hAnsi="Times New Roman" w:cs="Times New Roman"/>
+                <w:b/>
+                <w:color w:val="222222"/>
+                <w:sz w:val="28"/>
+                <w:szCs w:val="28"/>
+                <w:shd w:val="clear" w:color="auto" w:fill="FFFFFF"/>
+              </w:rPr>
+            </w:pPr>
+            <w:r>
+              <w:rPr>
+                <w:rFonts w:ascii="Times New Roman" w:eastAsia="Times New Roman" w:hAnsi="Times New Roman" w:cs="Times New Roman"/>
+                <w:bCs/>
+                <w:noProof/>
+                <w:color w:val="222222"/>
+                <w:sz w:val="28"/>
+                <w:szCs w:val="28"/>
+                <w:shd w:val="clear" w:color="auto" w:fill="FFFFFF"/>
+                <w:lang w:val="en-US"/>
+              </w:rPr>
+              <w:drawing>
+                <wp:inline distT="0" distB="0" distL="0" distR="0" wp14:anchorId="760B0671" wp14:editId="6D1DF161">
+                  <wp:extent cx="1755703" cy="885942"/>
+                  <wp:effectExtent l="0" t="0" r="0" b="0"/>
+                  <wp:docPr id="63" name="Рисунок 63"/>
+                  <wp:cNvGraphicFramePr>
+                    <a:graphicFrameLocks xmlns:a="http://schemas.openxmlformats.org/drawingml/2006/main" noChangeAspect="1"/>
+                  </wp:cNvGraphicFramePr>
+                  <a:graphic xmlns:a="http://schemas.openxmlformats.org/drawingml/2006/main">
+                    <a:graphicData uri="http://schemas.openxmlformats.org/drawingml/2006/picture">
+                      <pic:pic xmlns:pic="http://schemas.openxmlformats.org/drawingml/2006/picture">
+                        <pic:nvPicPr>
+                          <pic:cNvPr id="63" name="Рисунок 63"/>
+                          <pic:cNvPicPr>
+                            <a:picLocks noChangeAspect="1" noChangeArrowheads="1"/>
+                          </pic:cNvPicPr>
+                        </pic:nvPicPr>
+                        <pic:blipFill>
+                          <a:blip r:embed="rId39" cstate="print">
+                            <a:extLst>
+                              <a:ext uri="{28A0092B-C50C-407E-A947-70E740481C1C}">
+                                <a14:useLocalDpi xmlns:a14="http://schemas.microsoft.com/office/drawing/2010/main" val="0"/>
+                              </a:ext>
+                            </a:extLst>
+                          </a:blip>
+                          <a:stretch>
+                            <a:fillRect/>
+                          </a:stretch>
+                        </pic:blipFill>
+                        <pic:spPr bwMode="auto">
+                          <a:xfrm>
+                            <a:off x="0" y="0"/>
+                            <a:ext cx="1755703" cy="885942"/>
+                          </a:xfrm>
+                          <a:prstGeom prst="rect">
+                            <a:avLst/>
+                          </a:prstGeom>
+                          <a:noFill/>
+                          <a:ln>
+                            <a:noFill/>
+                          </a:ln>
+                        </pic:spPr>
+                      </pic:pic>
+                    </a:graphicData>
+                  </a:graphic>
+                </wp:inline>
+              </w:drawing>
+            </w:r>
+          </w:p>
+        </w:tc>
+      </w:tr>
+      <w:tr>
+        <w:tc>
+          <w:tcPr>
+            <w:tcW w:w="3115" w:type="dxa"/>
+          </w:tcPr>
+          <w:p>
+            <w:pPr>
+              <w:pStyle w:val="Standard"/>
+              <w:rPr>
+                <w:rFonts w:ascii="Times New Roman" w:eastAsia="Times New Roman" w:hAnsi="Times New Roman" w:cs="Times New Roman"/>
+                <w:b/>
+                <w:color w:val="222222"/>
+                <w:sz w:val="28"/>
+                <w:szCs w:val="28"/>
+                <w:shd w:val="clear" w:color="auto" w:fill="FFFFFF"/>
+              </w:rPr>
+            </w:pPr>
+            <w:r>
+              <w:rPr>
+                <w:rFonts w:ascii="Times New Roman" w:eastAsia="Times New Roman" w:hAnsi="Times New Roman" w:cs="Times New Roman"/>
+                <w:bCs/>
+                <w:noProof/>
+                <w:color w:val="222222"/>
+                <w:sz w:val="28"/>
+                <w:szCs w:val="28"/>
+                <w:shd w:val="clear" w:color="auto" w:fill="FFFFFF"/>
+                <w:lang w:val="en-US"/>
+              </w:rPr>
+              <w:drawing>
+                <wp:inline distT="0" distB="0" distL="0" distR="0" wp14:anchorId="6A5E4DBD" wp14:editId="4ABF39AE">
+                  <wp:extent cx="1755703" cy="885942"/>
+                  <wp:effectExtent l="0" t="0" r="0" b="0"/>
+                  <wp:docPr id="64" name="Рисунок 64"/>
+                  <wp:cNvGraphicFramePr>
+                    <a:graphicFrameLocks xmlns:a="http://schemas.openxmlformats.org/drawingml/2006/main" noChangeAspect="1"/>
+                  </wp:cNvGraphicFramePr>
+                  <a:graphic xmlns:a="http://schemas.openxmlformats.org/drawingml/2006/main">
+                    <a:graphicData uri="http://schemas.openxmlformats.org/drawingml/2006/picture">
+                      <pic:pic xmlns:pic="http://schemas.openxmlformats.org/drawingml/2006/picture">
+                        <pic:nvPicPr>
+                          <pic:cNvPr id="64" name="Рисунок 64"/>
+                          <pic:cNvPicPr>
+                            <a:picLocks noChangeAspect="1" noChangeArrowheads="1"/>
+                          </pic:cNvPicPr>
+                        </pic:nvPicPr>
+                        <pic:blipFill>
+                          <a:blip r:embed="rId40" cstate="print">
+                            <a:extLst>
+                              <a:ext uri="{28A0092B-C50C-407E-A947-70E740481C1C}">
+                                <a14:useLocalDpi xmlns:a14="http://schemas.microsoft.com/office/drawing/2010/main" val="0"/>
+                              </a:ext>
+                            </a:extLst>
+                          </a:blip>
+                          <a:stretch>
+                            <a:fillRect/>
+                          </a:stretch>
+                        </pic:blipFill>
+                        <pic:spPr bwMode="auto">
+                          <a:xfrm>
+                            <a:off x="0" y="0"/>
+                            <a:ext cx="1755703" cy="885942"/>
+                          </a:xfrm>
+                          <a:prstGeom prst="rect">
+                            <a:avLst/>
+                          </a:prstGeom>
+                          <a:noFill/>
+                          <a:ln>
+                            <a:noFill/>
+                          </a:ln>
+                        </pic:spPr>
+                      </pic:pic>
+                    </a:graphicData>
+                  </a:graphic>
+                </wp:inline>
+              </w:drawing>
+            </w:r>
+          </w:p>
+        </w:tc>
+        <w:tc>
+          <w:tcPr>
+            <w:tcW w:w="3115" w:type="dxa"/>
+          </w:tcPr>
+          <w:p>
+            <w:pPr>
+              <w:pStyle w:val="Standard"/>
+              <w:rPr>
+                <w:rFonts w:ascii="Times New Roman" w:eastAsia="Times New Roman" w:hAnsi="Times New Roman" w:cs="Times New Roman"/>
+                <w:b/>
+                <w:color w:val="222222"/>
+                <w:sz w:val="28"/>
+                <w:szCs w:val="28"/>
+                <w:shd w:val="clear" w:color="auto" w:fill="FFFFFF"/>
+              </w:rPr>
+            </w:pPr>
+            <w:r>
+              <w:rPr>
+                <w:rFonts w:ascii="Times New Roman" w:eastAsia="Times New Roman" w:hAnsi="Times New Roman" w:cs="Times New Roman"/>
+                <w:bCs/>
+                <w:noProof/>
+                <w:color w:val="222222"/>
+                <w:sz w:val="28"/>
+                <w:szCs w:val="28"/>
+                <w:shd w:val="clear" w:color="auto" w:fill="FFFFFF"/>
+                <w:lang w:val="en-US"/>
+              </w:rPr>
+              <w:drawing>
+                <wp:inline distT="0" distB="0" distL="0" distR="0" wp14:anchorId="3AE4C66D" wp14:editId="2475DB24">
+                  <wp:extent cx="1755703" cy="885942"/>
+                  <wp:effectExtent l="0" t="0" r="0" b="0"/>
+                  <wp:docPr id="65" name="Рисунок 65"/>
+                  <wp:cNvGraphicFramePr>
+                    <a:graphicFrameLocks xmlns:a="http://schemas.openxmlformats.org/drawingml/2006/main" noChangeAspect="1"/>
+                  </wp:cNvGraphicFramePr>
+                  <a:graphic xmlns:a="http://schemas.openxmlformats.org/drawingml/2006/main">
+                    <a:graphicData uri="http://schemas.openxmlformats.org/drawingml/2006/picture">
+                      <pic:pic xmlns:pic="http://schemas.openxmlformats.org/drawingml/2006/picture">
+                        <pic:nvPicPr>
+                          <pic:cNvPr id="65" name="Рисунок 65"/>
+                          <pic:cNvPicPr>
+                            <a:picLocks noChangeAspect="1" noChangeArrowheads="1"/>
+                          </pic:cNvPicPr>
+                        </pic:nvPicPr>
+                        <pic:blipFill>
+                          <a:blip r:embed="rId41" cstate="print">
+                            <a:extLst>
+                              <a:ext uri="{28A0092B-C50C-407E-A947-70E740481C1C}">
+                                <a14:useLocalDpi xmlns:a14="http://schemas.microsoft.com/office/drawing/2010/main" val="0"/>
+                              </a:ext>
+                            </a:extLst>
+                          </a:blip>
+                          <a:stretch>
+                            <a:fillRect/>
+                          </a:stretch>
+                        </pic:blipFill>
+                        <pic:spPr bwMode="auto">
+                          <a:xfrm>
+                            <a:off x="0" y="0"/>
+                            <a:ext cx="1755703" cy="885942"/>
+                          </a:xfrm>
+                          <a:prstGeom prst="rect">
+                            <a:avLst/>
+                          </a:prstGeom>
+                          <a:noFill/>
+                          <a:ln>
+                            <a:noFill/>
+                          </a:ln>
+                        </pic:spPr>
+                      </pic:pic>
+                    </a:graphicData>
+                  </a:graphic>
+                </wp:inline>
+              </w:drawing>
+            </w:r>
+          </w:p>
+        </w:tc>
+        <w:tc>
+          <w:tcPr>
+            <w:tcW w:w="3115" w:type="dxa"/>
+          </w:tcPr>
+          <w:p>
+            <w:pPr>
+              <w:pStyle w:val="Standard"/>
+              <w:rPr>
+                <w:rFonts w:ascii="Times New Roman" w:eastAsia="Times New Roman" w:hAnsi="Times New Roman" w:cs="Times New Roman"/>
+                <w:b/>
+                <w:color w:val="222222"/>
+                <w:sz w:val="28"/>
+                <w:szCs w:val="28"/>
+                <w:shd w:val="clear" w:color="auto" w:fill="FFFFFF"/>
+              </w:rPr>
+            </w:pPr>
+            <w:r>
+              <w:rPr>
+                <w:rFonts w:ascii="Times New Roman" w:eastAsia="Times New Roman" w:hAnsi="Times New Roman" w:cs="Times New Roman"/>
+                <w:bCs/>
+                <w:noProof/>
+                <w:color w:val="222222"/>
+                <w:sz w:val="28"/>
+                <w:szCs w:val="28"/>
+                <w:shd w:val="clear" w:color="auto" w:fill="FFFFFF"/>
+                <w:lang w:val="en-US"/>
+              </w:rPr>
+              <w:drawing>
+                <wp:inline distT="0" distB="0" distL="0" distR="0" wp14:anchorId="293562DB" wp14:editId="2BFCC1A3">
+                  <wp:extent cx="1755703" cy="885942"/>
+                  <wp:effectExtent l="0" t="0" r="0" b="0"/>
+                  <wp:docPr id="66" name="Рисунок 66"/>
+                  <wp:cNvGraphicFramePr>
+                    <a:graphicFrameLocks xmlns:a="http://schemas.openxmlformats.org/drawingml/2006/main" noChangeAspect="1"/>
+                  </wp:cNvGraphicFramePr>
+                  <a:graphic xmlns:a="http://schemas.openxmlformats.org/drawingml/2006/main">
+                    <a:graphicData uri="http://schemas.openxmlformats.org/drawingml/2006/picture">
+                      <pic:pic xmlns:pic="http://schemas.openxmlformats.org/drawingml/2006/picture">
+                        <pic:nvPicPr>
+                          <pic:cNvPr id="66" name="Рисунок 66"/>
+                          <pic:cNvPicPr>
+                            <a:picLocks noChangeAspect="1" noChangeArrowheads="1"/>
+                          </pic:cNvPicPr>
+                        </pic:nvPicPr>
+                        <pic:blipFill>
+                          <a:blip r:embed="rId42" cstate="print">
+                            <a:extLst>
+                              <a:ext uri="{28A0092B-C50C-407E-A947-70E740481C1C}">
+                                <a14:useLocalDpi xmlns:a14="http://schemas.microsoft.com/office/drawing/2010/main" val="0"/>
+                              </a:ext>
+                            </a:extLst>
+                          </a:blip>
+                          <a:stretch>
+                            <a:fillRect/>
+                          </a:stretch>
+                        </pic:blipFill>
+                        <pic:spPr bwMode="auto">
+                          <a:xfrm>
+                            <a:off x="0" y="0"/>
+                            <a:ext cx="1755703" cy="885942"/>
+                          </a:xfrm>
+                          <a:prstGeom prst="rect">
+                            <a:avLst/>
+                          </a:prstGeom>
+                          <a:noFill/>
+                          <a:ln>
+                            <a:noFill/>
+                          </a:ln>
+                        </pic:spPr>
+                      </pic:pic>
+                    </a:graphicData>
+                  </a:graphic>
+                </wp:inline>
+              </w:drawing>
+            </w:r>
+          </w:p>
+        </w:tc>
+      </w:tr>
+      <w:tr>
+        <w:tc>
+          <w:tcPr>
+            <w:tcW w:w="3115" w:type="dxa"/>
+          </w:tcPr>
+          <w:p>
+            <w:pPr>
+              <w:pStyle w:val="Standard"/>
+              <w:rPr>
+                <w:rFonts w:ascii="Times New Roman" w:eastAsia="Times New Roman" w:hAnsi="Times New Roman" w:cs="Times New Roman"/>
+                <w:b/>
+                <w:color w:val="222222"/>
+                <w:sz w:val="28"/>
+                <w:szCs w:val="28"/>
+                <w:shd w:val="clear" w:color="auto" w:fill="FFFFFF"/>
+              </w:rPr>
+            </w:pPr>
+            <w:r>
+              <w:rPr>
+                <w:rFonts w:ascii="Times New Roman" w:eastAsia="Times New Roman" w:hAnsi="Times New Roman" w:cs="Times New Roman"/>
+                <w:bCs/>
+                <w:noProof/>
+                <w:color w:val="222222"/>
+                <w:sz w:val="28"/>
+                <w:szCs w:val="28"/>
+                <w:shd w:val="clear" w:color="auto" w:fill="FFFFFF"/>
+                <w:lang w:val="en-US"/>
+              </w:rPr>
+              <w:drawing>
+                <wp:inline distT="0" distB="0" distL="0" distR="0" wp14:anchorId="16E354D6" wp14:editId="39A89E24">
+                  <wp:extent cx="1755703" cy="885942"/>
+                  <wp:effectExtent l="0" t="0" r="0" b="0"/>
+                  <wp:docPr id="67" name="Рисунок 67"/>
+                  <wp:cNvGraphicFramePr>
+                    <a:graphicFrameLocks xmlns:a="http://schemas.openxmlformats.org/drawingml/2006/main" noChangeAspect="1"/>
+                  </wp:cNvGraphicFramePr>
+                  <a:graphic xmlns:a="http://schemas.openxmlformats.org/drawingml/2006/main">
+                    <a:graphicData uri="http://schemas.openxmlformats.org/drawingml/2006/picture">
+                      <pic:pic xmlns:pic="http://schemas.openxmlformats.org/drawingml/2006/picture">
+                        <pic:nvPicPr>
+                          <pic:cNvPr id="67" name="Рисунок 67"/>
+                          <pic:cNvPicPr>
+                            <a:picLocks noChangeAspect="1" noChangeArrowheads="1"/>
+                          </pic:cNvPicPr>
+                        </pic:nvPicPr>
+                        <pic:blipFill>
+                          <a:blip r:embed="rId43" cstate="print">
+                            <a:extLst>
+                              <a:ext uri="{28A0092B-C50C-407E-A947-70E740481C1C}">
+                                <a14:useLocalDpi xmlns:a14="http://schemas.microsoft.com/office/drawing/2010/main" val="0"/>
+                              </a:ext>
+                            </a:extLst>
+                          </a:blip>
+                          <a:stretch>
+                            <a:fillRect/>
+                          </a:stretch>
+                        </pic:blipFill>
+                        <pic:spPr bwMode="auto">
+                          <a:xfrm>
+                            <a:off x="0" y="0"/>
+                            <a:ext cx="1755703" cy="885942"/>
+                          </a:xfrm>
+                          <a:prstGeom prst="rect">
+                            <a:avLst/>
+                          </a:prstGeom>
+                          <a:noFill/>
+                          <a:ln>
+                            <a:noFill/>
+                          </a:ln>
+                        </pic:spPr>
+                      </pic:pic>
+                    </a:graphicData>
+                  </a:graphic>
+                </wp:inline>
+              </w:drawing>
+            </w:r>
+          </w:p>
+        </w:tc>
+        <w:tc>
+          <w:tcPr>
+            <w:tcW w:w="3115" w:type="dxa"/>
+          </w:tcPr>
+          <w:p>
+            <w:pPr>
+              <w:pStyle w:val="Standard"/>
+              <w:rPr>
+                <w:rFonts w:ascii="Times New Roman" w:eastAsia="Times New Roman" w:hAnsi="Times New Roman" w:cs="Times New Roman"/>
+                <w:b/>
+                <w:color w:val="222222"/>
+                <w:sz w:val="28"/>
+                <w:szCs w:val="28"/>
+                <w:shd w:val="clear" w:color="auto" w:fill="FFFFFF"/>
+              </w:rPr>
+            </w:pPr>
+            <w:r>
+              <w:rPr>
+                <w:rFonts w:ascii="Times New Roman" w:eastAsia="Times New Roman" w:hAnsi="Times New Roman" w:cs="Times New Roman"/>
+                <w:bCs/>
+                <w:noProof/>
+                <w:color w:val="222222"/>
+                <w:sz w:val="28"/>
+                <w:szCs w:val="28"/>
+                <w:shd w:val="clear" w:color="auto" w:fill="FFFFFF"/>
+                <w:lang w:val="en-US"/>
+              </w:rPr>
+              <w:drawing>
+                <wp:inline distT="0" distB="0" distL="0" distR="0" wp14:anchorId="34756D0E" wp14:editId="5D61D8BC">
+                  <wp:extent cx="1755703" cy="885942"/>
+                  <wp:effectExtent l="0" t="0" r="0" b="0"/>
+                  <wp:docPr id="68" name="Рисунок 68"/>
+                  <wp:cNvGraphicFramePr>
+                    <a:graphicFrameLocks xmlns:a="http://schemas.openxmlformats.org/drawingml/2006/main" noChangeAspect="1"/>
+                  </wp:cNvGraphicFramePr>
+                  <a:graphic xmlns:a="http://schemas.openxmlformats.org/drawingml/2006/main">
+                    <a:graphicData uri="http://schemas.openxmlformats.org/drawingml/2006/picture">
+                      <pic:pic xmlns:pic="http://schemas.openxmlformats.org/drawingml/2006/picture">
+                        <pic:nvPicPr>
+                          <pic:cNvPr id="68" name="Рисунок 68"/>
+                          <pic:cNvPicPr>
+                            <a:picLocks noChangeAspect="1" noChangeArrowheads="1"/>
+                          </pic:cNvPicPr>
+                        </pic:nvPicPr>
+                        <pic:blipFill>
+                          <a:blip r:embed="rId44" cstate="print">
+                            <a:extLst>
+                              <a:ext uri="{28A0092B-C50C-407E-A947-70E740481C1C}">
+                                <a14:useLocalDpi xmlns:a14="http://schemas.microsoft.com/office/drawing/2010/main" val="0"/>
+                              </a:ext>
+                            </a:extLst>
+                          </a:blip>
+                          <a:stretch>
+                            <a:fillRect/>
+                          </a:stretch>
+                        </pic:blipFill>
+                        <pic:spPr bwMode="auto">
+                          <a:xfrm>
+                            <a:off x="0" y="0"/>
+                            <a:ext cx="1755703" cy="885942"/>
+                          </a:xfrm>
+                          <a:prstGeom prst="rect">
+                            <a:avLst/>
+                          </a:prstGeom>
+                          <a:noFill/>
+                          <a:ln>
+                            <a:noFill/>
+                          </a:ln>
+                        </pic:spPr>
+                      </pic:pic>
+                    </a:graphicData>
+                  </a:graphic>
+                </wp:inline>
+              </w:drawing>
+            </w:r>
+          </w:p>
+        </w:tc>
+        <w:tc>
+          <w:tcPr>
+            <w:tcW w:w="3115" w:type="dxa"/>
+          </w:tcPr>
+          <w:p>
+            <w:pPr>
+              <w:pStyle w:val="Standard"/>
+              <w:rPr>
+                <w:rFonts w:ascii="Times New Roman" w:eastAsia="Times New Roman" w:hAnsi="Times New Roman" w:cs="Times New Roman"/>
+                <w:b/>
+                <w:color w:val="222222"/>
+                <w:sz w:val="28"/>
+                <w:szCs w:val="28"/>
+                <w:shd w:val="clear" w:color="auto" w:fill="FFFFFF"/>
+              </w:rPr>
+            </w:pPr>
+            <w:r>
+              <w:rPr>
+                <w:rFonts w:ascii="Times New Roman" w:eastAsia="Times New Roman" w:hAnsi="Times New Roman" w:cs="Times New Roman"/>
+                <w:bCs/>
+                <w:noProof/>
+                <w:color w:val="222222"/>
+                <w:sz w:val="28"/>
+                <w:szCs w:val="28"/>
+                <w:shd w:val="clear" w:color="auto" w:fill="FFFFFF"/>
+                <w:lang w:val="en-US"/>
+              </w:rPr>
+              <w:drawing>
+                <wp:inline distT="0" distB="0" distL="0" distR="0" wp14:anchorId="3FA9A4E1" wp14:editId="51C13A1C">
+                  <wp:extent cx="1755703" cy="885942"/>
+                  <wp:effectExtent l="0" t="0" r="0" b="0"/>
+                  <wp:docPr id="69" name="Рисунок 69"/>
+                  <wp:cNvGraphicFramePr>
+                    <a:graphicFrameLocks xmlns:a="http://schemas.openxmlformats.org/drawingml/2006/main" noChangeAspect="1"/>
+                  </wp:cNvGraphicFramePr>
+                  <a:graphic xmlns:a="http://schemas.openxmlformats.org/drawingml/2006/main">
+                    <a:graphicData uri="http://schemas.openxmlformats.org/drawingml/2006/picture">
+                      <pic:pic xmlns:pic="http://schemas.openxmlformats.org/drawingml/2006/picture">
+                        <pic:nvPicPr>
+                          <pic:cNvPr id="69" name="Рисунок 69"/>
+                          <pic:cNvPicPr>
+                            <a:picLocks noChangeAspect="1" noChangeArrowheads="1"/>
+                          </pic:cNvPicPr>
+                        </pic:nvPicPr>
+                        <pic:blipFill>
+                          <a:blip r:embed="rId45" cstate="print">
+                            <a:extLst>
+                              <a:ext uri="{28A0092B-C50C-407E-A947-70E740481C1C}">
+                                <a14:useLocalDpi xmlns:a14="http://schemas.microsoft.com/office/drawing/2010/main" val="0"/>
+                              </a:ext>
+                            </a:extLst>
+                          </a:blip>
+                          <a:stretch>
+                            <a:fillRect/>
+                          </a:stretch>
+                        </pic:blipFill>
+                        <pic:spPr bwMode="auto">
+                          <a:xfrm>
+                            <a:off x="0" y="0"/>
+                            <a:ext cx="1755703" cy="885942"/>
+                          </a:xfrm>
+                          <a:prstGeom prst="rect">
+                            <a:avLst/>
+                          </a:prstGeom>
+                          <a:noFill/>
+                          <a:ln>
+                            <a:noFill/>
+                          </a:ln>
+                        </pic:spPr>
+                      </pic:pic>
+                    </a:graphicData>
+                  </a:graphic>
+                </wp:inline>
+              </w:drawing>
+            </w:r>
+          </w:p>
+        </w:tc>
+      </w:tr>
+      <w:tr>
+        <w:tc>
+          <w:tcPr>
+            <w:tcW w:w="3115" w:type="dxa"/>
+          </w:tcPr>
+          <w:p>
+            <w:pPr>
+              <w:pStyle w:val="Standard"/>
+              <w:rPr>
+                <w:rFonts w:ascii="Times New Roman" w:eastAsia="Times New Roman" w:hAnsi="Times New Roman" w:cs="Times New Roman"/>
+                <w:b/>
+                <w:color w:val="222222"/>
+                <w:sz w:val="28"/>
+                <w:szCs w:val="28"/>
+                <w:shd w:val="clear" w:color="auto" w:fill="FFFFFF"/>
+              </w:rPr>
+            </w:pPr>
+            <w:r>
+              <w:rPr>
+                <w:rFonts w:ascii="Times New Roman" w:eastAsia="Times New Roman" w:hAnsi="Times New Roman" w:cs="Times New Roman"/>
+                <w:bCs/>
+                <w:noProof/>
+                <w:color w:val="222222"/>
+                <w:sz w:val="28"/>
+                <w:szCs w:val="28"/>
+                <w:shd w:val="clear" w:color="auto" w:fill="FFFFFF"/>
+                <w:lang w:val="en-US"/>
+              </w:rPr>
+              <w:drawing>
+                <wp:inline distT="0" distB="0" distL="0" distR="0" wp14:anchorId="00B403F7" wp14:editId="4DFE6F04">
+                  <wp:extent cx="1755703" cy="885942"/>
+                  <wp:effectExtent l="0" t="0" r="0" b="0"/>
+                  <wp:docPr id="70" name="Рисунок 70"/>
+                  <wp:cNvGraphicFramePr>
+                    <a:graphicFrameLocks xmlns:a="http://schemas.openxmlformats.org/drawingml/2006/main" noChangeAspect="1"/>
+                  </wp:cNvGraphicFramePr>
+                  <a:graphic xmlns:a="http://schemas.openxmlformats.org/drawingml/2006/main">
+                    <a:graphicData uri="http://schemas.openxmlformats.org/drawingml/2006/picture">
+                      <pic:pic xmlns:pic="http://schemas.openxmlformats.org/drawingml/2006/picture">
+                        <pic:nvPicPr>
+                          <pic:cNvPr id="70" name="Рисунок 70"/>
+                          <pic:cNvPicPr>
+                            <a:picLocks noChangeAspect="1" noChangeArrowheads="1"/>
+                          </pic:cNvPicPr>
+                        </pic:nvPicPr>
+                        <pic:blipFill>
+                          <a:blip r:embed="rId46" cstate="print">
+                            <a:extLst>
+                              <a:ext uri="{28A0092B-C50C-407E-A947-70E740481C1C}">
+                                <a14:useLocalDpi xmlns:a14="http://schemas.microsoft.com/office/drawing/2010/main" val="0"/>
+                              </a:ext>
+                            </a:extLst>
+                          </a:blip>
+                          <a:stretch>
+                            <a:fillRect/>
+                          </a:stretch>
+                        </pic:blipFill>
+                        <pic:spPr bwMode="auto">
+                          <a:xfrm>
+                            <a:off x="0" y="0"/>
+                            <a:ext cx="1755703" cy="885942"/>
+                          </a:xfrm>
+                          <a:prstGeom prst="rect">
+                            <a:avLst/>
+                          </a:prstGeom>
+                          <a:noFill/>
+                          <a:ln>
+                            <a:noFill/>
+                          </a:ln>
+                        </pic:spPr>
+                      </pic:pic>
+                    </a:graphicData>
+                  </a:graphic>
+                </wp:inline>
+              </w:drawing>
+            </w:r>
+          </w:p>
+        </w:tc>
+        <w:tc>
+          <w:tcPr>
+            <w:tcW w:w="3115" w:type="dxa"/>
+          </w:tcPr>
+          <w:p>
+            <w:pPr>
+              <w:pStyle w:val="Standard"/>
+              <w:rPr>
+                <w:rFonts w:ascii="Times New Roman" w:eastAsia="Times New Roman" w:hAnsi="Times New Roman" w:cs="Times New Roman"/>
+                <w:b/>
+                <w:color w:val="222222"/>
+                <w:sz w:val="28"/>
+                <w:szCs w:val="28"/>
+                <w:shd w:val="clear" w:color="auto" w:fill="FFFFFF"/>
+              </w:rPr>
+            </w:pPr>
+            <w:r>
+              <w:rPr>
+                <w:rFonts w:ascii="Times New Roman" w:eastAsia="Times New Roman" w:hAnsi="Times New Roman" w:cs="Times New Roman"/>
+                <w:bCs/>
+                <w:noProof/>
+                <w:color w:val="222222"/>
+                <w:sz w:val="28"/>
+                <w:szCs w:val="28"/>
+                <w:shd w:val="clear" w:color="auto" w:fill="FFFFFF"/>
+                <w:lang w:val="en-US"/>
+              </w:rPr>
+              <w:drawing>
+                <wp:inline distT="0" distB="0" distL="0" distR="0" wp14:anchorId="3CAF94D3" wp14:editId="3B60ED0F">
+                  <wp:extent cx="1755703" cy="885942"/>
+                  <wp:effectExtent l="0" t="0" r="0" b="0"/>
+                  <wp:docPr id="71" name="Рисунок 71"/>
+                  <wp:cNvGraphicFramePr>
+                    <a:graphicFrameLocks xmlns:a="http://schemas.openxmlformats.org/drawingml/2006/main" noChangeAspect="1"/>
+                  </wp:cNvGraphicFramePr>
+                  <a:graphic xmlns:a="http://schemas.openxmlformats.org/drawingml/2006/main">
+                    <a:graphicData uri="http://schemas.openxmlformats.org/drawingml/2006/picture">
+                      <pic:pic xmlns:pic="http://schemas.openxmlformats.org/drawingml/2006/picture">
+                        <pic:nvPicPr>
+                          <pic:cNvPr id="71" name="Рисунок 71"/>
+                          <pic:cNvPicPr>
+                            <a:picLocks noChangeAspect="1" noChangeArrowheads="1"/>
+                          </pic:cNvPicPr>
+                        </pic:nvPicPr>
+                        <pic:blipFill>
+                          <a:blip r:embed="rId47" cstate="print">
+                            <a:extLst>
+                              <a:ext uri="{28A0092B-C50C-407E-A947-70E740481C1C}">
+                                <a14:useLocalDpi xmlns:a14="http://schemas.microsoft.com/office/drawing/2010/main" val="0"/>
+                              </a:ext>
+                            </a:extLst>
+                          </a:blip>
+                          <a:stretch>
+                            <a:fillRect/>
+                          </a:stretch>
+                        </pic:blipFill>
+                        <pic:spPr bwMode="auto">
+                          <a:xfrm>
+                            <a:off x="0" y="0"/>
+                            <a:ext cx="1755703" cy="885942"/>
+                          </a:xfrm>
+                          <a:prstGeom prst="rect">
+                            <a:avLst/>
+                          </a:prstGeom>
+                          <a:noFill/>
+                          <a:ln>
+                            <a:noFill/>
+                          </a:ln>
+                        </pic:spPr>
+                      </pic:pic>
+                    </a:graphicData>
+                  </a:graphic>
+                </wp:inline>
+              </w:drawing>
+            </w:r>
+          </w:p>
+        </w:tc>
+        <w:tc>
+          <w:tcPr>
+            <w:tcW w:w="3115" w:type="dxa"/>
+          </w:tcPr>
+          <w:p>
+            <w:pPr>
+              <w:pStyle w:val="Standard"/>
+              <w:rPr>
+                <w:rFonts w:ascii="Times New Roman" w:eastAsia="Times New Roman" w:hAnsi="Times New Roman" w:cs="Times New Roman"/>
+                <w:b/>
+                <w:color w:val="222222"/>
+                <w:sz w:val="28"/>
+                <w:szCs w:val="28"/>
+                <w:shd w:val="clear" w:color="auto" w:fill="FFFFFF"/>
+              </w:rPr>
+            </w:pPr>
+            <w:r>
+              <w:rPr>
+                <w:rFonts w:ascii="Times New Roman" w:eastAsia="Times New Roman" w:hAnsi="Times New Roman" w:cs="Times New Roman"/>
+                <w:bCs/>
+                <w:noProof/>
+                <w:color w:val="222222"/>
+                <w:sz w:val="28"/>
+                <w:szCs w:val="28"/>
+                <w:shd w:val="clear" w:color="auto" w:fill="FFFFFF"/>
+                <w:lang w:val="en-US"/>
+              </w:rPr>
+              <w:drawing>
+                <wp:inline distT="0" distB="0" distL="0" distR="0" wp14:anchorId="284BFD9F" wp14:editId="0BAC2735">
+                  <wp:extent cx="1748771" cy="882444"/>
+                  <wp:effectExtent l="0" t="0" r="4445" b="0"/>
+                  <wp:docPr id="72" name="Рисунок 72"/>
+                  <wp:cNvGraphicFramePr>
+                    <a:graphicFrameLocks xmlns:a="http://schemas.openxmlformats.org/drawingml/2006/main" noChangeAspect="1"/>
+                  </wp:cNvGraphicFramePr>
+                  <a:graphic xmlns:a="http://schemas.openxmlformats.org/drawingml/2006/main">
+                    <a:graphicData uri="http://schemas.openxmlformats.org/drawingml/2006/picture">
+                      <pic:pic xmlns:pic="http://schemas.openxmlformats.org/drawingml/2006/picture">
+                        <pic:nvPicPr>
+                          <pic:cNvPr id="72" name="Рисунок 72"/>
+                          <pic:cNvPicPr>
+                            <a:picLocks noChangeAspect="1" noChangeArrowheads="1"/>
+                          </pic:cNvPicPr>
+                        </pic:nvPicPr>
+                        <pic:blipFill>
+                          <a:blip r:embed="rId48" cstate="print">
+                            <a:extLst>
+                              <a:ext uri="{28A0092B-C50C-407E-A947-70E740481C1C}">
+                                <a14:useLocalDpi xmlns:a14="http://schemas.microsoft.com/office/drawing/2010/main" val="0"/>
+                              </a:ext>
+                            </a:extLst>
+                          </a:blip>
+                          <a:stretch>
+                            <a:fillRect/>
+                          </a:stretch>
+                        </pic:blipFill>
+                        <pic:spPr bwMode="auto">
+                          <a:xfrm>
+                            <a:off x="0" y="0"/>
+                            <a:ext cx="1748771" cy="882444"/>
+                          </a:xfrm>
+                          <a:prstGeom prst="rect">
+                            <a:avLst/>
+                          </a:prstGeom>
+                          <a:noFill/>
+                          <a:ln>
+                            <a:noFill/>
+                          </a:ln>
+                        </pic:spPr>
+                      </pic:pic>
+                    </a:graphicData>
+                  </a:graphic>
+                </wp:inline>
+              </w:drawing>
+            </w:r>
+          </w:p>
+        </w:tc>
+      </w:tr>
+      <w:tr>
+        <w:tc>
+          <w:tcPr>
+            <w:tcW w:w="3115" w:type="dxa"/>
+          </w:tcPr>
+          <w:p>
+            <w:pPr>
+              <w:pStyle w:val="Standard"/>
+              <w:rPr>
+                <w:rFonts w:ascii="Times New Roman" w:eastAsia="Times New Roman" w:hAnsi="Times New Roman" w:cs="Times New Roman"/>
+                <w:b/>
+                <w:color w:val="222222"/>
+                <w:sz w:val="28"/>
+                <w:szCs w:val="28"/>
+                <w:shd w:val="clear" w:color="auto" w:fill="FFFFFF"/>
+              </w:rPr>
+            </w:pPr>
+            <w:r>
+              <w:rPr>
+                <w:rFonts w:ascii="Times New Roman" w:eastAsia="Times New Roman" w:hAnsi="Times New Roman" w:cs="Times New Roman"/>
+                <w:bCs/>
+                <w:noProof/>
+                <w:color w:val="222222"/>
+                <w:sz w:val="28"/>
+                <w:szCs w:val="28"/>
+                <w:shd w:val="clear" w:color="auto" w:fill="FFFFFF"/>
+                <w:lang w:val="en-US"/>
+              </w:rPr>
+              <w:lastRenderedPageBreak/>
+              <w:drawing>
+                <wp:inline distT="0" distB="0" distL="0" distR="0" wp14:anchorId="7ECC3275" wp14:editId="38E3AFD8">
+                  <wp:extent cx="1755703" cy="885942"/>
+                  <wp:effectExtent l="0" t="0" r="0" b="0"/>
+                  <wp:docPr id="73" name="Рисунок 73"/>
+                  <wp:cNvGraphicFramePr>
+                    <a:graphicFrameLocks xmlns:a="http://schemas.openxmlformats.org/drawingml/2006/main" noChangeAspect="1"/>
+                  </wp:cNvGraphicFramePr>
+                  <a:graphic xmlns:a="http://schemas.openxmlformats.org/drawingml/2006/main">
+                    <a:graphicData uri="http://schemas.openxmlformats.org/drawingml/2006/picture">
+                      <pic:pic xmlns:pic="http://schemas.openxmlformats.org/drawingml/2006/picture">
+                        <pic:nvPicPr>
+                          <pic:cNvPr id="73" name="Рисунок 73"/>
+                          <pic:cNvPicPr>
+                            <a:picLocks noChangeAspect="1" noChangeArrowheads="1"/>
+                          </pic:cNvPicPr>
+                        </pic:nvPicPr>
+                        <pic:blipFill>
+                          <a:blip r:embed="rId49" cstate="print">
+                            <a:extLst>
+                              <a:ext uri="{28A0092B-C50C-407E-A947-70E740481C1C}">
+                                <a14:useLocalDpi xmlns:a14="http://schemas.microsoft.com/office/drawing/2010/main" val="0"/>
+                              </a:ext>
+                            </a:extLst>
+                          </a:blip>
+                          <a:stretch>
+                            <a:fillRect/>
+                          </a:stretch>
+                        </pic:blipFill>
+                        <pic:spPr bwMode="auto">
+                          <a:xfrm>
+                            <a:off x="0" y="0"/>
+                            <a:ext cx="1755703" cy="885942"/>
+                          </a:xfrm>
+                          <a:prstGeom prst="rect">
+                            <a:avLst/>
+                          </a:prstGeom>
+                          <a:noFill/>
+                          <a:ln>
+                            <a:noFill/>
+                          </a:ln>
+                        </pic:spPr>
+                      </pic:pic>
+                    </a:graphicData>
+                  </a:graphic>
+                </wp:inline>
+              </w:drawing>
+            </w:r>
+          </w:p>
+        </w:tc>
+        <w:tc>
+          <w:tcPr>
+            <w:tcW w:w="3115" w:type="dxa"/>
+          </w:tcPr>
+          <w:p>
+            <w:pPr>
+              <w:pStyle w:val="Standard"/>
+              <w:rPr>
+                <w:rFonts w:ascii="Times New Roman" w:eastAsia="Times New Roman" w:hAnsi="Times New Roman" w:cs="Times New Roman"/>
+                <w:b/>
+                <w:color w:val="222222"/>
+                <w:sz w:val="28"/>
+                <w:szCs w:val="28"/>
+                <w:shd w:val="clear" w:color="auto" w:fill="FFFFFF"/>
+              </w:rPr>
+            </w:pPr>
+            <w:r>
+              <w:rPr>
+                <w:rFonts w:ascii="Times New Roman" w:eastAsia="Times New Roman" w:hAnsi="Times New Roman" w:cs="Times New Roman"/>
+                <w:bCs/>
+                <w:noProof/>
+                <w:color w:val="222222"/>
+                <w:sz w:val="28"/>
+                <w:szCs w:val="28"/>
+                <w:shd w:val="clear" w:color="auto" w:fill="FFFFFF"/>
+                <w:lang w:val="en-US"/>
+              </w:rPr>
+              <w:drawing>
+                <wp:inline distT="0" distB="0" distL="0" distR="0" wp14:anchorId="0BB2A565" wp14:editId="52F77E8F">
+                  <wp:extent cx="1755703" cy="885942"/>
+                  <wp:effectExtent l="0" t="0" r="0" b="0"/>
+                  <wp:docPr id="74" name="Рисунок 74"/>
+                  <wp:cNvGraphicFramePr>
+                    <a:graphicFrameLocks xmlns:a="http://schemas.openxmlformats.org/drawingml/2006/main" noChangeAspect="1"/>
+                  </wp:cNvGraphicFramePr>
+                  <a:graphic xmlns:a="http://schemas.openxmlformats.org/drawingml/2006/main">
+                    <a:graphicData uri="http://schemas.openxmlformats.org/drawingml/2006/picture">
+                      <pic:pic xmlns:pic="http://schemas.openxmlformats.org/drawingml/2006/picture">
+                        <pic:nvPicPr>
+                          <pic:cNvPr id="74" name="Рисунок 74"/>
+                          <pic:cNvPicPr>
+                            <a:picLocks noChangeAspect="1" noChangeArrowheads="1"/>
+                          </pic:cNvPicPr>
+                        </pic:nvPicPr>
+                        <pic:blipFill>
+                          <a:blip r:embed="rId50" cstate="print">
+                            <a:extLst>
+                              <a:ext uri="{28A0092B-C50C-407E-A947-70E740481C1C}">
+                                <a14:useLocalDpi xmlns:a14="http://schemas.microsoft.com/office/drawing/2010/main" val="0"/>
+                              </a:ext>
+                            </a:extLst>
+                          </a:blip>
+                          <a:stretch>
+                            <a:fillRect/>
+                          </a:stretch>
+                        </pic:blipFill>
+                        <pic:spPr bwMode="auto">
+                          <a:xfrm>
+                            <a:off x="0" y="0"/>
+                            <a:ext cx="1755703" cy="885942"/>
+                          </a:xfrm>
+                          <a:prstGeom prst="rect">
+                            <a:avLst/>
+                          </a:prstGeom>
+                          <a:noFill/>
+                          <a:ln>
+                            <a:noFill/>
+                          </a:ln>
+                        </pic:spPr>
+                      </pic:pic>
+                    </a:graphicData>
+                  </a:graphic>
+                </wp:inline>
+              </w:drawing>
+            </w:r>
+          </w:p>
+        </w:tc>
+        <w:tc>
+          <w:tcPr>
+            <w:tcW w:w="3115" w:type="dxa"/>
+          </w:tcPr>
+          <w:p>
+            <w:pPr>
+              <w:pStyle w:val="Standard"/>
+              <w:rPr>
+                <w:rFonts w:ascii="Times New Roman" w:eastAsia="Times New Roman" w:hAnsi="Times New Roman" w:cs="Times New Roman"/>
+                <w:b/>
+                <w:color w:val="222222"/>
+                <w:sz w:val="28"/>
+                <w:szCs w:val="28"/>
+                <w:shd w:val="clear" w:color="auto" w:fill="FFFFFF"/>
+              </w:rPr>
+            </w:pPr>
+            <w:r>
+              <w:rPr>
+                <w:rFonts w:ascii="Times New Roman" w:eastAsia="Times New Roman" w:hAnsi="Times New Roman" w:cs="Times New Roman"/>
+                <w:bCs/>
+                <w:noProof/>
+                <w:color w:val="222222"/>
+                <w:sz w:val="28"/>
+                <w:szCs w:val="28"/>
+                <w:shd w:val="clear" w:color="auto" w:fill="FFFFFF"/>
+                <w:lang w:val="en-US"/>
+              </w:rPr>
+              <w:drawing>
+                <wp:inline distT="0" distB="0" distL="0" distR="0" wp14:anchorId="78768B0D" wp14:editId="6EDC59CA">
+                  <wp:extent cx="1755703" cy="885942"/>
+                  <wp:effectExtent l="0" t="0" r="0" b="0"/>
+                  <wp:docPr id="75" name="Рисунок 75"/>
+                  <wp:cNvGraphicFramePr>
+                    <a:graphicFrameLocks xmlns:a="http://schemas.openxmlformats.org/drawingml/2006/main" noChangeAspect="1"/>
+                  </wp:cNvGraphicFramePr>
+                  <a:graphic xmlns:a="http://schemas.openxmlformats.org/drawingml/2006/main">
+                    <a:graphicData uri="http://schemas.openxmlformats.org/drawingml/2006/picture">
+                      <pic:pic xmlns:pic="http://schemas.openxmlformats.org/drawingml/2006/picture">
+                        <pic:nvPicPr>
+                          <pic:cNvPr id="75" name="Рисунок 75"/>
+                          <pic:cNvPicPr>
+                            <a:picLocks noChangeAspect="1" noChangeArrowheads="1"/>
+                          </pic:cNvPicPr>
+                        </pic:nvPicPr>
+                        <pic:blipFill>
+                          <a:blip r:embed="rId51" cstate="print">
+                            <a:extLst>
+                              <a:ext uri="{28A0092B-C50C-407E-A947-70E740481C1C}">
+                                <a14:useLocalDpi xmlns:a14="http://schemas.microsoft.com/office/drawing/2010/main" val="0"/>
+                              </a:ext>
+                            </a:extLst>
+                          </a:blip>
+                          <a:stretch>
+                            <a:fillRect/>
+                          </a:stretch>
+                        </pic:blipFill>
+                        <pic:spPr bwMode="auto">
+                          <a:xfrm>
+                            <a:off x="0" y="0"/>
+                            <a:ext cx="1755703" cy="885942"/>
+                          </a:xfrm>
+                          <a:prstGeom prst="rect">
+                            <a:avLst/>
+                          </a:prstGeom>
+                          <a:noFill/>
+                          <a:ln>
+                            <a:noFill/>
+                          </a:ln>
+                        </pic:spPr>
+                      </pic:pic>
+                    </a:graphicData>
+                  </a:graphic>
+                </wp:inline>
+              </w:drawing>
+            </w:r>
+          </w:p>
+        </w:tc>
+      </w:tr>
+      <w:tr>
+        <w:tc>
+          <w:tcPr>
+            <w:tcW w:w="3115" w:type="dxa"/>
+          </w:tcPr>
+          <w:p>
+            <w:pPr>
+              <w:pStyle w:val="Standard"/>
+              <w:rPr>
+                <w:rFonts w:ascii="Times New Roman" w:eastAsia="Times New Roman" w:hAnsi="Times New Roman" w:cs="Times New Roman"/>
+                <w:b/>
+                <w:color w:val="222222"/>
+                <w:sz w:val="28"/>
+                <w:szCs w:val="28"/>
+                <w:shd w:val="clear" w:color="auto" w:fill="FFFFFF"/>
+              </w:rPr>
+            </w:pPr>
+            <w:r>
+              <w:rPr>
+                <w:rFonts w:ascii="Times New Roman" w:eastAsia="Times New Roman" w:hAnsi="Times New Roman" w:cs="Times New Roman"/>
+                <w:bCs/>
+                <w:noProof/>
+                <w:color w:val="222222"/>
+                <w:sz w:val="28"/>
+                <w:szCs w:val="28"/>
+                <w:shd w:val="clear" w:color="auto" w:fill="FFFFFF"/>
+                <w:lang w:val="en-US"/>
+              </w:rPr>
+              <w:drawing>
+                <wp:inline distT="0" distB="0" distL="0" distR="0" wp14:anchorId="3DAC9F64" wp14:editId="042AF35A">
+                  <wp:extent cx="1755703" cy="885942"/>
+                  <wp:effectExtent l="0" t="0" r="0" b="0"/>
+                  <wp:docPr id="76" name="Рисунок 76"/>
+                  <wp:cNvGraphicFramePr>
+                    <a:graphicFrameLocks xmlns:a="http://schemas.openxmlformats.org/drawingml/2006/main" noChangeAspect="1"/>
+                  </wp:cNvGraphicFramePr>
+                  <a:graphic xmlns:a="http://schemas.openxmlformats.org/drawingml/2006/main">
+                    <a:graphicData uri="http://schemas.openxmlformats.org/drawingml/2006/picture">
+                      <pic:pic xmlns:pic="http://schemas.openxmlformats.org/drawingml/2006/picture">
+                        <pic:nvPicPr>
+                          <pic:cNvPr id="76" name="Рисунок 76"/>
+                          <pic:cNvPicPr>
+                            <a:picLocks noChangeAspect="1" noChangeArrowheads="1"/>
+                          </pic:cNvPicPr>
+                        </pic:nvPicPr>
+                        <pic:blipFill>
+                          <a:blip r:embed="rId52" cstate="print">
+                            <a:extLst>
+                              <a:ext uri="{28A0092B-C50C-407E-A947-70E740481C1C}">
+                                <a14:useLocalDpi xmlns:a14="http://schemas.microsoft.com/office/drawing/2010/main" val="0"/>
+                              </a:ext>
+                            </a:extLst>
+                          </a:blip>
+                          <a:stretch>
+                            <a:fillRect/>
+                          </a:stretch>
+                        </pic:blipFill>
+                        <pic:spPr bwMode="auto">
+                          <a:xfrm>
+                            <a:off x="0" y="0"/>
+                            <a:ext cx="1755703" cy="885942"/>
+                          </a:xfrm>
+                          <a:prstGeom prst="rect">
+                            <a:avLst/>
+                          </a:prstGeom>
+                          <a:noFill/>
+                          <a:ln>
+                            <a:noFill/>
+                          </a:ln>
+                        </pic:spPr>
+                      </pic:pic>
+                    </a:graphicData>
+                  </a:graphic>
+                </wp:inline>
+              </w:drawing>
+            </w:r>
+          </w:p>
+        </w:tc>
+        <w:tc>
+          <w:tcPr>
+            <w:tcW w:w="3115" w:type="dxa"/>
+          </w:tcPr>
+          <w:p>
+            <w:pPr>
+              <w:pStyle w:val="Standard"/>
+              <w:rPr>
+                <w:rFonts w:ascii="Times New Roman" w:eastAsia="Times New Roman" w:hAnsi="Times New Roman" w:cs="Times New Roman"/>
+                <w:b/>
+                <w:color w:val="222222"/>
+                <w:sz w:val="28"/>
+                <w:szCs w:val="28"/>
+                <w:shd w:val="clear" w:color="auto" w:fill="FFFFFF"/>
+              </w:rPr>
+            </w:pPr>
+            <w:r>
+              <w:rPr>
+                <w:rFonts w:ascii="Times New Roman" w:eastAsia="Times New Roman" w:hAnsi="Times New Roman" w:cs="Times New Roman"/>
+                <w:bCs/>
+                <w:noProof/>
+                <w:color w:val="222222"/>
+                <w:sz w:val="28"/>
+                <w:szCs w:val="28"/>
+                <w:shd w:val="clear" w:color="auto" w:fill="FFFFFF"/>
+                <w:lang w:val="en-US"/>
+              </w:rPr>
+              <w:drawing>
+                <wp:inline distT="0" distB="0" distL="0" distR="0" wp14:anchorId="66500D41" wp14:editId="5AE0F7C7">
+                  <wp:extent cx="1755703" cy="885942"/>
+                  <wp:effectExtent l="0" t="0" r="0" b="0"/>
+                  <wp:docPr id="77" name="Рисунок 77"/>
+                  <wp:cNvGraphicFramePr>
+                    <a:graphicFrameLocks xmlns:a="http://schemas.openxmlformats.org/drawingml/2006/main" noChangeAspect="1"/>
+                  </wp:cNvGraphicFramePr>
+                  <a:graphic xmlns:a="http://schemas.openxmlformats.org/drawingml/2006/main">
+                    <a:graphicData uri="http://schemas.openxmlformats.org/drawingml/2006/picture">
+                      <pic:pic xmlns:pic="http://schemas.openxmlformats.org/drawingml/2006/picture">
+                        <pic:nvPicPr>
+                          <pic:cNvPr id="77" name="Рисунок 77"/>
+                          <pic:cNvPicPr>
+                            <a:picLocks noChangeAspect="1" noChangeArrowheads="1"/>
+                          </pic:cNvPicPr>
+                        </pic:nvPicPr>
+                        <pic:blipFill>
+                          <a:blip r:embed="rId53" cstate="print">
+                            <a:extLst>
+                              <a:ext uri="{28A0092B-C50C-407E-A947-70E740481C1C}">
+                                <a14:useLocalDpi xmlns:a14="http://schemas.microsoft.com/office/drawing/2010/main" val="0"/>
+                              </a:ext>
+                            </a:extLst>
+                          </a:blip>
+                          <a:stretch>
+                            <a:fillRect/>
+                          </a:stretch>
+                        </pic:blipFill>
+                        <pic:spPr bwMode="auto">
+                          <a:xfrm>
+                            <a:off x="0" y="0"/>
+                            <a:ext cx="1755703" cy="885942"/>
+                          </a:xfrm>
+                          <a:prstGeom prst="rect">
+                            <a:avLst/>
+                          </a:prstGeom>
+                          <a:noFill/>
+                          <a:ln>
+                            <a:noFill/>
+                          </a:ln>
+                        </pic:spPr>
+                      </pic:pic>
+                    </a:graphicData>
+                  </a:graphic>
+                </wp:inline>
+              </w:drawing>
+            </w:r>
+          </w:p>
+        </w:tc>
+        <w:tc>
+          <w:tcPr>
+            <w:tcW w:w="3115" w:type="dxa"/>
+          </w:tcPr>
+          <w:p>
+            <w:pPr>
+              <w:pStyle w:val="Standard"/>
+              <w:rPr>
+                <w:rFonts w:ascii="Times New Roman" w:eastAsia="Times New Roman" w:hAnsi="Times New Roman" w:cs="Times New Roman"/>
+                <w:b/>
+                <w:color w:val="222222"/>
+                <w:sz w:val="28"/>
+                <w:szCs w:val="28"/>
+                <w:shd w:val="clear" w:color="auto" w:fill="FFFFFF"/>
+              </w:rPr>
+            </w:pPr>
+            <w:r>
+              <w:rPr>
+                <w:rFonts w:ascii="Times New Roman" w:eastAsia="Times New Roman" w:hAnsi="Times New Roman" w:cs="Times New Roman"/>
+                <w:bCs/>
+                <w:noProof/>
+                <w:color w:val="222222"/>
+                <w:sz w:val="28"/>
+                <w:szCs w:val="28"/>
+                <w:shd w:val="clear" w:color="auto" w:fill="FFFFFF"/>
+                <w:lang w:val="en-US"/>
+              </w:rPr>
+              <w:drawing>
+                <wp:inline distT="0" distB="0" distL="0" distR="0" wp14:anchorId="24873E40" wp14:editId="03E41F52">
+                  <wp:extent cx="1755703" cy="885942"/>
+                  <wp:effectExtent l="0" t="0" r="0" b="0"/>
+                  <wp:docPr id="78" name="Рисунок 78"/>
+                  <wp:cNvGraphicFramePr>
+                    <a:graphicFrameLocks xmlns:a="http://schemas.openxmlformats.org/drawingml/2006/main" noChangeAspect="1"/>
+                  </wp:cNvGraphicFramePr>
+                  <a:graphic xmlns:a="http://schemas.openxmlformats.org/drawingml/2006/main">
+                    <a:graphicData uri="http://schemas.openxmlformats.org/drawingml/2006/picture">
+                      <pic:pic xmlns:pic="http://schemas.openxmlformats.org/drawingml/2006/picture">
+                        <pic:nvPicPr>
+                          <pic:cNvPr id="78" name="Рисунок 78"/>
+                          <pic:cNvPicPr>
+                            <a:picLocks noChangeAspect="1" noChangeArrowheads="1"/>
+                          </pic:cNvPicPr>
+                        </pic:nvPicPr>
+                        <pic:blipFill>
+                          <a:blip r:embed="rId54" cstate="print">
+                            <a:extLst>
+                              <a:ext uri="{28A0092B-C50C-407E-A947-70E740481C1C}">
+                                <a14:useLocalDpi xmlns:a14="http://schemas.microsoft.com/office/drawing/2010/main" val="0"/>
+                              </a:ext>
+                            </a:extLst>
+                          </a:blip>
+                          <a:stretch>
+                            <a:fillRect/>
+                          </a:stretch>
+                        </pic:blipFill>
+                        <pic:spPr bwMode="auto">
+                          <a:xfrm>
+                            <a:off x="0" y="0"/>
+                            <a:ext cx="1755703" cy="885942"/>
+                          </a:xfrm>
+                          <a:prstGeom prst="rect">
+                            <a:avLst/>
+                          </a:prstGeom>
+                          <a:noFill/>
+                          <a:ln>
+                            <a:noFill/>
+                          </a:ln>
+                        </pic:spPr>
+                      </pic:pic>
+                    </a:graphicData>
+                  </a:graphic>
+                </wp:inline>
+              </w:drawing>
+            </w:r>
+          </w:p>
+        </w:tc>
+      </w:tr>
+      <w:tr>
+        <w:tc>
+          <w:tcPr>
+            <w:tcW w:w="3115" w:type="dxa"/>
+          </w:tcPr>
+          <w:p>
+            <w:pPr>
+              <w:pStyle w:val="Standard"/>
+              <w:rPr>
+                <w:rFonts w:ascii="Times New Roman" w:eastAsia="Times New Roman" w:hAnsi="Times New Roman" w:cs="Times New Roman"/>
+                <w:b/>
+                <w:color w:val="222222"/>
+                <w:sz w:val="28"/>
+                <w:szCs w:val="28"/>
+                <w:shd w:val="clear" w:color="auto" w:fill="FFFFFF"/>
+              </w:rPr>
+            </w:pPr>
+            <w:r>
+              <w:rPr>
+                <w:rFonts w:ascii="Times New Roman" w:eastAsia="Times New Roman" w:hAnsi="Times New Roman" w:cs="Times New Roman"/>
+                <w:bCs/>
+                <w:noProof/>
+                <w:color w:val="222222"/>
+                <w:sz w:val="28"/>
+                <w:szCs w:val="28"/>
+                <w:shd w:val="clear" w:color="auto" w:fill="FFFFFF"/>
+                <w:lang w:val="en-US"/>
+              </w:rPr>
+              <w:drawing>
+                <wp:inline distT="0" distB="0" distL="0" distR="0" wp14:anchorId="733434F0" wp14:editId="7E723AE4">
+                  <wp:extent cx="1755703" cy="885942"/>
+                  <wp:effectExtent l="0" t="0" r="0" b="0"/>
+                  <wp:docPr id="79" name="Рисунок 79"/>
+                  <wp:cNvGraphicFramePr>
+                    <a:graphicFrameLocks xmlns:a="http://schemas.openxmlformats.org/drawingml/2006/main" noChangeAspect="1"/>
+                  </wp:cNvGraphicFramePr>
+                  <a:graphic xmlns:a="http://schemas.openxmlformats.org/drawingml/2006/main">
+                    <a:graphicData uri="http://schemas.openxmlformats.org/drawingml/2006/picture">
+                      <pic:pic xmlns:pic="http://schemas.openxmlformats.org/drawingml/2006/picture">
+                        <pic:nvPicPr>
+                          <pic:cNvPr id="79" name="Рисунок 79"/>
+                          <pic:cNvPicPr>
+                            <a:picLocks noChangeAspect="1" noChangeArrowheads="1"/>
+                          </pic:cNvPicPr>
+                        </pic:nvPicPr>
+                        <pic:blipFill>
+                          <a:blip r:embed="rId55" cstate="print">
+                            <a:extLst>
+                              <a:ext uri="{28A0092B-C50C-407E-A947-70E740481C1C}">
+                                <a14:useLocalDpi xmlns:a14="http://schemas.microsoft.com/office/drawing/2010/main" val="0"/>
+                              </a:ext>
+                            </a:extLst>
+                          </a:blip>
+                          <a:stretch>
+                            <a:fillRect/>
+                          </a:stretch>
+                        </pic:blipFill>
+                        <pic:spPr bwMode="auto">
+                          <a:xfrm>
+                            <a:off x="0" y="0"/>
+                            <a:ext cx="1755703" cy="885942"/>
+                          </a:xfrm>
+                          <a:prstGeom prst="rect">
+                            <a:avLst/>
+                          </a:prstGeom>
+                          <a:noFill/>
+                          <a:ln>
+                            <a:noFill/>
+                          </a:ln>
+                        </pic:spPr>
+                      </pic:pic>
+                    </a:graphicData>
+                  </a:graphic>
+                </wp:inline>
+              </w:drawing>
+            </w:r>
+          </w:p>
+        </w:tc>
+        <w:tc>
+          <w:tcPr>
+            <w:tcW w:w="3115" w:type="dxa"/>
+          </w:tcPr>
+          <w:p>
+            <w:pPr>
+              <w:pStyle w:val="Standard"/>
+              <w:rPr>
+                <w:rFonts w:ascii="Times New Roman" w:eastAsia="Times New Roman" w:hAnsi="Times New Roman" w:cs="Times New Roman"/>
+                <w:b/>
+                <w:color w:val="222222"/>
+                <w:sz w:val="28"/>
+                <w:szCs w:val="28"/>
+                <w:shd w:val="clear" w:color="auto" w:fill="FFFFFF"/>
+              </w:rPr>
+            </w:pPr>
+            <w:r>
+              <w:rPr>
+                <w:rFonts w:ascii="Times New Roman" w:eastAsia="Times New Roman" w:hAnsi="Times New Roman" w:cs="Times New Roman"/>
+                <w:bCs/>
+                <w:noProof/>
+                <w:color w:val="222222"/>
+                <w:sz w:val="28"/>
+                <w:szCs w:val="28"/>
+                <w:shd w:val="clear" w:color="auto" w:fill="FFFFFF"/>
+                <w:lang w:val="en-US"/>
+              </w:rPr>
+              <w:drawing>
+                <wp:inline distT="0" distB="0" distL="0" distR="0" wp14:anchorId="22CD3B9B" wp14:editId="74B6924D">
+                  <wp:extent cx="1755703" cy="885942"/>
+                  <wp:effectExtent l="0" t="0" r="0" b="0"/>
+                  <wp:docPr id="80" name="Рисунок 80"/>
+                  <wp:cNvGraphicFramePr>
+                    <a:graphicFrameLocks xmlns:a="http://schemas.openxmlformats.org/drawingml/2006/main" noChangeAspect="1"/>
+                  </wp:cNvGraphicFramePr>
+                  <a:graphic xmlns:a="http://schemas.openxmlformats.org/drawingml/2006/main">
+                    <a:graphicData uri="http://schemas.openxmlformats.org/drawingml/2006/picture">
+                      <pic:pic xmlns:pic="http://schemas.openxmlformats.org/drawingml/2006/picture">
+                        <pic:nvPicPr>
+                          <pic:cNvPr id="80" name="Рисунок 80"/>
+                          <pic:cNvPicPr>
+                            <a:picLocks noChangeAspect="1" noChangeArrowheads="1"/>
+                          </pic:cNvPicPr>
+                        </pic:nvPicPr>
+                        <pic:blipFill>
+                          <a:blip r:embed="rId56" cstate="print">
+                            <a:extLst>
+                              <a:ext uri="{28A0092B-C50C-407E-A947-70E740481C1C}">
+                                <a14:useLocalDpi xmlns:a14="http://schemas.microsoft.com/office/drawing/2010/main" val="0"/>
+                              </a:ext>
+                            </a:extLst>
+                          </a:blip>
+                          <a:stretch>
+                            <a:fillRect/>
+                          </a:stretch>
+                        </pic:blipFill>
+                        <pic:spPr bwMode="auto">
+                          <a:xfrm>
+                            <a:off x="0" y="0"/>
+                            <a:ext cx="1755703" cy="885942"/>
+                          </a:xfrm>
+                          <a:prstGeom prst="rect">
+                            <a:avLst/>
+                          </a:prstGeom>
+                          <a:noFill/>
+                          <a:ln>
+                            <a:noFill/>
+                          </a:ln>
+                        </pic:spPr>
+                      </pic:pic>
+                    </a:graphicData>
+                  </a:graphic>
+                </wp:inline>
+              </w:drawing>
+            </w:r>
+          </w:p>
+        </w:tc>
+        <w:tc>
+          <w:tcPr>
+            <w:tcW w:w="3115" w:type="dxa"/>
+          </w:tcPr>
+          <w:p>
+            <w:pPr>
+              <w:pStyle w:val="Standard"/>
+              <w:rPr>
+                <w:rFonts w:ascii="Times New Roman" w:eastAsia="Times New Roman" w:hAnsi="Times New Roman" w:cs="Times New Roman"/>
+                <w:b/>
+                <w:color w:val="222222"/>
+                <w:sz w:val="28"/>
+                <w:szCs w:val="28"/>
+                <w:shd w:val="clear" w:color="auto" w:fill="FFFFFF"/>
+              </w:rPr>
+            </w:pPr>
+            <w:r>
+              <w:rPr>
+                <w:rFonts w:ascii="Times New Roman" w:eastAsia="Times New Roman" w:hAnsi="Times New Roman" w:cs="Times New Roman"/>
+                <w:bCs/>
+                <w:noProof/>
+                <w:color w:val="222222"/>
+                <w:sz w:val="28"/>
+                <w:szCs w:val="28"/>
+                <w:shd w:val="clear" w:color="auto" w:fill="FFFFFF"/>
+                <w:lang w:val="en-US"/>
+              </w:rPr>
+              <w:drawing>
+                <wp:inline distT="0" distB="0" distL="0" distR="0" wp14:anchorId="531D0EB2" wp14:editId="2DF1FA1C">
+                  <wp:extent cx="1755703" cy="885942"/>
+                  <wp:effectExtent l="0" t="0" r="0" b="0"/>
+                  <wp:docPr id="81" name="Рисунок 81"/>
+                  <wp:cNvGraphicFramePr>
+                    <a:graphicFrameLocks xmlns:a="http://schemas.openxmlformats.org/drawingml/2006/main" noChangeAspect="1"/>
+                  </wp:cNvGraphicFramePr>
+                  <a:graphic xmlns:a="http://schemas.openxmlformats.org/drawingml/2006/main">
+                    <a:graphicData uri="http://schemas.openxmlformats.org/drawingml/2006/picture">
+                      <pic:pic xmlns:pic="http://schemas.openxmlformats.org/drawingml/2006/picture">
+                        <pic:nvPicPr>
+                          <pic:cNvPr id="81" name="Рисунок 81"/>
+                          <pic:cNvPicPr>
+                            <a:picLocks noChangeAspect="1" noChangeArrowheads="1"/>
+                          </pic:cNvPicPr>
+                        </pic:nvPicPr>
+                        <pic:blipFill>
+                          <a:blip r:embed="rId57" cstate="print">
+                            <a:extLst>
+                              <a:ext uri="{28A0092B-C50C-407E-A947-70E740481C1C}">
+                                <a14:useLocalDpi xmlns:a14="http://schemas.microsoft.com/office/drawing/2010/main" val="0"/>
+                              </a:ext>
+                            </a:extLst>
+                          </a:blip>
+                          <a:stretch>
+                            <a:fillRect/>
+                          </a:stretch>
+                        </pic:blipFill>
+                        <pic:spPr bwMode="auto">
+                          <a:xfrm>
+                            <a:off x="0" y="0"/>
+                            <a:ext cx="1755703" cy="885942"/>
+                          </a:xfrm>
+                          <a:prstGeom prst="rect">
+                            <a:avLst/>
+                          </a:prstGeom>
+                          <a:noFill/>
+                          <a:ln>
+                            <a:noFill/>
+                          </a:ln>
+                        </pic:spPr>
+                      </pic:pic>
+                    </a:graphicData>
+                  </a:graphic>
+                </wp:inline>
+              </w:drawing>
+            </w:r>
+          </w:p>
+        </w:tc>
+      </w:tr>
+      <w:tr>
+        <w:tc>
+          <w:tcPr>
+            <w:tcW w:w="3115" w:type="dxa"/>
+          </w:tcPr>
+          <w:p>
+            <w:pPr>
+              <w:pStyle w:val="Standard"/>
+              <w:rPr>
+                <w:rFonts w:ascii="Times New Roman" w:eastAsia="Times New Roman" w:hAnsi="Times New Roman" w:cs="Times New Roman"/>
+                <w:b/>
+                <w:color w:val="222222"/>
+                <w:sz w:val="28"/>
+                <w:szCs w:val="28"/>
+                <w:shd w:val="clear" w:color="auto" w:fill="FFFFFF"/>
+              </w:rPr>
+            </w:pPr>
+            <w:r>
+              <w:rPr>
+                <w:rFonts w:ascii="Times New Roman" w:eastAsia="Times New Roman" w:hAnsi="Times New Roman" w:cs="Times New Roman"/>
+                <w:bCs/>
+                <w:noProof/>
+                <w:color w:val="222222"/>
+                <w:sz w:val="28"/>
+                <w:szCs w:val="28"/>
+                <w:shd w:val="clear" w:color="auto" w:fill="FFFFFF"/>
+                <w:lang w:val="en-US"/>
+              </w:rPr>
+              <w:drawing>
+                <wp:inline distT="0" distB="0" distL="0" distR="0" wp14:anchorId="38E9919A" wp14:editId="368D34D9">
+                  <wp:extent cx="1755703" cy="885942"/>
+                  <wp:effectExtent l="0" t="0" r="0" b="0"/>
+                  <wp:docPr id="82" name="Рисунок 82"/>
+                  <wp:cNvGraphicFramePr>
+                    <a:graphicFrameLocks xmlns:a="http://schemas.openxmlformats.org/drawingml/2006/main" noChangeAspect="1"/>
+                  </wp:cNvGraphicFramePr>
+                  <a:graphic xmlns:a="http://schemas.openxmlformats.org/drawingml/2006/main">
+                    <a:graphicData uri="http://schemas.openxmlformats.org/drawingml/2006/picture">
+                      <pic:pic xmlns:pic="http://schemas.openxmlformats.org/drawingml/2006/picture">
+                        <pic:nvPicPr>
+                          <pic:cNvPr id="82" name="Рисунок 82"/>
+                          <pic:cNvPicPr>
+                            <a:picLocks noChangeAspect="1" noChangeArrowheads="1"/>
+                          </pic:cNvPicPr>
+                        </pic:nvPicPr>
+                        <pic:blipFill>
+                          <a:blip r:embed="rId58" cstate="print">
+                            <a:extLst>
+                              <a:ext uri="{28A0092B-C50C-407E-A947-70E740481C1C}">
+                                <a14:useLocalDpi xmlns:a14="http://schemas.microsoft.com/office/drawing/2010/main" val="0"/>
+                              </a:ext>
+                            </a:extLst>
+                          </a:blip>
+                          <a:stretch>
+                            <a:fillRect/>
+                          </a:stretch>
+                        </pic:blipFill>
+                        <pic:spPr bwMode="auto">
+                          <a:xfrm>
+                            <a:off x="0" y="0"/>
+                            <a:ext cx="1755703" cy="885942"/>
+                          </a:xfrm>
+                          <a:prstGeom prst="rect">
+                            <a:avLst/>
+                          </a:prstGeom>
+                          <a:noFill/>
+                          <a:ln>
+                            <a:noFill/>
+                          </a:ln>
+                        </pic:spPr>
+                      </pic:pic>
+                    </a:graphicData>
+                  </a:graphic>
+                </wp:inline>
+              </w:drawing>
+            </w:r>
+          </w:p>
+        </w:tc>
+        <w:tc>
+          <w:tcPr>
+            <w:tcW w:w="3115" w:type="dxa"/>
+          </w:tcPr>
+          <w:p>
+            <w:pPr>
+              <w:pStyle w:val="Standard"/>
+              <w:rPr>
+                <w:rFonts w:ascii="Times New Roman" w:eastAsia="Times New Roman" w:hAnsi="Times New Roman" w:cs="Times New Roman"/>
+                <w:b/>
+                <w:color w:val="222222"/>
+                <w:sz w:val="28"/>
+                <w:szCs w:val="28"/>
+                <w:shd w:val="clear" w:color="auto" w:fill="FFFFFF"/>
+              </w:rPr>
+            </w:pPr>
+            <w:r>
+              <w:rPr>
+                <w:rFonts w:ascii="Times New Roman" w:eastAsia="Times New Roman" w:hAnsi="Times New Roman" w:cs="Times New Roman"/>
+                <w:bCs/>
+                <w:noProof/>
+                <w:color w:val="222222"/>
+                <w:sz w:val="28"/>
+                <w:szCs w:val="28"/>
+                <w:shd w:val="clear" w:color="auto" w:fill="FFFFFF"/>
+                <w:lang w:val="en-US"/>
+              </w:rPr>
+              <w:drawing>
+                <wp:inline distT="0" distB="0" distL="0" distR="0" wp14:anchorId="11802A7D" wp14:editId="5B09F800">
+                  <wp:extent cx="1755703" cy="885942"/>
+                  <wp:effectExtent l="0" t="0" r="0" b="0"/>
+                  <wp:docPr id="83" name="Рисунок 83"/>
+                  <wp:cNvGraphicFramePr>
+                    <a:graphicFrameLocks xmlns:a="http://schemas.openxmlformats.org/drawingml/2006/main" noChangeAspect="1"/>
+                  </wp:cNvGraphicFramePr>
+                  <a:graphic xmlns:a="http://schemas.openxmlformats.org/drawingml/2006/main">
+                    <a:graphicData uri="http://schemas.openxmlformats.org/drawingml/2006/picture">
+                      <pic:pic xmlns:pic="http://schemas.openxmlformats.org/drawingml/2006/picture">
+                        <pic:nvPicPr>
+                          <pic:cNvPr id="83" name="Рисунок 83"/>
+                          <pic:cNvPicPr>
+                            <a:picLocks noChangeAspect="1" noChangeArrowheads="1"/>
+                          </pic:cNvPicPr>
+                        </pic:nvPicPr>
+                        <pic:blipFill>
+                          <a:blip r:embed="rId59" cstate="print">
+                            <a:extLst>
+                              <a:ext uri="{28A0092B-C50C-407E-A947-70E740481C1C}">
+                                <a14:useLocalDpi xmlns:a14="http://schemas.microsoft.com/office/drawing/2010/main" val="0"/>
+                              </a:ext>
+                            </a:extLst>
+                          </a:blip>
+                          <a:stretch>
+                            <a:fillRect/>
+                          </a:stretch>
+                        </pic:blipFill>
+                        <pic:spPr bwMode="auto">
+                          <a:xfrm>
+                            <a:off x="0" y="0"/>
+                            <a:ext cx="1755703" cy="885942"/>
+                          </a:xfrm>
+                          <a:prstGeom prst="rect">
+                            <a:avLst/>
+                          </a:prstGeom>
+                          <a:noFill/>
+                          <a:ln>
+                            <a:noFill/>
+                          </a:ln>
+                        </pic:spPr>
+                      </pic:pic>
+                    </a:graphicData>
+                  </a:graphic>
+                </wp:inline>
+              </w:drawing>
+            </w:r>
+          </w:p>
+        </w:tc>
+        <w:tc>
+          <w:tcPr>
+            <w:tcW w:w="3115" w:type="dxa"/>
+          </w:tcPr>
+          <w:p>
+            <w:pPr>
+              <w:pStyle w:val="Standard"/>
+              <w:rPr>
+                <w:rFonts w:ascii="Times New Roman" w:eastAsia="Times New Roman" w:hAnsi="Times New Roman" w:cs="Times New Roman"/>
+                <w:b/>
+                <w:color w:val="222222"/>
+                <w:sz w:val="28"/>
+                <w:szCs w:val="28"/>
+                <w:shd w:val="clear" w:color="auto" w:fill="FFFFFF"/>
+              </w:rPr>
+            </w:pPr>
+            <w:r>
+              <w:rPr>
+                <w:rFonts w:ascii="Times New Roman" w:eastAsia="Times New Roman" w:hAnsi="Times New Roman" w:cs="Times New Roman"/>
+                <w:bCs/>
+                <w:noProof/>
+                <w:color w:val="222222"/>
+                <w:sz w:val="28"/>
+                <w:szCs w:val="28"/>
+                <w:shd w:val="clear" w:color="auto" w:fill="FFFFFF"/>
+                <w:lang w:val="en-US"/>
+              </w:rPr>
+              <w:drawing>
+                <wp:inline distT="0" distB="0" distL="0" distR="0" wp14:anchorId="35AEB43B" wp14:editId="425F7B0B">
+                  <wp:extent cx="1755703" cy="885942"/>
+                  <wp:effectExtent l="0" t="0" r="0" b="0"/>
+                  <wp:docPr id="84" name="Рисунок 84"/>
+                  <wp:cNvGraphicFramePr>
+                    <a:graphicFrameLocks xmlns:a="http://schemas.openxmlformats.org/drawingml/2006/main" noChangeAspect="1"/>
+                  </wp:cNvGraphicFramePr>
+                  <a:graphic xmlns:a="http://schemas.openxmlformats.org/drawingml/2006/main">
+                    <a:graphicData uri="http://schemas.openxmlformats.org/drawingml/2006/picture">
+                      <pic:pic xmlns:pic="http://schemas.openxmlformats.org/drawingml/2006/picture">
+                        <pic:nvPicPr>
+                          <pic:cNvPr id="84" name="Рисунок 84"/>
+                          <pic:cNvPicPr>
+                            <a:picLocks noChangeAspect="1" noChangeArrowheads="1"/>
+                          </pic:cNvPicPr>
+                        </pic:nvPicPr>
+                        <pic:blipFill>
+                          <a:blip r:embed="rId60" cstate="print">
+                            <a:extLst>
+                              <a:ext uri="{28A0092B-C50C-407E-A947-70E740481C1C}">
+                                <a14:useLocalDpi xmlns:a14="http://schemas.microsoft.com/office/drawing/2010/main" val="0"/>
+                              </a:ext>
+                            </a:extLst>
+                          </a:blip>
+                          <a:stretch>
+                            <a:fillRect/>
+                          </a:stretch>
+                        </pic:blipFill>
+                        <pic:spPr bwMode="auto">
+                          <a:xfrm>
+                            <a:off x="0" y="0"/>
+                            <a:ext cx="1755703" cy="885942"/>
+                          </a:xfrm>
+                          <a:prstGeom prst="rect">
+                            <a:avLst/>
+                          </a:prstGeom>
+                          <a:noFill/>
+                          <a:ln>
+                            <a:noFill/>
+                          </a:ln>
+                        </pic:spPr>
+                      </pic:pic>
+                    </a:graphicData>
+                  </a:graphic>
+                </wp:inline>
+              </w:drawing>
+            </w:r>
+          </w:p>
+        </w:tc>
+      </w:tr>
+      <w:tr>
+        <w:trPr>
+          <w:gridAfter w:val="2"/>
+          <w:wAfter w:w="6230" w:type="dxa"/>
+        </w:trPr>
+        <w:tc>
+          <w:tcPr>
+            <w:tcW w:w="3115" w:type="dxa"/>
+          </w:tcPr>
+          <w:p>
+            <w:pPr>
+              <w:pStyle w:val="Standard"/>
+              <w:rPr>
+                <w:rFonts w:ascii="Times New Roman" w:eastAsia="Times New Roman" w:hAnsi="Times New Roman" w:cs="Times New Roman"/>
+                <w:b/>
+                <w:color w:val="222222"/>
+                <w:sz w:val="28"/>
+                <w:szCs w:val="28"/>
+                <w:shd w:val="clear" w:color="auto" w:fill="FFFFFF"/>
+              </w:rPr>
+            </w:pPr>
+            <w:r>
+              <w:rPr>
+                <w:rFonts w:ascii="Times New Roman" w:eastAsia="Times New Roman" w:hAnsi="Times New Roman" w:cs="Times New Roman"/>
+                <w:bCs/>
+                <w:noProof/>
+                <w:color w:val="222222"/>
+                <w:sz w:val="28"/>
+                <w:szCs w:val="28"/>
+                <w:shd w:val="clear" w:color="auto" w:fill="FFFFFF"/>
+                <w:lang w:val="en-US"/>
+              </w:rPr>
+              <w:drawing>
+                <wp:inline distT="0" distB="0" distL="0" distR="0" wp14:anchorId="26A770A7" wp14:editId="20A0AA90">
+                  <wp:extent cx="1755703" cy="885942"/>
+                  <wp:effectExtent l="0" t="0" r="0" b="0"/>
+                  <wp:docPr id="85" name="Рисунок 85"/>
+                  <wp:cNvGraphicFramePr>
+                    <a:graphicFrameLocks xmlns:a="http://schemas.openxmlformats.org/drawingml/2006/main" noChangeAspect="1"/>
+                  </wp:cNvGraphicFramePr>
+                  <a:graphic xmlns:a="http://schemas.openxmlformats.org/drawingml/2006/main">
+                    <a:graphicData uri="http://schemas.openxmlformats.org/drawingml/2006/picture">
+                      <pic:pic xmlns:pic="http://schemas.openxmlformats.org/drawingml/2006/picture">
+                        <pic:nvPicPr>
+                          <pic:cNvPr id="85" name="Рисунок 85"/>
+                          <pic:cNvPicPr>
+                            <a:picLocks noChangeAspect="1" noChangeArrowheads="1"/>
+                          </pic:cNvPicPr>
+                        </pic:nvPicPr>
+                        <pic:blipFill>
+                          <a:blip r:embed="rId61" cstate="print">
+                            <a:extLst>
+                              <a:ext uri="{28A0092B-C50C-407E-A947-70E740481C1C}">
+                                <a14:useLocalDpi xmlns:a14="http://schemas.microsoft.com/office/drawing/2010/main" val="0"/>
+                              </a:ext>
+                            </a:extLst>
+                          </a:blip>
+                          <a:stretch>
+                            <a:fillRect/>
+                          </a:stretch>
+                        </pic:blipFill>
+                        <pic:spPr bwMode="auto">
+                          <a:xfrm>
+                            <a:off x="0" y="0"/>
+                            <a:ext cx="1755703" cy="885942"/>
+                          </a:xfrm>
+                          <a:prstGeom prst="rect">
+                            <a:avLst/>
+                          </a:prstGeom>
+                          <a:noFill/>
+                          <a:ln>
+                            <a:noFill/>
+                          </a:ln>
+                        </pic:spPr>
+                      </pic:pic>
+                    </a:graphicData>
+                  </a:graphic>
+                </wp:inline>
+              </w:drawing>
+            </w:r>
+          </w:p>
+        </w:tc>
+      </w:tr>
+    </w:tbl>
+    <w:p>
+      <w:pPr>
+        <w:pStyle w:val="Standard"/>
+        <w:jc w:val="center"/>
         <w:rPr>
           <w:rFonts w:ascii="Times New Roman" w:eastAsia="Times New Roman" w:hAnsi="Times New Roman" w:cs="Times New Roman"/>
           <w:bCs/>
@@ -5267,69 +6831,24 @@
           <w:sz w:val="28"/>
           <w:szCs w:val="28"/>
           <w:shd w:val="clear" w:color="auto" w:fill="FFFFFF"/>
-          <w:lang w:val="en-US"/>
         </w:rPr>
       </w:pPr>
       <w:r>
         <w:rPr>
           <w:rFonts w:ascii="Times New Roman" w:eastAsia="Times New Roman" w:hAnsi="Times New Roman" w:cs="Times New Roman"/>
           <w:bCs/>
-          <w:noProof/>
-          <w:color w:val="222222"/>
-          <w:sz w:val="28"/>
-          <w:szCs w:val="28"/>
-          <w:shd w:val="clear" w:color="auto" w:fill="FFFFFF"/>
-          <w:lang w:val="en-US"/>
-        </w:rPr>
-        <w:drawing>
-          <wp:inline distT="0" distB="0" distL="0" distR="0" wp14:anchorId="116D88D5" wp14:editId="3226FDDD">
-            <wp:extent cx="1982582" cy="1209431"/>
-            <wp:effectExtent l="0" t="0" r="0" b="0"/>
-            <wp:docPr id="27" name="Рисунок 27"/>
-            <wp:cNvGraphicFramePr>
-              <a:graphicFrameLocks xmlns:a="http://schemas.openxmlformats.org/drawingml/2006/main" noChangeAspect="1"/>
-            </wp:cNvGraphicFramePr>
-            <a:graphic xmlns:a="http://schemas.openxmlformats.org/drawingml/2006/main">
-              <a:graphicData uri="http://schemas.openxmlformats.org/drawingml/2006/picture">
-                <pic:pic xmlns:pic="http://schemas.openxmlformats.org/drawingml/2006/picture">
-                  <pic:nvPicPr>
-                    <pic:cNvPr id="18" name="Рисунок 18"/>
-                    <pic:cNvPicPr>
-                      <a:picLocks noChangeAspect="1" noChangeArrowheads="1"/>
-                    </pic:cNvPicPr>
-                  </pic:nvPicPr>
-                  <pic:blipFill>
-                    <a:blip r:embed="rId24">
-                      <a:extLst>
-                        <a:ext uri="{28A0092B-C50C-407E-A947-70E740481C1C}">
-                          <a14:useLocalDpi xmlns:a14="http://schemas.microsoft.com/office/drawing/2010/main" val="0"/>
-                        </a:ext>
-                      </a:extLst>
-                    </a:blip>
-                    <a:stretch>
-                      <a:fillRect/>
-                    </a:stretch>
-                  </pic:blipFill>
-                  <pic:spPr bwMode="auto">
-                    <a:xfrm>
-                      <a:off x="0" y="0"/>
-                      <a:ext cx="1982582" cy="1209431"/>
-                    </a:xfrm>
-                    <a:prstGeom prst="rect">
-                      <a:avLst/>
-                    </a:prstGeom>
-                    <a:noFill/>
-                    <a:ln>
-                      <a:noFill/>
-                    </a:ln>
-                  </pic:spPr>
-                </pic:pic>
-              </a:graphicData>
-            </a:graphic>
-          </wp:inline>
-        </w:drawing>
-      </w:r>
-      <w:r>
+          <w:color w:val="222222"/>
+          <w:sz w:val="28"/>
+          <w:szCs w:val="28"/>
+          <w:shd w:val="clear" w:color="auto" w:fill="FFFFFF"/>
+        </w:rPr>
+        <w:t>Рисунок 5.1.1. – Выходы теста</w:t>
+      </w:r>
+    </w:p>
+    <w:p>
+      <w:pPr>
+        <w:pStyle w:val="Standard"/>
+        <w:jc w:val="center"/>
         <w:rPr>
           <w:rFonts w:ascii="Times New Roman" w:eastAsia="Times New Roman" w:hAnsi="Times New Roman" w:cs="Times New Roman"/>
           <w:bCs/>
@@ -5338,9 +6857,154 @@
           <w:szCs w:val="28"/>
           <w:shd w:val="clear" w:color="auto" w:fill="FFFFFF"/>
         </w:rPr>
-        <w:t xml:space="preserve"> </w:t>
-      </w:r>
-      <w:r>
+      </w:pPr>
+    </w:p>
+    <w:p>
+      <w:pPr>
+        <w:pStyle w:val="Standard"/>
+        <w:rPr>
+          <w:rFonts w:ascii="Times New Roman" w:eastAsia="Times New Roman" w:hAnsi="Times New Roman" w:cs="Times New Roman"/>
+          <w:b/>
+          <w:color w:val="222222"/>
+          <w:sz w:val="28"/>
+          <w:szCs w:val="28"/>
+          <w:shd w:val="clear" w:color="auto" w:fill="FFFFFF"/>
+        </w:rPr>
+      </w:pPr>
+    </w:p>
+    <w:p>
+      <w:pPr>
+        <w:pStyle w:val="Standard"/>
+        <w:rPr>
+          <w:rFonts w:ascii="Times New Roman" w:eastAsia="Times New Roman" w:hAnsi="Times New Roman" w:cs="Times New Roman"/>
+          <w:b/>
+          <w:color w:val="222222"/>
+          <w:sz w:val="28"/>
+          <w:szCs w:val="28"/>
+          <w:shd w:val="clear" w:color="auto" w:fill="FFFFFF"/>
+        </w:rPr>
+      </w:pPr>
+    </w:p>
+    <w:p>
+      <w:pPr>
+        <w:pStyle w:val="Standard"/>
+        <w:rPr>
+          <w:rFonts w:ascii="Times New Roman" w:eastAsia="Times New Roman" w:hAnsi="Times New Roman" w:cs="Times New Roman"/>
+          <w:b/>
+          <w:color w:val="222222"/>
+          <w:sz w:val="28"/>
+          <w:szCs w:val="28"/>
+          <w:shd w:val="clear" w:color="auto" w:fill="FFFFFF"/>
+        </w:rPr>
+      </w:pPr>
+    </w:p>
+    <w:p>
+      <w:pPr>
+        <w:pStyle w:val="Standard"/>
+        <w:rPr>
+          <w:rFonts w:ascii="Times New Roman" w:eastAsia="Times New Roman" w:hAnsi="Times New Roman" w:cs="Times New Roman"/>
+          <w:b/>
+          <w:color w:val="222222"/>
+          <w:sz w:val="28"/>
+          <w:szCs w:val="28"/>
+          <w:shd w:val="clear" w:color="auto" w:fill="FFFFFF"/>
+        </w:rPr>
+      </w:pPr>
+    </w:p>
+    <w:p>
+      <w:pPr>
+        <w:pStyle w:val="Standard"/>
+        <w:rPr>
+          <w:rFonts w:ascii="Times New Roman" w:eastAsia="Times New Roman" w:hAnsi="Times New Roman" w:cs="Times New Roman"/>
+          <w:b/>
+          <w:color w:val="222222"/>
+          <w:sz w:val="28"/>
+          <w:szCs w:val="28"/>
+          <w:shd w:val="clear" w:color="auto" w:fill="FFFFFF"/>
+        </w:rPr>
+      </w:pPr>
+    </w:p>
+    <w:p>
+      <w:pPr>
+        <w:pStyle w:val="Standard"/>
+        <w:rPr>
+          <w:rFonts w:ascii="Times New Roman" w:eastAsia="Times New Roman" w:hAnsi="Times New Roman" w:cs="Times New Roman"/>
+          <w:b/>
+          <w:color w:val="222222"/>
+          <w:sz w:val="28"/>
+          <w:szCs w:val="28"/>
+          <w:shd w:val="clear" w:color="auto" w:fill="FFFFFF"/>
+        </w:rPr>
+      </w:pPr>
+    </w:p>
+    <w:p>
+      <w:pPr>
+        <w:pStyle w:val="Standard"/>
+        <w:rPr>
+          <w:rFonts w:ascii="Times New Roman" w:eastAsia="Times New Roman" w:hAnsi="Times New Roman" w:cs="Times New Roman"/>
+          <w:b/>
+          <w:color w:val="222222"/>
+          <w:sz w:val="28"/>
+          <w:szCs w:val="28"/>
+          <w:shd w:val="clear" w:color="auto" w:fill="FFFFFF"/>
+        </w:rPr>
+      </w:pPr>
+    </w:p>
+    <w:p>
+      <w:pPr>
+        <w:pStyle w:val="Standard"/>
+        <w:rPr>
+          <w:rFonts w:ascii="Times New Roman" w:eastAsia="Times New Roman" w:hAnsi="Times New Roman" w:cs="Times New Roman"/>
+          <w:b/>
+          <w:color w:val="222222"/>
+          <w:sz w:val="28"/>
+          <w:szCs w:val="28"/>
+          <w:shd w:val="clear" w:color="auto" w:fill="FFFFFF"/>
+        </w:rPr>
+      </w:pPr>
+    </w:p>
+    <w:p>
+      <w:pPr>
+        <w:pStyle w:val="Standard"/>
+        <w:rPr>
+          <w:rFonts w:ascii="Times New Roman" w:eastAsia="Times New Roman" w:hAnsi="Times New Roman" w:cs="Times New Roman"/>
+          <w:b/>
+          <w:color w:val="222222"/>
+          <w:sz w:val="28"/>
+          <w:szCs w:val="28"/>
+          <w:shd w:val="clear" w:color="auto" w:fill="FFFFFF"/>
+        </w:rPr>
+      </w:pPr>
+    </w:p>
+    <w:p>
+      <w:pPr>
+        <w:pStyle w:val="Standard"/>
+        <w:rPr>
+          <w:rFonts w:ascii="Times New Roman" w:eastAsia="Times New Roman" w:hAnsi="Times New Roman" w:cs="Times New Roman"/>
+          <w:b/>
+          <w:color w:val="222222"/>
+          <w:sz w:val="28"/>
+          <w:szCs w:val="28"/>
+          <w:shd w:val="clear" w:color="auto" w:fill="FFFFFF"/>
+        </w:rPr>
+      </w:pPr>
+    </w:p>
+    <w:p>
+      <w:pPr>
+        <w:pStyle w:val="Standard"/>
+        <w:rPr>
+          <w:rFonts w:ascii="Times New Roman" w:eastAsia="Times New Roman" w:hAnsi="Times New Roman" w:cs="Times New Roman"/>
+          <w:b/>
+          <w:color w:val="222222"/>
+          <w:sz w:val="28"/>
+          <w:szCs w:val="28"/>
+          <w:shd w:val="clear" w:color="auto" w:fill="FFFFFF"/>
+        </w:rPr>
+      </w:pPr>
+    </w:p>
+    <w:p>
+      <w:pPr>
+        <w:pStyle w:val="Standard"/>
         <w:rPr>
           <w:rFonts w:ascii="Times New Roman" w:eastAsia="Times New Roman" w:hAnsi="Times New Roman" w:cs="Times New Roman"/>
           <w:bCs/>
@@ -5349,34 +7013,8 @@
           <w:szCs w:val="28"/>
           <w:shd w:val="clear" w:color="auto" w:fill="FFFFFF"/>
         </w:rPr>
-        <w:t xml:space="preserve">Рисунок </w:t>
-      </w:r>
-      <w:r>
-        <w:rPr>
-          <w:rFonts w:ascii="Times New Roman" w:eastAsia="Times New Roman" w:hAnsi="Times New Roman" w:cs="Times New Roman"/>
-          <w:bCs/>
-          <w:color w:val="222222"/>
-          <w:sz w:val="28"/>
-          <w:szCs w:val="28"/>
-          <w:shd w:val="clear" w:color="auto" w:fill="FFFFFF"/>
-        </w:rPr>
-        <w:t>3</w:t>
-      </w:r>
-      <w:r>
-        <w:rPr>
-          <w:rFonts w:ascii="Times New Roman" w:eastAsia="Times New Roman" w:hAnsi="Times New Roman" w:cs="Times New Roman"/>
-          <w:bCs/>
-          <w:color w:val="222222"/>
-          <w:sz w:val="28"/>
-          <w:szCs w:val="28"/>
-          <w:shd w:val="clear" w:color="auto" w:fill="FFFFFF"/>
-        </w:rPr>
-        <w:t>.1.2. – Выход теста №1</w:t>
-      </w:r>
-    </w:p>
-    <w:p>
-      <w:pPr>
-        <w:pStyle w:val="Standard"/>
+      </w:pPr>
+      <w:r>
         <w:rPr>
           <w:rFonts w:ascii="Times New Roman" w:eastAsia="Times New Roman" w:hAnsi="Times New Roman" w:cs="Times New Roman"/>
           <w:b/>
@@ -5385,21 +7023,9 @@
           <w:szCs w:val="28"/>
           <w:shd w:val="clear" w:color="auto" w:fill="FFFFFF"/>
         </w:rPr>
-      </w:pPr>
-    </w:p>
-    <w:p>
-      <w:pPr>
-        <w:pStyle w:val="Standard"/>
-        <w:rPr>
-          <w:rFonts w:ascii="Times New Roman" w:eastAsia="Times New Roman" w:hAnsi="Times New Roman" w:cs="Times New Roman"/>
-          <w:bCs/>
-          <w:color w:val="222222"/>
-          <w:sz w:val="28"/>
-          <w:szCs w:val="28"/>
-          <w:shd w:val="clear" w:color="auto" w:fill="FFFFFF"/>
-          <w:lang w:val="en-US"/>
-        </w:rPr>
-      </w:pPr>
+        <w:lastRenderedPageBreak/>
+        <w:t xml:space="preserve">Тест </w:t>
+      </w:r>
       <w:r>
         <w:rPr>
           <w:rFonts w:ascii="Times New Roman" w:eastAsia="Times New Roman" w:hAnsi="Times New Roman" w:cs="Times New Roman"/>
@@ -5408,18 +7034,6 @@
           <w:sz w:val="28"/>
           <w:szCs w:val="28"/>
           <w:shd w:val="clear" w:color="auto" w:fill="FFFFFF"/>
-        </w:rPr>
-        <w:t xml:space="preserve">Тест </w:t>
-      </w:r>
-      <w:r>
-        <w:rPr>
-          <w:rFonts w:ascii="Times New Roman" w:eastAsia="Times New Roman" w:hAnsi="Times New Roman" w:cs="Times New Roman"/>
-          <w:b/>
-          <w:color w:val="222222"/>
-          <w:sz w:val="28"/>
-          <w:szCs w:val="28"/>
-          <w:shd w:val="clear" w:color="auto" w:fill="FFFFFF"/>
-          <w:lang w:val="en-US"/>
         </w:rPr>
         <w:t>5</w:t>
       </w:r>
@@ -5521,7 +7135,7 @@
                     <pic:cNvPicPr/>
                   </pic:nvPicPr>
                   <pic:blipFill>
-                    <a:blip r:embed="rId33">
+                    <a:blip r:embed="rId62">
                       <a:extLst>
                         <a:ext uri="{28A0092B-C50C-407E-A947-70E740481C1C}">
                           <a14:useLocalDpi xmlns:a14="http://schemas.microsoft.com/office/drawing/2010/main" val="0"/>
@@ -5582,7 +7196,6 @@
           <w:sz w:val="28"/>
           <w:szCs w:val="28"/>
           <w:shd w:val="clear" w:color="auto" w:fill="FFFFFF"/>
-          <w:lang w:val="en-US"/>
         </w:rPr>
         <w:t>5</w:t>
       </w:r>
@@ -5618,7 +7231,6 @@
           <w:szCs w:val="28"/>
           <w:shd w:val="clear" w:color="auto" w:fill="FFFFFF"/>
         </w:rPr>
-        <w:lastRenderedPageBreak/>
         <w:t>Выход:</w:t>
       </w:r>
     </w:p>
@@ -5643,16 +7255,9 @@
           <w:szCs w:val="28"/>
           <w:shd w:val="clear" w:color="auto" w:fill="FFFFFF"/>
         </w:rPr>
-        <w:t>Найдены подграфы изоморфные графу-образцу.</w:t>
-      </w:r>
-    </w:p>
-    <w:p>
-      <w:pPr>
-        <w:pStyle w:val="Standard"/>
-        <w:numPr>
-          <w:ilvl w:val="0"/>
-          <w:numId w:val="16"/>
-        </w:numPr>
+        <w:t>Найден</w:t>
+      </w:r>
+      <w:r>
         <w:rPr>
           <w:rFonts w:ascii="Times New Roman" w:eastAsia="Times New Roman" w:hAnsi="Times New Roman" w:cs="Times New Roman"/>
           <w:bCs/>
@@ -5660,67 +7265,19 @@
           <w:sz w:val="28"/>
           <w:szCs w:val="28"/>
           <w:shd w:val="clear" w:color="auto" w:fill="FFFFFF"/>
-          <w:lang w:val="en-US"/>
-        </w:rPr>
-      </w:pPr>
+        </w:rPr>
+        <w:t xml:space="preserve">о </w:t>
+      </w:r>
       <w:r>
         <w:rPr>
           <w:rFonts w:ascii="Times New Roman" w:eastAsia="Times New Roman" w:hAnsi="Times New Roman" w:cs="Times New Roman"/>
           <w:bCs/>
-          <w:noProof/>
-          <w:color w:val="222222"/>
-          <w:sz w:val="28"/>
-          <w:szCs w:val="28"/>
-          <w:shd w:val="clear" w:color="auto" w:fill="FFFFFF"/>
-          <w:lang w:val="en-US"/>
-        </w:rPr>
-        <w:drawing>
-          <wp:inline distT="0" distB="0" distL="0" distR="0" wp14:anchorId="124C210B" wp14:editId="0D9C6F0D">
-            <wp:extent cx="1982582" cy="1209431"/>
-            <wp:effectExtent l="0" t="0" r="0" b="0"/>
-            <wp:docPr id="30" name="Рисунок 30"/>
-            <wp:cNvGraphicFramePr>
-              <a:graphicFrameLocks xmlns:a="http://schemas.openxmlformats.org/drawingml/2006/main" noChangeAspect="1"/>
-            </wp:cNvGraphicFramePr>
-            <a:graphic xmlns:a="http://schemas.openxmlformats.org/drawingml/2006/main">
-              <a:graphicData uri="http://schemas.openxmlformats.org/drawingml/2006/picture">
-                <pic:pic xmlns:pic="http://schemas.openxmlformats.org/drawingml/2006/picture">
-                  <pic:nvPicPr>
-                    <pic:cNvPr id="18" name="Рисунок 18"/>
-                    <pic:cNvPicPr>
-                      <a:picLocks noChangeAspect="1" noChangeArrowheads="1"/>
-                    </pic:cNvPicPr>
-                  </pic:nvPicPr>
-                  <pic:blipFill>
-                    <a:blip r:embed="rId24">
-                      <a:extLst>
-                        <a:ext uri="{28A0092B-C50C-407E-A947-70E740481C1C}">
-                          <a14:useLocalDpi xmlns:a14="http://schemas.microsoft.com/office/drawing/2010/main" val="0"/>
-                        </a:ext>
-                      </a:extLst>
-                    </a:blip>
-                    <a:stretch>
-                      <a:fillRect/>
-                    </a:stretch>
-                  </pic:blipFill>
-                  <pic:spPr bwMode="auto">
-                    <a:xfrm>
-                      <a:off x="0" y="0"/>
-                      <a:ext cx="1982582" cy="1209431"/>
-                    </a:xfrm>
-                    <a:prstGeom prst="rect">
-                      <a:avLst/>
-                    </a:prstGeom>
-                    <a:noFill/>
-                    <a:ln>
-                      <a:noFill/>
-                    </a:ln>
-                  </pic:spPr>
-                </pic:pic>
-              </a:graphicData>
-            </a:graphic>
-          </wp:inline>
-        </w:drawing>
+          <w:color w:val="222222"/>
+          <w:sz w:val="28"/>
+          <w:szCs w:val="28"/>
+          <w:shd w:val="clear" w:color="auto" w:fill="FFFFFF"/>
+        </w:rPr>
+        <w:t>6</w:t>
       </w:r>
       <w:r>
         <w:rPr>
@@ -5731,7 +7288,7 @@
           <w:szCs w:val="28"/>
           <w:shd w:val="clear" w:color="auto" w:fill="FFFFFF"/>
         </w:rPr>
-        <w:t xml:space="preserve"> </w:t>
+        <w:t xml:space="preserve"> подграф</w:t>
       </w:r>
       <w:r>
         <w:rPr>
@@ -5742,7 +7299,7 @@
           <w:szCs w:val="28"/>
           <w:shd w:val="clear" w:color="auto" w:fill="FFFFFF"/>
         </w:rPr>
-        <w:t xml:space="preserve">Рисунок </w:t>
+        <w:t>ов</w:t>
       </w:r>
       <w:r>
         <w:rPr>
@@ -5752,9 +7309,8 @@
           <w:sz w:val="28"/>
           <w:szCs w:val="28"/>
           <w:shd w:val="clear" w:color="auto" w:fill="FFFFFF"/>
-          <w:lang w:val="en-US"/>
-        </w:rPr>
-        <w:t>5</w:t>
+        </w:rPr>
+        <w:t xml:space="preserve"> изоморфны</w:t>
       </w:r>
       <w:r>
         <w:rPr>
@@ -5765,9 +7321,492 @@
           <w:szCs w:val="28"/>
           <w:shd w:val="clear" w:color="auto" w:fill="FFFFFF"/>
         </w:rPr>
-        <w:t>.1.2. – Выход теста №1</w:t>
-      </w:r>
-    </w:p>
+        <w:t>х</w:t>
+      </w:r>
+      <w:r>
+        <w:rPr>
+          <w:rFonts w:ascii="Times New Roman" w:eastAsia="Times New Roman" w:hAnsi="Times New Roman" w:cs="Times New Roman"/>
+          <w:bCs/>
+          <w:color w:val="222222"/>
+          <w:sz w:val="28"/>
+          <w:szCs w:val="28"/>
+          <w:shd w:val="clear" w:color="auto" w:fill="FFFFFF"/>
+        </w:rPr>
+        <w:t xml:space="preserve"> графу-образцу.</w:t>
+      </w:r>
+    </w:p>
+    <w:tbl>
+      <w:tblPr>
+        <w:tblStyle w:val="a8"/>
+        <w:tblW w:w="0" w:type="auto"/>
+        <w:tblLook w:val="04A0" w:firstRow="1" w:lastRow="0" w:firstColumn="1" w:lastColumn="0" w:noHBand="0" w:noVBand="1"/>
+      </w:tblPr>
+      <w:tblGrid>
+        <w:gridCol w:w="3115"/>
+        <w:gridCol w:w="3115"/>
+        <w:gridCol w:w="3115"/>
+      </w:tblGrid>
+      <w:tr>
+        <w:tc>
+          <w:tcPr>
+            <w:tcW w:w="3115" w:type="dxa"/>
+          </w:tcPr>
+          <w:p>
+            <w:pPr>
+              <w:pStyle w:val="Standard"/>
+              <w:rPr>
+                <w:rFonts w:ascii="Times New Roman" w:eastAsia="Times New Roman" w:hAnsi="Times New Roman" w:cs="Times New Roman"/>
+                <w:b/>
+                <w:color w:val="222222"/>
+                <w:sz w:val="28"/>
+                <w:szCs w:val="28"/>
+                <w:shd w:val="clear" w:color="auto" w:fill="FFFFFF"/>
+              </w:rPr>
+            </w:pPr>
+            <w:r>
+              <w:rPr>
+                <w:rFonts w:ascii="Times New Roman" w:eastAsia="Times New Roman" w:hAnsi="Times New Roman" w:cs="Times New Roman"/>
+                <w:bCs/>
+                <w:noProof/>
+                <w:color w:val="222222"/>
+                <w:sz w:val="28"/>
+                <w:szCs w:val="28"/>
+                <w:shd w:val="clear" w:color="auto" w:fill="FFFFFF"/>
+              </w:rPr>
+              <w:drawing>
+                <wp:inline distT="0" distB="0" distL="0" distR="0" wp14:anchorId="2C98535C" wp14:editId="4513870E">
+                  <wp:extent cx="1577670" cy="1242841"/>
+                  <wp:effectExtent l="0" t="0" r="3810" b="0"/>
+                  <wp:docPr id="86" name="Рисунок 86"/>
+                  <wp:cNvGraphicFramePr>
+                    <a:graphicFrameLocks xmlns:a="http://schemas.openxmlformats.org/drawingml/2006/main" noChangeAspect="1"/>
+                  </wp:cNvGraphicFramePr>
+                  <a:graphic xmlns:a="http://schemas.openxmlformats.org/drawingml/2006/main">
+                    <a:graphicData uri="http://schemas.openxmlformats.org/drawingml/2006/picture">
+                      <pic:pic xmlns:pic="http://schemas.openxmlformats.org/drawingml/2006/picture">
+                        <pic:nvPicPr>
+                          <pic:cNvPr id="86" name="Рисунок 86"/>
+                          <pic:cNvPicPr>
+                            <a:picLocks noChangeAspect="1" noChangeArrowheads="1"/>
+                          </pic:cNvPicPr>
+                        </pic:nvPicPr>
+                        <pic:blipFill>
+                          <a:blip r:embed="rId63">
+                            <a:extLst>
+                              <a:ext uri="{28A0092B-C50C-407E-A947-70E740481C1C}">
+                                <a14:useLocalDpi xmlns:a14="http://schemas.microsoft.com/office/drawing/2010/main" val="0"/>
+                              </a:ext>
+                            </a:extLst>
+                          </a:blip>
+                          <a:stretch>
+                            <a:fillRect/>
+                          </a:stretch>
+                        </pic:blipFill>
+                        <pic:spPr bwMode="auto">
+                          <a:xfrm>
+                            <a:off x="0" y="0"/>
+                            <a:ext cx="1577670" cy="1242841"/>
+                          </a:xfrm>
+                          <a:prstGeom prst="rect">
+                            <a:avLst/>
+                          </a:prstGeom>
+                          <a:noFill/>
+                          <a:ln>
+                            <a:noFill/>
+                          </a:ln>
+                        </pic:spPr>
+                      </pic:pic>
+                    </a:graphicData>
+                  </a:graphic>
+                </wp:inline>
+              </w:drawing>
+            </w:r>
+          </w:p>
+        </w:tc>
+        <w:tc>
+          <w:tcPr>
+            <w:tcW w:w="3115" w:type="dxa"/>
+          </w:tcPr>
+          <w:p>
+            <w:pPr>
+              <w:pStyle w:val="Standard"/>
+              <w:rPr>
+                <w:rFonts w:ascii="Times New Roman" w:eastAsia="Times New Roman" w:hAnsi="Times New Roman" w:cs="Times New Roman"/>
+                <w:b/>
+                <w:color w:val="222222"/>
+                <w:sz w:val="28"/>
+                <w:szCs w:val="28"/>
+                <w:shd w:val="clear" w:color="auto" w:fill="FFFFFF"/>
+              </w:rPr>
+            </w:pPr>
+            <w:r>
+              <w:rPr>
+                <w:rFonts w:ascii="Times New Roman" w:eastAsia="Times New Roman" w:hAnsi="Times New Roman" w:cs="Times New Roman"/>
+                <w:bCs/>
+                <w:noProof/>
+                <w:color w:val="222222"/>
+                <w:sz w:val="28"/>
+                <w:szCs w:val="28"/>
+                <w:shd w:val="clear" w:color="auto" w:fill="FFFFFF"/>
+              </w:rPr>
+              <w:drawing>
+                <wp:inline distT="0" distB="0" distL="0" distR="0" wp14:anchorId="1270C520" wp14:editId="10FBE055">
+                  <wp:extent cx="1578015" cy="1238657"/>
+                  <wp:effectExtent l="0" t="0" r="3175" b="0"/>
+                  <wp:docPr id="87" name="Рисунок 87"/>
+                  <wp:cNvGraphicFramePr>
+                    <a:graphicFrameLocks xmlns:a="http://schemas.openxmlformats.org/drawingml/2006/main" noChangeAspect="1"/>
+                  </wp:cNvGraphicFramePr>
+                  <a:graphic xmlns:a="http://schemas.openxmlformats.org/drawingml/2006/main">
+                    <a:graphicData uri="http://schemas.openxmlformats.org/drawingml/2006/picture">
+                      <pic:pic xmlns:pic="http://schemas.openxmlformats.org/drawingml/2006/picture">
+                        <pic:nvPicPr>
+                          <pic:cNvPr id="87" name="Рисунок 87"/>
+                          <pic:cNvPicPr>
+                            <a:picLocks noChangeAspect="1" noChangeArrowheads="1"/>
+                          </pic:cNvPicPr>
+                        </pic:nvPicPr>
+                        <pic:blipFill>
+                          <a:blip r:embed="rId64">
+                            <a:extLst>
+                              <a:ext uri="{28A0092B-C50C-407E-A947-70E740481C1C}">
+                                <a14:useLocalDpi xmlns:a14="http://schemas.microsoft.com/office/drawing/2010/main" val="0"/>
+                              </a:ext>
+                            </a:extLst>
+                          </a:blip>
+                          <a:stretch>
+                            <a:fillRect/>
+                          </a:stretch>
+                        </pic:blipFill>
+                        <pic:spPr bwMode="auto">
+                          <a:xfrm>
+                            <a:off x="0" y="0"/>
+                            <a:ext cx="1578015" cy="1238657"/>
+                          </a:xfrm>
+                          <a:prstGeom prst="rect">
+                            <a:avLst/>
+                          </a:prstGeom>
+                          <a:noFill/>
+                          <a:ln>
+                            <a:noFill/>
+                          </a:ln>
+                        </pic:spPr>
+                      </pic:pic>
+                    </a:graphicData>
+                  </a:graphic>
+                </wp:inline>
+              </w:drawing>
+            </w:r>
+          </w:p>
+        </w:tc>
+        <w:tc>
+          <w:tcPr>
+            <w:tcW w:w="3115" w:type="dxa"/>
+          </w:tcPr>
+          <w:p>
+            <w:pPr>
+              <w:pStyle w:val="Standard"/>
+              <w:rPr>
+                <w:rFonts w:ascii="Times New Roman" w:eastAsia="Times New Roman" w:hAnsi="Times New Roman" w:cs="Times New Roman"/>
+                <w:b/>
+                <w:color w:val="222222"/>
+                <w:sz w:val="28"/>
+                <w:szCs w:val="28"/>
+                <w:shd w:val="clear" w:color="auto" w:fill="FFFFFF"/>
+              </w:rPr>
+            </w:pPr>
+            <w:r>
+              <w:rPr>
+                <w:rFonts w:ascii="Times New Roman" w:eastAsia="Times New Roman" w:hAnsi="Times New Roman" w:cs="Times New Roman"/>
+                <w:bCs/>
+                <w:noProof/>
+                <w:color w:val="222222"/>
+                <w:sz w:val="28"/>
+                <w:szCs w:val="28"/>
+                <w:shd w:val="clear" w:color="auto" w:fill="FFFFFF"/>
+              </w:rPr>
+              <w:drawing>
+                <wp:inline distT="0" distB="0" distL="0" distR="0" wp14:anchorId="324CEE68" wp14:editId="04BBE726">
+                  <wp:extent cx="1578015" cy="1238657"/>
+                  <wp:effectExtent l="0" t="0" r="3175" b="0"/>
+                  <wp:docPr id="88" name="Рисунок 88"/>
+                  <wp:cNvGraphicFramePr>
+                    <a:graphicFrameLocks xmlns:a="http://schemas.openxmlformats.org/drawingml/2006/main" noChangeAspect="1"/>
+                  </wp:cNvGraphicFramePr>
+                  <a:graphic xmlns:a="http://schemas.openxmlformats.org/drawingml/2006/main">
+                    <a:graphicData uri="http://schemas.openxmlformats.org/drawingml/2006/picture">
+                      <pic:pic xmlns:pic="http://schemas.openxmlformats.org/drawingml/2006/picture">
+                        <pic:nvPicPr>
+                          <pic:cNvPr id="88" name="Рисунок 88"/>
+                          <pic:cNvPicPr>
+                            <a:picLocks noChangeAspect="1" noChangeArrowheads="1"/>
+                          </pic:cNvPicPr>
+                        </pic:nvPicPr>
+                        <pic:blipFill>
+                          <a:blip r:embed="rId65">
+                            <a:extLst>
+                              <a:ext uri="{28A0092B-C50C-407E-A947-70E740481C1C}">
+                                <a14:useLocalDpi xmlns:a14="http://schemas.microsoft.com/office/drawing/2010/main" val="0"/>
+                              </a:ext>
+                            </a:extLst>
+                          </a:blip>
+                          <a:stretch>
+                            <a:fillRect/>
+                          </a:stretch>
+                        </pic:blipFill>
+                        <pic:spPr bwMode="auto">
+                          <a:xfrm>
+                            <a:off x="0" y="0"/>
+                            <a:ext cx="1578015" cy="1238657"/>
+                          </a:xfrm>
+                          <a:prstGeom prst="rect">
+                            <a:avLst/>
+                          </a:prstGeom>
+                          <a:noFill/>
+                          <a:ln>
+                            <a:noFill/>
+                          </a:ln>
+                        </pic:spPr>
+                      </pic:pic>
+                    </a:graphicData>
+                  </a:graphic>
+                </wp:inline>
+              </w:drawing>
+            </w:r>
+          </w:p>
+        </w:tc>
+      </w:tr>
+      <w:tr>
+        <w:tc>
+          <w:tcPr>
+            <w:tcW w:w="3115" w:type="dxa"/>
+          </w:tcPr>
+          <w:p>
+            <w:pPr>
+              <w:pStyle w:val="Standard"/>
+              <w:rPr>
+                <w:rFonts w:ascii="Times New Roman" w:eastAsia="Times New Roman" w:hAnsi="Times New Roman" w:cs="Times New Roman"/>
+                <w:b/>
+                <w:color w:val="222222"/>
+                <w:sz w:val="28"/>
+                <w:szCs w:val="28"/>
+                <w:shd w:val="clear" w:color="auto" w:fill="FFFFFF"/>
+              </w:rPr>
+            </w:pPr>
+            <w:r>
+              <w:rPr>
+                <w:rFonts w:ascii="Times New Roman" w:eastAsia="Times New Roman" w:hAnsi="Times New Roman" w:cs="Times New Roman"/>
+                <w:bCs/>
+                <w:noProof/>
+                <w:color w:val="222222"/>
+                <w:sz w:val="28"/>
+                <w:szCs w:val="28"/>
+                <w:shd w:val="clear" w:color="auto" w:fill="FFFFFF"/>
+              </w:rPr>
+              <w:drawing>
+                <wp:inline distT="0" distB="0" distL="0" distR="0" wp14:anchorId="7A1EC6FA" wp14:editId="30C21381">
+                  <wp:extent cx="1578015" cy="1238657"/>
+                  <wp:effectExtent l="0" t="0" r="3175" b="0"/>
+                  <wp:docPr id="89" name="Рисунок 89"/>
+                  <wp:cNvGraphicFramePr>
+                    <a:graphicFrameLocks xmlns:a="http://schemas.openxmlformats.org/drawingml/2006/main" noChangeAspect="1"/>
+                  </wp:cNvGraphicFramePr>
+                  <a:graphic xmlns:a="http://schemas.openxmlformats.org/drawingml/2006/main">
+                    <a:graphicData uri="http://schemas.openxmlformats.org/drawingml/2006/picture">
+                      <pic:pic xmlns:pic="http://schemas.openxmlformats.org/drawingml/2006/picture">
+                        <pic:nvPicPr>
+                          <pic:cNvPr id="89" name="Рисунок 89"/>
+                          <pic:cNvPicPr>
+                            <a:picLocks noChangeAspect="1" noChangeArrowheads="1"/>
+                          </pic:cNvPicPr>
+                        </pic:nvPicPr>
+                        <pic:blipFill>
+                          <a:blip r:embed="rId66">
+                            <a:extLst>
+                              <a:ext uri="{28A0092B-C50C-407E-A947-70E740481C1C}">
+                                <a14:useLocalDpi xmlns:a14="http://schemas.microsoft.com/office/drawing/2010/main" val="0"/>
+                              </a:ext>
+                            </a:extLst>
+                          </a:blip>
+                          <a:stretch>
+                            <a:fillRect/>
+                          </a:stretch>
+                        </pic:blipFill>
+                        <pic:spPr bwMode="auto">
+                          <a:xfrm>
+                            <a:off x="0" y="0"/>
+                            <a:ext cx="1578015" cy="1238657"/>
+                          </a:xfrm>
+                          <a:prstGeom prst="rect">
+                            <a:avLst/>
+                          </a:prstGeom>
+                          <a:noFill/>
+                          <a:ln>
+                            <a:noFill/>
+                          </a:ln>
+                        </pic:spPr>
+                      </pic:pic>
+                    </a:graphicData>
+                  </a:graphic>
+                </wp:inline>
+              </w:drawing>
+            </w:r>
+          </w:p>
+        </w:tc>
+        <w:tc>
+          <w:tcPr>
+            <w:tcW w:w="3115" w:type="dxa"/>
+          </w:tcPr>
+          <w:p>
+            <w:pPr>
+              <w:pStyle w:val="Standard"/>
+              <w:rPr>
+                <w:rFonts w:ascii="Times New Roman" w:eastAsia="Times New Roman" w:hAnsi="Times New Roman" w:cs="Times New Roman"/>
+                <w:b/>
+                <w:color w:val="222222"/>
+                <w:sz w:val="28"/>
+                <w:szCs w:val="28"/>
+                <w:shd w:val="clear" w:color="auto" w:fill="FFFFFF"/>
+              </w:rPr>
+            </w:pPr>
+            <w:r>
+              <w:rPr>
+                <w:rFonts w:ascii="Times New Roman" w:eastAsia="Times New Roman" w:hAnsi="Times New Roman" w:cs="Times New Roman"/>
+                <w:bCs/>
+                <w:noProof/>
+                <w:color w:val="222222"/>
+                <w:sz w:val="28"/>
+                <w:szCs w:val="28"/>
+                <w:shd w:val="clear" w:color="auto" w:fill="FFFFFF"/>
+              </w:rPr>
+              <w:drawing>
+                <wp:inline distT="0" distB="0" distL="0" distR="0" wp14:anchorId="0C4F4CB9" wp14:editId="6796AE7F">
+                  <wp:extent cx="1578015" cy="1238657"/>
+                  <wp:effectExtent l="0" t="0" r="3175" b="0"/>
+                  <wp:docPr id="90" name="Рисунок 90"/>
+                  <wp:cNvGraphicFramePr>
+                    <a:graphicFrameLocks xmlns:a="http://schemas.openxmlformats.org/drawingml/2006/main" noChangeAspect="1"/>
+                  </wp:cNvGraphicFramePr>
+                  <a:graphic xmlns:a="http://schemas.openxmlformats.org/drawingml/2006/main">
+                    <a:graphicData uri="http://schemas.openxmlformats.org/drawingml/2006/picture">
+                      <pic:pic xmlns:pic="http://schemas.openxmlformats.org/drawingml/2006/picture">
+                        <pic:nvPicPr>
+                          <pic:cNvPr id="90" name="Рисунок 90"/>
+                          <pic:cNvPicPr>
+                            <a:picLocks noChangeAspect="1" noChangeArrowheads="1"/>
+                          </pic:cNvPicPr>
+                        </pic:nvPicPr>
+                        <pic:blipFill>
+                          <a:blip r:embed="rId67">
+                            <a:extLst>
+                              <a:ext uri="{28A0092B-C50C-407E-A947-70E740481C1C}">
+                                <a14:useLocalDpi xmlns:a14="http://schemas.microsoft.com/office/drawing/2010/main" val="0"/>
+                              </a:ext>
+                            </a:extLst>
+                          </a:blip>
+                          <a:stretch>
+                            <a:fillRect/>
+                          </a:stretch>
+                        </pic:blipFill>
+                        <pic:spPr bwMode="auto">
+                          <a:xfrm>
+                            <a:off x="0" y="0"/>
+                            <a:ext cx="1578015" cy="1238657"/>
+                          </a:xfrm>
+                          <a:prstGeom prst="rect">
+                            <a:avLst/>
+                          </a:prstGeom>
+                          <a:noFill/>
+                          <a:ln>
+                            <a:noFill/>
+                          </a:ln>
+                        </pic:spPr>
+                      </pic:pic>
+                    </a:graphicData>
+                  </a:graphic>
+                </wp:inline>
+              </w:drawing>
+            </w:r>
+          </w:p>
+        </w:tc>
+        <w:tc>
+          <w:tcPr>
+            <w:tcW w:w="3115" w:type="dxa"/>
+          </w:tcPr>
+          <w:p>
+            <w:pPr>
+              <w:pStyle w:val="Standard"/>
+              <w:rPr>
+                <w:rFonts w:ascii="Times New Roman" w:eastAsia="Times New Roman" w:hAnsi="Times New Roman" w:cs="Times New Roman"/>
+                <w:b/>
+                <w:color w:val="222222"/>
+                <w:sz w:val="28"/>
+                <w:szCs w:val="28"/>
+                <w:shd w:val="clear" w:color="auto" w:fill="FFFFFF"/>
+              </w:rPr>
+            </w:pPr>
+            <w:r>
+              <w:rPr>
+                <w:rFonts w:ascii="Times New Roman" w:eastAsia="Times New Roman" w:hAnsi="Times New Roman" w:cs="Times New Roman"/>
+                <w:bCs/>
+                <w:noProof/>
+                <w:color w:val="222222"/>
+                <w:sz w:val="28"/>
+                <w:szCs w:val="28"/>
+                <w:shd w:val="clear" w:color="auto" w:fill="FFFFFF"/>
+              </w:rPr>
+              <w:drawing>
+                <wp:inline distT="0" distB="0" distL="0" distR="0" wp14:anchorId="465E8646" wp14:editId="50462796">
+                  <wp:extent cx="1578015" cy="1238657"/>
+                  <wp:effectExtent l="0" t="0" r="3175" b="0"/>
+                  <wp:docPr id="91" name="Рисунок 91"/>
+                  <wp:cNvGraphicFramePr>
+                    <a:graphicFrameLocks xmlns:a="http://schemas.openxmlformats.org/drawingml/2006/main" noChangeAspect="1"/>
+                  </wp:cNvGraphicFramePr>
+                  <a:graphic xmlns:a="http://schemas.openxmlformats.org/drawingml/2006/main">
+                    <a:graphicData uri="http://schemas.openxmlformats.org/drawingml/2006/picture">
+                      <pic:pic xmlns:pic="http://schemas.openxmlformats.org/drawingml/2006/picture">
+                        <pic:nvPicPr>
+                          <pic:cNvPr id="91" name="Рисунок 91"/>
+                          <pic:cNvPicPr>
+                            <a:picLocks noChangeAspect="1" noChangeArrowheads="1"/>
+                          </pic:cNvPicPr>
+                        </pic:nvPicPr>
+                        <pic:blipFill>
+                          <a:blip r:embed="rId68">
+                            <a:extLst>
+                              <a:ext uri="{28A0092B-C50C-407E-A947-70E740481C1C}">
+                                <a14:useLocalDpi xmlns:a14="http://schemas.microsoft.com/office/drawing/2010/main" val="0"/>
+                              </a:ext>
+                            </a:extLst>
+                          </a:blip>
+                          <a:stretch>
+                            <a:fillRect/>
+                          </a:stretch>
+                        </pic:blipFill>
+                        <pic:spPr bwMode="auto">
+                          <a:xfrm>
+                            <a:off x="0" y="0"/>
+                            <a:ext cx="1578015" cy="1238657"/>
+                          </a:xfrm>
+                          <a:prstGeom prst="rect">
+                            <a:avLst/>
+                          </a:prstGeom>
+                          <a:noFill/>
+                          <a:ln>
+                            <a:noFill/>
+                          </a:ln>
+                        </pic:spPr>
+                      </pic:pic>
+                    </a:graphicData>
+                  </a:graphic>
+                </wp:inline>
+              </w:drawing>
+            </w:r>
+          </w:p>
+        </w:tc>
+      </w:tr>
+    </w:tbl>
     <w:p>
       <w:pPr>
         <w:pStyle w:val="Standard"/>
@@ -5875,33 +7914,6 @@
     <w:p>
       <w:pPr>
         <w:pStyle w:val="Standard"/>
-        <w:rPr>
-          <w:rFonts w:ascii="Times New Roman" w:eastAsia="Times New Roman" w:hAnsi="Times New Roman" w:cs="Times New Roman"/>
-          <w:b/>
-          <w:color w:val="222222"/>
-          <w:sz w:val="28"/>
-          <w:szCs w:val="28"/>
-          <w:shd w:val="clear" w:color="auto" w:fill="FFFFFF"/>
-        </w:rPr>
-      </w:pPr>
-    </w:p>
-    <w:p>
-      <w:pPr>
-        <w:pStyle w:val="Standard"/>
-        <w:rPr>
-          <w:rFonts w:ascii="Times New Roman" w:eastAsia="Times New Roman" w:hAnsi="Times New Roman" w:cs="Times New Roman"/>
-          <w:b/>
-          <w:color w:val="222222"/>
-          <w:sz w:val="28"/>
-          <w:szCs w:val="28"/>
-          <w:shd w:val="clear" w:color="auto" w:fill="FFFFFF"/>
-        </w:rPr>
-      </w:pPr>
-    </w:p>
-    <w:p>
-      <w:pPr>
-        <w:pStyle w:val="Standard"/>
-        <w:ind w:left="360"/>
         <w:jc w:val="center"/>
         <w:rPr>
           <w:rFonts w:ascii="Times New Roman" w:hAnsi="Times New Roman" w:cs="Times New Roman"/>
@@ -5919,6 +7931,7 @@
           <w:szCs w:val="28"/>
           <w:lang w:eastAsia="ru-RU"/>
         </w:rPr>
+        <w:lastRenderedPageBreak/>
         <w:t>Список литературы</w:t>
       </w:r>
     </w:p>
@@ -8438,6 +10451,22 @@
       <w:color w:val="808080"/>
     </w:rPr>
   </w:style>
+  <w:style w:type="table" w:styleId="a8">
+    <w:name w:val="Table Grid"/>
+    <w:basedOn w:val="a1"/>
+    <w:uiPriority w:val="39"/>
+    <w:rsid w:val="002E59F9"/>
+    <w:tblPr>
+      <w:tblBorders>
+        <w:top w:val="single" w:sz="4" w:space="0" w:color="auto"/>
+        <w:left w:val="single" w:sz="4" w:space="0" w:color="auto"/>
+        <w:bottom w:val="single" w:sz="4" w:space="0" w:color="auto"/>
+        <w:right w:val="single" w:sz="4" w:space="0" w:color="auto"/>
+        <w:insideH w:val="single" w:sz="4" w:space="0" w:color="auto"/>
+        <w:insideV w:val="single" w:sz="4" w:space="0" w:color="auto"/>
+      </w:tblBorders>
+    </w:tblPr>
+  </w:style>
 </w:styles>
 </file>
 
@@ -8734,4 +10763,16 @@
     </a:ext>
   </a:extLst>
 </a:theme>
+</file>
+
+<file path=customXml/item1.xml><?xml version="1.0" encoding="utf-8"?>
+<b:Sources xmlns:b="http://schemas.openxmlformats.org/officeDocument/2006/bibliography" xmlns="http://schemas.openxmlformats.org/officeDocument/2006/bibliography" SelectedStyle="\APASixthEditionOfficeOnline.xsl" StyleName="APA" Version="6"/>
+</file>
+
+<file path=customXml/itemProps1.xml><?xml version="1.0" encoding="utf-8"?>
+<ds:datastoreItem xmlns:ds="http://schemas.openxmlformats.org/officeDocument/2006/customXml" ds:itemID="{C68A7DE9-9358-4DBF-9BE8-E7EC7295B553}">
+  <ds:schemaRefs>
+    <ds:schemaRef ds:uri="http://schemas.openxmlformats.org/officeDocument/2006/bibliography"/>
+  </ds:schemaRefs>
+</ds:datastoreItem>
 </file>
--- a/PIOIVIS/Semester2/SW/report.docx
+++ b/PIOIVIS/Semester2/SW/report.docx
@@ -1796,6 +1796,1367 @@
           <w:shd w:val="clear" w:color="auto" w:fill="FFFFFF"/>
         </w:rPr>
         <w:lastRenderedPageBreak/>
+        <w:t>Алгоритм</w:t>
+      </w:r>
+    </w:p>
+    <w:p>
+      <w:pPr>
+        <w:pStyle w:val="Standard"/>
+        <w:rPr>
+          <w:rFonts w:ascii="Times New Roman" w:eastAsia="Times New Roman" w:hAnsi="Times New Roman" w:cs="Times New Roman"/>
+          <w:bCs/>
+          <w:i/>
+          <w:iCs/>
+          <w:color w:val="222222"/>
+          <w:sz w:val="28"/>
+          <w:szCs w:val="28"/>
+          <w:shd w:val="clear" w:color="auto" w:fill="FFFFFF"/>
+        </w:rPr>
+      </w:pPr>
+      <w:r>
+        <w:rPr>
+          <w:rFonts w:ascii="Times New Roman" w:eastAsia="Times New Roman" w:hAnsi="Times New Roman" w:cs="Times New Roman"/>
+          <w:bCs/>
+          <w:i/>
+          <w:iCs/>
+          <w:color w:val="222222"/>
+          <w:sz w:val="28"/>
+          <w:szCs w:val="28"/>
+          <w:shd w:val="clear" w:color="auto" w:fill="FFFFFF"/>
+        </w:rPr>
+        <w:t>Входные данные:</w:t>
+      </w:r>
+    </w:p>
+    <w:p>
+      <w:pPr>
+        <w:pStyle w:val="Standard"/>
+      </w:pPr>
+      <w:r>
+        <w:rPr>
+          <w:rFonts w:ascii="Times New Roman" w:eastAsia="Times New Roman" w:hAnsi="Times New Roman" w:cs="Times New Roman"/>
+          <w:color w:val="222222"/>
+          <w:sz w:val="28"/>
+          <w:szCs w:val="28"/>
+          <w:shd w:val="clear" w:color="auto" w:fill="FFFFFF"/>
+        </w:rPr>
+        <w:t xml:space="preserve">В неориентированном графе необходимо найти все подграфы, </w:t>
+      </w:r>
+      <w:proofErr w:type="spellStart"/>
+      <w:r>
+        <w:rPr>
+          <w:rFonts w:ascii="Times New Roman" w:eastAsia="Times New Roman" w:hAnsi="Times New Roman" w:cs="Times New Roman"/>
+          <w:color w:val="222222"/>
+          <w:sz w:val="28"/>
+          <w:szCs w:val="28"/>
+          <w:shd w:val="clear" w:color="auto" w:fill="FFFFFF"/>
+        </w:rPr>
+        <w:t>изомофорные</w:t>
+      </w:r>
+      <w:proofErr w:type="spellEnd"/>
+      <w:r>
+        <w:rPr>
+          <w:rFonts w:ascii="Times New Roman" w:eastAsia="Times New Roman" w:hAnsi="Times New Roman" w:cs="Times New Roman"/>
+          <w:color w:val="222222"/>
+          <w:sz w:val="28"/>
+          <w:szCs w:val="28"/>
+          <w:shd w:val="clear" w:color="auto" w:fill="FFFFFF"/>
+        </w:rPr>
+        <w:t xml:space="preserve"> графу-образцу.</w:t>
+      </w:r>
+    </w:p>
+    <w:p>
+      <w:pPr>
+        <w:pStyle w:val="Standard"/>
+        <w:jc w:val="center"/>
+        <w:rPr>
+          <w:rFonts w:ascii="Times New Roman" w:eastAsia="Times New Roman" w:hAnsi="Times New Roman" w:cs="Times New Roman"/>
+          <w:b/>
+          <w:color w:val="222222"/>
+          <w:sz w:val="28"/>
+          <w:szCs w:val="28"/>
+          <w:shd w:val="clear" w:color="auto" w:fill="FFFFFF"/>
+        </w:rPr>
+      </w:pPr>
+      <w:r>
+        <w:rPr>
+          <w:noProof/>
+        </w:rPr>
+        <w:drawing>
+          <wp:inline distT="0" distB="0" distL="0" distR="0" wp14:anchorId="5828CDF1" wp14:editId="7E9C6D25">
+            <wp:extent cx="3098878" cy="1678049"/>
+            <wp:effectExtent l="0" t="0" r="6350" b="0"/>
+            <wp:docPr id="7" name="Рисунок 1"/>
+            <wp:cNvGraphicFramePr/>
+            <a:graphic xmlns:a="http://schemas.openxmlformats.org/drawingml/2006/main">
+              <a:graphicData uri="http://schemas.openxmlformats.org/drawingml/2006/picture">
+                <pic:pic xmlns:pic="http://schemas.openxmlformats.org/drawingml/2006/picture">
+                  <pic:nvPicPr>
+                    <pic:cNvPr id="7" name="Рисунок 1"/>
+                    <pic:cNvPicPr/>
+                  </pic:nvPicPr>
+                  <pic:blipFill>
+                    <a:blip r:embed="rId12">
+                      <a:extLst>
+                        <a:ext uri="{28A0092B-C50C-407E-A947-70E740481C1C}">
+                          <a14:useLocalDpi xmlns:a14="http://schemas.microsoft.com/office/drawing/2010/main" val="0"/>
+                        </a:ext>
+                      </a:extLst>
+                    </a:blip>
+                    <a:stretch>
+                      <a:fillRect/>
+                    </a:stretch>
+                  </pic:blipFill>
+                  <pic:spPr>
+                    <a:xfrm>
+                      <a:off x="0" y="0"/>
+                      <a:ext cx="3098878" cy="1678049"/>
+                    </a:xfrm>
+                    <a:prstGeom prst="rect">
+                      <a:avLst/>
+                    </a:prstGeom>
+                    <a:noFill/>
+                    <a:ln>
+                      <a:noFill/>
+                      <a:prstDash/>
+                    </a:ln>
+                  </pic:spPr>
+                </pic:pic>
+              </a:graphicData>
+            </a:graphic>
+          </wp:inline>
+        </w:drawing>
+      </w:r>
+    </w:p>
+    <w:p>
+      <w:pPr>
+        <w:pStyle w:val="Standard"/>
+        <w:rPr>
+          <w:rFonts w:ascii="Times New Roman" w:eastAsia="Times New Roman" w:hAnsi="Times New Roman" w:cs="Times New Roman"/>
+          <w:bCs/>
+          <w:i/>
+          <w:iCs/>
+          <w:color w:val="222222"/>
+          <w:sz w:val="28"/>
+          <w:szCs w:val="28"/>
+          <w:shd w:val="clear" w:color="auto" w:fill="FFFFFF"/>
+        </w:rPr>
+      </w:pPr>
+      <w:r>
+        <w:rPr>
+          <w:rFonts w:ascii="Times New Roman" w:eastAsia="Times New Roman" w:hAnsi="Times New Roman" w:cs="Times New Roman"/>
+          <w:bCs/>
+          <w:i/>
+          <w:iCs/>
+          <w:color w:val="222222"/>
+          <w:sz w:val="28"/>
+          <w:szCs w:val="28"/>
+          <w:shd w:val="clear" w:color="auto" w:fill="FFFFFF"/>
+        </w:rPr>
+        <w:t>Ход выполнения:</w:t>
+      </w:r>
+    </w:p>
+    <w:p>
+      <w:pPr>
+        <w:pStyle w:val="Standard"/>
+        <w:numPr>
+          <w:ilvl w:val="0"/>
+          <w:numId w:val="18"/>
+        </w:numPr>
+        <w:rPr>
+          <w:rFonts w:ascii="Times New Roman" w:eastAsia="Times New Roman" w:hAnsi="Times New Roman" w:cs="Times New Roman"/>
+          <w:bCs/>
+          <w:color w:val="222222"/>
+          <w:sz w:val="28"/>
+          <w:szCs w:val="28"/>
+          <w:shd w:val="clear" w:color="auto" w:fill="FFFFFF"/>
+        </w:rPr>
+      </w:pPr>
+      <w:r>
+        <w:rPr>
+          <w:rFonts w:ascii="Times New Roman" w:eastAsia="Times New Roman" w:hAnsi="Times New Roman" w:cs="Times New Roman"/>
+          <w:bCs/>
+          <w:color w:val="222222"/>
+          <w:sz w:val="28"/>
+          <w:szCs w:val="28"/>
+          <w:shd w:val="clear" w:color="auto" w:fill="FFFFFF"/>
+        </w:rPr>
+        <w:t>Создадим случайную биекцию</w:t>
+      </w:r>
+      <w:r>
+        <w:rPr>
+          <w:rFonts w:ascii="Times New Roman" w:eastAsia="Times New Roman" w:hAnsi="Times New Roman" w:cs="Times New Roman"/>
+          <w:bCs/>
+          <w:color w:val="222222"/>
+          <w:sz w:val="28"/>
+          <w:szCs w:val="28"/>
+          <w:shd w:val="clear" w:color="auto" w:fill="FFFFFF"/>
+        </w:rPr>
+        <w:t xml:space="preserve"> </w:t>
+      </w:r>
+      <w:r>
+        <w:rPr>
+          <w:rFonts w:ascii="Times New Roman" w:eastAsia="Times New Roman" w:hAnsi="Times New Roman" w:cs="Times New Roman"/>
+          <w:bCs/>
+          <w:color w:val="222222"/>
+          <w:sz w:val="28"/>
+          <w:szCs w:val="28"/>
+          <w:shd w:val="clear" w:color="auto" w:fill="FFFFFF"/>
+          <w:lang w:val="en-US"/>
+        </w:rPr>
+        <w:t>f</w:t>
+      </w:r>
+      <w:r>
+        <w:rPr>
+          <w:rFonts w:ascii="Times New Roman" w:eastAsia="Times New Roman" w:hAnsi="Times New Roman" w:cs="Times New Roman"/>
+          <w:bCs/>
+          <w:color w:val="222222"/>
+          <w:sz w:val="28"/>
+          <w:szCs w:val="28"/>
+          <w:shd w:val="clear" w:color="auto" w:fill="FFFFFF"/>
+        </w:rPr>
+        <w:t xml:space="preserve"> между множествами вершин изначального графа и графа-образца</w:t>
+      </w:r>
+      <w:r>
+        <w:rPr>
+          <w:rFonts w:ascii="Times New Roman" w:eastAsia="Times New Roman" w:hAnsi="Times New Roman" w:cs="Times New Roman"/>
+          <w:bCs/>
+          <w:color w:val="222222"/>
+          <w:sz w:val="28"/>
+          <w:szCs w:val="28"/>
+          <w:shd w:val="clear" w:color="auto" w:fill="FFFFFF"/>
+        </w:rPr>
+        <w:t>, все биекции должны проверяться только один раз.</w:t>
+      </w:r>
+    </w:p>
+    <w:p>
+      <w:pPr>
+        <w:pStyle w:val="Standard"/>
+        <w:ind w:left="720"/>
+        <w:jc w:val="center"/>
+        <w:rPr>
+          <w:rFonts w:ascii="Times New Roman" w:eastAsia="Times New Roman" w:hAnsi="Times New Roman" w:cs="Times New Roman"/>
+          <w:bCs/>
+          <w:color w:val="222222"/>
+          <w:sz w:val="28"/>
+          <w:szCs w:val="28"/>
+          <w:shd w:val="clear" w:color="auto" w:fill="FFFFFF"/>
+        </w:rPr>
+      </w:pPr>
+      <w:r>
+        <w:rPr>
+          <w:noProof/>
+        </w:rPr>
+        <w:drawing>
+          <wp:inline distT="0" distB="0" distL="0" distR="0" wp14:anchorId="2F2C06BB" wp14:editId="6925073E">
+            <wp:extent cx="2750773" cy="1678049"/>
+            <wp:effectExtent l="0" t="0" r="0" b="0"/>
+            <wp:docPr id="8" name="Рисунок 1"/>
+            <wp:cNvGraphicFramePr/>
+            <a:graphic xmlns:a="http://schemas.openxmlformats.org/drawingml/2006/main">
+              <a:graphicData uri="http://schemas.openxmlformats.org/drawingml/2006/picture">
+                <pic:pic xmlns:pic="http://schemas.openxmlformats.org/drawingml/2006/picture">
+                  <pic:nvPicPr>
+                    <pic:cNvPr id="8" name="Рисунок 1"/>
+                    <pic:cNvPicPr/>
+                  </pic:nvPicPr>
+                  <pic:blipFill>
+                    <a:blip r:embed="rId13">
+                      <a:extLst>
+                        <a:ext uri="{28A0092B-C50C-407E-A947-70E740481C1C}">
+                          <a14:useLocalDpi xmlns:a14="http://schemas.microsoft.com/office/drawing/2010/main" val="0"/>
+                        </a:ext>
+                      </a:extLst>
+                    </a:blip>
+                    <a:stretch>
+                      <a:fillRect/>
+                    </a:stretch>
+                  </pic:blipFill>
+                  <pic:spPr>
+                    <a:xfrm>
+                      <a:off x="0" y="0"/>
+                      <a:ext cx="2750773" cy="1678049"/>
+                    </a:xfrm>
+                    <a:prstGeom prst="rect">
+                      <a:avLst/>
+                    </a:prstGeom>
+                    <a:noFill/>
+                    <a:ln>
+                      <a:noFill/>
+                      <a:prstDash/>
+                    </a:ln>
+                  </pic:spPr>
+                </pic:pic>
+              </a:graphicData>
+            </a:graphic>
+          </wp:inline>
+        </w:drawing>
+      </w:r>
+    </w:p>
+    <w:p>
+      <w:pPr>
+        <w:pStyle w:val="Standard"/>
+        <w:numPr>
+          <w:ilvl w:val="0"/>
+          <w:numId w:val="18"/>
+        </w:numPr>
+        <w:rPr>
+          <w:rFonts w:ascii="Times New Roman" w:eastAsia="Times New Roman" w:hAnsi="Times New Roman" w:cs="Times New Roman"/>
+          <w:bCs/>
+          <w:color w:val="222222"/>
+          <w:sz w:val="28"/>
+          <w:szCs w:val="28"/>
+          <w:shd w:val="clear" w:color="auto" w:fill="FFFFFF"/>
+        </w:rPr>
+      </w:pPr>
+      <w:r>
+        <w:rPr>
+          <w:rFonts w:ascii="Times New Roman" w:eastAsia="Times New Roman" w:hAnsi="Times New Roman" w:cs="Times New Roman"/>
+          <w:bCs/>
+          <w:color w:val="222222"/>
+          <w:sz w:val="28"/>
+          <w:szCs w:val="28"/>
+          <w:shd w:val="clear" w:color="auto" w:fill="FFFFFF"/>
+        </w:rPr>
+        <w:t xml:space="preserve">Проверим, правда ли, что </w:t>
+      </w:r>
+      <w:r>
+        <w:rPr>
+          <w:rFonts w:ascii="Times New Roman" w:eastAsia="Times New Roman" w:hAnsi="Times New Roman" w:cs="Times New Roman"/>
+          <w:bCs/>
+          <w:color w:val="222222"/>
+          <w:sz w:val="28"/>
+          <w:szCs w:val="28"/>
+          <w:shd w:val="clear" w:color="auto" w:fill="FFFFFF"/>
+        </w:rPr>
+        <w:t xml:space="preserve">для </w:t>
+      </w:r>
+      <m:oMath>
+        <m:r>
+          <w:rPr>
+            <w:rFonts w:ascii="Cambria Math" w:eastAsia="Times New Roman" w:hAnsi="Cambria Math" w:cs="Times New Roman"/>
+            <w:color w:val="222222"/>
+            <w:sz w:val="28"/>
+            <w:szCs w:val="28"/>
+            <w:shd w:val="clear" w:color="auto" w:fill="FFFFFF"/>
+          </w:rPr>
+          <m:t>∀</m:t>
+        </m:r>
+        <m:d>
+          <m:dPr>
+            <m:begChr m:val="〈"/>
+            <m:endChr m:val="〉"/>
+            <m:ctrlPr>
+              <w:rPr>
+                <w:rFonts w:ascii="Cambria Math" w:eastAsia="Times New Roman" w:hAnsi="Cambria Math" w:cs="Times New Roman"/>
+                <w:bCs/>
+                <w:i/>
+                <w:color w:val="222222"/>
+                <w:sz w:val="28"/>
+                <w:szCs w:val="28"/>
+                <w:shd w:val="clear" w:color="auto" w:fill="FFFFFF"/>
+              </w:rPr>
+            </m:ctrlPr>
+          </m:dPr>
+          <m:e>
+            <m:r>
+              <w:rPr>
+                <w:rFonts w:ascii="Cambria Math" w:eastAsia="Times New Roman" w:hAnsi="Cambria Math" w:cs="Times New Roman"/>
+                <w:color w:val="222222"/>
+                <w:sz w:val="28"/>
+                <w:szCs w:val="28"/>
+                <w:shd w:val="clear" w:color="auto" w:fill="FFFFFF"/>
+              </w:rPr>
+              <m:t>f</m:t>
+            </m:r>
+            <m:d>
+              <m:dPr>
+                <m:ctrlPr>
+                  <w:rPr>
+                    <w:rFonts w:ascii="Cambria Math" w:eastAsia="Times New Roman" w:hAnsi="Cambria Math" w:cs="Times New Roman"/>
+                    <w:bCs/>
+                    <w:i/>
+                    <w:color w:val="222222"/>
+                    <w:sz w:val="28"/>
+                    <w:szCs w:val="28"/>
+                    <w:shd w:val="clear" w:color="auto" w:fill="FFFFFF"/>
+                  </w:rPr>
+                </m:ctrlPr>
+              </m:dPr>
+              <m:e>
+                <m:r>
+                  <w:rPr>
+                    <w:rFonts w:ascii="Cambria Math" w:eastAsia="Times New Roman" w:hAnsi="Cambria Math" w:cs="Times New Roman"/>
+                    <w:color w:val="222222"/>
+                    <w:sz w:val="28"/>
+                    <w:szCs w:val="28"/>
+                    <w:shd w:val="clear" w:color="auto" w:fill="FFFFFF"/>
+                  </w:rPr>
+                  <m:t>x</m:t>
+                </m:r>
+              </m:e>
+            </m:d>
+            <m:r>
+              <w:rPr>
+                <w:rFonts w:ascii="Cambria Math" w:eastAsia="Times New Roman" w:hAnsi="Cambria Math" w:cs="Times New Roman"/>
+                <w:color w:val="222222"/>
+                <w:sz w:val="28"/>
+                <w:szCs w:val="28"/>
+                <w:shd w:val="clear" w:color="auto" w:fill="FFFFFF"/>
+              </w:rPr>
+              <m:t>,f</m:t>
+            </m:r>
+            <m:d>
+              <m:dPr>
+                <m:ctrlPr>
+                  <w:rPr>
+                    <w:rFonts w:ascii="Cambria Math" w:eastAsia="Times New Roman" w:hAnsi="Cambria Math" w:cs="Times New Roman"/>
+                    <w:bCs/>
+                    <w:i/>
+                    <w:color w:val="222222"/>
+                    <w:sz w:val="28"/>
+                    <w:szCs w:val="28"/>
+                    <w:shd w:val="clear" w:color="auto" w:fill="FFFFFF"/>
+                  </w:rPr>
+                </m:ctrlPr>
+              </m:dPr>
+              <m:e>
+                <m:r>
+                  <w:rPr>
+                    <w:rFonts w:ascii="Cambria Math" w:eastAsia="Times New Roman" w:hAnsi="Cambria Math" w:cs="Times New Roman"/>
+                    <w:color w:val="222222"/>
+                    <w:sz w:val="28"/>
+                    <w:szCs w:val="28"/>
+                    <w:shd w:val="clear" w:color="auto" w:fill="FFFFFF"/>
+                  </w:rPr>
+                  <m:t>y</m:t>
+                </m:r>
+              </m:e>
+            </m:d>
+          </m:e>
+        </m:d>
+        <m:r>
+          <w:rPr>
+            <w:rFonts w:ascii="Cambria Math" w:eastAsia="Times New Roman" w:hAnsi="Cambria Math" w:cs="Times New Roman"/>
+            <w:color w:val="222222"/>
+            <w:sz w:val="28"/>
+            <w:szCs w:val="28"/>
+            <w:shd w:val="clear" w:color="auto" w:fill="FFFFFF"/>
+          </w:rPr>
+          <m:t xml:space="preserve">∈множеству ребёр графа-образца, где </m:t>
+        </m:r>
+        <m:r>
+          <w:rPr>
+            <w:rFonts w:ascii="Cambria Math" w:eastAsia="Times New Roman" w:hAnsi="Cambria Math" w:cs="Times New Roman"/>
+            <w:color w:val="222222"/>
+            <w:sz w:val="28"/>
+            <w:szCs w:val="28"/>
+            <w:shd w:val="clear" w:color="auto" w:fill="FFFFFF"/>
+            <w:lang w:val="en-US"/>
+          </w:rPr>
+          <m:t>x</m:t>
+        </m:r>
+        <m:r>
+          <w:rPr>
+            <w:rFonts w:ascii="Cambria Math" w:eastAsia="Times New Roman" w:hAnsi="Cambria Math" w:cs="Times New Roman"/>
+            <w:color w:val="222222"/>
+            <w:sz w:val="28"/>
+            <w:szCs w:val="28"/>
+            <w:shd w:val="clear" w:color="auto" w:fill="FFFFFF"/>
+          </w:rPr>
+          <m:t xml:space="preserve"> </m:t>
+        </m:r>
+        <m:r>
+          <w:rPr>
+            <w:rFonts w:ascii="Cambria Math" w:eastAsia="Times New Roman" w:hAnsi="Cambria Math" w:cs="Times New Roman"/>
+            <w:color w:val="222222"/>
+            <w:sz w:val="28"/>
+            <w:szCs w:val="28"/>
+            <w:shd w:val="clear" w:color="auto" w:fill="FFFFFF"/>
+          </w:rPr>
+          <m:t xml:space="preserve">и </m:t>
+        </m:r>
+        <m:r>
+          <w:rPr>
+            <w:rFonts w:ascii="Cambria Math" w:eastAsia="Times New Roman" w:hAnsi="Cambria Math" w:cs="Times New Roman"/>
+            <w:color w:val="222222"/>
+            <w:sz w:val="28"/>
+            <w:szCs w:val="28"/>
+            <w:shd w:val="clear" w:color="auto" w:fill="FFFFFF"/>
+            <w:lang w:val="en-US"/>
+          </w:rPr>
+          <m:t>y</m:t>
+        </m:r>
+        <m:r>
+          <w:rPr>
+            <w:rFonts w:ascii="Cambria Math" w:eastAsia="Times New Roman" w:hAnsi="Cambria Math" w:cs="Times New Roman"/>
+            <w:color w:val="222222"/>
+            <w:sz w:val="28"/>
+            <w:szCs w:val="28"/>
+            <w:shd w:val="clear" w:color="auto" w:fill="FFFFFF"/>
+          </w:rPr>
+          <m:t>∈</m:t>
+        </m:r>
+        <m:r>
+          <w:rPr>
+            <w:rFonts w:ascii="Cambria Math" w:eastAsia="Times New Roman" w:hAnsi="Cambria Math" w:cs="Times New Roman"/>
+            <w:color w:val="222222"/>
+            <w:sz w:val="28"/>
+            <w:szCs w:val="28"/>
+            <w:shd w:val="clear" w:color="auto" w:fill="FFFFFF"/>
+          </w:rPr>
+          <m:t>множеству вершин изначального графа, ∃</m:t>
+        </m:r>
+        <m:d>
+          <m:dPr>
+            <m:begChr m:val="〈"/>
+            <m:endChr m:val="〉"/>
+            <m:ctrlPr>
+              <w:rPr>
+                <w:rFonts w:ascii="Cambria Math" w:eastAsia="Times New Roman" w:hAnsi="Cambria Math" w:cs="Times New Roman"/>
+                <w:bCs/>
+                <w:i/>
+                <w:color w:val="222222"/>
+                <w:sz w:val="28"/>
+                <w:szCs w:val="28"/>
+                <w:shd w:val="clear" w:color="auto" w:fill="FFFFFF"/>
+              </w:rPr>
+            </m:ctrlPr>
+          </m:dPr>
+          <m:e>
+            <m:r>
+              <w:rPr>
+                <w:rFonts w:ascii="Cambria Math" w:eastAsia="Times New Roman" w:hAnsi="Cambria Math" w:cs="Times New Roman"/>
+                <w:color w:val="222222"/>
+                <w:sz w:val="28"/>
+                <w:szCs w:val="28"/>
+                <w:shd w:val="clear" w:color="auto" w:fill="FFFFFF"/>
+              </w:rPr>
+              <m:t>x, y</m:t>
+            </m:r>
+          </m:e>
+        </m:d>
+        <m:r>
+          <w:rPr>
+            <w:rFonts w:ascii="Cambria Math" w:eastAsia="Times New Roman" w:hAnsi="Cambria Math" w:cs="Times New Roman"/>
+            <w:color w:val="222222"/>
+            <w:sz w:val="28"/>
+            <w:szCs w:val="28"/>
+            <w:shd w:val="clear" w:color="auto" w:fill="FFFFFF"/>
+          </w:rPr>
+          <m:t>∈множеству ребёр изначального графа.</m:t>
+        </m:r>
+      </m:oMath>
+      <w:r>
+        <w:rPr>
+          <w:rFonts w:ascii="Times New Roman" w:eastAsia="Times New Roman" w:hAnsi="Times New Roman" w:cs="Times New Roman"/>
+          <w:bCs/>
+          <w:color w:val="222222"/>
+          <w:sz w:val="28"/>
+          <w:szCs w:val="28"/>
+          <w:shd w:val="clear" w:color="auto" w:fill="FFFFFF"/>
+        </w:rPr>
+        <w:t xml:space="preserve"> (обозначим это соответствие как </w:t>
+      </w:r>
+      <w:r>
+        <w:rPr>
+          <w:rFonts w:ascii="Times New Roman" w:eastAsia="Times New Roman" w:hAnsi="Times New Roman" w:cs="Times New Roman"/>
+          <w:bCs/>
+          <w:color w:val="222222"/>
+          <w:sz w:val="28"/>
+          <w:szCs w:val="28"/>
+          <w:shd w:val="clear" w:color="auto" w:fill="FFFFFF"/>
+          <w:lang w:val="en-US"/>
+        </w:rPr>
+        <w:t>x</w:t>
+      </w:r>
+      <w:r>
+        <w:rPr>
+          <w:rFonts w:ascii="Times New Roman" w:eastAsia="Times New Roman" w:hAnsi="Times New Roman" w:cs="Times New Roman"/>
+          <w:bCs/>
+          <w:color w:val="222222"/>
+          <w:sz w:val="28"/>
+          <w:szCs w:val="28"/>
+          <w:shd w:val="clear" w:color="auto" w:fill="FFFFFF"/>
+        </w:rPr>
+        <w:t>*)</w:t>
+      </w:r>
+    </w:p>
+    <w:p>
+      <w:pPr>
+        <w:pStyle w:val="Standard"/>
+        <w:ind w:left="720"/>
+        <w:jc w:val="center"/>
+        <w:rPr>
+          <w:rFonts w:ascii="Times New Roman" w:eastAsia="Times New Roman" w:hAnsi="Times New Roman" w:cs="Times New Roman"/>
+          <w:bCs/>
+          <w:color w:val="222222"/>
+          <w:sz w:val="28"/>
+          <w:szCs w:val="28"/>
+          <w:shd w:val="clear" w:color="auto" w:fill="FFFFFF"/>
+        </w:rPr>
+      </w:pPr>
+      <w:r>
+        <w:rPr>
+          <w:noProof/>
+        </w:rPr>
+        <w:drawing>
+          <wp:inline distT="0" distB="0" distL="0" distR="0" wp14:anchorId="3FE51131" wp14:editId="5FD91C77">
+            <wp:extent cx="2750773" cy="1478467"/>
+            <wp:effectExtent l="0" t="0" r="0" b="7620"/>
+            <wp:docPr id="9" name="Рисунок 1"/>
+            <wp:cNvGraphicFramePr/>
+            <a:graphic xmlns:a="http://schemas.openxmlformats.org/drawingml/2006/main">
+              <a:graphicData uri="http://schemas.openxmlformats.org/drawingml/2006/picture">
+                <pic:pic xmlns:pic="http://schemas.openxmlformats.org/drawingml/2006/picture">
+                  <pic:nvPicPr>
+                    <pic:cNvPr id="9" name="Рисунок 1"/>
+                    <pic:cNvPicPr/>
+                  </pic:nvPicPr>
+                  <pic:blipFill>
+                    <a:blip r:embed="rId14">
+                      <a:extLst>
+                        <a:ext uri="{28A0092B-C50C-407E-A947-70E740481C1C}">
+                          <a14:useLocalDpi xmlns:a14="http://schemas.microsoft.com/office/drawing/2010/main" val="0"/>
+                        </a:ext>
+                      </a:extLst>
+                    </a:blip>
+                    <a:stretch>
+                      <a:fillRect/>
+                    </a:stretch>
+                  </pic:blipFill>
+                  <pic:spPr>
+                    <a:xfrm>
+                      <a:off x="0" y="0"/>
+                      <a:ext cx="2750773" cy="1478467"/>
+                    </a:xfrm>
+                    <a:prstGeom prst="rect">
+                      <a:avLst/>
+                    </a:prstGeom>
+                    <a:noFill/>
+                    <a:ln>
+                      <a:noFill/>
+                      <a:prstDash/>
+                    </a:ln>
+                  </pic:spPr>
+                </pic:pic>
+              </a:graphicData>
+            </a:graphic>
+          </wp:inline>
+        </w:drawing>
+      </w:r>
+    </w:p>
+    <w:p>
+      <w:pPr>
+        <w:pStyle w:val="Standard"/>
+        <w:numPr>
+          <w:ilvl w:val="0"/>
+          <w:numId w:val="18"/>
+        </w:numPr>
+        <w:rPr>
+          <w:rFonts w:ascii="Times New Roman" w:eastAsia="Times New Roman" w:hAnsi="Times New Roman" w:cs="Times New Roman"/>
+          <w:bCs/>
+          <w:color w:val="222222"/>
+          <w:sz w:val="28"/>
+          <w:szCs w:val="28"/>
+          <w:shd w:val="clear" w:color="auto" w:fill="FFFFFF"/>
+        </w:rPr>
+      </w:pPr>
+      <w:r>
+        <w:rPr>
+          <w:rFonts w:ascii="Times New Roman" w:eastAsia="Times New Roman" w:hAnsi="Times New Roman" w:cs="Times New Roman"/>
+          <w:bCs/>
+          <w:color w:val="222222"/>
+          <w:sz w:val="28"/>
+          <w:szCs w:val="28"/>
+          <w:shd w:val="clear" w:color="auto" w:fill="FFFFFF"/>
+        </w:rPr>
+        <w:t>В данном случае, условие не выполняется, так что пропускаем данную биекцию и повторяем шаги 1, 2, пока условие из шага 2 не выполнится.</w:t>
+      </w:r>
+    </w:p>
+    <w:p>
+      <w:pPr>
+        <w:pStyle w:val="Standard"/>
+        <w:numPr>
+          <w:ilvl w:val="0"/>
+          <w:numId w:val="18"/>
+        </w:numPr>
+        <w:rPr>
+          <w:rFonts w:ascii="Times New Roman" w:eastAsia="Times New Roman" w:hAnsi="Times New Roman" w:cs="Times New Roman"/>
+          <w:bCs/>
+          <w:color w:val="222222"/>
+          <w:sz w:val="28"/>
+          <w:szCs w:val="28"/>
+          <w:shd w:val="clear" w:color="auto" w:fill="FFFFFF"/>
+        </w:rPr>
+      </w:pPr>
+      <w:r>
+        <w:rPr>
+          <w:rFonts w:ascii="Times New Roman" w:eastAsia="Times New Roman" w:hAnsi="Times New Roman" w:cs="Times New Roman"/>
+          <w:bCs/>
+          <w:color w:val="222222"/>
+          <w:sz w:val="28"/>
+          <w:szCs w:val="28"/>
+          <w:shd w:val="clear" w:color="auto" w:fill="FFFFFF"/>
+        </w:rPr>
+        <w:lastRenderedPageBreak/>
+        <w:t>Создадим случайную биекцию</w:t>
+      </w:r>
+      <w:r>
+        <w:rPr>
+          <w:rFonts w:ascii="Times New Roman" w:eastAsia="Times New Roman" w:hAnsi="Times New Roman" w:cs="Times New Roman"/>
+          <w:bCs/>
+          <w:color w:val="222222"/>
+          <w:sz w:val="28"/>
+          <w:szCs w:val="28"/>
+          <w:shd w:val="clear" w:color="auto" w:fill="FFFFFF"/>
+        </w:rPr>
+        <w:t xml:space="preserve"> </w:t>
+      </w:r>
+      <w:r>
+        <w:rPr>
+          <w:rFonts w:ascii="Times New Roman" w:eastAsia="Times New Roman" w:hAnsi="Times New Roman" w:cs="Times New Roman"/>
+          <w:bCs/>
+          <w:color w:val="222222"/>
+          <w:sz w:val="28"/>
+          <w:szCs w:val="28"/>
+          <w:shd w:val="clear" w:color="auto" w:fill="FFFFFF"/>
+          <w:lang w:val="en-US"/>
+        </w:rPr>
+        <w:t>f</w:t>
+      </w:r>
+      <w:r>
+        <w:rPr>
+          <w:rFonts w:ascii="Times New Roman" w:eastAsia="Times New Roman" w:hAnsi="Times New Roman" w:cs="Times New Roman"/>
+          <w:bCs/>
+          <w:color w:val="222222"/>
+          <w:sz w:val="28"/>
+          <w:szCs w:val="28"/>
+          <w:shd w:val="clear" w:color="auto" w:fill="FFFFFF"/>
+        </w:rPr>
+        <w:t xml:space="preserve"> между множествами вершин изначального графа и графа-образца</w:t>
+      </w:r>
+      <w:r>
+        <w:rPr>
+          <w:rFonts w:ascii="Times New Roman" w:eastAsia="Times New Roman" w:hAnsi="Times New Roman" w:cs="Times New Roman"/>
+          <w:bCs/>
+          <w:color w:val="222222"/>
+          <w:sz w:val="28"/>
+          <w:szCs w:val="28"/>
+          <w:shd w:val="clear" w:color="auto" w:fill="FFFFFF"/>
+        </w:rPr>
+        <w:t>.</w:t>
+      </w:r>
+      <w:r>
+        <w:rPr>
+          <w:noProof/>
+        </w:rPr>
+        <w:t xml:space="preserve"> </w:t>
+      </w:r>
+    </w:p>
+    <w:p>
+      <w:pPr>
+        <w:pStyle w:val="Standard"/>
+        <w:ind w:left="720"/>
+        <w:jc w:val="center"/>
+        <w:rPr>
+          <w:rFonts w:ascii="Times New Roman" w:eastAsia="Times New Roman" w:hAnsi="Times New Roman" w:cs="Times New Roman"/>
+          <w:bCs/>
+          <w:color w:val="222222"/>
+          <w:sz w:val="28"/>
+          <w:szCs w:val="28"/>
+          <w:shd w:val="clear" w:color="auto" w:fill="FFFFFF"/>
+        </w:rPr>
+      </w:pPr>
+      <w:r>
+        <w:rPr>
+          <w:noProof/>
+        </w:rPr>
+        <w:drawing>
+          <wp:inline distT="0" distB="0" distL="0" distR="0" wp14:anchorId="1BD73A93" wp14:editId="65D82D67">
+            <wp:extent cx="2423605" cy="1478467"/>
+            <wp:effectExtent l="0" t="0" r="0" b="7620"/>
+            <wp:docPr id="10" name="Рисунок 1"/>
+            <wp:cNvGraphicFramePr/>
+            <a:graphic xmlns:a="http://schemas.openxmlformats.org/drawingml/2006/main">
+              <a:graphicData uri="http://schemas.openxmlformats.org/drawingml/2006/picture">
+                <pic:pic xmlns:pic="http://schemas.openxmlformats.org/drawingml/2006/picture">
+                  <pic:nvPicPr>
+                    <pic:cNvPr id="10" name="Рисунок 1"/>
+                    <pic:cNvPicPr/>
+                  </pic:nvPicPr>
+                  <pic:blipFill>
+                    <a:blip r:embed="rId15">
+                      <a:extLst>
+                        <a:ext uri="{28A0092B-C50C-407E-A947-70E740481C1C}">
+                          <a14:useLocalDpi xmlns:a14="http://schemas.microsoft.com/office/drawing/2010/main" val="0"/>
+                        </a:ext>
+                      </a:extLst>
+                    </a:blip>
+                    <a:stretch>
+                      <a:fillRect/>
+                    </a:stretch>
+                  </pic:blipFill>
+                  <pic:spPr>
+                    <a:xfrm>
+                      <a:off x="0" y="0"/>
+                      <a:ext cx="2423605" cy="1478467"/>
+                    </a:xfrm>
+                    <a:prstGeom prst="rect">
+                      <a:avLst/>
+                    </a:prstGeom>
+                    <a:noFill/>
+                    <a:ln>
+                      <a:noFill/>
+                      <a:prstDash/>
+                    </a:ln>
+                  </pic:spPr>
+                </pic:pic>
+              </a:graphicData>
+            </a:graphic>
+          </wp:inline>
+        </w:drawing>
+      </w:r>
+    </w:p>
+    <w:p>
+      <w:pPr>
+        <w:pStyle w:val="Standard"/>
+        <w:numPr>
+          <w:ilvl w:val="0"/>
+          <w:numId w:val="18"/>
+        </w:numPr>
+        <w:rPr>
+          <w:rFonts w:ascii="Times New Roman" w:eastAsia="Times New Roman" w:hAnsi="Times New Roman" w:cs="Times New Roman"/>
+          <w:bCs/>
+          <w:color w:val="222222"/>
+          <w:sz w:val="28"/>
+          <w:szCs w:val="28"/>
+          <w:shd w:val="clear" w:color="auto" w:fill="FFFFFF"/>
+        </w:rPr>
+      </w:pPr>
+      <w:r>
+        <w:rPr>
+          <w:rFonts w:ascii="Times New Roman" w:eastAsia="Times New Roman" w:hAnsi="Times New Roman" w:cs="Times New Roman"/>
+          <w:bCs/>
+          <w:color w:val="222222"/>
+          <w:sz w:val="28"/>
+          <w:szCs w:val="28"/>
+          <w:shd w:val="clear" w:color="auto" w:fill="FFFFFF"/>
+        </w:rPr>
+        <w:t xml:space="preserve">Проверим, правда ли, что для </w:t>
+      </w:r>
+      <m:oMath>
+        <m:r>
+          <w:rPr>
+            <w:rFonts w:ascii="Cambria Math" w:eastAsia="Times New Roman" w:hAnsi="Cambria Math" w:cs="Times New Roman"/>
+            <w:color w:val="222222"/>
+            <w:sz w:val="28"/>
+            <w:szCs w:val="28"/>
+            <w:shd w:val="clear" w:color="auto" w:fill="FFFFFF"/>
+          </w:rPr>
+          <m:t>∀</m:t>
+        </m:r>
+        <m:d>
+          <m:dPr>
+            <m:begChr m:val="〈"/>
+            <m:endChr m:val="〉"/>
+            <m:ctrlPr>
+              <w:rPr>
+                <w:rFonts w:ascii="Cambria Math" w:eastAsia="Times New Roman" w:hAnsi="Cambria Math" w:cs="Times New Roman"/>
+                <w:bCs/>
+                <w:i/>
+                <w:color w:val="222222"/>
+                <w:sz w:val="28"/>
+                <w:szCs w:val="28"/>
+                <w:shd w:val="clear" w:color="auto" w:fill="FFFFFF"/>
+              </w:rPr>
+            </m:ctrlPr>
+          </m:dPr>
+          <m:e>
+            <m:r>
+              <w:rPr>
+                <w:rFonts w:ascii="Cambria Math" w:eastAsia="Times New Roman" w:hAnsi="Cambria Math" w:cs="Times New Roman"/>
+                <w:color w:val="222222"/>
+                <w:sz w:val="28"/>
+                <w:szCs w:val="28"/>
+                <w:shd w:val="clear" w:color="auto" w:fill="FFFFFF"/>
+              </w:rPr>
+              <m:t>f</m:t>
+            </m:r>
+            <m:d>
+              <m:dPr>
+                <m:ctrlPr>
+                  <w:rPr>
+                    <w:rFonts w:ascii="Cambria Math" w:eastAsia="Times New Roman" w:hAnsi="Cambria Math" w:cs="Times New Roman"/>
+                    <w:bCs/>
+                    <w:i/>
+                    <w:color w:val="222222"/>
+                    <w:sz w:val="28"/>
+                    <w:szCs w:val="28"/>
+                    <w:shd w:val="clear" w:color="auto" w:fill="FFFFFF"/>
+                  </w:rPr>
+                </m:ctrlPr>
+              </m:dPr>
+              <m:e>
+                <m:r>
+                  <w:rPr>
+                    <w:rFonts w:ascii="Cambria Math" w:eastAsia="Times New Roman" w:hAnsi="Cambria Math" w:cs="Times New Roman"/>
+                    <w:color w:val="222222"/>
+                    <w:sz w:val="28"/>
+                    <w:szCs w:val="28"/>
+                    <w:shd w:val="clear" w:color="auto" w:fill="FFFFFF"/>
+                  </w:rPr>
+                  <m:t>x</m:t>
+                </m:r>
+              </m:e>
+            </m:d>
+            <m:r>
+              <w:rPr>
+                <w:rFonts w:ascii="Cambria Math" w:eastAsia="Times New Roman" w:hAnsi="Cambria Math" w:cs="Times New Roman"/>
+                <w:color w:val="222222"/>
+                <w:sz w:val="28"/>
+                <w:szCs w:val="28"/>
+                <w:shd w:val="clear" w:color="auto" w:fill="FFFFFF"/>
+              </w:rPr>
+              <m:t>,f</m:t>
+            </m:r>
+            <m:d>
+              <m:dPr>
+                <m:ctrlPr>
+                  <w:rPr>
+                    <w:rFonts w:ascii="Cambria Math" w:eastAsia="Times New Roman" w:hAnsi="Cambria Math" w:cs="Times New Roman"/>
+                    <w:bCs/>
+                    <w:i/>
+                    <w:color w:val="222222"/>
+                    <w:sz w:val="28"/>
+                    <w:szCs w:val="28"/>
+                    <w:shd w:val="clear" w:color="auto" w:fill="FFFFFF"/>
+                  </w:rPr>
+                </m:ctrlPr>
+              </m:dPr>
+              <m:e>
+                <m:r>
+                  <w:rPr>
+                    <w:rFonts w:ascii="Cambria Math" w:eastAsia="Times New Roman" w:hAnsi="Cambria Math" w:cs="Times New Roman"/>
+                    <w:color w:val="222222"/>
+                    <w:sz w:val="28"/>
+                    <w:szCs w:val="28"/>
+                    <w:shd w:val="clear" w:color="auto" w:fill="FFFFFF"/>
+                  </w:rPr>
+                  <m:t>y</m:t>
+                </m:r>
+              </m:e>
+            </m:d>
+          </m:e>
+        </m:d>
+        <m:r>
+          <w:rPr>
+            <w:rFonts w:ascii="Cambria Math" w:eastAsia="Times New Roman" w:hAnsi="Cambria Math" w:cs="Times New Roman"/>
+            <w:color w:val="222222"/>
+            <w:sz w:val="28"/>
+            <w:szCs w:val="28"/>
+            <w:shd w:val="clear" w:color="auto" w:fill="FFFFFF"/>
+          </w:rPr>
+          <m:t xml:space="preserve">∈множеству ребёр графа-образца, где </m:t>
+        </m:r>
+        <m:r>
+          <w:rPr>
+            <w:rFonts w:ascii="Cambria Math" w:eastAsia="Times New Roman" w:hAnsi="Cambria Math" w:cs="Times New Roman"/>
+            <w:color w:val="222222"/>
+            <w:sz w:val="28"/>
+            <w:szCs w:val="28"/>
+            <w:shd w:val="clear" w:color="auto" w:fill="FFFFFF"/>
+            <w:lang w:val="en-US"/>
+          </w:rPr>
+          <m:t>x</m:t>
+        </m:r>
+        <m:r>
+          <w:rPr>
+            <w:rFonts w:ascii="Cambria Math" w:eastAsia="Times New Roman" w:hAnsi="Cambria Math" w:cs="Times New Roman"/>
+            <w:color w:val="222222"/>
+            <w:sz w:val="28"/>
+            <w:szCs w:val="28"/>
+            <w:shd w:val="clear" w:color="auto" w:fill="FFFFFF"/>
+          </w:rPr>
+          <m:t xml:space="preserve"> </m:t>
+        </m:r>
+        <m:r>
+          <w:rPr>
+            <w:rFonts w:ascii="Cambria Math" w:eastAsia="Times New Roman" w:hAnsi="Cambria Math" w:cs="Times New Roman"/>
+            <w:color w:val="222222"/>
+            <w:sz w:val="28"/>
+            <w:szCs w:val="28"/>
+            <w:shd w:val="clear" w:color="auto" w:fill="FFFFFF"/>
+          </w:rPr>
+          <m:t xml:space="preserve">и </m:t>
+        </m:r>
+        <m:r>
+          <w:rPr>
+            <w:rFonts w:ascii="Cambria Math" w:eastAsia="Times New Roman" w:hAnsi="Cambria Math" w:cs="Times New Roman"/>
+            <w:color w:val="222222"/>
+            <w:sz w:val="28"/>
+            <w:szCs w:val="28"/>
+            <w:shd w:val="clear" w:color="auto" w:fill="FFFFFF"/>
+            <w:lang w:val="en-US"/>
+          </w:rPr>
+          <m:t>y</m:t>
+        </m:r>
+        <m:r>
+          <w:rPr>
+            <w:rFonts w:ascii="Cambria Math" w:eastAsia="Times New Roman" w:hAnsi="Cambria Math" w:cs="Times New Roman"/>
+            <w:color w:val="222222"/>
+            <w:sz w:val="28"/>
+            <w:szCs w:val="28"/>
+            <w:shd w:val="clear" w:color="auto" w:fill="FFFFFF"/>
+          </w:rPr>
+          <m:t>∈</m:t>
+        </m:r>
+        <m:r>
+          <w:rPr>
+            <w:rFonts w:ascii="Cambria Math" w:eastAsia="Times New Roman" w:hAnsi="Cambria Math" w:cs="Times New Roman"/>
+            <w:color w:val="222222"/>
+            <w:sz w:val="28"/>
+            <w:szCs w:val="28"/>
+            <w:shd w:val="clear" w:color="auto" w:fill="FFFFFF"/>
+          </w:rPr>
+          <m:t>множеству вершин изначального графа, ∃</m:t>
+        </m:r>
+        <m:d>
+          <m:dPr>
+            <m:begChr m:val="〈"/>
+            <m:endChr m:val="〉"/>
+            <m:ctrlPr>
+              <w:rPr>
+                <w:rFonts w:ascii="Cambria Math" w:eastAsia="Times New Roman" w:hAnsi="Cambria Math" w:cs="Times New Roman"/>
+                <w:bCs/>
+                <w:i/>
+                <w:color w:val="222222"/>
+                <w:sz w:val="28"/>
+                <w:szCs w:val="28"/>
+                <w:shd w:val="clear" w:color="auto" w:fill="FFFFFF"/>
+              </w:rPr>
+            </m:ctrlPr>
+          </m:dPr>
+          <m:e>
+            <m:r>
+              <w:rPr>
+                <w:rFonts w:ascii="Cambria Math" w:eastAsia="Times New Roman" w:hAnsi="Cambria Math" w:cs="Times New Roman"/>
+                <w:color w:val="222222"/>
+                <w:sz w:val="28"/>
+                <w:szCs w:val="28"/>
+                <w:shd w:val="clear" w:color="auto" w:fill="FFFFFF"/>
+              </w:rPr>
+              <m:t>x, y</m:t>
+            </m:r>
+          </m:e>
+        </m:d>
+        <m:r>
+          <w:rPr>
+            <w:rFonts w:ascii="Cambria Math" w:eastAsia="Times New Roman" w:hAnsi="Cambria Math" w:cs="Times New Roman"/>
+            <w:color w:val="222222"/>
+            <w:sz w:val="28"/>
+            <w:szCs w:val="28"/>
+            <w:shd w:val="clear" w:color="auto" w:fill="FFFFFF"/>
+          </w:rPr>
+          <m:t>∈множеству ребёр изначального графа.</m:t>
+        </m:r>
+      </m:oMath>
+      <w:r>
+        <w:rPr>
+          <w:rFonts w:ascii="Times New Roman" w:eastAsia="Times New Roman" w:hAnsi="Times New Roman" w:cs="Times New Roman"/>
+          <w:bCs/>
+          <w:color w:val="222222"/>
+          <w:sz w:val="28"/>
+          <w:szCs w:val="28"/>
+          <w:shd w:val="clear" w:color="auto" w:fill="FFFFFF"/>
+        </w:rPr>
+        <w:t xml:space="preserve"> (обозначим это соответствие как </w:t>
+      </w:r>
+      <w:r>
+        <w:rPr>
+          <w:rFonts w:ascii="Times New Roman" w:eastAsia="Times New Roman" w:hAnsi="Times New Roman" w:cs="Times New Roman"/>
+          <w:bCs/>
+          <w:color w:val="222222"/>
+          <w:sz w:val="28"/>
+          <w:szCs w:val="28"/>
+          <w:shd w:val="clear" w:color="auto" w:fill="FFFFFF"/>
+          <w:lang w:val="en-US"/>
+        </w:rPr>
+        <w:t>x</w:t>
+      </w:r>
+      <w:r>
+        <w:rPr>
+          <w:rFonts w:ascii="Times New Roman" w:eastAsia="Times New Roman" w:hAnsi="Times New Roman" w:cs="Times New Roman"/>
+          <w:bCs/>
+          <w:color w:val="222222"/>
+          <w:sz w:val="28"/>
+          <w:szCs w:val="28"/>
+          <w:shd w:val="clear" w:color="auto" w:fill="FFFFFF"/>
+        </w:rPr>
+        <w:t>*)</w:t>
+      </w:r>
+    </w:p>
+    <w:p>
+      <w:pPr>
+        <w:pStyle w:val="Standard"/>
+        <w:ind w:left="720"/>
+        <w:jc w:val="center"/>
+        <w:rPr>
+          <w:rFonts w:ascii="Times New Roman" w:eastAsia="Times New Roman" w:hAnsi="Times New Roman" w:cs="Times New Roman"/>
+          <w:bCs/>
+          <w:color w:val="222222"/>
+          <w:sz w:val="28"/>
+          <w:szCs w:val="28"/>
+          <w:shd w:val="clear" w:color="auto" w:fill="FFFFFF"/>
+        </w:rPr>
+      </w:pPr>
+      <w:r>
+        <w:rPr>
+          <w:noProof/>
+        </w:rPr>
+        <w:drawing>
+          <wp:inline distT="0" distB="0" distL="0" distR="0" wp14:anchorId="2EC6C85C" wp14:editId="2EF64A44">
+            <wp:extent cx="2375743" cy="1478467"/>
+            <wp:effectExtent l="0" t="0" r="5715" b="7620"/>
+            <wp:docPr id="12" name="Рисунок 1"/>
+            <wp:cNvGraphicFramePr/>
+            <a:graphic xmlns:a="http://schemas.openxmlformats.org/drawingml/2006/main">
+              <a:graphicData uri="http://schemas.openxmlformats.org/drawingml/2006/picture">
+                <pic:pic xmlns:pic="http://schemas.openxmlformats.org/drawingml/2006/picture">
+                  <pic:nvPicPr>
+                    <pic:cNvPr id="12" name="Рисунок 1"/>
+                    <pic:cNvPicPr/>
+                  </pic:nvPicPr>
+                  <pic:blipFill>
+                    <a:blip r:embed="rId16">
+                      <a:extLst>
+                        <a:ext uri="{28A0092B-C50C-407E-A947-70E740481C1C}">
+                          <a14:useLocalDpi xmlns:a14="http://schemas.microsoft.com/office/drawing/2010/main" val="0"/>
+                        </a:ext>
+                      </a:extLst>
+                    </a:blip>
+                    <a:stretch>
+                      <a:fillRect/>
+                    </a:stretch>
+                  </pic:blipFill>
+                  <pic:spPr>
+                    <a:xfrm>
+                      <a:off x="0" y="0"/>
+                      <a:ext cx="2375743" cy="1478467"/>
+                    </a:xfrm>
+                    <a:prstGeom prst="rect">
+                      <a:avLst/>
+                    </a:prstGeom>
+                    <a:noFill/>
+                    <a:ln>
+                      <a:noFill/>
+                      <a:prstDash/>
+                    </a:ln>
+                  </pic:spPr>
+                </pic:pic>
+              </a:graphicData>
+            </a:graphic>
+          </wp:inline>
+        </w:drawing>
+      </w:r>
+    </w:p>
+    <w:p>
+      <w:pPr>
+        <w:pStyle w:val="Standard"/>
+        <w:numPr>
+          <w:ilvl w:val="0"/>
+          <w:numId w:val="18"/>
+        </w:numPr>
+        <w:rPr>
+          <w:rFonts w:ascii="Times New Roman" w:eastAsia="Times New Roman" w:hAnsi="Times New Roman" w:cs="Times New Roman"/>
+          <w:bCs/>
+          <w:color w:val="222222"/>
+          <w:sz w:val="28"/>
+          <w:szCs w:val="28"/>
+          <w:shd w:val="clear" w:color="auto" w:fill="FFFFFF"/>
+        </w:rPr>
+      </w:pPr>
+      <w:r>
+        <w:rPr>
+          <w:rFonts w:ascii="Times New Roman" w:eastAsia="Times New Roman" w:hAnsi="Times New Roman" w:cs="Times New Roman"/>
+          <w:bCs/>
+          <w:color w:val="222222"/>
+          <w:sz w:val="28"/>
+          <w:szCs w:val="28"/>
+          <w:shd w:val="clear" w:color="auto" w:fill="FFFFFF"/>
+        </w:rPr>
+        <w:t>В данном случае условие выполняется, следовательно биекция, созданная в шаге 4 соответствует одному из подграфов, изоморфных графу-образцу, следовательно это будет один из ответов.</w:t>
+      </w:r>
+    </w:p>
+    <w:p>
+      <w:pPr>
+        <w:pStyle w:val="Standard"/>
+        <w:numPr>
+          <w:ilvl w:val="0"/>
+          <w:numId w:val="18"/>
+        </w:numPr>
+        <w:rPr>
+          <w:rFonts w:ascii="Times New Roman" w:eastAsia="Times New Roman" w:hAnsi="Times New Roman" w:cs="Times New Roman"/>
+          <w:bCs/>
+          <w:color w:val="222222"/>
+          <w:sz w:val="28"/>
+          <w:szCs w:val="28"/>
+          <w:shd w:val="clear" w:color="auto" w:fill="FFFFFF"/>
+        </w:rPr>
+      </w:pPr>
+      <w:r>
+        <w:rPr>
+          <w:rFonts w:ascii="Times New Roman" w:eastAsia="Times New Roman" w:hAnsi="Times New Roman" w:cs="Times New Roman"/>
+          <w:bCs/>
+          <w:color w:val="222222"/>
+          <w:sz w:val="28"/>
+          <w:szCs w:val="28"/>
+          <w:shd w:val="clear" w:color="auto" w:fill="FFFFFF"/>
+        </w:rPr>
+        <w:t>Повторяем шаги 4, 5, пока все возможные биекции не будут проверены.</w:t>
+      </w:r>
+    </w:p>
+    <w:p>
+      <w:pPr>
+        <w:pStyle w:val="Standard"/>
+        <w:ind w:left="720"/>
+        <w:jc w:val="center"/>
+        <w:rPr>
+          <w:rFonts w:ascii="Times New Roman" w:eastAsia="Times New Roman" w:hAnsi="Times New Roman" w:cs="Times New Roman"/>
+          <w:bCs/>
+          <w:color w:val="222222"/>
+          <w:sz w:val="28"/>
+          <w:szCs w:val="28"/>
+          <w:shd w:val="clear" w:color="auto" w:fill="FFFFFF"/>
+        </w:rPr>
+      </w:pPr>
+    </w:p>
+    <w:p>
+      <w:pPr>
+        <w:pStyle w:val="Standard"/>
+        <w:ind w:left="360"/>
+        <w:rPr>
+          <w:rFonts w:ascii="Times New Roman" w:eastAsia="Times New Roman" w:hAnsi="Times New Roman" w:cs="Times New Roman"/>
+          <w:bCs/>
+          <w:color w:val="222222"/>
+          <w:sz w:val="28"/>
+          <w:szCs w:val="28"/>
+          <w:shd w:val="clear" w:color="auto" w:fill="FFFFFF"/>
+        </w:rPr>
+      </w:pPr>
+    </w:p>
+    <w:p>
+      <w:pPr>
+        <w:pStyle w:val="Standard"/>
+        <w:rPr>
+          <w:rFonts w:ascii="Times New Roman" w:eastAsia="Times New Roman" w:hAnsi="Times New Roman" w:cs="Times New Roman"/>
+          <w:b/>
+          <w:color w:val="222222"/>
+          <w:sz w:val="28"/>
+          <w:szCs w:val="28"/>
+          <w:shd w:val="clear" w:color="auto" w:fill="FFFFFF"/>
+        </w:rPr>
+      </w:pPr>
+    </w:p>
+    <w:p>
+      <w:pPr>
+        <w:pStyle w:val="Standard"/>
+        <w:rPr>
+          <w:rFonts w:ascii="Times New Roman" w:eastAsia="Times New Roman" w:hAnsi="Times New Roman" w:cs="Times New Roman"/>
+          <w:b/>
+          <w:color w:val="222222"/>
+          <w:sz w:val="28"/>
+          <w:szCs w:val="28"/>
+          <w:shd w:val="clear" w:color="auto" w:fill="FFFFFF"/>
+        </w:rPr>
+      </w:pPr>
+    </w:p>
+    <w:p>
+      <w:pPr>
+        <w:pStyle w:val="Standard"/>
+        <w:rPr>
+          <w:rFonts w:ascii="Times New Roman" w:eastAsia="Times New Roman" w:hAnsi="Times New Roman" w:cs="Times New Roman"/>
+          <w:b/>
+          <w:color w:val="222222"/>
+          <w:sz w:val="28"/>
+          <w:szCs w:val="28"/>
+          <w:shd w:val="clear" w:color="auto" w:fill="FFFFFF"/>
+        </w:rPr>
+      </w:pPr>
+    </w:p>
+    <w:p>
+      <w:pPr>
+        <w:pStyle w:val="Standard"/>
+        <w:rPr>
+          <w:rFonts w:ascii="Times New Roman" w:eastAsia="Times New Roman" w:hAnsi="Times New Roman" w:cs="Times New Roman"/>
+          <w:b/>
+          <w:color w:val="222222"/>
+          <w:sz w:val="28"/>
+          <w:szCs w:val="28"/>
+          <w:shd w:val="clear" w:color="auto" w:fill="FFFFFF"/>
+        </w:rPr>
+      </w:pPr>
+    </w:p>
+    <w:p>
+      <w:pPr>
+        <w:pStyle w:val="Standard"/>
+        <w:rPr>
+          <w:rFonts w:ascii="Times New Roman" w:eastAsia="Times New Roman" w:hAnsi="Times New Roman" w:cs="Times New Roman"/>
+          <w:b/>
+          <w:color w:val="222222"/>
+          <w:sz w:val="28"/>
+          <w:szCs w:val="28"/>
+          <w:shd w:val="clear" w:color="auto" w:fill="FFFFFF"/>
+        </w:rPr>
+      </w:pPr>
+    </w:p>
+    <w:p>
+      <w:pPr>
+        <w:pStyle w:val="Standard"/>
+        <w:rPr>
+          <w:rFonts w:ascii="Times New Roman" w:eastAsia="Times New Roman" w:hAnsi="Times New Roman" w:cs="Times New Roman"/>
+          <w:b/>
+          <w:color w:val="222222"/>
+          <w:sz w:val="28"/>
+          <w:szCs w:val="28"/>
+          <w:shd w:val="clear" w:color="auto" w:fill="FFFFFF"/>
+        </w:rPr>
+      </w:pPr>
+    </w:p>
+    <w:p>
+      <w:pPr>
+        <w:pStyle w:val="Standard"/>
+        <w:rPr>
+          <w:rFonts w:ascii="Times New Roman" w:eastAsia="Times New Roman" w:hAnsi="Times New Roman" w:cs="Times New Roman"/>
+          <w:b/>
+          <w:color w:val="222222"/>
+          <w:sz w:val="28"/>
+          <w:szCs w:val="28"/>
+          <w:shd w:val="clear" w:color="auto" w:fill="FFFFFF"/>
+        </w:rPr>
+      </w:pPr>
+    </w:p>
+    <w:p>
+      <w:pPr>
+        <w:pStyle w:val="Standard"/>
+        <w:rPr>
+          <w:rFonts w:ascii="Times New Roman" w:eastAsia="Times New Roman" w:hAnsi="Times New Roman" w:cs="Times New Roman"/>
+          <w:b/>
+          <w:color w:val="222222"/>
+          <w:sz w:val="28"/>
+          <w:szCs w:val="28"/>
+          <w:shd w:val="clear" w:color="auto" w:fill="FFFFFF"/>
+        </w:rPr>
+      </w:pPr>
+      <w:r>
+        <w:rPr>
+          <w:rFonts w:ascii="Times New Roman" w:eastAsia="Times New Roman" w:hAnsi="Times New Roman" w:cs="Times New Roman"/>
+          <w:b/>
+          <w:color w:val="222222"/>
+          <w:sz w:val="28"/>
+          <w:szCs w:val="28"/>
+          <w:shd w:val="clear" w:color="auto" w:fill="FFFFFF"/>
+        </w:rPr>
+        <w:lastRenderedPageBreak/>
         <w:t>Тестовые примеры</w:t>
       </w:r>
     </w:p>
@@ -1934,7 +3295,7 @@
                     <pic:cNvPicPr/>
                   </pic:nvPicPr>
                   <pic:blipFill>
-                    <a:blip r:embed="rId12">
+                    <a:blip r:embed="rId17">
                       <a:extLst>
                         <a:ext uri="{28A0092B-C50C-407E-A947-70E740481C1C}">
                           <a14:useLocalDpi xmlns:a14="http://schemas.microsoft.com/office/drawing/2010/main" val="0"/>
@@ -2183,7 +3544,7 @@
                           </pic:cNvPicPr>
                         </pic:nvPicPr>
                         <pic:blipFill>
-                          <a:blip r:embed="rId13">
+                          <a:blip r:embed="rId18">
                             <a:extLst>
                               <a:ext uri="{28A0092B-C50C-407E-A947-70E740481C1C}">
                                 <a14:useLocalDpi xmlns:a14="http://schemas.microsoft.com/office/drawing/2010/main" val="0"/>
@@ -2261,7 +3622,7 @@
                           </pic:cNvPicPr>
                         </pic:nvPicPr>
                         <pic:blipFill>
-                          <a:blip r:embed="rId14">
+                          <a:blip r:embed="rId19">
                             <a:extLst>
                               <a:ext uri="{28A0092B-C50C-407E-A947-70E740481C1C}">
                                 <a14:useLocalDpi xmlns:a14="http://schemas.microsoft.com/office/drawing/2010/main" val="0"/>
@@ -2339,7 +3700,7 @@
                           </pic:cNvPicPr>
                         </pic:nvPicPr>
                         <pic:blipFill>
-                          <a:blip r:embed="rId15">
+                          <a:blip r:embed="rId20">
                             <a:extLst>
                               <a:ext uri="{28A0092B-C50C-407E-A947-70E740481C1C}">
                                 <a14:useLocalDpi xmlns:a14="http://schemas.microsoft.com/office/drawing/2010/main" val="0"/>
@@ -2422,7 +3783,7 @@
                           </pic:cNvPicPr>
                         </pic:nvPicPr>
                         <pic:blipFill>
-                          <a:blip r:embed="rId16">
+                          <a:blip r:embed="rId21">
                             <a:extLst>
                               <a:ext uri="{28A0092B-C50C-407E-A947-70E740481C1C}">
                                 <a14:useLocalDpi xmlns:a14="http://schemas.microsoft.com/office/drawing/2010/main" val="0"/>
@@ -2500,7 +3861,7 @@
                           </pic:cNvPicPr>
                         </pic:nvPicPr>
                         <pic:blipFill>
-                          <a:blip r:embed="rId17">
+                          <a:blip r:embed="rId22">
                             <a:extLst>
                               <a:ext uri="{28A0092B-C50C-407E-A947-70E740481C1C}">
                                 <a14:useLocalDpi xmlns:a14="http://schemas.microsoft.com/office/drawing/2010/main" val="0"/>
@@ -2578,7 +3939,7 @@
                           </pic:cNvPicPr>
                         </pic:nvPicPr>
                         <pic:blipFill>
-                          <a:blip r:embed="rId18">
+                          <a:blip r:embed="rId23">
                             <a:extLst>
                               <a:ext uri="{28A0092B-C50C-407E-A947-70E740481C1C}">
                                 <a14:useLocalDpi xmlns:a14="http://schemas.microsoft.com/office/drawing/2010/main" val="0"/>
@@ -2773,7 +4134,7 @@
                     <pic:cNvPicPr/>
                   </pic:nvPicPr>
                   <pic:blipFill>
-                    <a:blip r:embed="rId19">
+                    <a:blip r:embed="rId12">
                       <a:extLst>
                         <a:ext uri="{28A0092B-C50C-407E-A947-70E740481C1C}">
                           <a14:useLocalDpi xmlns:a14="http://schemas.microsoft.com/office/drawing/2010/main" val="0"/>
@@ -2962,7 +4323,7 @@
                           </pic:cNvPicPr>
                         </pic:nvPicPr>
                         <pic:blipFill>
-                          <a:blip r:embed="rId20">
+                          <a:blip r:embed="rId15">
                             <a:extLst>
                               <a:ext uri="{28A0092B-C50C-407E-A947-70E740481C1C}">
                                 <a14:useLocalDpi xmlns:a14="http://schemas.microsoft.com/office/drawing/2010/main" val="0"/>
@@ -3039,7 +4400,7 @@
                           </pic:cNvPicPr>
                         </pic:nvPicPr>
                         <pic:blipFill>
-                          <a:blip r:embed="rId21">
+                          <a:blip r:embed="rId24">
                             <a:extLst>
                               <a:ext uri="{28A0092B-C50C-407E-A947-70E740481C1C}">
                                 <a14:useLocalDpi xmlns:a14="http://schemas.microsoft.com/office/drawing/2010/main" val="0"/>
@@ -3118,7 +4479,7 @@
                           </pic:cNvPicPr>
                         </pic:nvPicPr>
                         <pic:blipFill>
-                          <a:blip r:embed="rId22">
+                          <a:blip r:embed="rId25">
                             <a:extLst>
                               <a:ext uri="{28A0092B-C50C-407E-A947-70E740481C1C}">
                                 <a14:useLocalDpi xmlns:a14="http://schemas.microsoft.com/office/drawing/2010/main" val="0"/>
@@ -3195,7 +4556,7 @@
                           </pic:cNvPicPr>
                         </pic:nvPicPr>
                         <pic:blipFill>
-                          <a:blip r:embed="rId23">
+                          <a:blip r:embed="rId26">
                             <a:extLst>
                               <a:ext uri="{28A0092B-C50C-407E-A947-70E740481C1C}">
                                 <a14:useLocalDpi xmlns:a14="http://schemas.microsoft.com/office/drawing/2010/main" val="0"/>
@@ -3465,7 +4826,7 @@
                     <pic:cNvPicPr/>
                   </pic:nvPicPr>
                   <pic:blipFill>
-                    <a:blip r:embed="rId24">
+                    <a:blip r:embed="rId27">
                       <a:extLst>
                         <a:ext uri="{28A0092B-C50C-407E-A947-70E740481C1C}">
                           <a14:useLocalDpi xmlns:a14="http://schemas.microsoft.com/office/drawing/2010/main" val="0"/>
@@ -3711,7 +5072,7 @@
                           </pic:cNvPicPr>
                         </pic:nvPicPr>
                         <pic:blipFill>
-                          <a:blip r:embed="rId25">
+                          <a:blip r:embed="rId28">
                             <a:extLst>
                               <a:ext uri="{28A0092B-C50C-407E-A947-70E740481C1C}">
                                 <a14:useLocalDpi xmlns:a14="http://schemas.microsoft.com/office/drawing/2010/main" val="0"/>
@@ -3788,7 +5149,7 @@
                           </pic:cNvPicPr>
                         </pic:nvPicPr>
                         <pic:blipFill>
-                          <a:blip r:embed="rId26">
+                          <a:blip r:embed="rId29">
                             <a:extLst>
                               <a:ext uri="{28A0092B-C50C-407E-A947-70E740481C1C}">
                                 <a14:useLocalDpi xmlns:a14="http://schemas.microsoft.com/office/drawing/2010/main" val="0"/>
@@ -3865,7 +5226,7 @@
                           </pic:cNvPicPr>
                         </pic:nvPicPr>
                         <pic:blipFill>
-                          <a:blip r:embed="rId27">
+                          <a:blip r:embed="rId30">
                             <a:extLst>
                               <a:ext uri="{28A0092B-C50C-407E-A947-70E740481C1C}">
                                 <a14:useLocalDpi xmlns:a14="http://schemas.microsoft.com/office/drawing/2010/main" val="0"/>
@@ -3944,7 +5305,7 @@
                           </pic:cNvPicPr>
                         </pic:nvPicPr>
                         <pic:blipFill>
-                          <a:blip r:embed="rId28">
+                          <a:blip r:embed="rId31">
                             <a:extLst>
                               <a:ext uri="{28A0092B-C50C-407E-A947-70E740481C1C}">
                                 <a14:useLocalDpi xmlns:a14="http://schemas.microsoft.com/office/drawing/2010/main" val="0"/>
@@ -4021,7 +5382,7 @@
                           </pic:cNvPicPr>
                         </pic:nvPicPr>
                         <pic:blipFill>
-                          <a:blip r:embed="rId29">
+                          <a:blip r:embed="rId32">
                             <a:extLst>
                               <a:ext uri="{28A0092B-C50C-407E-A947-70E740481C1C}">
                                 <a14:useLocalDpi xmlns:a14="http://schemas.microsoft.com/office/drawing/2010/main" val="0"/>
@@ -4098,7 +5459,7 @@
                           </pic:cNvPicPr>
                         </pic:nvPicPr>
                         <pic:blipFill>
-                          <a:blip r:embed="rId30">
+                          <a:blip r:embed="rId33">
                             <a:extLst>
                               <a:ext uri="{28A0092B-C50C-407E-A947-70E740481C1C}">
                                 <a14:useLocalDpi xmlns:a14="http://schemas.microsoft.com/office/drawing/2010/main" val="0"/>
@@ -4181,7 +5542,7 @@
                           </pic:cNvPicPr>
                         </pic:nvPicPr>
                         <pic:blipFill>
-                          <a:blip r:embed="rId31">
+                          <a:blip r:embed="rId34">
                             <a:extLst>
                               <a:ext uri="{28A0092B-C50C-407E-A947-70E740481C1C}">
                                 <a14:useLocalDpi xmlns:a14="http://schemas.microsoft.com/office/drawing/2010/main" val="0"/>
@@ -4258,7 +5619,7 @@
                           </pic:cNvPicPr>
                         </pic:nvPicPr>
                         <pic:blipFill>
-                          <a:blip r:embed="rId32">
+                          <a:blip r:embed="rId35">
                             <a:extLst>
                               <a:ext uri="{28A0092B-C50C-407E-A947-70E740481C1C}">
                                 <a14:useLocalDpi xmlns:a14="http://schemas.microsoft.com/office/drawing/2010/main" val="0"/>
@@ -4379,7 +5740,6 @@
           <w:sz w:val="28"/>
           <w:szCs w:val="28"/>
           <w:shd w:val="clear" w:color="auto" w:fill="FFFFFF"/>
-          <w:lang w:val="en-US"/>
         </w:rPr>
       </w:pPr>
       <w:r>
@@ -4402,7 +5762,6 @@
           <w:sz w:val="28"/>
           <w:szCs w:val="28"/>
           <w:shd w:val="clear" w:color="auto" w:fill="FFFFFF"/>
-          <w:lang w:val="en-US"/>
         </w:rPr>
         <w:t>4</w:t>
       </w:r>
@@ -4504,7 +5863,7 @@
                     <pic:cNvPicPr/>
                   </pic:nvPicPr>
                   <pic:blipFill>
-                    <a:blip r:embed="rId33">
+                    <a:blip r:embed="rId36">
                       <a:extLst>
                         <a:ext uri="{28A0092B-C50C-407E-A947-70E740481C1C}">
                           <a14:useLocalDpi xmlns:a14="http://schemas.microsoft.com/office/drawing/2010/main" val="0"/>
@@ -4684,7 +6043,7 @@
                           </pic:cNvPicPr>
                         </pic:nvPicPr>
                         <pic:blipFill>
-                          <a:blip r:embed="rId34" cstate="print">
+                          <a:blip r:embed="rId37" cstate="print">
                             <a:extLst>
                               <a:ext uri="{28A0092B-C50C-407E-A947-70E740481C1C}">
                                 <a14:useLocalDpi xmlns:a14="http://schemas.microsoft.com/office/drawing/2010/main" val="0"/>
@@ -4761,7 +6120,7 @@
                           </pic:cNvPicPr>
                         </pic:nvPicPr>
                         <pic:blipFill>
-                          <a:blip r:embed="rId35" cstate="print">
+                          <a:blip r:embed="rId38" cstate="print">
                             <a:extLst>
                               <a:ext uri="{28A0092B-C50C-407E-A947-70E740481C1C}">
                                 <a14:useLocalDpi xmlns:a14="http://schemas.microsoft.com/office/drawing/2010/main" val="0"/>
@@ -4838,7 +6197,7 @@
                           </pic:cNvPicPr>
                         </pic:nvPicPr>
                         <pic:blipFill>
-                          <a:blip r:embed="rId36" cstate="print">
+                          <a:blip r:embed="rId39" cstate="print">
                             <a:extLst>
                               <a:ext uri="{28A0092B-C50C-407E-A947-70E740481C1C}">
                                 <a14:useLocalDpi xmlns:a14="http://schemas.microsoft.com/office/drawing/2010/main" val="0"/>
@@ -4917,7 +6276,7 @@
                           </pic:cNvPicPr>
                         </pic:nvPicPr>
                         <pic:blipFill>
-                          <a:blip r:embed="rId37" cstate="print">
+                          <a:blip r:embed="rId40" cstate="print">
                             <a:extLst>
                               <a:ext uri="{28A0092B-C50C-407E-A947-70E740481C1C}">
                                 <a14:useLocalDpi xmlns:a14="http://schemas.microsoft.com/office/drawing/2010/main" val="0"/>
@@ -4994,7 +6353,7 @@
                           </pic:cNvPicPr>
                         </pic:nvPicPr>
                         <pic:blipFill>
-                          <a:blip r:embed="rId38" cstate="print">
+                          <a:blip r:embed="rId41" cstate="print">
                             <a:extLst>
                               <a:ext uri="{28A0092B-C50C-407E-A947-70E740481C1C}">
                                 <a14:useLocalDpi xmlns:a14="http://schemas.microsoft.com/office/drawing/2010/main" val="0"/>
@@ -5071,7 +6430,7 @@
                           </pic:cNvPicPr>
                         </pic:nvPicPr>
                         <pic:blipFill>
-                          <a:blip r:embed="rId39" cstate="print">
+                          <a:blip r:embed="rId42" cstate="print">
                             <a:extLst>
                               <a:ext uri="{28A0092B-C50C-407E-A947-70E740481C1C}">
                                 <a14:useLocalDpi xmlns:a14="http://schemas.microsoft.com/office/drawing/2010/main" val="0"/>
@@ -5150,7 +6509,7 @@
                           </pic:cNvPicPr>
                         </pic:nvPicPr>
                         <pic:blipFill>
-                          <a:blip r:embed="rId40" cstate="print">
+                          <a:blip r:embed="rId43" cstate="print">
                             <a:extLst>
                               <a:ext uri="{28A0092B-C50C-407E-A947-70E740481C1C}">
                                 <a14:useLocalDpi xmlns:a14="http://schemas.microsoft.com/office/drawing/2010/main" val="0"/>
@@ -5227,7 +6586,7 @@
                           </pic:cNvPicPr>
                         </pic:nvPicPr>
                         <pic:blipFill>
-                          <a:blip r:embed="rId41" cstate="print">
+                          <a:blip r:embed="rId44" cstate="print">
                             <a:extLst>
                               <a:ext uri="{28A0092B-C50C-407E-A947-70E740481C1C}">
                                 <a14:useLocalDpi xmlns:a14="http://schemas.microsoft.com/office/drawing/2010/main" val="0"/>
@@ -5304,7 +6663,7 @@
                           </pic:cNvPicPr>
                         </pic:nvPicPr>
                         <pic:blipFill>
-                          <a:blip r:embed="rId42" cstate="print">
+                          <a:blip r:embed="rId45" cstate="print">
                             <a:extLst>
                               <a:ext uri="{28A0092B-C50C-407E-A947-70E740481C1C}">
                                 <a14:useLocalDpi xmlns:a14="http://schemas.microsoft.com/office/drawing/2010/main" val="0"/>
@@ -5383,7 +6742,7 @@
                           </pic:cNvPicPr>
                         </pic:nvPicPr>
                         <pic:blipFill>
-                          <a:blip r:embed="rId43" cstate="print">
+                          <a:blip r:embed="rId46" cstate="print">
                             <a:extLst>
                               <a:ext uri="{28A0092B-C50C-407E-A947-70E740481C1C}">
                                 <a14:useLocalDpi xmlns:a14="http://schemas.microsoft.com/office/drawing/2010/main" val="0"/>
@@ -5460,7 +6819,7 @@
                           </pic:cNvPicPr>
                         </pic:nvPicPr>
                         <pic:blipFill>
-                          <a:blip r:embed="rId44" cstate="print">
+                          <a:blip r:embed="rId47" cstate="print">
                             <a:extLst>
                               <a:ext uri="{28A0092B-C50C-407E-A947-70E740481C1C}">
                                 <a14:useLocalDpi xmlns:a14="http://schemas.microsoft.com/office/drawing/2010/main" val="0"/>
@@ -5537,7 +6896,7 @@
                           </pic:cNvPicPr>
                         </pic:nvPicPr>
                         <pic:blipFill>
-                          <a:blip r:embed="rId45" cstate="print">
+                          <a:blip r:embed="rId48" cstate="print">
                             <a:extLst>
                               <a:ext uri="{28A0092B-C50C-407E-A947-70E740481C1C}">
                                 <a14:useLocalDpi xmlns:a14="http://schemas.microsoft.com/office/drawing/2010/main" val="0"/>
@@ -5616,7 +6975,7 @@
                           </pic:cNvPicPr>
                         </pic:nvPicPr>
                         <pic:blipFill>
-                          <a:blip r:embed="rId46" cstate="print">
+                          <a:blip r:embed="rId49" cstate="print">
                             <a:extLst>
                               <a:ext uri="{28A0092B-C50C-407E-A947-70E740481C1C}">
                                 <a14:useLocalDpi xmlns:a14="http://schemas.microsoft.com/office/drawing/2010/main" val="0"/>
@@ -5693,7 +7052,7 @@
                           </pic:cNvPicPr>
                         </pic:nvPicPr>
                         <pic:blipFill>
-                          <a:blip r:embed="rId47" cstate="print">
+                          <a:blip r:embed="rId50" cstate="print">
                             <a:extLst>
                               <a:ext uri="{28A0092B-C50C-407E-A947-70E740481C1C}">
                                 <a14:useLocalDpi xmlns:a14="http://schemas.microsoft.com/office/drawing/2010/main" val="0"/>
@@ -5770,7 +7129,7 @@
                           </pic:cNvPicPr>
                         </pic:nvPicPr>
                         <pic:blipFill>
-                          <a:blip r:embed="rId48" cstate="print">
+                          <a:blip r:embed="rId51" cstate="print">
                             <a:extLst>
                               <a:ext uri="{28A0092B-C50C-407E-A947-70E740481C1C}">
                                 <a14:useLocalDpi xmlns:a14="http://schemas.microsoft.com/office/drawing/2010/main" val="0"/>
@@ -5850,7 +7209,7 @@
                           </pic:cNvPicPr>
                         </pic:nvPicPr>
                         <pic:blipFill>
-                          <a:blip r:embed="rId49" cstate="print">
+                          <a:blip r:embed="rId52" cstate="print">
                             <a:extLst>
                               <a:ext uri="{28A0092B-C50C-407E-A947-70E740481C1C}">
                                 <a14:useLocalDpi xmlns:a14="http://schemas.microsoft.com/office/drawing/2010/main" val="0"/>
@@ -5927,7 +7286,7 @@
                           </pic:cNvPicPr>
                         </pic:nvPicPr>
                         <pic:blipFill>
-                          <a:blip r:embed="rId50" cstate="print">
+                          <a:blip r:embed="rId53" cstate="print">
                             <a:extLst>
                               <a:ext uri="{28A0092B-C50C-407E-A947-70E740481C1C}">
                                 <a14:useLocalDpi xmlns:a14="http://schemas.microsoft.com/office/drawing/2010/main" val="0"/>
@@ -6004,7 +7363,7 @@
                           </pic:cNvPicPr>
                         </pic:nvPicPr>
                         <pic:blipFill>
-                          <a:blip r:embed="rId51" cstate="print">
+                          <a:blip r:embed="rId54" cstate="print">
                             <a:extLst>
                               <a:ext uri="{28A0092B-C50C-407E-A947-70E740481C1C}">
                                 <a14:useLocalDpi xmlns:a14="http://schemas.microsoft.com/office/drawing/2010/main" val="0"/>
@@ -6083,7 +7442,7 @@
                           </pic:cNvPicPr>
                         </pic:nvPicPr>
                         <pic:blipFill>
-                          <a:blip r:embed="rId52" cstate="print">
+                          <a:blip r:embed="rId55" cstate="print">
                             <a:extLst>
                               <a:ext uri="{28A0092B-C50C-407E-A947-70E740481C1C}">
                                 <a14:useLocalDpi xmlns:a14="http://schemas.microsoft.com/office/drawing/2010/main" val="0"/>
@@ -6160,7 +7519,7 @@
                           </pic:cNvPicPr>
                         </pic:nvPicPr>
                         <pic:blipFill>
-                          <a:blip r:embed="rId53" cstate="print">
+                          <a:blip r:embed="rId56" cstate="print">
                             <a:extLst>
                               <a:ext uri="{28A0092B-C50C-407E-A947-70E740481C1C}">
                                 <a14:useLocalDpi xmlns:a14="http://schemas.microsoft.com/office/drawing/2010/main" val="0"/>
@@ -6237,7 +7596,7 @@
                           </pic:cNvPicPr>
                         </pic:nvPicPr>
                         <pic:blipFill>
-                          <a:blip r:embed="rId54" cstate="print">
+                          <a:blip r:embed="rId57" cstate="print">
                             <a:extLst>
                               <a:ext uri="{28A0092B-C50C-407E-A947-70E740481C1C}">
                                 <a14:useLocalDpi xmlns:a14="http://schemas.microsoft.com/office/drawing/2010/main" val="0"/>
@@ -6316,7 +7675,7 @@
                           </pic:cNvPicPr>
                         </pic:nvPicPr>
                         <pic:blipFill>
-                          <a:blip r:embed="rId55" cstate="print">
+                          <a:blip r:embed="rId58" cstate="print">
                             <a:extLst>
                               <a:ext uri="{28A0092B-C50C-407E-A947-70E740481C1C}">
                                 <a14:useLocalDpi xmlns:a14="http://schemas.microsoft.com/office/drawing/2010/main" val="0"/>
@@ -6393,7 +7752,7 @@
                           </pic:cNvPicPr>
                         </pic:nvPicPr>
                         <pic:blipFill>
-                          <a:blip r:embed="rId56" cstate="print">
+                          <a:blip r:embed="rId59" cstate="print">
                             <a:extLst>
                               <a:ext uri="{28A0092B-C50C-407E-A947-70E740481C1C}">
                                 <a14:useLocalDpi xmlns:a14="http://schemas.microsoft.com/office/drawing/2010/main" val="0"/>
@@ -6470,7 +7829,7 @@
                           </pic:cNvPicPr>
                         </pic:nvPicPr>
                         <pic:blipFill>
-                          <a:blip r:embed="rId57" cstate="print">
+                          <a:blip r:embed="rId60" cstate="print">
                             <a:extLst>
                               <a:ext uri="{28A0092B-C50C-407E-A947-70E740481C1C}">
                                 <a14:useLocalDpi xmlns:a14="http://schemas.microsoft.com/office/drawing/2010/main" val="0"/>
@@ -6549,7 +7908,7 @@
                           </pic:cNvPicPr>
                         </pic:nvPicPr>
                         <pic:blipFill>
-                          <a:blip r:embed="rId58" cstate="print">
+                          <a:blip r:embed="rId61" cstate="print">
                             <a:extLst>
                               <a:ext uri="{28A0092B-C50C-407E-A947-70E740481C1C}">
                                 <a14:useLocalDpi xmlns:a14="http://schemas.microsoft.com/office/drawing/2010/main" val="0"/>
@@ -6626,7 +7985,7 @@
                           </pic:cNvPicPr>
                         </pic:nvPicPr>
                         <pic:blipFill>
-                          <a:blip r:embed="rId59" cstate="print">
+                          <a:blip r:embed="rId62" cstate="print">
                             <a:extLst>
                               <a:ext uri="{28A0092B-C50C-407E-A947-70E740481C1C}">
                                 <a14:useLocalDpi xmlns:a14="http://schemas.microsoft.com/office/drawing/2010/main" val="0"/>
@@ -6703,7 +8062,7 @@
                           </pic:cNvPicPr>
                         </pic:nvPicPr>
                         <pic:blipFill>
-                          <a:blip r:embed="rId60" cstate="print">
+                          <a:blip r:embed="rId63" cstate="print">
                             <a:extLst>
                               <a:ext uri="{28A0092B-C50C-407E-A947-70E740481C1C}">
                                 <a14:useLocalDpi xmlns:a14="http://schemas.microsoft.com/office/drawing/2010/main" val="0"/>
@@ -6786,7 +8145,7 @@
                           </pic:cNvPicPr>
                         </pic:nvPicPr>
                         <pic:blipFill>
-                          <a:blip r:embed="rId61" cstate="print">
+                          <a:blip r:embed="rId64" cstate="print">
                             <a:extLst>
                               <a:ext uri="{28A0092B-C50C-407E-A947-70E740481C1C}">
                                 <a14:useLocalDpi xmlns:a14="http://schemas.microsoft.com/office/drawing/2010/main" val="0"/>
@@ -7135,7 +8494,7 @@
                     <pic:cNvPicPr/>
                   </pic:nvPicPr>
                   <pic:blipFill>
-                    <a:blip r:embed="rId62">
+                    <a:blip r:embed="rId65">
                       <a:extLst>
                         <a:ext uri="{28A0092B-C50C-407E-A947-70E740481C1C}">
                           <a14:useLocalDpi xmlns:a14="http://schemas.microsoft.com/office/drawing/2010/main" val="0"/>
@@ -7391,7 +8750,7 @@
                           </pic:cNvPicPr>
                         </pic:nvPicPr>
                         <pic:blipFill>
-                          <a:blip r:embed="rId63">
+                          <a:blip r:embed="rId66">
                             <a:extLst>
                               <a:ext uri="{28A0092B-C50C-407E-A947-70E740481C1C}">
                                 <a14:useLocalDpi xmlns:a14="http://schemas.microsoft.com/office/drawing/2010/main" val="0"/>
@@ -7467,7 +8826,7 @@
                           </pic:cNvPicPr>
                         </pic:nvPicPr>
                         <pic:blipFill>
-                          <a:blip r:embed="rId64">
+                          <a:blip r:embed="rId67">
                             <a:extLst>
                               <a:ext uri="{28A0092B-C50C-407E-A947-70E740481C1C}">
                                 <a14:useLocalDpi xmlns:a14="http://schemas.microsoft.com/office/drawing/2010/main" val="0"/>
@@ -7543,7 +8902,7 @@
                           </pic:cNvPicPr>
                         </pic:nvPicPr>
                         <pic:blipFill>
-                          <a:blip r:embed="rId65">
+                          <a:blip r:embed="rId68">
                             <a:extLst>
                               <a:ext uri="{28A0092B-C50C-407E-A947-70E740481C1C}">
                                 <a14:useLocalDpi xmlns:a14="http://schemas.microsoft.com/office/drawing/2010/main" val="0"/>
@@ -7621,7 +8980,7 @@
                           </pic:cNvPicPr>
                         </pic:nvPicPr>
                         <pic:blipFill>
-                          <a:blip r:embed="rId66">
+                          <a:blip r:embed="rId69">
                             <a:extLst>
                               <a:ext uri="{28A0092B-C50C-407E-A947-70E740481C1C}">
                                 <a14:useLocalDpi xmlns:a14="http://schemas.microsoft.com/office/drawing/2010/main" val="0"/>
@@ -7697,7 +9056,7 @@
                           </pic:cNvPicPr>
                         </pic:nvPicPr>
                         <pic:blipFill>
-                          <a:blip r:embed="rId67">
+                          <a:blip r:embed="rId70">
                             <a:extLst>
                               <a:ext uri="{28A0092B-C50C-407E-A947-70E740481C1C}">
                                 <a14:useLocalDpi xmlns:a14="http://schemas.microsoft.com/office/drawing/2010/main" val="0"/>
@@ -7773,7 +9132,7 @@
                           </pic:cNvPicPr>
                         </pic:nvPicPr>
                         <pic:blipFill>
-                          <a:blip r:embed="rId68">
+                          <a:blip r:embed="rId71">
                             <a:extLst>
                               <a:ext uri="{28A0092B-C50C-407E-A947-70E740481C1C}">
                                 <a14:useLocalDpi xmlns:a14="http://schemas.microsoft.com/office/drawing/2010/main" val="0"/>
@@ -9152,6 +10511,95 @@
     </w:lvl>
   </w:abstractNum>
   <w:abstractNum w:abstractNumId="10" w15:restartNumberingAfterBreak="0">
+    <w:nsid w:val="48BE53AC"/>
+    <w:multiLevelType w:val="hybridMultilevel"/>
+    <w:tmpl w:val="34D09BDA"/>
+    <w:lvl w:ilvl="0" w:tplc="0419000F">
+      <w:start w:val="1"/>
+      <w:numFmt w:val="decimal"/>
+      <w:lvlText w:val="%1."/>
+      <w:lvlJc w:val="left"/>
+      <w:pPr>
+        <w:ind w:left="720" w:hanging="360"/>
+      </w:pPr>
+      <w:rPr>
+        <w:rFonts w:hint="default"/>
+      </w:rPr>
+    </w:lvl>
+    <w:lvl w:ilvl="1" w:tplc="04190019" w:tentative="1">
+      <w:start w:val="1"/>
+      <w:numFmt w:val="lowerLetter"/>
+      <w:lvlText w:val="%2."/>
+      <w:lvlJc w:val="left"/>
+      <w:pPr>
+        <w:ind w:left="1440" w:hanging="360"/>
+      </w:pPr>
+    </w:lvl>
+    <w:lvl w:ilvl="2" w:tplc="0419001B" w:tentative="1">
+      <w:start w:val="1"/>
+      <w:numFmt w:val="lowerRoman"/>
+      <w:lvlText w:val="%3."/>
+      <w:lvlJc w:val="right"/>
+      <w:pPr>
+        <w:ind w:left="2160" w:hanging="180"/>
+      </w:pPr>
+    </w:lvl>
+    <w:lvl w:ilvl="3" w:tplc="0419000F" w:tentative="1">
+      <w:start w:val="1"/>
+      <w:numFmt w:val="decimal"/>
+      <w:lvlText w:val="%4."/>
+      <w:lvlJc w:val="left"/>
+      <w:pPr>
+        <w:ind w:left="2880" w:hanging="360"/>
+      </w:pPr>
+    </w:lvl>
+    <w:lvl w:ilvl="4" w:tplc="04190019" w:tentative="1">
+      <w:start w:val="1"/>
+      <w:numFmt w:val="lowerLetter"/>
+      <w:lvlText w:val="%5."/>
+      <w:lvlJc w:val="left"/>
+      <w:pPr>
+        <w:ind w:left="3600" w:hanging="360"/>
+      </w:pPr>
+    </w:lvl>
+    <w:lvl w:ilvl="5" w:tplc="0419001B" w:tentative="1">
+      <w:start w:val="1"/>
+      <w:numFmt w:val="lowerRoman"/>
+      <w:lvlText w:val="%6."/>
+      <w:lvlJc w:val="right"/>
+      <w:pPr>
+        <w:ind w:left="4320" w:hanging="180"/>
+      </w:pPr>
+    </w:lvl>
+    <w:lvl w:ilvl="6" w:tplc="0419000F" w:tentative="1">
+      <w:start w:val="1"/>
+      <w:numFmt w:val="decimal"/>
+      <w:lvlText w:val="%7."/>
+      <w:lvlJc w:val="left"/>
+      <w:pPr>
+        <w:ind w:left="5040" w:hanging="360"/>
+      </w:pPr>
+    </w:lvl>
+    <w:lvl w:ilvl="7" w:tplc="04190019" w:tentative="1">
+      <w:start w:val="1"/>
+      <w:numFmt w:val="lowerLetter"/>
+      <w:lvlText w:val="%8."/>
+      <w:lvlJc w:val="left"/>
+      <w:pPr>
+        <w:ind w:left="5760" w:hanging="360"/>
+      </w:pPr>
+    </w:lvl>
+    <w:lvl w:ilvl="8" w:tplc="0419001B" w:tentative="1">
+      <w:start w:val="1"/>
+      <w:numFmt w:val="lowerRoman"/>
+      <w:lvlText w:val="%9."/>
+      <w:lvlJc w:val="right"/>
+      <w:pPr>
+        <w:ind w:left="6480" w:hanging="180"/>
+      </w:pPr>
+    </w:lvl>
+  </w:abstractNum>
+  <w:abstractNum w:abstractNumId="11" w15:restartNumberingAfterBreak="0">
     <w:nsid w:val="49905C9C"/>
     <w:multiLevelType w:val="hybridMultilevel"/>
     <w:tmpl w:val="326A78D2"/>
@@ -9264,7 +10712,7 @@
       </w:rPr>
     </w:lvl>
   </w:abstractNum>
-  <w:abstractNum w:abstractNumId="11" w15:restartNumberingAfterBreak="0">
+  <w:abstractNum w:abstractNumId="12" w15:restartNumberingAfterBreak="0">
     <w:nsid w:val="4BB46BA7"/>
     <w:multiLevelType w:val="hybridMultilevel"/>
     <w:tmpl w:val="19F2995E"/>
@@ -9353,7 +10801,96 @@
       </w:pPr>
     </w:lvl>
   </w:abstractNum>
-  <w:abstractNum w:abstractNumId="12" w15:restartNumberingAfterBreak="0">
+  <w:abstractNum w:abstractNumId="13" w15:restartNumberingAfterBreak="0">
+    <w:nsid w:val="5D704EC4"/>
+    <w:multiLevelType w:val="hybridMultilevel"/>
+    <w:tmpl w:val="DF7637F4"/>
+    <w:lvl w:ilvl="0" w:tplc="0419000F">
+      <w:start w:val="1"/>
+      <w:numFmt w:val="decimal"/>
+      <w:lvlText w:val="%1."/>
+      <w:lvlJc w:val="left"/>
+      <w:pPr>
+        <w:ind w:left="720" w:hanging="360"/>
+      </w:pPr>
+      <w:rPr>
+        <w:rFonts w:hint="default"/>
+      </w:rPr>
+    </w:lvl>
+    <w:lvl w:ilvl="1" w:tplc="04190019" w:tentative="1">
+      <w:start w:val="1"/>
+      <w:numFmt w:val="lowerLetter"/>
+      <w:lvlText w:val="%2."/>
+      <w:lvlJc w:val="left"/>
+      <w:pPr>
+        <w:ind w:left="1440" w:hanging="360"/>
+      </w:pPr>
+    </w:lvl>
+    <w:lvl w:ilvl="2" w:tplc="0419001B" w:tentative="1">
+      <w:start w:val="1"/>
+      <w:numFmt w:val="lowerRoman"/>
+      <w:lvlText w:val="%3."/>
+      <w:lvlJc w:val="right"/>
+      <w:pPr>
+        <w:ind w:left="2160" w:hanging="180"/>
+      </w:pPr>
+    </w:lvl>
+    <w:lvl w:ilvl="3" w:tplc="0419000F" w:tentative="1">
+      <w:start w:val="1"/>
+      <w:numFmt w:val="decimal"/>
+      <w:lvlText w:val="%4."/>
+      <w:lvlJc w:val="left"/>
+      <w:pPr>
+        <w:ind w:left="2880" w:hanging="360"/>
+      </w:pPr>
+    </w:lvl>
+    <w:lvl w:ilvl="4" w:tplc="04190019" w:tentative="1">
+      <w:start w:val="1"/>
+      <w:numFmt w:val="lowerLetter"/>
+      <w:lvlText w:val="%5."/>
+      <w:lvlJc w:val="left"/>
+      <w:pPr>
+        <w:ind w:left="3600" w:hanging="360"/>
+      </w:pPr>
+    </w:lvl>
+    <w:lvl w:ilvl="5" w:tplc="0419001B" w:tentative="1">
+      <w:start w:val="1"/>
+      <w:numFmt w:val="lowerRoman"/>
+      <w:lvlText w:val="%6."/>
+      <w:lvlJc w:val="right"/>
+      <w:pPr>
+        <w:ind w:left="4320" w:hanging="180"/>
+      </w:pPr>
+    </w:lvl>
+    <w:lvl w:ilvl="6" w:tplc="0419000F" w:tentative="1">
+      <w:start w:val="1"/>
+      <w:numFmt w:val="decimal"/>
+      <w:lvlText w:val="%7."/>
+      <w:lvlJc w:val="left"/>
+      <w:pPr>
+        <w:ind w:left="5040" w:hanging="360"/>
+      </w:pPr>
+    </w:lvl>
+    <w:lvl w:ilvl="7" w:tplc="04190019" w:tentative="1">
+      <w:start w:val="1"/>
+      <w:numFmt w:val="lowerLetter"/>
+      <w:lvlText w:val="%8."/>
+      <w:lvlJc w:val="left"/>
+      <w:pPr>
+        <w:ind w:left="5760" w:hanging="360"/>
+      </w:pPr>
+    </w:lvl>
+    <w:lvl w:ilvl="8" w:tplc="0419001B" w:tentative="1">
+      <w:start w:val="1"/>
+      <w:numFmt w:val="lowerRoman"/>
+      <w:lvlText w:val="%9."/>
+      <w:lvlJc w:val="right"/>
+      <w:pPr>
+        <w:ind w:left="6480" w:hanging="180"/>
+      </w:pPr>
+    </w:lvl>
+  </w:abstractNum>
+  <w:abstractNum w:abstractNumId="14" w15:restartNumberingAfterBreak="0">
     <w:nsid w:val="65F94AED"/>
     <w:multiLevelType w:val="hybridMultilevel"/>
     <w:tmpl w:val="19F2995E"/>
@@ -9442,7 +10979,7 @@
       </w:pPr>
     </w:lvl>
   </w:abstractNum>
-  <w:abstractNum w:abstractNumId="13" w15:restartNumberingAfterBreak="0">
+  <w:abstractNum w:abstractNumId="15" w15:restartNumberingAfterBreak="0">
     <w:nsid w:val="660C172D"/>
     <w:multiLevelType w:val="multilevel"/>
     <w:tmpl w:val="AA3C438E"/>
@@ -9529,7 +11066,7 @@
       </w:pPr>
     </w:lvl>
   </w:abstractNum>
-  <w:abstractNum w:abstractNumId="14" w15:restartNumberingAfterBreak="0">
+  <w:abstractNum w:abstractNumId="16" w15:restartNumberingAfterBreak="0">
     <w:nsid w:val="6CD27968"/>
     <w:multiLevelType w:val="multilevel"/>
     <w:tmpl w:val="9A3EDA54"/>
@@ -9616,7 +11153,7 @@
       </w:pPr>
     </w:lvl>
   </w:abstractNum>
-  <w:abstractNum w:abstractNumId="15" w15:restartNumberingAfterBreak="0">
+  <w:abstractNum w:abstractNumId="17" w15:restartNumberingAfterBreak="0">
     <w:nsid w:val="7ACD630B"/>
     <w:multiLevelType w:val="multilevel"/>
     <w:tmpl w:val="E160B50A"/>
@@ -9710,7 +11247,7 @@
     <w:abstractNumId w:val="1"/>
   </w:num>
   <w:num w:numId="3">
-    <w:abstractNumId w:val="14"/>
+    <w:abstractNumId w:val="16"/>
   </w:num>
   <w:num w:numId="4">
     <w:abstractNumId w:val="7"/>
@@ -9728,28 +11265,34 @@
     <w:abstractNumId w:val="4"/>
   </w:num>
   <w:num w:numId="9">
-    <w:abstractNumId w:val="13"/>
+    <w:abstractNumId w:val="15"/>
   </w:num>
   <w:num w:numId="10">
-    <w:abstractNumId w:val="15"/>
+    <w:abstractNumId w:val="17"/>
   </w:num>
   <w:num w:numId="11">
     <w:abstractNumId w:val="0"/>
   </w:num>
   <w:num w:numId="12">
-    <w:abstractNumId w:val="12"/>
+    <w:abstractNumId w:val="14"/>
   </w:num>
   <w:num w:numId="13">
-    <w:abstractNumId w:val="10"/>
+    <w:abstractNumId w:val="11"/>
   </w:num>
   <w:num w:numId="14">
-    <w:abstractNumId w:val="11"/>
+    <w:abstractNumId w:val="12"/>
   </w:num>
   <w:num w:numId="15">
     <w:abstractNumId w:val="2"/>
   </w:num>
   <w:num w:numId="16">
     <w:abstractNumId w:val="9"/>
+  </w:num>
+  <w:num w:numId="17">
+    <w:abstractNumId w:val="13"/>
+  </w:num>
+  <w:num w:numId="18">
+    <w:abstractNumId w:val="10"/>
   </w:num>
 </w:numbering>
 </file>

--- a/PIOIVIS/Semester2/SW/report.docx
+++ b/PIOIVIS/Semester2/SW/report.docx
@@ -30,6 +30,7 @@
       <w:pPr>
         <w:pStyle w:val="Standard"/>
         <w:spacing w:after="0" w:line="240" w:lineRule="auto"/>
+        <w:jc w:val="center"/>
         <w:rPr>
           <w:rFonts w:ascii="Times New Roman" w:eastAsia="Times New Roman" w:hAnsi="Times New Roman" w:cs="Times New Roman"/>
           <w:sz w:val="24"/>
@@ -114,6 +115,7 @@
       <w:pPr>
         <w:pStyle w:val="Standard"/>
         <w:spacing w:after="0" w:line="240" w:lineRule="auto"/>
+        <w:jc w:val="center"/>
         <w:rPr>
           <w:rFonts w:ascii="Times New Roman" w:eastAsia="Times New Roman" w:hAnsi="Times New Roman" w:cs="Times New Roman"/>
           <w:sz w:val="24"/>
@@ -174,6 +176,7 @@
       <w:pPr>
         <w:pStyle w:val="Standard"/>
         <w:spacing w:after="240" w:line="240" w:lineRule="auto"/>
+        <w:jc w:val="center"/>
         <w:rPr>
           <w:rFonts w:ascii="Times New Roman" w:eastAsia="Times New Roman" w:hAnsi="Times New Roman" w:cs="Times New Roman"/>
           <w:sz w:val="24"/>
@@ -213,6 +216,7 @@
       <w:pPr>
         <w:pStyle w:val="Standard"/>
         <w:spacing w:after="240" w:line="240" w:lineRule="auto"/>
+        <w:jc w:val="center"/>
         <w:rPr>
           <w:rFonts w:ascii="Times New Roman" w:eastAsia="Times New Roman" w:hAnsi="Times New Roman" w:cs="Times New Roman"/>
           <w:sz w:val="24"/>
@@ -225,6 +229,7 @@
       <w:pPr>
         <w:pStyle w:val="Standard"/>
         <w:spacing w:after="240" w:line="240" w:lineRule="auto"/>
+        <w:jc w:val="center"/>
         <w:rPr>
           <w:rFonts w:ascii="Times New Roman" w:eastAsia="Times New Roman" w:hAnsi="Times New Roman" w:cs="Times New Roman"/>
           <w:sz w:val="24"/>
@@ -346,6 +351,7 @@
       <w:pPr>
         <w:pStyle w:val="Standard"/>
         <w:spacing w:after="240" w:line="240" w:lineRule="auto"/>
+        <w:jc w:val="center"/>
         <w:rPr>
           <w:rFonts w:ascii="Times New Roman" w:eastAsia="Times New Roman" w:hAnsi="Times New Roman" w:cs="Times New Roman"/>
           <w:sz w:val="24"/>
@@ -412,6 +418,7 @@
       <w:pPr>
         <w:pStyle w:val="Standard"/>
         <w:spacing w:after="240" w:line="240" w:lineRule="auto"/>
+        <w:jc w:val="center"/>
         <w:rPr>
           <w:rFonts w:ascii="Times New Roman" w:eastAsia="Times New Roman" w:hAnsi="Times New Roman" w:cs="Times New Roman"/>
           <w:sz w:val="24"/>
@@ -424,6 +431,7 @@
       <w:pPr>
         <w:pStyle w:val="Standard"/>
         <w:spacing w:after="240" w:line="240" w:lineRule="auto"/>
+        <w:jc w:val="center"/>
         <w:rPr>
           <w:rFonts w:ascii="Times New Roman" w:eastAsia="Times New Roman" w:hAnsi="Times New Roman" w:cs="Times New Roman"/>
           <w:sz w:val="24"/>
@@ -436,6 +444,7 @@
       <w:pPr>
         <w:pStyle w:val="Standard"/>
         <w:spacing w:after="240" w:line="240" w:lineRule="auto"/>
+        <w:jc w:val="center"/>
         <w:rPr>
           <w:rFonts w:ascii="Times New Roman" w:eastAsia="Times New Roman" w:hAnsi="Times New Roman" w:cs="Times New Roman"/>
           <w:sz w:val="24"/>
@@ -448,6 +457,7 @@
       <w:pPr>
         <w:pStyle w:val="Standard"/>
         <w:spacing w:after="240" w:line="240" w:lineRule="auto"/>
+        <w:jc w:val="center"/>
         <w:rPr>
           <w:rFonts w:ascii="Times New Roman" w:eastAsia="Times New Roman" w:hAnsi="Times New Roman" w:cs="Times New Roman"/>
           <w:sz w:val="24"/>
@@ -589,13 +599,24 @@
           <w:szCs w:val="28"/>
           <w:lang w:eastAsia="ru-RU"/>
         </w:rPr>
-        <w:t xml:space="preserve"> Голенков В. В.</w:t>
+        <w:t xml:space="preserve"> </w:t>
+      </w:r>
+      <w:r>
+        <w:rPr>
+          <w:rFonts w:ascii="Times New Roman" w:eastAsia="Times New Roman" w:hAnsi="Times New Roman" w:cs="Times New Roman"/>
+          <w:color w:val="000000"/>
+          <w:sz w:val="28"/>
+          <w:szCs w:val="28"/>
+          <w:lang w:eastAsia="ru-RU"/>
+        </w:rPr>
+        <w:t>Загорский А. Г.</w:t>
       </w:r>
     </w:p>
     <w:p>
       <w:pPr>
         <w:pStyle w:val="Standard"/>
         <w:spacing w:after="240" w:line="240" w:lineRule="auto"/>
+        <w:jc w:val="center"/>
         <w:rPr>
           <w:rFonts w:ascii="Times New Roman" w:eastAsia="Times New Roman" w:hAnsi="Times New Roman" w:cs="Times New Roman"/>
           <w:sz w:val="24"/>
@@ -625,7 +646,7 @@
       <w:pPr>
         <w:pStyle w:val="Standard"/>
         <w:spacing w:after="0" w:line="240" w:lineRule="auto"/>
-        <w:jc w:val="center"/>
+        <w:jc w:val="both"/>
         <w:rPr>
           <w:rFonts w:ascii="Times New Roman" w:eastAsia="Times New Roman" w:hAnsi="Times New Roman" w:cs="Times New Roman"/>
           <w:sz w:val="24"/>
@@ -638,6 +659,7 @@
       <w:pPr>
         <w:pStyle w:val="Standard"/>
         <w:spacing w:after="0" w:line="240" w:lineRule="auto"/>
+        <w:jc w:val="both"/>
       </w:pPr>
       <w:r>
         <w:rPr>
@@ -696,6 +718,7 @@
       <w:pPr>
         <w:pStyle w:val="Standard"/>
         <w:spacing w:after="0" w:line="240" w:lineRule="auto"/>
+        <w:jc w:val="both"/>
       </w:pPr>
       <w:r>
         <w:rPr>
@@ -744,6 +767,7 @@
       <w:pPr>
         <w:pStyle w:val="Standard"/>
         <w:spacing w:after="240" w:line="240" w:lineRule="auto"/>
+        <w:jc w:val="both"/>
         <w:rPr>
           <w:rFonts w:ascii="Times New Roman" w:eastAsia="Times New Roman" w:hAnsi="Times New Roman" w:cs="Times New Roman"/>
           <w:sz w:val="24"/>
@@ -756,7 +780,7 @@
       <w:pPr>
         <w:pStyle w:val="Standard"/>
         <w:spacing w:after="0" w:line="240" w:lineRule="auto"/>
-        <w:jc w:val="center"/>
+        <w:jc w:val="both"/>
         <w:rPr>
           <w:rFonts w:ascii="Times New Roman" w:eastAsia="Times New Roman" w:hAnsi="Times New Roman" w:cs="Times New Roman"/>
           <w:b/>
@@ -784,6 +808,7 @@
       <w:pPr>
         <w:pStyle w:val="Standard"/>
         <w:spacing w:after="0" w:line="240" w:lineRule="auto"/>
+        <w:jc w:val="both"/>
         <w:rPr>
           <w:rFonts w:ascii="Times New Roman" w:eastAsia="Times New Roman" w:hAnsi="Times New Roman" w:cs="Times New Roman"/>
           <w:sz w:val="24"/>
@@ -796,6 +821,7 @@
       <w:pPr>
         <w:pStyle w:val="Standard"/>
         <w:spacing w:after="0" w:line="240" w:lineRule="auto"/>
+        <w:jc w:val="both"/>
         <w:rPr>
           <w:rFonts w:ascii="Times New Roman" w:eastAsia="Times New Roman" w:hAnsi="Times New Roman" w:cs="Times New Roman"/>
           <w:color w:val="000000"/>
@@ -819,6 +845,7 @@
       <w:pPr>
         <w:pStyle w:val="Standard"/>
         <w:spacing w:after="0" w:line="240" w:lineRule="auto"/>
+        <w:jc w:val="both"/>
         <w:rPr>
           <w:rFonts w:ascii="Times New Roman" w:eastAsia="Times New Roman" w:hAnsi="Times New Roman" w:cs="Times New Roman"/>
           <w:sz w:val="24"/>
@@ -838,24 +865,26 @@
           <w:noProof/>
         </w:rPr>
         <w:drawing>
-          <wp:inline distT="0" distB="0" distL="0" distR="0" wp14:anchorId="37B90192" wp14:editId="4F7E0140">
-            <wp:extent cx="3781440" cy="2228760"/>
-            <wp:effectExtent l="0" t="0" r="9510" b="90"/>
+          <wp:inline distT="0" distB="0" distL="0" distR="0" wp14:anchorId="37B90192" wp14:editId="0C79FF58">
+            <wp:extent cx="3551636" cy="2228760"/>
+            <wp:effectExtent l="0" t="0" r="0" b="635"/>
             <wp:docPr id="1" name="Рисунок 24"/>
             <wp:cNvGraphicFramePr/>
             <a:graphic xmlns:a="http://schemas.openxmlformats.org/drawingml/2006/main">
               <a:graphicData uri="http://schemas.openxmlformats.org/drawingml/2006/picture">
                 <pic:pic xmlns:pic="http://schemas.openxmlformats.org/drawingml/2006/picture">
                   <pic:nvPicPr>
-                    <pic:cNvPr id="0" name=""/>
+                    <pic:cNvPr id="1" name="Рисунок 24"/>
                     <pic:cNvPicPr/>
                   </pic:nvPicPr>
                   <pic:blipFill>
                     <a:blip r:embed="rId8">
-                      <a:lum/>
-                      <a:alphaModFix/>
+                      <a:extLst>
+                        <a:ext uri="{28A0092B-C50C-407E-A947-70E740481C1C}">
+                          <a14:useLocalDpi xmlns:a14="http://schemas.microsoft.com/office/drawing/2010/main" val="0"/>
+                        </a:ext>
+                      </a:extLst>
                     </a:blip>
-                    <a:srcRect/>
                     <a:stretch>
                       <a:fillRect/>
                     </a:stretch>
@@ -863,7 +892,7 @@
                   <pic:spPr>
                     <a:xfrm>
                       <a:off x="0" y="0"/>
-                      <a:ext cx="3781440" cy="2228760"/>
+                      <a:ext cx="3551636" cy="2228760"/>
                     </a:xfrm>
                     <a:prstGeom prst="rect">
                       <a:avLst/>
@@ -911,6 +940,7 @@
       <w:pPr>
         <w:pStyle w:val="Standard"/>
         <w:spacing w:after="0" w:line="240" w:lineRule="auto"/>
+        <w:jc w:val="both"/>
         <w:rPr>
           <w:rFonts w:ascii="Times New Roman" w:eastAsia="Times New Roman" w:hAnsi="Times New Roman" w:cs="Times New Roman"/>
           <w:sz w:val="24"/>
@@ -923,6 +953,7 @@
       <w:pPr>
         <w:pStyle w:val="Standard"/>
         <w:spacing w:after="0" w:line="240" w:lineRule="auto"/>
+        <w:jc w:val="both"/>
         <w:rPr>
           <w:rFonts w:ascii="Times New Roman" w:eastAsia="Times New Roman" w:hAnsi="Times New Roman" w:cs="Times New Roman"/>
           <w:color w:val="000000"/>
@@ -939,13 +970,34 @@
           <w:szCs w:val="28"/>
           <w:lang w:eastAsia="ru-RU"/>
         </w:rPr>
-        <w:t>2. Неориентированный граф (абсолютное понятие) – граф, в котором все связки-ребра.</w:t>
+        <w:t>2. Неориентированный граф (абсолютное понятие) – граф, в котором все связки</w:t>
+      </w:r>
+      <w:r>
+        <w:rPr>
+          <w:rFonts w:ascii="Times New Roman" w:eastAsia="Times New Roman" w:hAnsi="Times New Roman" w:cs="Times New Roman"/>
+          <w:color w:val="000000"/>
+          <w:sz w:val="28"/>
+          <w:szCs w:val="28"/>
+          <w:lang w:eastAsia="ru-RU"/>
+        </w:rPr>
+        <w:t xml:space="preserve"> - </w:t>
+      </w:r>
+      <w:r>
+        <w:rPr>
+          <w:rFonts w:ascii="Times New Roman" w:eastAsia="Times New Roman" w:hAnsi="Times New Roman" w:cs="Times New Roman"/>
+          <w:color w:val="000000"/>
+          <w:sz w:val="28"/>
+          <w:szCs w:val="28"/>
+          <w:lang w:eastAsia="ru-RU"/>
+        </w:rPr>
+        <w:t>ребра.</w:t>
       </w:r>
     </w:p>
     <w:p>
       <w:pPr>
         <w:pStyle w:val="Standard"/>
         <w:spacing w:after="0" w:line="240" w:lineRule="auto"/>
+        <w:jc w:val="both"/>
         <w:rPr>
           <w:rFonts w:ascii="Times New Roman" w:eastAsia="Times New Roman" w:hAnsi="Times New Roman" w:cs="Times New Roman"/>
           <w:sz w:val="24"/>
@@ -1038,7 +1090,7 @@
       <w:pPr>
         <w:pStyle w:val="Standard"/>
         <w:spacing w:after="0" w:line="240" w:lineRule="auto"/>
-        <w:jc w:val="center"/>
+        <w:jc w:val="both"/>
         <w:rPr>
           <w:rFonts w:ascii="Times New Roman" w:eastAsia="Times New Roman" w:hAnsi="Times New Roman" w:cs="Times New Roman"/>
           <w:color w:val="222222"/>
@@ -1053,7 +1105,7 @@
       <w:pPr>
         <w:pStyle w:val="Standard"/>
         <w:spacing w:after="0" w:line="240" w:lineRule="auto"/>
-        <w:jc w:val="center"/>
+        <w:jc w:val="both"/>
         <w:rPr>
           <w:rFonts w:ascii="Times New Roman" w:eastAsia="Times New Roman" w:hAnsi="Times New Roman" w:cs="Times New Roman"/>
           <w:color w:val="222222"/>
@@ -1068,7 +1120,7 @@
       <w:pPr>
         <w:pStyle w:val="Standard"/>
         <w:spacing w:after="0" w:line="240" w:lineRule="auto"/>
-        <w:jc w:val="center"/>
+        <w:jc w:val="both"/>
         <w:rPr>
           <w:rFonts w:ascii="Times New Roman" w:eastAsia="Times New Roman" w:hAnsi="Times New Roman" w:cs="Times New Roman"/>
           <w:color w:val="222222"/>
@@ -1083,7 +1135,7 @@
       <w:pPr>
         <w:pStyle w:val="Standard"/>
         <w:spacing w:after="0" w:line="240" w:lineRule="auto"/>
-        <w:jc w:val="center"/>
+        <w:jc w:val="both"/>
         <w:rPr>
           <w:rFonts w:ascii="Times New Roman" w:eastAsia="Times New Roman" w:hAnsi="Times New Roman" w:cs="Times New Roman"/>
           <w:color w:val="222222"/>
@@ -1098,7 +1150,7 @@
       <w:pPr>
         <w:pStyle w:val="Standard"/>
         <w:spacing w:after="0" w:line="240" w:lineRule="auto"/>
-        <w:jc w:val="center"/>
+        <w:jc w:val="both"/>
         <w:rPr>
           <w:rFonts w:ascii="Times New Roman" w:eastAsia="Times New Roman" w:hAnsi="Times New Roman" w:cs="Times New Roman"/>
           <w:color w:val="222222"/>
@@ -1113,6 +1165,7 @@
       <w:pPr>
         <w:pStyle w:val="Standard"/>
         <w:spacing w:after="0" w:line="240" w:lineRule="auto"/>
+        <w:jc w:val="both"/>
         <w:rPr>
           <w:rFonts w:ascii="Times New Roman" w:eastAsia="Times New Roman" w:hAnsi="Times New Roman" w:cs="Times New Roman"/>
           <w:color w:val="000000"/>
@@ -1126,6 +1179,9 @@
       <w:pPr>
         <w:pStyle w:val="Standard"/>
         <w:spacing w:after="0" w:line="240" w:lineRule="auto"/>
+        <w:jc w:val="both"/>
+      </w:pPr>
+      <w:r>
         <w:rPr>
           <w:rFonts w:ascii="Times New Roman" w:eastAsia="Times New Roman" w:hAnsi="Times New Roman" w:cs="Times New Roman"/>
           <w:color w:val="000000"/>
@@ -1133,28 +1189,15 @@
           <w:szCs w:val="28"/>
           <w:lang w:eastAsia="ru-RU"/>
         </w:rPr>
-      </w:pPr>
+        <w:lastRenderedPageBreak/>
+        <w:t>3. Подграф (абсолютное понятие) — граф, образованный из подмножества вершин графа вместе со всеми рёбрами, соединяющими пары вершин из этого подмножества.</w:t>
+      </w:r>
     </w:p>
     <w:p>
       <w:pPr>
         <w:pStyle w:val="Standard"/>
         <w:spacing w:after="0" w:line="240" w:lineRule="auto"/>
-      </w:pPr>
-      <w:r>
-        <w:rPr>
-          <w:rFonts w:ascii="Times New Roman" w:eastAsia="Times New Roman" w:hAnsi="Times New Roman" w:cs="Times New Roman"/>
-          <w:color w:val="000000"/>
-          <w:sz w:val="28"/>
-          <w:szCs w:val="28"/>
-          <w:lang w:eastAsia="ru-RU"/>
-        </w:rPr>
-        <w:t>3. Подграф (абсолютное понятие) — граф, образованный из подмножества вершин графа вместе со всеми рёбрами, соединяющими пары вершин из этого подмножества.</w:t>
-      </w:r>
-    </w:p>
-    <w:p>
-      <w:pPr>
-        <w:pStyle w:val="Standard"/>
-        <w:spacing w:after="0" w:line="240" w:lineRule="auto"/>
+        <w:jc w:val="both"/>
         <w:rPr>
           <w:rFonts w:ascii="Times New Roman" w:eastAsia="Times New Roman" w:hAnsi="Times New Roman" w:cs="Times New Roman"/>
           <w:sz w:val="24"/>
@@ -1174,24 +1217,26 @@
           <w:noProof/>
         </w:rPr>
         <w:drawing>
-          <wp:inline distT="0" distB="0" distL="0" distR="0" wp14:anchorId="3CB7DDC2" wp14:editId="37230B0A">
-            <wp:extent cx="2749550" cy="2812473"/>
-            <wp:effectExtent l="0" t="0" r="0" b="6985"/>
+          <wp:inline distT="0" distB="0" distL="0" distR="0" wp14:anchorId="3CB7DDC2" wp14:editId="543B40D2">
+            <wp:extent cx="2765483" cy="2853914"/>
+            <wp:effectExtent l="0" t="0" r="0" b="3810"/>
             <wp:docPr id="3" name="Image1"/>
             <wp:cNvGraphicFramePr/>
             <a:graphic xmlns:a="http://schemas.openxmlformats.org/drawingml/2006/main">
               <a:graphicData uri="http://schemas.openxmlformats.org/drawingml/2006/picture">
                 <pic:pic xmlns:pic="http://schemas.openxmlformats.org/drawingml/2006/picture">
                   <pic:nvPicPr>
-                    <pic:cNvPr id="0" name=""/>
+                    <pic:cNvPr id="3" name="Image1"/>
                     <pic:cNvPicPr/>
                   </pic:nvPicPr>
                   <pic:blipFill>
                     <a:blip r:embed="rId10">
-                      <a:lum/>
-                      <a:alphaModFix/>
+                      <a:extLst>
+                        <a:ext uri="{28A0092B-C50C-407E-A947-70E740481C1C}">
+                          <a14:useLocalDpi xmlns:a14="http://schemas.microsoft.com/office/drawing/2010/main" val="0"/>
+                        </a:ext>
+                      </a:extLst>
                     </a:blip>
-                    <a:srcRect/>
                     <a:stretch>
                       <a:fillRect/>
                     </a:stretch>
@@ -1199,7 +1244,7 @@
                   <pic:spPr>
                     <a:xfrm>
                       <a:off x="0" y="0"/>
-                      <a:ext cx="2790064" cy="2853914"/>
+                      <a:ext cx="2765483" cy="2853914"/>
                     </a:xfrm>
                     <a:prstGeom prst="rect">
                       <a:avLst/>
@@ -1239,13 +1284,14 @@
       <w:pPr>
         <w:pStyle w:val="Standard"/>
         <w:spacing w:after="0" w:line="240" w:lineRule="auto"/>
-        <w:jc w:val="center"/>
+        <w:jc w:val="both"/>
       </w:pPr>
     </w:p>
     <w:p>
       <w:pPr>
         <w:pStyle w:val="Standard"/>
         <w:spacing w:after="240" w:line="240" w:lineRule="auto"/>
+        <w:jc w:val="both"/>
         <w:rPr>
           <w:rFonts w:ascii="Times New Roman" w:eastAsia="Times New Roman" w:hAnsi="Times New Roman" w:cs="Times New Roman"/>
           <w:sz w:val="24"/>
@@ -1625,15 +1671,6 @@
           <w:lang w:eastAsia="ru-RU"/>
         </w:rPr>
         <w:t xml:space="preserve"> </w:t>
-      </w:r>
-      <w:r>
-        <w:rPr>
-          <w:rFonts w:ascii="Times New Roman" w:eastAsia="Times New Roman" w:hAnsi="Times New Roman" w:cs="Times New Roman"/>
-          <w:sz w:val="24"/>
-          <w:szCs w:val="24"/>
-          <w:lang w:eastAsia="ru-RU"/>
-        </w:rPr>
-        <w:br/>
       </w:r>
     </w:p>
     <w:p>
@@ -1737,6 +1774,7 @@
       <w:pPr>
         <w:pStyle w:val="Standard"/>
         <w:spacing w:after="0" w:line="240" w:lineRule="auto"/>
+        <w:jc w:val="both"/>
         <w:rPr>
           <w:rFonts w:ascii="Times New Roman" w:eastAsia="Times New Roman" w:hAnsi="Times New Roman" w:cs="Times New Roman"/>
           <w:color w:val="222222"/>
@@ -1750,7 +1788,7 @@
     <w:p>
       <w:pPr>
         <w:pStyle w:val="Standard"/>
-        <w:jc w:val="center"/>
+        <w:jc w:val="both"/>
         <w:rPr>
           <w:rFonts w:ascii="Times New Roman" w:eastAsia="Times New Roman" w:hAnsi="Times New Roman" w:cs="Times New Roman"/>
           <w:b/>
@@ -1764,6 +1802,7 @@
     <w:p>
       <w:pPr>
         <w:pStyle w:val="Standard"/>
+        <w:jc w:val="both"/>
         <w:rPr>
           <w:rFonts w:ascii="Times New Roman" w:eastAsia="Times New Roman" w:hAnsi="Times New Roman" w:cs="Times New Roman"/>
           <w:b/>
@@ -1777,6 +1816,21 @@
     <w:p>
       <w:pPr>
         <w:pStyle w:val="Standard"/>
+        <w:jc w:val="both"/>
+        <w:rPr>
+          <w:rFonts w:ascii="Times New Roman" w:eastAsia="Times New Roman" w:hAnsi="Times New Roman" w:cs="Times New Roman"/>
+          <w:b/>
+          <w:color w:val="222222"/>
+          <w:sz w:val="28"/>
+          <w:szCs w:val="28"/>
+          <w:shd w:val="clear" w:color="auto" w:fill="FFFFFF"/>
+        </w:rPr>
+      </w:pPr>
+    </w:p>
+    <w:p>
+      <w:pPr>
+        <w:pStyle w:val="Standard"/>
+        <w:jc w:val="both"/>
         <w:rPr>
           <w:rFonts w:ascii="Times New Roman" w:eastAsia="Times New Roman" w:hAnsi="Times New Roman" w:cs="Times New Roman"/>
           <w:b/>
@@ -1802,6 +1856,7 @@
     <w:p>
       <w:pPr>
         <w:pStyle w:val="Standard"/>
+        <w:jc w:val="both"/>
         <w:rPr>
           <w:rFonts w:ascii="Times New Roman" w:eastAsia="Times New Roman" w:hAnsi="Times New Roman" w:cs="Times New Roman"/>
           <w:bCs/>
@@ -1830,38 +1885,37 @@
     <w:p>
       <w:pPr>
         <w:pStyle w:val="Standard"/>
-      </w:pPr>
-      <w:r>
-        <w:rPr>
-          <w:rFonts w:ascii="Times New Roman" w:eastAsia="Times New Roman" w:hAnsi="Times New Roman" w:cs="Times New Roman"/>
-          <w:color w:val="222222"/>
-          <w:sz w:val="28"/>
-          <w:szCs w:val="28"/>
-          <w:shd w:val="clear" w:color="auto" w:fill="FFFFFF"/>
-        </w:rPr>
-        <w:t xml:space="preserve">В неориентированном графе необходимо найти все подграфы, </w:t>
-      </w:r>
-      <w:proofErr w:type="spellStart"/>
-      <w:r>
-        <w:rPr>
-          <w:rFonts w:ascii="Times New Roman" w:eastAsia="Times New Roman" w:hAnsi="Times New Roman" w:cs="Times New Roman"/>
-          <w:color w:val="222222"/>
-          <w:sz w:val="28"/>
-          <w:szCs w:val="28"/>
-          <w:shd w:val="clear" w:color="auto" w:fill="FFFFFF"/>
-        </w:rPr>
-        <w:t>изомофорные</w:t>
-      </w:r>
-      <w:proofErr w:type="spellEnd"/>
-      <w:r>
-        <w:rPr>
-          <w:rFonts w:ascii="Times New Roman" w:eastAsia="Times New Roman" w:hAnsi="Times New Roman" w:cs="Times New Roman"/>
-          <w:color w:val="222222"/>
-          <w:sz w:val="28"/>
-          <w:szCs w:val="28"/>
-          <w:shd w:val="clear" w:color="auto" w:fill="FFFFFF"/>
-        </w:rPr>
-        <w:t xml:space="preserve"> графу-образцу.</w:t>
+        <w:jc w:val="both"/>
+      </w:pPr>
+      <w:r>
+        <w:rPr>
+          <w:rFonts w:ascii="Times New Roman" w:eastAsia="Times New Roman" w:hAnsi="Times New Roman" w:cs="Times New Roman"/>
+          <w:color w:val="222222"/>
+          <w:sz w:val="28"/>
+          <w:szCs w:val="28"/>
+          <w:shd w:val="clear" w:color="auto" w:fill="FFFFFF"/>
+        </w:rPr>
+        <w:t>В неориентированном графе необходимо найти все подграфы, изомо</w:t>
+      </w:r>
+      <w:r>
+        <w:rPr>
+          <w:rFonts w:ascii="Times New Roman" w:eastAsia="Times New Roman" w:hAnsi="Times New Roman" w:cs="Times New Roman"/>
+          <w:color w:val="222222"/>
+          <w:sz w:val="28"/>
+          <w:szCs w:val="28"/>
+          <w:shd w:val="clear" w:color="auto" w:fill="FFFFFF"/>
+        </w:rPr>
+        <w:t>р</w:t>
+      </w:r>
+      <w:r>
+        <w:rPr>
+          <w:rFonts w:ascii="Times New Roman" w:eastAsia="Times New Roman" w:hAnsi="Times New Roman" w:cs="Times New Roman"/>
+          <w:color w:val="222222"/>
+          <w:sz w:val="28"/>
+          <w:szCs w:val="28"/>
+          <w:shd w:val="clear" w:color="auto" w:fill="FFFFFF"/>
+        </w:rPr>
+        <w:t>фные графу-образцу.</w:t>
       </w:r>
     </w:p>
     <w:p>
@@ -1930,6 +1984,7 @@
     <w:p>
       <w:pPr>
         <w:pStyle w:val="Standard"/>
+        <w:jc w:val="both"/>
         <w:rPr>
           <w:rFonts w:ascii="Times New Roman" w:eastAsia="Times New Roman" w:hAnsi="Times New Roman" w:cs="Times New Roman"/>
           <w:bCs/>
@@ -1962,6 +2017,7 @@
           <w:ilvl w:val="0"/>
           <w:numId w:val="18"/>
         </w:numPr>
+        <w:jc w:val="both"/>
         <w:rPr>
           <w:rFonts w:ascii="Times New Roman" w:eastAsia="Times New Roman" w:hAnsi="Times New Roman" w:cs="Times New Roman"/>
           <w:bCs/>
@@ -1980,6 +2036,362 @@
           <w:szCs w:val="28"/>
           <w:shd w:val="clear" w:color="auto" w:fill="FFFFFF"/>
         </w:rPr>
+        <w:t xml:space="preserve">Обозначим изначальный граф как </w:t>
+      </w:r>
+      <m:oMath>
+        <m:sSub>
+          <m:sSubPr>
+            <m:ctrlPr>
+              <w:rPr>
+                <w:rFonts w:ascii="Cambria Math" w:eastAsia="Times New Roman" w:hAnsi="Cambria Math" w:cs="Times New Roman"/>
+                <w:bCs/>
+                <w:i/>
+                <w:color w:val="222222"/>
+                <w:sz w:val="28"/>
+                <w:szCs w:val="28"/>
+                <w:shd w:val="clear" w:color="auto" w:fill="FFFFFF"/>
+              </w:rPr>
+            </m:ctrlPr>
+          </m:sSubPr>
+          <m:e>
+            <m:r>
+              <w:rPr>
+                <w:rFonts w:ascii="Cambria Math" w:eastAsia="Times New Roman" w:hAnsi="Cambria Math" w:cs="Times New Roman"/>
+                <w:color w:val="222222"/>
+                <w:sz w:val="28"/>
+                <w:szCs w:val="28"/>
+                <w:shd w:val="clear" w:color="auto" w:fill="FFFFFF"/>
+              </w:rPr>
+              <m:t>G</m:t>
+            </m:r>
+          </m:e>
+          <m:sub>
+            <m:r>
+              <w:rPr>
+                <w:rFonts w:ascii="Cambria Math" w:eastAsia="Times New Roman" w:hAnsi="Cambria Math" w:cs="Times New Roman"/>
+                <w:color w:val="222222"/>
+                <w:sz w:val="28"/>
+                <w:szCs w:val="28"/>
+                <w:shd w:val="clear" w:color="auto" w:fill="FFFFFF"/>
+              </w:rPr>
+              <m:t>1</m:t>
+            </m:r>
+          </m:sub>
+        </m:sSub>
+        <m:r>
+          <w:rPr>
+            <w:rFonts w:ascii="Cambria Math" w:eastAsia="Times New Roman" w:hAnsi="Cambria Math" w:cs="Times New Roman"/>
+            <w:color w:val="222222"/>
+            <w:sz w:val="28"/>
+            <w:szCs w:val="28"/>
+            <w:shd w:val="clear" w:color="auto" w:fill="FFFFFF"/>
+          </w:rPr>
+          <m:t>=</m:t>
+        </m:r>
+        <m:d>
+          <m:dPr>
+            <m:begChr m:val="〈"/>
+            <m:endChr m:val="〉"/>
+            <m:ctrlPr>
+              <w:rPr>
+                <w:rFonts w:ascii="Cambria Math" w:eastAsia="Times New Roman" w:hAnsi="Cambria Math" w:cs="Times New Roman"/>
+                <w:bCs/>
+                <w:i/>
+                <w:color w:val="222222"/>
+                <w:sz w:val="28"/>
+                <w:szCs w:val="28"/>
+                <w:shd w:val="clear" w:color="auto" w:fill="FFFFFF"/>
+              </w:rPr>
+            </m:ctrlPr>
+          </m:dPr>
+          <m:e>
+            <m:sSub>
+              <m:sSubPr>
+                <m:ctrlPr>
+                  <w:rPr>
+                    <w:rFonts w:ascii="Cambria Math" w:eastAsia="Times New Roman" w:hAnsi="Cambria Math" w:cs="Times New Roman"/>
+                    <w:bCs/>
+                    <w:i/>
+                    <w:color w:val="222222"/>
+                    <w:sz w:val="28"/>
+                    <w:szCs w:val="28"/>
+                    <w:shd w:val="clear" w:color="auto" w:fill="FFFFFF"/>
+                  </w:rPr>
+                </m:ctrlPr>
+              </m:sSubPr>
+              <m:e>
+                <m:r>
+                  <w:rPr>
+                    <w:rFonts w:ascii="Cambria Math" w:eastAsia="Times New Roman" w:hAnsi="Cambria Math" w:cs="Times New Roman"/>
+                    <w:color w:val="222222"/>
+                    <w:sz w:val="28"/>
+                    <w:szCs w:val="28"/>
+                    <w:shd w:val="clear" w:color="auto" w:fill="FFFFFF"/>
+                  </w:rPr>
+                  <m:t>V</m:t>
+                </m:r>
+              </m:e>
+              <m:sub>
+                <m:r>
+                  <w:rPr>
+                    <w:rFonts w:ascii="Cambria Math" w:eastAsia="Times New Roman" w:hAnsi="Cambria Math" w:cs="Times New Roman"/>
+                    <w:color w:val="222222"/>
+                    <w:sz w:val="28"/>
+                    <w:szCs w:val="28"/>
+                    <w:shd w:val="clear" w:color="auto" w:fill="FFFFFF"/>
+                  </w:rPr>
+                  <m:t>1</m:t>
+                </m:r>
+              </m:sub>
+            </m:sSub>
+            <m:r>
+              <w:rPr>
+                <w:rFonts w:ascii="Cambria Math" w:eastAsia="Times New Roman" w:hAnsi="Cambria Math" w:cs="Times New Roman"/>
+                <w:color w:val="222222"/>
+                <w:sz w:val="28"/>
+                <w:szCs w:val="28"/>
+                <w:shd w:val="clear" w:color="auto" w:fill="FFFFFF"/>
+              </w:rPr>
+              <m:t xml:space="preserve">, </m:t>
+            </m:r>
+            <m:sSub>
+              <m:sSubPr>
+                <m:ctrlPr>
+                  <w:rPr>
+                    <w:rFonts w:ascii="Cambria Math" w:eastAsia="Times New Roman" w:hAnsi="Cambria Math" w:cs="Times New Roman"/>
+                    <w:bCs/>
+                    <w:i/>
+                    <w:color w:val="222222"/>
+                    <w:sz w:val="28"/>
+                    <w:szCs w:val="28"/>
+                    <w:shd w:val="clear" w:color="auto" w:fill="FFFFFF"/>
+                  </w:rPr>
+                </m:ctrlPr>
+              </m:sSubPr>
+              <m:e>
+                <m:r>
+                  <w:rPr>
+                    <w:rFonts w:ascii="Cambria Math" w:eastAsia="Times New Roman" w:hAnsi="Cambria Math" w:cs="Times New Roman"/>
+                    <w:color w:val="222222"/>
+                    <w:sz w:val="28"/>
+                    <w:szCs w:val="28"/>
+                    <w:shd w:val="clear" w:color="auto" w:fill="FFFFFF"/>
+                  </w:rPr>
+                  <m:t>E</m:t>
+                </m:r>
+              </m:e>
+              <m:sub>
+                <m:r>
+                  <w:rPr>
+                    <w:rFonts w:ascii="Cambria Math" w:eastAsia="Times New Roman" w:hAnsi="Cambria Math" w:cs="Times New Roman"/>
+                    <w:color w:val="222222"/>
+                    <w:sz w:val="28"/>
+                    <w:szCs w:val="28"/>
+                    <w:shd w:val="clear" w:color="auto" w:fill="FFFFFF"/>
+                  </w:rPr>
+                  <m:t>1</m:t>
+                </m:r>
+              </m:sub>
+            </m:sSub>
+          </m:e>
+        </m:d>
+      </m:oMath>
+      <w:r>
+        <w:rPr>
+          <w:rFonts w:ascii="Times New Roman" w:eastAsia="Times New Roman" w:hAnsi="Times New Roman" w:cs="Times New Roman"/>
+          <w:bCs/>
+          <w:color w:val="222222"/>
+          <w:sz w:val="28"/>
+          <w:szCs w:val="28"/>
+          <w:shd w:val="clear" w:color="auto" w:fill="FFFFFF"/>
+        </w:rPr>
+        <w:t xml:space="preserve">, а граф-образец как </w:t>
+      </w:r>
+      <m:oMath>
+        <m:sSub>
+          <m:sSubPr>
+            <m:ctrlPr>
+              <w:rPr>
+                <w:rFonts w:ascii="Cambria Math" w:eastAsia="Times New Roman" w:hAnsi="Cambria Math" w:cs="Times New Roman"/>
+                <w:bCs/>
+                <w:i/>
+                <w:color w:val="222222"/>
+                <w:sz w:val="28"/>
+                <w:szCs w:val="28"/>
+                <w:shd w:val="clear" w:color="auto" w:fill="FFFFFF"/>
+              </w:rPr>
+            </m:ctrlPr>
+          </m:sSubPr>
+          <m:e>
+            <m:r>
+              <w:rPr>
+                <w:rFonts w:ascii="Cambria Math" w:eastAsia="Times New Roman" w:hAnsi="Cambria Math" w:cs="Times New Roman"/>
+                <w:color w:val="222222"/>
+                <w:sz w:val="28"/>
+                <w:szCs w:val="28"/>
+                <w:shd w:val="clear" w:color="auto" w:fill="FFFFFF"/>
+              </w:rPr>
+              <m:t>G</m:t>
+            </m:r>
+          </m:e>
+          <m:sub>
+            <m:r>
+              <w:rPr>
+                <w:rFonts w:ascii="Cambria Math" w:eastAsia="Times New Roman" w:hAnsi="Cambria Math" w:cs="Times New Roman"/>
+                <w:color w:val="222222"/>
+                <w:sz w:val="28"/>
+                <w:szCs w:val="28"/>
+                <w:shd w:val="clear" w:color="auto" w:fill="FFFFFF"/>
+              </w:rPr>
+              <m:t>2</m:t>
+            </m:r>
+          </m:sub>
+        </m:sSub>
+        <m:r>
+          <w:rPr>
+            <w:rFonts w:ascii="Cambria Math" w:eastAsia="Times New Roman" w:hAnsi="Cambria Math" w:cs="Times New Roman"/>
+            <w:color w:val="222222"/>
+            <w:sz w:val="28"/>
+            <w:szCs w:val="28"/>
+            <w:shd w:val="clear" w:color="auto" w:fill="FFFFFF"/>
+          </w:rPr>
+          <m:t>=</m:t>
+        </m:r>
+        <m:d>
+          <m:dPr>
+            <m:begChr m:val="〈"/>
+            <m:endChr m:val="〉"/>
+            <m:ctrlPr>
+              <w:rPr>
+                <w:rFonts w:ascii="Cambria Math" w:eastAsia="Times New Roman" w:hAnsi="Cambria Math" w:cs="Times New Roman"/>
+                <w:bCs/>
+                <w:i/>
+                <w:color w:val="222222"/>
+                <w:sz w:val="28"/>
+                <w:szCs w:val="28"/>
+                <w:shd w:val="clear" w:color="auto" w:fill="FFFFFF"/>
+              </w:rPr>
+            </m:ctrlPr>
+          </m:dPr>
+          <m:e>
+            <m:sSub>
+              <m:sSubPr>
+                <m:ctrlPr>
+                  <w:rPr>
+                    <w:rFonts w:ascii="Cambria Math" w:eastAsia="Times New Roman" w:hAnsi="Cambria Math" w:cs="Times New Roman"/>
+                    <w:bCs/>
+                    <w:i/>
+                    <w:color w:val="222222"/>
+                    <w:sz w:val="28"/>
+                    <w:szCs w:val="28"/>
+                    <w:shd w:val="clear" w:color="auto" w:fill="FFFFFF"/>
+                  </w:rPr>
+                </m:ctrlPr>
+              </m:sSubPr>
+              <m:e>
+                <m:r>
+                  <w:rPr>
+                    <w:rFonts w:ascii="Cambria Math" w:eastAsia="Times New Roman" w:hAnsi="Cambria Math" w:cs="Times New Roman"/>
+                    <w:color w:val="222222"/>
+                    <w:sz w:val="28"/>
+                    <w:szCs w:val="28"/>
+                    <w:shd w:val="clear" w:color="auto" w:fill="FFFFFF"/>
+                  </w:rPr>
+                  <m:t>V</m:t>
+                </m:r>
+              </m:e>
+              <m:sub>
+                <m:r>
+                  <w:rPr>
+                    <w:rFonts w:ascii="Cambria Math" w:eastAsia="Times New Roman" w:hAnsi="Cambria Math" w:cs="Times New Roman"/>
+                    <w:color w:val="222222"/>
+                    <w:sz w:val="28"/>
+                    <w:szCs w:val="28"/>
+                    <w:shd w:val="clear" w:color="auto" w:fill="FFFFFF"/>
+                  </w:rPr>
+                  <m:t>2</m:t>
+                </m:r>
+              </m:sub>
+            </m:sSub>
+            <m:r>
+              <w:rPr>
+                <w:rFonts w:ascii="Cambria Math" w:eastAsia="Times New Roman" w:hAnsi="Cambria Math" w:cs="Times New Roman"/>
+                <w:color w:val="222222"/>
+                <w:sz w:val="28"/>
+                <w:szCs w:val="28"/>
+                <w:shd w:val="clear" w:color="auto" w:fill="FFFFFF"/>
+              </w:rPr>
+              <m:t xml:space="preserve">,  </m:t>
+            </m:r>
+            <m:sSub>
+              <m:sSubPr>
+                <m:ctrlPr>
+                  <w:rPr>
+                    <w:rFonts w:ascii="Cambria Math" w:eastAsia="Times New Roman" w:hAnsi="Cambria Math" w:cs="Times New Roman"/>
+                    <w:bCs/>
+                    <w:i/>
+                    <w:color w:val="222222"/>
+                    <w:sz w:val="28"/>
+                    <w:szCs w:val="28"/>
+                    <w:shd w:val="clear" w:color="auto" w:fill="FFFFFF"/>
+                  </w:rPr>
+                </m:ctrlPr>
+              </m:sSubPr>
+              <m:e>
+                <m:r>
+                  <w:rPr>
+                    <w:rFonts w:ascii="Cambria Math" w:eastAsia="Times New Roman" w:hAnsi="Cambria Math" w:cs="Times New Roman"/>
+                    <w:color w:val="222222"/>
+                    <w:sz w:val="28"/>
+                    <w:szCs w:val="28"/>
+                    <w:shd w:val="clear" w:color="auto" w:fill="FFFFFF"/>
+                  </w:rPr>
+                  <m:t>E</m:t>
+                </m:r>
+              </m:e>
+              <m:sub>
+                <m:r>
+                  <w:rPr>
+                    <w:rFonts w:ascii="Cambria Math" w:eastAsia="Times New Roman" w:hAnsi="Cambria Math" w:cs="Times New Roman"/>
+                    <w:color w:val="222222"/>
+                    <w:sz w:val="28"/>
+                    <w:szCs w:val="28"/>
+                    <w:shd w:val="clear" w:color="auto" w:fill="FFFFFF"/>
+                  </w:rPr>
+                  <m:t>2</m:t>
+                </m:r>
+              </m:sub>
+            </m:sSub>
+          </m:e>
+        </m:d>
+      </m:oMath>
+    </w:p>
+    <w:p>
+      <w:pPr>
+        <w:pStyle w:val="Standard"/>
+        <w:numPr>
+          <w:ilvl w:val="0"/>
+          <w:numId w:val="18"/>
+        </w:numPr>
+        <w:jc w:val="both"/>
+        <w:rPr>
+          <w:rFonts w:ascii="Times New Roman" w:eastAsia="Times New Roman" w:hAnsi="Times New Roman" w:cs="Times New Roman"/>
+          <w:bCs/>
+          <w:color w:val="222222"/>
+          <w:sz w:val="28"/>
+          <w:szCs w:val="28"/>
+          <w:shd w:val="clear" w:color="auto" w:fill="FFFFFF"/>
+        </w:rPr>
+      </w:pPr>
+      <w:r>
+        <w:rPr>
+          <w:rFonts w:ascii="Times New Roman" w:eastAsia="Times New Roman" w:hAnsi="Times New Roman" w:cs="Times New Roman"/>
+          <w:bCs/>
+          <w:color w:val="222222"/>
+          <w:sz w:val="28"/>
+          <w:szCs w:val="28"/>
+          <w:shd w:val="clear" w:color="auto" w:fill="FFFFFF"/>
+        </w:rPr>
         <w:t>Создадим случайную биекцию</w:t>
       </w:r>
       <w:r>
@@ -2014,8 +2426,112 @@
           <w:szCs w:val="28"/>
           <w:shd w:val="clear" w:color="auto" w:fill="FFFFFF"/>
         </w:rPr>
-        <w:t xml:space="preserve"> между множествами вершин изначального графа и графа-образца</w:t>
-      </w:r>
+        <w:t xml:space="preserve"> между </w:t>
+      </w:r>
+      <m:oMath>
+        <m:sSub>
+          <m:sSubPr>
+            <m:ctrlPr>
+              <w:rPr>
+                <w:rFonts w:ascii="Cambria Math" w:eastAsia="Times New Roman" w:hAnsi="Cambria Math" w:cs="Times New Roman"/>
+                <w:bCs/>
+                <w:i/>
+                <w:color w:val="222222"/>
+                <w:sz w:val="28"/>
+                <w:szCs w:val="28"/>
+                <w:shd w:val="clear" w:color="auto" w:fill="FFFFFF"/>
+              </w:rPr>
+            </m:ctrlPr>
+          </m:sSubPr>
+          <m:e>
+            <m:r>
+              <w:rPr>
+                <w:rFonts w:ascii="Cambria Math" w:eastAsia="Times New Roman" w:hAnsi="Cambria Math" w:cs="Times New Roman"/>
+                <w:color w:val="222222"/>
+                <w:sz w:val="28"/>
+                <w:szCs w:val="28"/>
+                <w:shd w:val="clear" w:color="auto" w:fill="FFFFFF"/>
+              </w:rPr>
+              <m:t>V</m:t>
+            </m:r>
+          </m:e>
+          <m:sub>
+            <m:r>
+              <w:rPr>
+                <w:rFonts w:ascii="Cambria Math" w:eastAsia="Times New Roman" w:hAnsi="Cambria Math" w:cs="Times New Roman"/>
+                <w:color w:val="222222"/>
+                <w:sz w:val="28"/>
+                <w:szCs w:val="28"/>
+                <w:shd w:val="clear" w:color="auto" w:fill="FFFFFF"/>
+              </w:rPr>
+              <m:t>1</m:t>
+            </m:r>
+          </m:sub>
+        </m:sSub>
+      </m:oMath>
+      <w:r>
+        <w:rPr>
+          <w:rFonts w:ascii="Times New Roman" w:eastAsia="Times New Roman" w:hAnsi="Times New Roman" w:cs="Times New Roman"/>
+          <w:bCs/>
+          <w:color w:val="222222"/>
+          <w:sz w:val="28"/>
+          <w:szCs w:val="28"/>
+          <w:shd w:val="clear" w:color="auto" w:fill="FFFFFF"/>
+        </w:rPr>
+        <w:t xml:space="preserve"> и</w:t>
+      </w:r>
+      <w:r>
+        <w:rPr>
+          <w:rFonts w:ascii="Times New Roman" w:eastAsia="Times New Roman" w:hAnsi="Times New Roman" w:cs="Times New Roman"/>
+          <w:bCs/>
+          <w:color w:val="222222"/>
+          <w:sz w:val="28"/>
+          <w:szCs w:val="28"/>
+          <w:shd w:val="clear" w:color="auto" w:fill="FFFFFF"/>
+        </w:rPr>
+        <w:t xml:space="preserve"> </w:t>
+      </w:r>
+      <m:oMath>
+        <m:sSub>
+          <m:sSubPr>
+            <m:ctrlPr>
+              <w:rPr>
+                <w:rFonts w:ascii="Cambria Math" w:eastAsia="Times New Roman" w:hAnsi="Cambria Math" w:cs="Times New Roman"/>
+                <w:bCs/>
+                <w:i/>
+                <w:color w:val="222222"/>
+                <w:sz w:val="28"/>
+                <w:szCs w:val="28"/>
+                <w:shd w:val="clear" w:color="auto" w:fill="FFFFFF"/>
+              </w:rPr>
+            </m:ctrlPr>
+          </m:sSubPr>
+          <m:e>
+            <m:r>
+              <w:rPr>
+                <w:rFonts w:ascii="Cambria Math" w:eastAsia="Times New Roman" w:hAnsi="Cambria Math" w:cs="Times New Roman"/>
+                <w:color w:val="222222"/>
+                <w:sz w:val="28"/>
+                <w:szCs w:val="28"/>
+                <w:shd w:val="clear" w:color="auto" w:fill="FFFFFF"/>
+              </w:rPr>
+              <m:t>V</m:t>
+            </m:r>
+          </m:e>
+          <m:sub>
+            <m:r>
+              <w:rPr>
+                <w:rFonts w:ascii="Cambria Math" w:eastAsia="Times New Roman" w:hAnsi="Cambria Math" w:cs="Times New Roman"/>
+                <w:color w:val="222222"/>
+                <w:sz w:val="28"/>
+                <w:szCs w:val="28"/>
+                <w:shd w:val="clear" w:color="auto" w:fill="FFFFFF"/>
+              </w:rPr>
+              <m:t>2</m:t>
+            </m:r>
+          </m:sub>
+        </m:sSub>
+      </m:oMath>
       <w:r>
         <w:rPr>
           <w:rFonts w:ascii="Times New Roman" w:eastAsia="Times New Roman" w:hAnsi="Times New Roman" w:cs="Times New Roman"/>
@@ -2099,6 +2615,7 @@
           <w:ilvl w:val="0"/>
           <w:numId w:val="18"/>
         </w:numPr>
+        <w:jc w:val="both"/>
         <w:rPr>
           <w:rFonts w:ascii="Times New Roman" w:eastAsia="Times New Roman" w:hAnsi="Times New Roman" w:cs="Times New Roman"/>
           <w:bCs/>
@@ -2242,7 +2759,55 @@
             <w:szCs w:val="28"/>
             <w:shd w:val="clear" w:color="auto" w:fill="FFFFFF"/>
           </w:rPr>
-          <m:t xml:space="preserve">∈множеству ребёр графа-образца, где </m:t>
+          <m:t>∈</m:t>
+        </m:r>
+        <m:sSub>
+          <m:sSubPr>
+            <m:ctrlPr>
+              <w:rPr>
+                <w:rFonts w:ascii="Cambria Math" w:eastAsia="Times New Roman" w:hAnsi="Cambria Math" w:cs="Times New Roman"/>
+                <w:i/>
+                <w:color w:val="222222"/>
+                <w:sz w:val="28"/>
+                <w:szCs w:val="28"/>
+                <w:shd w:val="clear" w:color="auto" w:fill="FFFFFF"/>
+              </w:rPr>
+            </m:ctrlPr>
+          </m:sSubPr>
+          <m:e>
+            <m:r>
+              <w:rPr>
+                <w:rFonts w:ascii="Cambria Math" w:eastAsia="Times New Roman" w:hAnsi="Cambria Math" w:cs="Times New Roman"/>
+                <w:color w:val="222222"/>
+                <w:sz w:val="28"/>
+                <w:szCs w:val="28"/>
+                <w:shd w:val="clear" w:color="auto" w:fill="FFFFFF"/>
+              </w:rPr>
+              <m:t>E</m:t>
+            </m:r>
+          </m:e>
+          <m:sub>
+            <m:r>
+              <w:rPr>
+                <w:rFonts w:ascii="Cambria Math" w:eastAsia="Times New Roman" w:hAnsi="Cambria Math" w:cs="Times New Roman"/>
+                <w:color w:val="222222"/>
+                <w:sz w:val="28"/>
+                <w:szCs w:val="28"/>
+                <w:shd w:val="clear" w:color="auto" w:fill="FFFFFF"/>
+              </w:rPr>
+              <m:t>2</m:t>
+            </m:r>
+          </m:sub>
+        </m:sSub>
+        <m:r>
+          <w:rPr>
+            <w:rFonts w:ascii="Cambria Math" w:eastAsia="Times New Roman" w:hAnsi="Cambria Math" w:cs="Times New Roman"/>
+            <w:color w:val="222222"/>
+            <w:sz w:val="28"/>
+            <w:szCs w:val="28"/>
+            <w:shd w:val="clear" w:color="auto" w:fill="FFFFFF"/>
+          </w:rPr>
+          <m:t xml:space="preserve">, где </m:t>
         </m:r>
         <m:r>
           <w:rPr>
@@ -2263,17 +2828,7 @@
             <w:szCs w:val="28"/>
             <w:shd w:val="clear" w:color="auto" w:fill="FFFFFF"/>
           </w:rPr>
-          <m:t xml:space="preserve"> </m:t>
-        </m:r>
-        <m:r>
-          <w:rPr>
-            <w:rFonts w:ascii="Cambria Math" w:eastAsia="Times New Roman" w:hAnsi="Cambria Math" w:cs="Times New Roman"/>
-            <w:color w:val="222222"/>
-            <w:sz w:val="28"/>
-            <w:szCs w:val="28"/>
-            <w:shd w:val="clear" w:color="auto" w:fill="FFFFFF"/>
-          </w:rPr>
-          <m:t xml:space="preserve">и </m:t>
+          <m:t xml:space="preserve"> и </m:t>
         </m:r>
         <m:r>
           <w:rPr>
@@ -2296,6 +2851,44 @@
           </w:rPr>
           <m:t>∈</m:t>
         </m:r>
+        <m:sSub>
+          <m:sSubPr>
+            <m:ctrlPr>
+              <w:rPr>
+                <w:rFonts w:ascii="Cambria Math" w:eastAsia="Times New Roman" w:hAnsi="Cambria Math" w:cs="Times New Roman"/>
+                <w:i/>
+                <w:color w:val="222222"/>
+                <w:sz w:val="28"/>
+                <w:szCs w:val="28"/>
+                <w:shd w:val="clear" w:color="auto" w:fill="FFFFFF"/>
+              </w:rPr>
+            </m:ctrlPr>
+          </m:sSubPr>
+          <m:e>
+            <m:r>
+              <w:rPr>
+                <w:rFonts w:ascii="Cambria Math" w:eastAsia="Times New Roman" w:hAnsi="Cambria Math" w:cs="Times New Roman"/>
+                <w:color w:val="222222"/>
+                <w:sz w:val="28"/>
+                <w:szCs w:val="28"/>
+                <w:shd w:val="clear" w:color="auto" w:fill="FFFFFF"/>
+              </w:rPr>
+              <m:t>V</m:t>
+            </m:r>
+          </m:e>
+          <m:sub>
+            <m:r>
+              <w:rPr>
+                <w:rFonts w:ascii="Cambria Math" w:eastAsia="Times New Roman" w:hAnsi="Cambria Math" w:cs="Times New Roman"/>
+                <w:color w:val="222222"/>
+                <w:sz w:val="28"/>
+                <w:szCs w:val="28"/>
+                <w:shd w:val="clear" w:color="auto" w:fill="FFFFFF"/>
+              </w:rPr>
+              <m:t>1</m:t>
+            </m:r>
+          </m:sub>
+        </m:sSub>
         <m:r>
           <w:rPr>
             <w:rFonts w:ascii="Cambria Math" w:eastAsia="Times New Roman" w:hAnsi="Cambria Math" w:cs="Times New Roman"/>
@@ -2304,7 +2897,7 @@
             <w:szCs w:val="28"/>
             <w:shd w:val="clear" w:color="auto" w:fill="FFFFFF"/>
           </w:rPr>
-          <m:t>множеству вершин изначального графа, ∃</m:t>
+          <m:t>, ∃</m:t>
         </m:r>
         <m:d>
           <m:dPr>
@@ -2343,7 +2936,55 @@
             <w:szCs w:val="28"/>
             <w:shd w:val="clear" w:color="auto" w:fill="FFFFFF"/>
           </w:rPr>
-          <m:t>∈множеству ребёр изначального графа.</m:t>
+          <m:t>∈</m:t>
+        </m:r>
+        <m:sSub>
+          <m:sSubPr>
+            <m:ctrlPr>
+              <w:rPr>
+                <w:rFonts w:ascii="Cambria Math" w:eastAsia="Times New Roman" w:hAnsi="Cambria Math" w:cs="Times New Roman"/>
+                <w:i/>
+                <w:color w:val="222222"/>
+                <w:sz w:val="28"/>
+                <w:szCs w:val="28"/>
+                <w:shd w:val="clear" w:color="auto" w:fill="FFFFFF"/>
+              </w:rPr>
+            </m:ctrlPr>
+          </m:sSubPr>
+          <m:e>
+            <m:r>
+              <w:rPr>
+                <w:rFonts w:ascii="Cambria Math" w:eastAsia="Times New Roman" w:hAnsi="Cambria Math" w:cs="Times New Roman"/>
+                <w:color w:val="222222"/>
+                <w:sz w:val="28"/>
+                <w:szCs w:val="28"/>
+                <w:shd w:val="clear" w:color="auto" w:fill="FFFFFF"/>
+              </w:rPr>
+              <m:t>E</m:t>
+            </m:r>
+          </m:e>
+          <m:sub>
+            <m:r>
+              <w:rPr>
+                <w:rFonts w:ascii="Cambria Math" w:eastAsia="Times New Roman" w:hAnsi="Cambria Math" w:cs="Times New Roman"/>
+                <w:color w:val="222222"/>
+                <w:sz w:val="28"/>
+                <w:szCs w:val="28"/>
+                <w:shd w:val="clear" w:color="auto" w:fill="FFFFFF"/>
+              </w:rPr>
+              <m:t>1</m:t>
+            </m:r>
+          </m:sub>
+        </m:sSub>
+        <m:r>
+          <w:rPr>
+            <w:rFonts w:ascii="Cambria Math" w:eastAsia="Times New Roman" w:hAnsi="Cambria Math" w:cs="Times New Roman"/>
+            <w:color w:val="222222"/>
+            <w:sz w:val="28"/>
+            <w:szCs w:val="28"/>
+            <w:shd w:val="clear" w:color="auto" w:fill="FFFFFF"/>
+          </w:rPr>
+          <m:t>.</m:t>
         </m:r>
       </m:oMath>
       <w:r>
@@ -2452,6 +3093,7 @@
           <w:ilvl w:val="0"/>
           <w:numId w:val="18"/>
         </w:numPr>
+        <w:jc w:val="both"/>
         <w:rPr>
           <w:rFonts w:ascii="Times New Roman" w:eastAsia="Times New Roman" w:hAnsi="Times New Roman" w:cs="Times New Roman"/>
           <w:bCs/>
@@ -2470,8 +3112,89 @@
           <w:szCs w:val="28"/>
           <w:shd w:val="clear" w:color="auto" w:fill="FFFFFF"/>
         </w:rPr>
-        <w:t>В данном случае, условие не выполняется, так что пропускаем данную биекцию и повторяем шаги 1, 2, пока условие из шага 2 не выполнится.</w:t>
-      </w:r>
+        <w:t xml:space="preserve">В данном случае, условие не выполняется, так что пропускаем данную биекцию и повторяем шаги </w:t>
+      </w:r>
+      <w:r>
+        <w:rPr>
+          <w:rFonts w:ascii="Times New Roman" w:eastAsia="Times New Roman" w:hAnsi="Times New Roman" w:cs="Times New Roman"/>
+          <w:bCs/>
+          <w:color w:val="222222"/>
+          <w:sz w:val="28"/>
+          <w:szCs w:val="28"/>
+          <w:shd w:val="clear" w:color="auto" w:fill="FFFFFF"/>
+        </w:rPr>
+        <w:t>2</w:t>
+      </w:r>
+      <w:r>
+        <w:rPr>
+          <w:rFonts w:ascii="Times New Roman" w:eastAsia="Times New Roman" w:hAnsi="Times New Roman" w:cs="Times New Roman"/>
+          <w:bCs/>
+          <w:color w:val="222222"/>
+          <w:sz w:val="28"/>
+          <w:szCs w:val="28"/>
+          <w:shd w:val="clear" w:color="auto" w:fill="FFFFFF"/>
+        </w:rPr>
+        <w:t xml:space="preserve">, </w:t>
+      </w:r>
+      <w:r>
+        <w:rPr>
+          <w:rFonts w:ascii="Times New Roman" w:eastAsia="Times New Roman" w:hAnsi="Times New Roman" w:cs="Times New Roman"/>
+          <w:bCs/>
+          <w:color w:val="222222"/>
+          <w:sz w:val="28"/>
+          <w:szCs w:val="28"/>
+          <w:shd w:val="clear" w:color="auto" w:fill="FFFFFF"/>
+        </w:rPr>
+        <w:t>3</w:t>
+      </w:r>
+      <w:r>
+        <w:rPr>
+          <w:rFonts w:ascii="Times New Roman" w:eastAsia="Times New Roman" w:hAnsi="Times New Roman" w:cs="Times New Roman"/>
+          <w:bCs/>
+          <w:color w:val="222222"/>
+          <w:sz w:val="28"/>
+          <w:szCs w:val="28"/>
+          <w:shd w:val="clear" w:color="auto" w:fill="FFFFFF"/>
+        </w:rPr>
+        <w:t xml:space="preserve">, пока условие из шага </w:t>
+      </w:r>
+      <w:r>
+        <w:rPr>
+          <w:rFonts w:ascii="Times New Roman" w:eastAsia="Times New Roman" w:hAnsi="Times New Roman" w:cs="Times New Roman"/>
+          <w:bCs/>
+          <w:color w:val="222222"/>
+          <w:sz w:val="28"/>
+          <w:szCs w:val="28"/>
+          <w:shd w:val="clear" w:color="auto" w:fill="FFFFFF"/>
+        </w:rPr>
+        <w:t>3</w:t>
+      </w:r>
+      <w:r>
+        <w:rPr>
+          <w:rFonts w:ascii="Times New Roman" w:eastAsia="Times New Roman" w:hAnsi="Times New Roman" w:cs="Times New Roman"/>
+          <w:bCs/>
+          <w:color w:val="222222"/>
+          <w:sz w:val="28"/>
+          <w:szCs w:val="28"/>
+          <w:shd w:val="clear" w:color="auto" w:fill="FFFFFF"/>
+        </w:rPr>
+        <w:t xml:space="preserve"> не выполнится.</w:t>
+      </w:r>
+    </w:p>
+    <w:p>
+      <w:pPr>
+        <w:pStyle w:val="Standard"/>
+        <w:ind w:left="720"/>
+        <w:jc w:val="both"/>
+        <w:rPr>
+          <w:rFonts w:ascii="Times New Roman" w:eastAsia="Times New Roman" w:hAnsi="Times New Roman" w:cs="Times New Roman"/>
+          <w:bCs/>
+          <w:color w:val="222222"/>
+          <w:sz w:val="28"/>
+          <w:szCs w:val="28"/>
+          <w:shd w:val="clear" w:color="auto" w:fill="FFFFFF"/>
+        </w:rPr>
+      </w:pPr>
     </w:p>
     <w:p>
       <w:pPr>
@@ -2480,6 +3203,7 @@
           <w:ilvl w:val="0"/>
           <w:numId w:val="18"/>
         </w:numPr>
+        <w:jc w:val="both"/>
         <w:rPr>
           <w:rFonts w:ascii="Times New Roman" w:eastAsia="Times New Roman" w:hAnsi="Times New Roman" w:cs="Times New Roman"/>
           <w:bCs/>
@@ -2533,8 +3257,49 @@
           <w:szCs w:val="28"/>
           <w:shd w:val="clear" w:color="auto" w:fill="FFFFFF"/>
         </w:rPr>
-        <w:t xml:space="preserve"> между множествами вершин изначального графа и графа-образца</w:t>
-      </w:r>
+        <w:t xml:space="preserve"> между </w:t>
+      </w:r>
+      <m:oMath>
+        <m:sSub>
+          <m:sSubPr>
+            <m:ctrlPr>
+              <w:rPr>
+                <w:rFonts w:ascii="Cambria Math" w:eastAsia="Times New Roman" w:hAnsi="Cambria Math" w:cs="Times New Roman"/>
+                <w:bCs/>
+                <w:i/>
+                <w:color w:val="222222"/>
+                <w:sz w:val="28"/>
+                <w:szCs w:val="28"/>
+                <w:shd w:val="clear" w:color="auto" w:fill="FFFFFF"/>
+              </w:rPr>
+            </m:ctrlPr>
+          </m:sSubPr>
+          <m:e>
+            <m:r>
+              <w:rPr>
+                <w:rFonts w:ascii="Cambria Math" w:eastAsia="Times New Roman" w:hAnsi="Cambria Math" w:cs="Times New Roman"/>
+                <w:color w:val="222222"/>
+                <w:sz w:val="28"/>
+                <w:szCs w:val="28"/>
+                <w:shd w:val="clear" w:color="auto" w:fill="FFFFFF"/>
+              </w:rPr>
+              <m:t>V</m:t>
+            </m:r>
+          </m:e>
+          <m:sub>
+            <m:r>
+              <w:rPr>
+                <w:rFonts w:ascii="Cambria Math" w:eastAsia="Times New Roman" w:hAnsi="Cambria Math" w:cs="Times New Roman"/>
+                <w:color w:val="222222"/>
+                <w:sz w:val="28"/>
+                <w:szCs w:val="28"/>
+                <w:shd w:val="clear" w:color="auto" w:fill="FFFFFF"/>
+              </w:rPr>
+              <m:t>1</m:t>
+            </m:r>
+          </m:sub>
+        </m:sSub>
+      </m:oMath>
       <w:r>
         <w:rPr>
           <w:rFonts w:ascii="Times New Roman" w:eastAsia="Times New Roman" w:hAnsi="Times New Roman" w:cs="Times New Roman"/>
@@ -2544,14 +3309,60 @@
           <w:szCs w:val="28"/>
           <w:shd w:val="clear" w:color="auto" w:fill="FFFFFF"/>
         </w:rPr>
-        <w:t>.</w:t>
-      </w:r>
-      <w:r>
-        <w:rPr>
-          <w:noProof/>
+        <w:t xml:space="preserve"> и</w:t>
+      </w:r>
+      <w:r>
+        <w:rPr>
+          <w:rFonts w:ascii="Times New Roman" w:eastAsia="Times New Roman" w:hAnsi="Times New Roman" w:cs="Times New Roman"/>
+          <w:bCs/>
+          <w:color w:val="222222"/>
+          <w:sz w:val="28"/>
+          <w:szCs w:val="28"/>
+          <w:shd w:val="clear" w:color="auto" w:fill="FFFFFF"/>
         </w:rPr>
         <w:t xml:space="preserve"> </w:t>
       </w:r>
+      <m:oMath>
+        <m:sSub>
+          <m:sSubPr>
+            <m:ctrlPr>
+              <w:rPr>
+                <w:rFonts w:ascii="Cambria Math" w:eastAsia="Times New Roman" w:hAnsi="Cambria Math" w:cs="Times New Roman"/>
+                <w:bCs/>
+                <w:i/>
+                <w:color w:val="222222"/>
+                <w:sz w:val="28"/>
+                <w:szCs w:val="28"/>
+                <w:shd w:val="clear" w:color="auto" w:fill="FFFFFF"/>
+              </w:rPr>
+            </m:ctrlPr>
+          </m:sSubPr>
+          <m:e>
+            <m:r>
+              <w:rPr>
+                <w:rFonts w:ascii="Cambria Math" w:eastAsia="Times New Roman" w:hAnsi="Cambria Math" w:cs="Times New Roman"/>
+                <w:color w:val="222222"/>
+                <w:sz w:val="28"/>
+                <w:szCs w:val="28"/>
+                <w:shd w:val="clear" w:color="auto" w:fill="FFFFFF"/>
+              </w:rPr>
+              <m:t>V</m:t>
+            </m:r>
+          </m:e>
+          <m:sub>
+            <m:r>
+              <w:rPr>
+                <w:rFonts w:ascii="Cambria Math" w:eastAsia="Times New Roman" w:hAnsi="Cambria Math" w:cs="Times New Roman"/>
+                <w:color w:val="222222"/>
+                <w:sz w:val="28"/>
+                <w:szCs w:val="28"/>
+                <w:shd w:val="clear" w:color="auto" w:fill="FFFFFF"/>
+              </w:rPr>
+              <m:t>2</m:t>
+            </m:r>
+          </m:sub>
+        </m:sSub>
+      </m:oMath>
     </w:p>
     <w:p>
       <w:pPr>
@@ -2624,6 +3435,7 @@
           <w:ilvl w:val="0"/>
           <w:numId w:val="18"/>
         </w:numPr>
+        <w:jc w:val="both"/>
         <w:rPr>
           <w:rFonts w:ascii="Times New Roman" w:eastAsia="Times New Roman" w:hAnsi="Times New Roman" w:cs="Times New Roman"/>
           <w:bCs/>
@@ -2756,7 +3568,55 @@
             <w:szCs w:val="28"/>
             <w:shd w:val="clear" w:color="auto" w:fill="FFFFFF"/>
           </w:rPr>
-          <m:t xml:space="preserve">∈множеству ребёр графа-образца, где </m:t>
+          <m:t>∈</m:t>
+        </m:r>
+        <m:sSub>
+          <m:sSubPr>
+            <m:ctrlPr>
+              <w:rPr>
+                <w:rFonts w:ascii="Cambria Math" w:eastAsia="Times New Roman" w:hAnsi="Cambria Math" w:cs="Times New Roman"/>
+                <w:i/>
+                <w:color w:val="222222"/>
+                <w:sz w:val="28"/>
+                <w:szCs w:val="28"/>
+                <w:shd w:val="clear" w:color="auto" w:fill="FFFFFF"/>
+              </w:rPr>
+            </m:ctrlPr>
+          </m:sSubPr>
+          <m:e>
+            <m:r>
+              <w:rPr>
+                <w:rFonts w:ascii="Cambria Math" w:eastAsia="Times New Roman" w:hAnsi="Cambria Math" w:cs="Times New Roman"/>
+                <w:color w:val="222222"/>
+                <w:sz w:val="28"/>
+                <w:szCs w:val="28"/>
+                <w:shd w:val="clear" w:color="auto" w:fill="FFFFFF"/>
+              </w:rPr>
+              <m:t>E</m:t>
+            </m:r>
+          </m:e>
+          <m:sub>
+            <m:r>
+              <w:rPr>
+                <w:rFonts w:ascii="Cambria Math" w:eastAsia="Times New Roman" w:hAnsi="Cambria Math" w:cs="Times New Roman"/>
+                <w:color w:val="222222"/>
+                <w:sz w:val="28"/>
+                <w:szCs w:val="28"/>
+                <w:shd w:val="clear" w:color="auto" w:fill="FFFFFF"/>
+              </w:rPr>
+              <m:t>2</m:t>
+            </m:r>
+          </m:sub>
+        </m:sSub>
+        <m:r>
+          <w:rPr>
+            <w:rFonts w:ascii="Cambria Math" w:eastAsia="Times New Roman" w:hAnsi="Cambria Math" w:cs="Times New Roman"/>
+            <w:color w:val="222222"/>
+            <w:sz w:val="28"/>
+            <w:szCs w:val="28"/>
+            <w:shd w:val="clear" w:color="auto" w:fill="FFFFFF"/>
+          </w:rPr>
+          <m:t xml:space="preserve">, где </m:t>
         </m:r>
         <m:r>
           <w:rPr>
@@ -2777,17 +3637,7 @@
             <w:szCs w:val="28"/>
             <w:shd w:val="clear" w:color="auto" w:fill="FFFFFF"/>
           </w:rPr>
-          <m:t xml:space="preserve"> </m:t>
-        </m:r>
-        <m:r>
-          <w:rPr>
-            <w:rFonts w:ascii="Cambria Math" w:eastAsia="Times New Roman" w:hAnsi="Cambria Math" w:cs="Times New Roman"/>
-            <w:color w:val="222222"/>
-            <w:sz w:val="28"/>
-            <w:szCs w:val="28"/>
-            <w:shd w:val="clear" w:color="auto" w:fill="FFFFFF"/>
-          </w:rPr>
-          <m:t xml:space="preserve">и </m:t>
+          <m:t xml:space="preserve"> и </m:t>
         </m:r>
         <m:r>
           <w:rPr>
@@ -2810,6 +3660,44 @@
           </w:rPr>
           <m:t>∈</m:t>
         </m:r>
+        <m:sSub>
+          <m:sSubPr>
+            <m:ctrlPr>
+              <w:rPr>
+                <w:rFonts w:ascii="Cambria Math" w:eastAsia="Times New Roman" w:hAnsi="Cambria Math" w:cs="Times New Roman"/>
+                <w:i/>
+                <w:color w:val="222222"/>
+                <w:sz w:val="28"/>
+                <w:szCs w:val="28"/>
+                <w:shd w:val="clear" w:color="auto" w:fill="FFFFFF"/>
+              </w:rPr>
+            </m:ctrlPr>
+          </m:sSubPr>
+          <m:e>
+            <m:r>
+              <w:rPr>
+                <w:rFonts w:ascii="Cambria Math" w:eastAsia="Times New Roman" w:hAnsi="Cambria Math" w:cs="Times New Roman"/>
+                <w:color w:val="222222"/>
+                <w:sz w:val="28"/>
+                <w:szCs w:val="28"/>
+                <w:shd w:val="clear" w:color="auto" w:fill="FFFFFF"/>
+              </w:rPr>
+              <m:t>V</m:t>
+            </m:r>
+          </m:e>
+          <m:sub>
+            <m:r>
+              <w:rPr>
+                <w:rFonts w:ascii="Cambria Math" w:eastAsia="Times New Roman" w:hAnsi="Cambria Math" w:cs="Times New Roman"/>
+                <w:color w:val="222222"/>
+                <w:sz w:val="28"/>
+                <w:szCs w:val="28"/>
+                <w:shd w:val="clear" w:color="auto" w:fill="FFFFFF"/>
+              </w:rPr>
+              <m:t>1</m:t>
+            </m:r>
+          </m:sub>
+        </m:sSub>
         <m:r>
           <w:rPr>
             <w:rFonts w:ascii="Cambria Math" w:eastAsia="Times New Roman" w:hAnsi="Cambria Math" w:cs="Times New Roman"/>
@@ -2818,7 +3706,7 @@
             <w:szCs w:val="28"/>
             <w:shd w:val="clear" w:color="auto" w:fill="FFFFFF"/>
           </w:rPr>
-          <m:t>множеству вершин изначального графа, ∃</m:t>
+          <m:t>, ∃</m:t>
         </m:r>
         <m:d>
           <m:dPr>
@@ -2857,7 +3745,55 @@
             <w:szCs w:val="28"/>
             <w:shd w:val="clear" w:color="auto" w:fill="FFFFFF"/>
           </w:rPr>
-          <m:t>∈множеству ребёр изначального графа.</m:t>
+          <m:t>∈</m:t>
+        </m:r>
+        <m:sSub>
+          <m:sSubPr>
+            <m:ctrlPr>
+              <w:rPr>
+                <w:rFonts w:ascii="Cambria Math" w:eastAsia="Times New Roman" w:hAnsi="Cambria Math" w:cs="Times New Roman"/>
+                <w:i/>
+                <w:color w:val="222222"/>
+                <w:sz w:val="28"/>
+                <w:szCs w:val="28"/>
+                <w:shd w:val="clear" w:color="auto" w:fill="FFFFFF"/>
+              </w:rPr>
+            </m:ctrlPr>
+          </m:sSubPr>
+          <m:e>
+            <m:r>
+              <w:rPr>
+                <w:rFonts w:ascii="Cambria Math" w:eastAsia="Times New Roman" w:hAnsi="Cambria Math" w:cs="Times New Roman"/>
+                <w:color w:val="222222"/>
+                <w:sz w:val="28"/>
+                <w:szCs w:val="28"/>
+                <w:shd w:val="clear" w:color="auto" w:fill="FFFFFF"/>
+              </w:rPr>
+              <m:t>E</m:t>
+            </m:r>
+          </m:e>
+          <m:sub>
+            <m:r>
+              <w:rPr>
+                <w:rFonts w:ascii="Cambria Math" w:eastAsia="Times New Roman" w:hAnsi="Cambria Math" w:cs="Times New Roman"/>
+                <w:color w:val="222222"/>
+                <w:sz w:val="28"/>
+                <w:szCs w:val="28"/>
+                <w:shd w:val="clear" w:color="auto" w:fill="FFFFFF"/>
+              </w:rPr>
+              <m:t>1</m:t>
+            </m:r>
+          </m:sub>
+        </m:sSub>
+        <m:r>
+          <w:rPr>
+            <w:rFonts w:ascii="Cambria Math" w:eastAsia="Times New Roman" w:hAnsi="Cambria Math" w:cs="Times New Roman"/>
+            <w:color w:val="222222"/>
+            <w:sz w:val="28"/>
+            <w:szCs w:val="28"/>
+            <w:shd w:val="clear" w:color="auto" w:fill="FFFFFF"/>
+          </w:rPr>
+          <m:t>.</m:t>
         </m:r>
       </m:oMath>
       <w:r>
@@ -2966,6 +3902,7 @@
           <w:ilvl w:val="0"/>
           <w:numId w:val="18"/>
         </w:numPr>
+        <w:jc w:val="both"/>
         <w:rPr>
           <w:rFonts w:ascii="Times New Roman" w:eastAsia="Times New Roman" w:hAnsi="Times New Roman" w:cs="Times New Roman"/>
           <w:bCs/>
@@ -2984,7 +3921,62 @@
           <w:szCs w:val="28"/>
           <w:shd w:val="clear" w:color="auto" w:fill="FFFFFF"/>
         </w:rPr>
-        <w:t>В данном случае условие выполняется, следовательно биекция, созданная в шаге 4 соответствует одному из подграфов, изоморфных графу-образцу, следовательно это будет один из ответов.</w:t>
+        <w:t xml:space="preserve">В данном случае условие выполняется, следовательно биекция, созданная в шаге </w:t>
+      </w:r>
+      <w:r>
+        <w:rPr>
+          <w:rFonts w:ascii="Times New Roman" w:eastAsia="Times New Roman" w:hAnsi="Times New Roman" w:cs="Times New Roman"/>
+          <w:bCs/>
+          <w:color w:val="222222"/>
+          <w:sz w:val="28"/>
+          <w:szCs w:val="28"/>
+          <w:shd w:val="clear" w:color="auto" w:fill="FFFFFF"/>
+        </w:rPr>
+        <w:t>5</w:t>
+      </w:r>
+      <w:r>
+        <w:rPr>
+          <w:rFonts w:ascii="Times New Roman" w:eastAsia="Times New Roman" w:hAnsi="Times New Roman" w:cs="Times New Roman"/>
+          <w:bCs/>
+          <w:color w:val="222222"/>
+          <w:sz w:val="28"/>
+          <w:szCs w:val="28"/>
+          <w:shd w:val="clear" w:color="auto" w:fill="FFFFFF"/>
+        </w:rPr>
+        <w:t xml:space="preserve"> соответствует одному из подграфов</w:t>
+      </w:r>
+      <w:r>
+        <w:rPr>
+          <w:rFonts w:ascii="Times New Roman" w:eastAsia="Times New Roman" w:hAnsi="Times New Roman" w:cs="Times New Roman"/>
+          <w:bCs/>
+          <w:color w:val="222222"/>
+          <w:sz w:val="28"/>
+          <w:szCs w:val="28"/>
+          <w:shd w:val="clear" w:color="auto" w:fill="FFFFFF"/>
+        </w:rPr>
+        <w:t xml:space="preserve"> </w:t>
+      </w:r>
+      <w:r>
+        <w:rPr>
+          <w:rFonts w:ascii="Times New Roman" w:eastAsia="Times New Roman" w:hAnsi="Times New Roman" w:cs="Times New Roman"/>
+          <w:bCs/>
+          <w:color w:val="222222"/>
+          <w:sz w:val="28"/>
+          <w:szCs w:val="28"/>
+          <w:shd w:val="clear" w:color="auto" w:fill="FFFFFF"/>
+        </w:rPr>
+        <w:t>изначального графа</w:t>
+      </w:r>
+      <w:r>
+        <w:rPr>
+          <w:rFonts w:ascii="Times New Roman" w:eastAsia="Times New Roman" w:hAnsi="Times New Roman" w:cs="Times New Roman"/>
+          <w:bCs/>
+          <w:color w:val="222222"/>
+          <w:sz w:val="28"/>
+          <w:szCs w:val="28"/>
+          <w:shd w:val="clear" w:color="auto" w:fill="FFFFFF"/>
+        </w:rPr>
+        <w:t>, изоморфных графу-образцу, следовательно это будет один из ответов.</w:t>
       </w:r>
     </w:p>
     <w:p>
@@ -2994,6 +3986,7 @@
           <w:ilvl w:val="0"/>
           <w:numId w:val="18"/>
         </w:numPr>
+        <w:jc w:val="both"/>
         <w:rPr>
           <w:rFonts w:ascii="Times New Roman" w:eastAsia="Times New Roman" w:hAnsi="Times New Roman" w:cs="Times New Roman"/>
           <w:bCs/>
@@ -3012,14 +4005,58 @@
           <w:szCs w:val="28"/>
           <w:shd w:val="clear" w:color="auto" w:fill="FFFFFF"/>
         </w:rPr>
-        <w:t>Повторяем шаги 4, 5, пока все возможные биекции не будут проверены.</w:t>
+        <w:t xml:space="preserve">Повторяем шаги </w:t>
+      </w:r>
+      <w:r>
+        <w:rPr>
+          <w:rFonts w:ascii="Times New Roman" w:eastAsia="Times New Roman" w:hAnsi="Times New Roman" w:cs="Times New Roman"/>
+          <w:bCs/>
+          <w:color w:val="222222"/>
+          <w:sz w:val="28"/>
+          <w:szCs w:val="28"/>
+          <w:shd w:val="clear" w:color="auto" w:fill="FFFFFF"/>
+        </w:rPr>
+        <w:t>5</w:t>
+      </w:r>
+      <w:r>
+        <w:rPr>
+          <w:rFonts w:ascii="Times New Roman" w:eastAsia="Times New Roman" w:hAnsi="Times New Roman" w:cs="Times New Roman"/>
+          <w:bCs/>
+          <w:color w:val="222222"/>
+          <w:sz w:val="28"/>
+          <w:szCs w:val="28"/>
+          <w:shd w:val="clear" w:color="auto" w:fill="FFFFFF"/>
+        </w:rPr>
+        <w:t xml:space="preserve">, </w:t>
+      </w:r>
+      <w:r>
+        <w:rPr>
+          <w:rFonts w:ascii="Times New Roman" w:eastAsia="Times New Roman" w:hAnsi="Times New Roman" w:cs="Times New Roman"/>
+          <w:bCs/>
+          <w:color w:val="222222"/>
+          <w:sz w:val="28"/>
+          <w:szCs w:val="28"/>
+          <w:shd w:val="clear" w:color="auto" w:fill="FFFFFF"/>
+        </w:rPr>
+        <w:t>6</w:t>
+      </w:r>
+      <w:r>
+        <w:rPr>
+          <w:rFonts w:ascii="Times New Roman" w:eastAsia="Times New Roman" w:hAnsi="Times New Roman" w:cs="Times New Roman"/>
+          <w:bCs/>
+          <w:color w:val="222222"/>
+          <w:sz w:val="28"/>
+          <w:szCs w:val="28"/>
+          <w:shd w:val="clear" w:color="auto" w:fill="FFFFFF"/>
+        </w:rPr>
+        <w:t>, пока все возможные биекции не будут проверены.</w:t>
       </w:r>
     </w:p>
     <w:p>
       <w:pPr>
         <w:pStyle w:val="Standard"/>
         <w:ind w:left="720"/>
-        <w:jc w:val="center"/>
+        <w:jc w:val="both"/>
         <w:rPr>
           <w:rFonts w:ascii="Times New Roman" w:eastAsia="Times New Roman" w:hAnsi="Times New Roman" w:cs="Times New Roman"/>
           <w:bCs/>
@@ -3034,6 +4071,7 @@
       <w:pPr>
         <w:pStyle w:val="Standard"/>
         <w:ind w:left="360"/>
+        <w:jc w:val="both"/>
         <w:rPr>
           <w:rFonts w:ascii="Times New Roman" w:eastAsia="Times New Roman" w:hAnsi="Times New Roman" w:cs="Times New Roman"/>
           <w:bCs/>
@@ -3047,6 +4085,7 @@
     <w:p>
       <w:pPr>
         <w:pStyle w:val="Standard"/>
+        <w:jc w:val="both"/>
         <w:rPr>
           <w:rFonts w:ascii="Times New Roman" w:eastAsia="Times New Roman" w:hAnsi="Times New Roman" w:cs="Times New Roman"/>
           <w:b/>
@@ -3060,6 +4099,7 @@
     <w:p>
       <w:pPr>
         <w:pStyle w:val="Standard"/>
+        <w:jc w:val="both"/>
         <w:rPr>
           <w:rFonts w:ascii="Times New Roman" w:eastAsia="Times New Roman" w:hAnsi="Times New Roman" w:cs="Times New Roman"/>
           <w:b/>
@@ -3073,6 +4113,7 @@
     <w:p>
       <w:pPr>
         <w:pStyle w:val="Standard"/>
+        <w:jc w:val="both"/>
         <w:rPr>
           <w:rFonts w:ascii="Times New Roman" w:eastAsia="Times New Roman" w:hAnsi="Times New Roman" w:cs="Times New Roman"/>
           <w:b/>
@@ -3086,6 +4127,7 @@
     <w:p>
       <w:pPr>
         <w:pStyle w:val="Standard"/>
+        <w:jc w:val="both"/>
         <w:rPr>
           <w:rFonts w:ascii="Times New Roman" w:eastAsia="Times New Roman" w:hAnsi="Times New Roman" w:cs="Times New Roman"/>
           <w:b/>
@@ -3099,6 +4141,7 @@
     <w:p>
       <w:pPr>
         <w:pStyle w:val="Standard"/>
+        <w:jc w:val="both"/>
         <w:rPr>
           <w:rFonts w:ascii="Times New Roman" w:eastAsia="Times New Roman" w:hAnsi="Times New Roman" w:cs="Times New Roman"/>
           <w:b/>
@@ -3112,6 +4155,7 @@
     <w:p>
       <w:pPr>
         <w:pStyle w:val="Standard"/>
+        <w:jc w:val="both"/>
         <w:rPr>
           <w:rFonts w:ascii="Times New Roman" w:eastAsia="Times New Roman" w:hAnsi="Times New Roman" w:cs="Times New Roman"/>
           <w:b/>
@@ -3125,6 +4169,7 @@
     <w:p>
       <w:pPr>
         <w:pStyle w:val="Standard"/>
+        <w:jc w:val="both"/>
         <w:rPr>
           <w:rFonts w:ascii="Times New Roman" w:eastAsia="Times New Roman" w:hAnsi="Times New Roman" w:cs="Times New Roman"/>
           <w:b/>
@@ -3138,6 +4183,49 @@
     <w:p>
       <w:pPr>
         <w:pStyle w:val="Standard"/>
+        <w:jc w:val="both"/>
+        <w:rPr>
+          <w:rFonts w:ascii="Times New Roman" w:eastAsia="Times New Roman" w:hAnsi="Times New Roman" w:cs="Times New Roman"/>
+          <w:b/>
+          <w:color w:val="222222"/>
+          <w:sz w:val="28"/>
+          <w:szCs w:val="28"/>
+          <w:shd w:val="clear" w:color="auto" w:fill="FFFFFF"/>
+        </w:rPr>
+      </w:pPr>
+    </w:p>
+    <w:p>
+      <w:pPr>
+        <w:pStyle w:val="Standard"/>
+        <w:jc w:val="both"/>
+        <w:rPr>
+          <w:rFonts w:ascii="Times New Roman" w:eastAsia="Times New Roman" w:hAnsi="Times New Roman" w:cs="Times New Roman"/>
+          <w:b/>
+          <w:color w:val="222222"/>
+          <w:sz w:val="28"/>
+          <w:szCs w:val="28"/>
+          <w:shd w:val="clear" w:color="auto" w:fill="FFFFFF"/>
+        </w:rPr>
+      </w:pPr>
+    </w:p>
+    <w:p>
+      <w:pPr>
+        <w:pStyle w:val="Standard"/>
+        <w:jc w:val="both"/>
+        <w:rPr>
+          <w:rFonts w:ascii="Times New Roman" w:eastAsia="Times New Roman" w:hAnsi="Times New Roman" w:cs="Times New Roman"/>
+          <w:b/>
+          <w:color w:val="222222"/>
+          <w:sz w:val="28"/>
+          <w:szCs w:val="28"/>
+          <w:shd w:val="clear" w:color="auto" w:fill="FFFFFF"/>
+        </w:rPr>
+      </w:pPr>
+    </w:p>
+    <w:p>
+      <w:pPr>
+        <w:pStyle w:val="Standard"/>
+        <w:jc w:val="both"/>
         <w:rPr>
           <w:rFonts w:ascii="Times New Roman" w:eastAsia="Times New Roman" w:hAnsi="Times New Roman" w:cs="Times New Roman"/>
           <w:b/>
@@ -3163,6 +4251,7 @@
     <w:p>
       <w:pPr>
         <w:pStyle w:val="Standard"/>
+        <w:jc w:val="both"/>
       </w:pPr>
       <w:r>
         <w:rPr>
@@ -3178,18 +4267,20 @@
     <w:p>
       <w:pPr>
         <w:pStyle w:val="Standard"/>
-        <w:rPr>
-          <w:rFonts w:ascii="Times New Roman" w:eastAsia="Times New Roman" w:hAnsi="Times New Roman" w:cs="Times New Roman"/>
-          <w:color w:val="222222"/>
-          <w:sz w:val="28"/>
-          <w:szCs w:val="28"/>
-          <w:shd w:val="clear" w:color="auto" w:fill="FFFFFF"/>
-        </w:rPr>
-      </w:pPr>
-    </w:p>
-    <w:p>
-      <w:pPr>
-        <w:pStyle w:val="Standard"/>
+        <w:jc w:val="both"/>
+        <w:rPr>
+          <w:rFonts w:ascii="Times New Roman" w:eastAsia="Times New Roman" w:hAnsi="Times New Roman" w:cs="Times New Roman"/>
+          <w:color w:val="222222"/>
+          <w:sz w:val="28"/>
+          <w:szCs w:val="28"/>
+          <w:shd w:val="clear" w:color="auto" w:fill="FFFFFF"/>
+        </w:rPr>
+      </w:pPr>
+    </w:p>
+    <w:p>
+      <w:pPr>
+        <w:pStyle w:val="Standard"/>
+        <w:jc w:val="both"/>
         <w:rPr>
           <w:rFonts w:ascii="Times New Roman" w:eastAsia="Times New Roman" w:hAnsi="Times New Roman" w:cs="Times New Roman"/>
           <w:b/>
@@ -3214,6 +4305,7 @@
     <w:p>
       <w:pPr>
         <w:pStyle w:val="Standard"/>
+        <w:jc w:val="both"/>
         <w:rPr>
           <w:rFonts w:ascii="Times New Roman" w:eastAsia="Times New Roman" w:hAnsi="Times New Roman" w:cs="Times New Roman"/>
           <w:b/>
@@ -3238,6 +4330,7 @@
     <w:p>
       <w:pPr>
         <w:pStyle w:val="Standard"/>
+        <w:jc w:val="both"/>
       </w:pPr>
       <w:r>
         <w:rPr>
@@ -3373,6 +4466,7 @@
     <w:p>
       <w:pPr>
         <w:pStyle w:val="Standard"/>
+        <w:jc w:val="both"/>
         <w:rPr>
           <w:rFonts w:ascii="Times New Roman" w:eastAsia="Times New Roman" w:hAnsi="Times New Roman" w:cs="Times New Roman"/>
           <w:b/>
@@ -3397,6 +4491,7 @@
     <w:p>
       <w:pPr>
         <w:pStyle w:val="Standard"/>
+        <w:jc w:val="both"/>
         <w:rPr>
           <w:rFonts w:ascii="Times New Roman" w:eastAsia="Times New Roman" w:hAnsi="Times New Roman" w:cs="Times New Roman"/>
           <w:bCs/>
@@ -3507,6 +4602,7 @@
           <w:p>
             <w:pPr>
               <w:pStyle w:val="Standard"/>
+              <w:jc w:val="both"/>
               <w:rPr>
                 <w:rFonts w:ascii="Times New Roman" w:eastAsia="Times New Roman" w:hAnsi="Times New Roman" w:cs="Times New Roman"/>
                 <w:bCs/>
@@ -3584,6 +4680,7 @@
           <w:p>
             <w:pPr>
               <w:pStyle w:val="Standard"/>
+              <w:jc w:val="both"/>
               <w:rPr>
                 <w:rFonts w:ascii="Times New Roman" w:eastAsia="Times New Roman" w:hAnsi="Times New Roman" w:cs="Times New Roman"/>
                 <w:bCs/>
@@ -3662,6 +4759,7 @@
           <w:p>
             <w:pPr>
               <w:pStyle w:val="Standard"/>
+              <w:jc w:val="both"/>
               <w:rPr>
                 <w:rFonts w:ascii="Times New Roman" w:eastAsia="Times New Roman" w:hAnsi="Times New Roman" w:cs="Times New Roman"/>
                 <w:bCs/>
@@ -3745,6 +4843,7 @@
           <w:p>
             <w:pPr>
               <w:pStyle w:val="Standard"/>
+              <w:jc w:val="both"/>
               <w:rPr>
                 <w:rFonts w:ascii="Times New Roman" w:eastAsia="Times New Roman" w:hAnsi="Times New Roman" w:cs="Times New Roman"/>
                 <w:bCs/>
@@ -3823,6 +4922,7 @@
           <w:p>
             <w:pPr>
               <w:pStyle w:val="Standard"/>
+              <w:jc w:val="both"/>
               <w:rPr>
                 <w:rFonts w:ascii="Times New Roman" w:eastAsia="Times New Roman" w:hAnsi="Times New Roman" w:cs="Times New Roman"/>
                 <w:bCs/>
@@ -3901,6 +5001,7 @@
           <w:p>
             <w:pPr>
               <w:pStyle w:val="Standard"/>
+              <w:jc w:val="both"/>
               <w:rPr>
                 <w:rFonts w:ascii="Times New Roman" w:eastAsia="Times New Roman" w:hAnsi="Times New Roman" w:cs="Times New Roman"/>
                 <w:bCs/>
@@ -3977,6 +5078,7 @@
     <w:p>
       <w:pPr>
         <w:pStyle w:val="Standard"/>
+        <w:jc w:val="both"/>
         <w:rPr>
           <w:rFonts w:ascii="Times New Roman" w:eastAsia="Times New Roman" w:hAnsi="Times New Roman" w:cs="Times New Roman"/>
           <w:bCs/>
@@ -4015,6 +5117,7 @@
     <w:p>
       <w:pPr>
         <w:pStyle w:val="Standard"/>
+        <w:jc w:val="both"/>
         <w:rPr>
           <w:rFonts w:ascii="Times New Roman" w:eastAsia="Times New Roman" w:hAnsi="Times New Roman" w:cs="Times New Roman"/>
           <w:bCs/>
@@ -4028,6 +5131,7 @@
     <w:p>
       <w:pPr>
         <w:pStyle w:val="Standard"/>
+        <w:jc w:val="both"/>
         <w:rPr>
           <w:rFonts w:ascii="Times New Roman" w:eastAsia="Times New Roman" w:hAnsi="Times New Roman" w:cs="Times New Roman"/>
           <w:b/>
@@ -4053,6 +5157,7 @@
     <w:p>
       <w:pPr>
         <w:pStyle w:val="Standard"/>
+        <w:jc w:val="both"/>
         <w:rPr>
           <w:rFonts w:ascii="Times New Roman" w:eastAsia="Times New Roman" w:hAnsi="Times New Roman" w:cs="Times New Roman"/>
           <w:b/>
@@ -4077,6 +5182,7 @@
     <w:p>
       <w:pPr>
         <w:pStyle w:val="Standard"/>
+        <w:jc w:val="both"/>
       </w:pPr>
       <w:r>
         <w:rPr>
@@ -4222,6 +5328,7 @@
     <w:p>
       <w:pPr>
         <w:pStyle w:val="Standard"/>
+        <w:jc w:val="both"/>
         <w:rPr>
           <w:rFonts w:ascii="Times New Roman" w:eastAsia="Times New Roman" w:hAnsi="Times New Roman" w:cs="Times New Roman"/>
           <w:b/>
@@ -4246,6 +5353,7 @@
     <w:p>
       <w:pPr>
         <w:pStyle w:val="Standard"/>
+        <w:jc w:val="both"/>
         <w:rPr>
           <w:rFonts w:ascii="Times New Roman" w:eastAsia="Times New Roman" w:hAnsi="Times New Roman" w:cs="Times New Roman"/>
           <w:bCs/>
@@ -4285,6 +5393,7 @@
           <w:p>
             <w:pPr>
               <w:pStyle w:val="Standard"/>
+              <w:jc w:val="both"/>
               <w:rPr>
                 <w:rFonts w:ascii="Times New Roman" w:eastAsia="Times New Roman" w:hAnsi="Times New Roman" w:cs="Times New Roman"/>
                 <w:bCs/>
@@ -4362,6 +5471,7 @@
           <w:p>
             <w:pPr>
               <w:pStyle w:val="Standard"/>
+              <w:jc w:val="both"/>
               <w:rPr>
                 <w:rFonts w:ascii="Times New Roman" w:eastAsia="Times New Roman" w:hAnsi="Times New Roman" w:cs="Times New Roman"/>
                 <w:bCs/>
@@ -4441,6 +5551,7 @@
           <w:p>
             <w:pPr>
               <w:pStyle w:val="Standard"/>
+              <w:jc w:val="both"/>
               <w:rPr>
                 <w:rFonts w:ascii="Times New Roman" w:eastAsia="Times New Roman" w:hAnsi="Times New Roman" w:cs="Times New Roman"/>
                 <w:bCs/>
@@ -4518,6 +5629,7 @@
           <w:p>
             <w:pPr>
               <w:pStyle w:val="Standard"/>
+              <w:jc w:val="both"/>
               <w:rPr>
                 <w:rFonts w:ascii="Times New Roman" w:eastAsia="Times New Roman" w:hAnsi="Times New Roman" w:cs="Times New Roman"/>
                 <w:bCs/>
@@ -4593,6 +5705,7 @@
     <w:p>
       <w:pPr>
         <w:pStyle w:val="Standard"/>
+        <w:jc w:val="both"/>
         <w:rPr>
           <w:rFonts w:ascii="Times New Roman" w:eastAsia="Times New Roman" w:hAnsi="Times New Roman" w:cs="Times New Roman"/>
           <w:bCs/>
@@ -4631,6 +5744,7 @@
     <w:p>
       <w:pPr>
         <w:pStyle w:val="Standard"/>
+        <w:jc w:val="both"/>
         <w:rPr>
           <w:rFonts w:ascii="Times New Roman" w:eastAsia="Times New Roman" w:hAnsi="Times New Roman" w:cs="Times New Roman"/>
           <w:b/>
@@ -4644,6 +5758,7 @@
     <w:p>
       <w:pPr>
         <w:pStyle w:val="Standard"/>
+        <w:jc w:val="both"/>
         <w:rPr>
           <w:rFonts w:ascii="Times New Roman" w:eastAsia="Times New Roman" w:hAnsi="Times New Roman" w:cs="Times New Roman"/>
           <w:b/>
@@ -4657,6 +5772,7 @@
     <w:p>
       <w:pPr>
         <w:pStyle w:val="Standard"/>
+        <w:jc w:val="both"/>
         <w:rPr>
           <w:rFonts w:ascii="Times New Roman" w:eastAsia="Times New Roman" w:hAnsi="Times New Roman" w:cs="Times New Roman"/>
           <w:b/>
@@ -4670,6 +5786,7 @@
     <w:p>
       <w:pPr>
         <w:pStyle w:val="Standard"/>
+        <w:jc w:val="both"/>
         <w:rPr>
           <w:rFonts w:ascii="Times New Roman" w:eastAsia="Times New Roman" w:hAnsi="Times New Roman" w:cs="Times New Roman"/>
           <w:b/>
@@ -4683,6 +5800,7 @@
     <w:p>
       <w:pPr>
         <w:pStyle w:val="Standard"/>
+        <w:jc w:val="both"/>
         <w:rPr>
           <w:rFonts w:ascii="Times New Roman" w:eastAsia="Times New Roman" w:hAnsi="Times New Roman" w:cs="Times New Roman"/>
           <w:b/>
@@ -4696,6 +5814,7 @@
     <w:p>
       <w:pPr>
         <w:pStyle w:val="Standard"/>
+        <w:jc w:val="both"/>
         <w:rPr>
           <w:rFonts w:ascii="Times New Roman" w:eastAsia="Times New Roman" w:hAnsi="Times New Roman" w:cs="Times New Roman"/>
           <w:b/>
@@ -4709,6 +5828,7 @@
     <w:p>
       <w:pPr>
         <w:pStyle w:val="Standard"/>
+        <w:jc w:val="both"/>
         <w:rPr>
           <w:rFonts w:ascii="Times New Roman" w:eastAsia="Times New Roman" w:hAnsi="Times New Roman" w:cs="Times New Roman"/>
           <w:bCs/>
@@ -4745,6 +5865,7 @@
     <w:p>
       <w:pPr>
         <w:pStyle w:val="Standard"/>
+        <w:jc w:val="both"/>
         <w:rPr>
           <w:rFonts w:ascii="Times New Roman" w:eastAsia="Times New Roman" w:hAnsi="Times New Roman" w:cs="Times New Roman"/>
           <w:b/>
@@ -4769,6 +5890,7 @@
     <w:p>
       <w:pPr>
         <w:pStyle w:val="Standard"/>
+        <w:jc w:val="both"/>
       </w:pPr>
       <w:r>
         <w:rPr>
@@ -4904,6 +6026,7 @@
     <w:p>
       <w:pPr>
         <w:pStyle w:val="Standard"/>
+        <w:jc w:val="both"/>
         <w:rPr>
           <w:rFonts w:ascii="Times New Roman" w:eastAsia="Times New Roman" w:hAnsi="Times New Roman" w:cs="Times New Roman"/>
           <w:b/>
@@ -4928,6 +6051,7 @@
     <w:p>
       <w:pPr>
         <w:pStyle w:val="Standard"/>
+        <w:jc w:val="both"/>
         <w:rPr>
           <w:rFonts w:ascii="Times New Roman" w:eastAsia="Times New Roman" w:hAnsi="Times New Roman" w:cs="Times New Roman"/>
           <w:bCs/>
@@ -5034,7 +6158,7 @@
           <w:p>
             <w:pPr>
               <w:pStyle w:val="Standard"/>
-              <w:jc w:val="center"/>
+              <w:jc w:val="both"/>
               <w:rPr>
                 <w:rFonts w:ascii="Times New Roman" w:eastAsia="Times New Roman" w:hAnsi="Times New Roman" w:cs="Times New Roman"/>
                 <w:color w:val="222222"/>
@@ -5111,7 +6235,7 @@
           <w:p>
             <w:pPr>
               <w:pStyle w:val="Standard"/>
-              <w:jc w:val="center"/>
+              <w:jc w:val="both"/>
               <w:rPr>
                 <w:rFonts w:ascii="Times New Roman" w:eastAsia="Times New Roman" w:hAnsi="Times New Roman" w:cs="Times New Roman"/>
                 <w:color w:val="222222"/>
@@ -5188,7 +6312,7 @@
           <w:p>
             <w:pPr>
               <w:pStyle w:val="Standard"/>
-              <w:jc w:val="center"/>
+              <w:jc w:val="both"/>
               <w:rPr>
                 <w:rFonts w:ascii="Times New Roman" w:eastAsia="Times New Roman" w:hAnsi="Times New Roman" w:cs="Times New Roman"/>
                 <w:color w:val="222222"/>
@@ -5267,7 +6391,7 @@
           <w:p>
             <w:pPr>
               <w:pStyle w:val="Standard"/>
-              <w:jc w:val="center"/>
+              <w:jc w:val="both"/>
               <w:rPr>
                 <w:rFonts w:ascii="Times New Roman" w:eastAsia="Times New Roman" w:hAnsi="Times New Roman" w:cs="Times New Roman"/>
                 <w:color w:val="222222"/>
@@ -5344,7 +6468,7 @@
           <w:p>
             <w:pPr>
               <w:pStyle w:val="Standard"/>
-              <w:jc w:val="center"/>
+              <w:jc w:val="both"/>
               <w:rPr>
                 <w:rFonts w:ascii="Times New Roman" w:eastAsia="Times New Roman" w:hAnsi="Times New Roman" w:cs="Times New Roman"/>
                 <w:color w:val="222222"/>
@@ -5421,7 +6545,7 @@
           <w:p>
             <w:pPr>
               <w:pStyle w:val="Standard"/>
-              <w:jc w:val="center"/>
+              <w:jc w:val="both"/>
               <w:rPr>
                 <w:rFonts w:ascii="Times New Roman" w:eastAsia="Times New Roman" w:hAnsi="Times New Roman" w:cs="Times New Roman"/>
                 <w:color w:val="222222"/>
@@ -5504,7 +6628,7 @@
           <w:p>
             <w:pPr>
               <w:pStyle w:val="Standard"/>
-              <w:jc w:val="center"/>
+              <w:jc w:val="both"/>
               <w:rPr>
                 <w:rFonts w:ascii="Times New Roman" w:eastAsia="Times New Roman" w:hAnsi="Times New Roman" w:cs="Times New Roman"/>
                 <w:color w:val="222222"/>
@@ -5581,7 +6705,7 @@
           <w:p>
             <w:pPr>
               <w:pStyle w:val="Standard"/>
-              <w:jc w:val="center"/>
+              <w:jc w:val="both"/>
               <w:rPr>
                 <w:rFonts w:ascii="Times New Roman" w:eastAsia="Times New Roman" w:hAnsi="Times New Roman" w:cs="Times New Roman"/>
                 <w:color w:val="222222"/>
@@ -5680,7 +6804,7 @@
     <w:p>
       <w:pPr>
         <w:pStyle w:val="Standard"/>
-        <w:jc w:val="center"/>
+        <w:jc w:val="both"/>
         <w:rPr>
           <w:rFonts w:ascii="Times New Roman" w:eastAsia="Times New Roman" w:hAnsi="Times New Roman" w:cs="Times New Roman"/>
           <w:b/>
@@ -5694,6 +6818,7 @@
     <w:p>
       <w:pPr>
         <w:pStyle w:val="Standard"/>
+        <w:jc w:val="both"/>
         <w:rPr>
           <w:rFonts w:ascii="Times New Roman" w:eastAsia="Times New Roman" w:hAnsi="Times New Roman" w:cs="Times New Roman"/>
           <w:b/>
@@ -5707,6 +6832,7 @@
     <w:p>
       <w:pPr>
         <w:pStyle w:val="Standard"/>
+        <w:jc w:val="both"/>
         <w:rPr>
           <w:rFonts w:ascii="Times New Roman" w:eastAsia="Times New Roman" w:hAnsi="Times New Roman" w:cs="Times New Roman"/>
           <w:b/>
@@ -5720,6 +6846,7 @@
     <w:p>
       <w:pPr>
         <w:pStyle w:val="Standard"/>
+        <w:jc w:val="both"/>
         <w:rPr>
           <w:rFonts w:ascii="Times New Roman" w:eastAsia="Times New Roman" w:hAnsi="Times New Roman" w:cs="Times New Roman"/>
           <w:b/>
@@ -5733,6 +6860,7 @@
     <w:p>
       <w:pPr>
         <w:pStyle w:val="Standard"/>
+        <w:jc w:val="both"/>
         <w:rPr>
           <w:rFonts w:ascii="Times New Roman" w:eastAsia="Times New Roman" w:hAnsi="Times New Roman" w:cs="Times New Roman"/>
           <w:bCs/>
@@ -5769,6 +6897,7 @@
     <w:p>
       <w:pPr>
         <w:pStyle w:val="Standard"/>
+        <w:jc w:val="both"/>
         <w:rPr>
           <w:rFonts w:ascii="Times New Roman" w:eastAsia="Times New Roman" w:hAnsi="Times New Roman" w:cs="Times New Roman"/>
           <w:b/>
@@ -5793,6 +6922,7 @@
     <w:p>
       <w:pPr>
         <w:pStyle w:val="Standard"/>
+        <w:jc w:val="both"/>
       </w:pPr>
       <w:r>
         <w:rPr>
@@ -5830,6 +6960,7 @@
     <w:p>
       <w:pPr>
         <w:pStyle w:val="Standard"/>
+        <w:jc w:val="both"/>
         <w:rPr>
           <w:rFonts w:ascii="Times New Roman" w:eastAsia="Times New Roman" w:hAnsi="Times New Roman" w:cs="Times New Roman"/>
           <w:bCs/>
@@ -5941,6 +7072,7 @@
     <w:p>
       <w:pPr>
         <w:pStyle w:val="Standard"/>
+        <w:jc w:val="both"/>
         <w:rPr>
           <w:rFonts w:ascii="Times New Roman" w:eastAsia="Times New Roman" w:hAnsi="Times New Roman" w:cs="Times New Roman"/>
           <w:b/>
@@ -5965,6 +7097,7 @@
     <w:p>
       <w:pPr>
         <w:pStyle w:val="Standard"/>
+        <w:jc w:val="both"/>
         <w:rPr>
           <w:rFonts w:ascii="Times New Roman" w:eastAsia="Times New Roman" w:hAnsi="Times New Roman" w:cs="Times New Roman"/>
           <w:bCs/>
@@ -6005,6 +7138,7 @@
           <w:p>
             <w:pPr>
               <w:pStyle w:val="Standard"/>
+              <w:jc w:val="both"/>
               <w:rPr>
                 <w:rFonts w:ascii="Times New Roman" w:eastAsia="Times New Roman" w:hAnsi="Times New Roman" w:cs="Times New Roman"/>
                 <w:b/>
@@ -6082,6 +7216,7 @@
           <w:p>
             <w:pPr>
               <w:pStyle w:val="Standard"/>
+              <w:jc w:val="both"/>
               <w:rPr>
                 <w:rFonts w:ascii="Times New Roman" w:eastAsia="Times New Roman" w:hAnsi="Times New Roman" w:cs="Times New Roman"/>
                 <w:b/>
@@ -6159,6 +7294,7 @@
           <w:p>
             <w:pPr>
               <w:pStyle w:val="Standard"/>
+              <w:jc w:val="both"/>
               <w:rPr>
                 <w:rFonts w:ascii="Times New Roman" w:eastAsia="Times New Roman" w:hAnsi="Times New Roman" w:cs="Times New Roman"/>
                 <w:b/>
@@ -6238,6 +7374,7 @@
           <w:p>
             <w:pPr>
               <w:pStyle w:val="Standard"/>
+              <w:jc w:val="both"/>
               <w:rPr>
                 <w:rFonts w:ascii="Times New Roman" w:eastAsia="Times New Roman" w:hAnsi="Times New Roman" w:cs="Times New Roman"/>
                 <w:b/>
@@ -6315,6 +7452,7 @@
           <w:p>
             <w:pPr>
               <w:pStyle w:val="Standard"/>
+              <w:jc w:val="both"/>
               <w:rPr>
                 <w:rFonts w:ascii="Times New Roman" w:eastAsia="Times New Roman" w:hAnsi="Times New Roman" w:cs="Times New Roman"/>
                 <w:b/>
@@ -6392,6 +7530,7 @@
           <w:p>
             <w:pPr>
               <w:pStyle w:val="Standard"/>
+              <w:jc w:val="both"/>
               <w:rPr>
                 <w:rFonts w:ascii="Times New Roman" w:eastAsia="Times New Roman" w:hAnsi="Times New Roman" w:cs="Times New Roman"/>
                 <w:b/>
@@ -6471,6 +7610,7 @@
           <w:p>
             <w:pPr>
               <w:pStyle w:val="Standard"/>
+              <w:jc w:val="both"/>
               <w:rPr>
                 <w:rFonts w:ascii="Times New Roman" w:eastAsia="Times New Roman" w:hAnsi="Times New Roman" w:cs="Times New Roman"/>
                 <w:b/>
@@ -6548,6 +7688,7 @@
           <w:p>
             <w:pPr>
               <w:pStyle w:val="Standard"/>
+              <w:jc w:val="both"/>
               <w:rPr>
                 <w:rFonts w:ascii="Times New Roman" w:eastAsia="Times New Roman" w:hAnsi="Times New Roman" w:cs="Times New Roman"/>
                 <w:b/>
@@ -6625,6 +7766,7 @@
           <w:p>
             <w:pPr>
               <w:pStyle w:val="Standard"/>
+              <w:jc w:val="both"/>
               <w:rPr>
                 <w:rFonts w:ascii="Times New Roman" w:eastAsia="Times New Roman" w:hAnsi="Times New Roman" w:cs="Times New Roman"/>
                 <w:b/>
@@ -6704,6 +7846,7 @@
           <w:p>
             <w:pPr>
               <w:pStyle w:val="Standard"/>
+              <w:jc w:val="both"/>
               <w:rPr>
                 <w:rFonts w:ascii="Times New Roman" w:eastAsia="Times New Roman" w:hAnsi="Times New Roman" w:cs="Times New Roman"/>
                 <w:b/>
@@ -6781,6 +7924,7 @@
           <w:p>
             <w:pPr>
               <w:pStyle w:val="Standard"/>
+              <w:jc w:val="both"/>
               <w:rPr>
                 <w:rFonts w:ascii="Times New Roman" w:eastAsia="Times New Roman" w:hAnsi="Times New Roman" w:cs="Times New Roman"/>
                 <w:b/>
@@ -6858,6 +8002,7 @@
           <w:p>
             <w:pPr>
               <w:pStyle w:val="Standard"/>
+              <w:jc w:val="both"/>
               <w:rPr>
                 <w:rFonts w:ascii="Times New Roman" w:eastAsia="Times New Roman" w:hAnsi="Times New Roman" w:cs="Times New Roman"/>
                 <w:b/>
@@ -6937,6 +8082,7 @@
           <w:p>
             <w:pPr>
               <w:pStyle w:val="Standard"/>
+              <w:jc w:val="both"/>
               <w:rPr>
                 <w:rFonts w:ascii="Times New Roman" w:eastAsia="Times New Roman" w:hAnsi="Times New Roman" w:cs="Times New Roman"/>
                 <w:b/>
@@ -7014,6 +8160,7 @@
           <w:p>
             <w:pPr>
               <w:pStyle w:val="Standard"/>
+              <w:jc w:val="both"/>
               <w:rPr>
                 <w:rFonts w:ascii="Times New Roman" w:eastAsia="Times New Roman" w:hAnsi="Times New Roman" w:cs="Times New Roman"/>
                 <w:b/>
@@ -7091,6 +8238,7 @@
           <w:p>
             <w:pPr>
               <w:pStyle w:val="Standard"/>
+              <w:jc w:val="both"/>
               <w:rPr>
                 <w:rFonts w:ascii="Times New Roman" w:eastAsia="Times New Roman" w:hAnsi="Times New Roman" w:cs="Times New Roman"/>
                 <w:b/>
@@ -7170,6 +8318,7 @@
           <w:p>
             <w:pPr>
               <w:pStyle w:val="Standard"/>
+              <w:jc w:val="both"/>
               <w:rPr>
                 <w:rFonts w:ascii="Times New Roman" w:eastAsia="Times New Roman" w:hAnsi="Times New Roman" w:cs="Times New Roman"/>
                 <w:b/>
@@ -7248,6 +8397,7 @@
           <w:p>
             <w:pPr>
               <w:pStyle w:val="Standard"/>
+              <w:jc w:val="both"/>
               <w:rPr>
                 <w:rFonts w:ascii="Times New Roman" w:eastAsia="Times New Roman" w:hAnsi="Times New Roman" w:cs="Times New Roman"/>
                 <w:b/>
@@ -7325,6 +8475,7 @@
           <w:p>
             <w:pPr>
               <w:pStyle w:val="Standard"/>
+              <w:jc w:val="both"/>
               <w:rPr>
                 <w:rFonts w:ascii="Times New Roman" w:eastAsia="Times New Roman" w:hAnsi="Times New Roman" w:cs="Times New Roman"/>
                 <w:b/>
@@ -7404,6 +8555,7 @@
           <w:p>
             <w:pPr>
               <w:pStyle w:val="Standard"/>
+              <w:jc w:val="both"/>
               <w:rPr>
                 <w:rFonts w:ascii="Times New Roman" w:eastAsia="Times New Roman" w:hAnsi="Times New Roman" w:cs="Times New Roman"/>
                 <w:b/>
@@ -7481,6 +8633,7 @@
           <w:p>
             <w:pPr>
               <w:pStyle w:val="Standard"/>
+              <w:jc w:val="both"/>
               <w:rPr>
                 <w:rFonts w:ascii="Times New Roman" w:eastAsia="Times New Roman" w:hAnsi="Times New Roman" w:cs="Times New Roman"/>
                 <w:b/>
@@ -7558,6 +8711,7 @@
           <w:p>
             <w:pPr>
               <w:pStyle w:val="Standard"/>
+              <w:jc w:val="both"/>
               <w:rPr>
                 <w:rFonts w:ascii="Times New Roman" w:eastAsia="Times New Roman" w:hAnsi="Times New Roman" w:cs="Times New Roman"/>
                 <w:b/>
@@ -7637,6 +8791,7 @@
           <w:p>
             <w:pPr>
               <w:pStyle w:val="Standard"/>
+              <w:jc w:val="both"/>
               <w:rPr>
                 <w:rFonts w:ascii="Times New Roman" w:eastAsia="Times New Roman" w:hAnsi="Times New Roman" w:cs="Times New Roman"/>
                 <w:b/>
@@ -7714,6 +8869,7 @@
           <w:p>
             <w:pPr>
               <w:pStyle w:val="Standard"/>
+              <w:jc w:val="both"/>
               <w:rPr>
                 <w:rFonts w:ascii="Times New Roman" w:eastAsia="Times New Roman" w:hAnsi="Times New Roman" w:cs="Times New Roman"/>
                 <w:b/>
@@ -7791,6 +8947,7 @@
           <w:p>
             <w:pPr>
               <w:pStyle w:val="Standard"/>
+              <w:jc w:val="both"/>
               <w:rPr>
                 <w:rFonts w:ascii="Times New Roman" w:eastAsia="Times New Roman" w:hAnsi="Times New Roman" w:cs="Times New Roman"/>
                 <w:b/>
@@ -7870,6 +9027,7 @@
           <w:p>
             <w:pPr>
               <w:pStyle w:val="Standard"/>
+              <w:jc w:val="both"/>
               <w:rPr>
                 <w:rFonts w:ascii="Times New Roman" w:eastAsia="Times New Roman" w:hAnsi="Times New Roman" w:cs="Times New Roman"/>
                 <w:b/>
@@ -7947,6 +9105,7 @@
           <w:p>
             <w:pPr>
               <w:pStyle w:val="Standard"/>
+              <w:jc w:val="both"/>
               <w:rPr>
                 <w:rFonts w:ascii="Times New Roman" w:eastAsia="Times New Roman" w:hAnsi="Times New Roman" w:cs="Times New Roman"/>
                 <w:b/>
@@ -8024,6 +9183,7 @@
           <w:p>
             <w:pPr>
               <w:pStyle w:val="Standard"/>
+              <w:jc w:val="both"/>
               <w:rPr>
                 <w:rFonts w:ascii="Times New Roman" w:eastAsia="Times New Roman" w:hAnsi="Times New Roman" w:cs="Times New Roman"/>
                 <w:b/>
@@ -8107,6 +9267,7 @@
           <w:p>
             <w:pPr>
               <w:pStyle w:val="Standard"/>
+              <w:jc w:val="both"/>
               <w:rPr>
                 <w:rFonts w:ascii="Times New Roman" w:eastAsia="Times New Roman" w:hAnsi="Times New Roman" w:cs="Times New Roman"/>
                 <w:b/>
@@ -8207,7 +9368,7 @@
     <w:p>
       <w:pPr>
         <w:pStyle w:val="Standard"/>
-        <w:jc w:val="center"/>
+        <w:jc w:val="both"/>
         <w:rPr>
           <w:rFonts w:ascii="Times New Roman" w:eastAsia="Times New Roman" w:hAnsi="Times New Roman" w:cs="Times New Roman"/>
           <w:bCs/>
@@ -8221,6 +9382,7 @@
     <w:p>
       <w:pPr>
         <w:pStyle w:val="Standard"/>
+        <w:jc w:val="both"/>
         <w:rPr>
           <w:rFonts w:ascii="Times New Roman" w:eastAsia="Times New Roman" w:hAnsi="Times New Roman" w:cs="Times New Roman"/>
           <w:b/>
@@ -8234,6 +9396,7 @@
     <w:p>
       <w:pPr>
         <w:pStyle w:val="Standard"/>
+        <w:jc w:val="both"/>
         <w:rPr>
           <w:rFonts w:ascii="Times New Roman" w:eastAsia="Times New Roman" w:hAnsi="Times New Roman" w:cs="Times New Roman"/>
           <w:b/>
@@ -8247,6 +9410,7 @@
     <w:p>
       <w:pPr>
         <w:pStyle w:val="Standard"/>
+        <w:jc w:val="both"/>
         <w:rPr>
           <w:rFonts w:ascii="Times New Roman" w:eastAsia="Times New Roman" w:hAnsi="Times New Roman" w:cs="Times New Roman"/>
           <w:b/>
@@ -8260,6 +9424,7 @@
     <w:p>
       <w:pPr>
         <w:pStyle w:val="Standard"/>
+        <w:jc w:val="both"/>
         <w:rPr>
           <w:rFonts w:ascii="Times New Roman" w:eastAsia="Times New Roman" w:hAnsi="Times New Roman" w:cs="Times New Roman"/>
           <w:b/>
@@ -8273,6 +9438,7 @@
     <w:p>
       <w:pPr>
         <w:pStyle w:val="Standard"/>
+        <w:jc w:val="both"/>
         <w:rPr>
           <w:rFonts w:ascii="Times New Roman" w:eastAsia="Times New Roman" w:hAnsi="Times New Roman" w:cs="Times New Roman"/>
           <w:b/>
@@ -8286,6 +9452,7 @@
     <w:p>
       <w:pPr>
         <w:pStyle w:val="Standard"/>
+        <w:jc w:val="both"/>
         <w:rPr>
           <w:rFonts w:ascii="Times New Roman" w:eastAsia="Times New Roman" w:hAnsi="Times New Roman" w:cs="Times New Roman"/>
           <w:b/>
@@ -8299,6 +9466,7 @@
     <w:p>
       <w:pPr>
         <w:pStyle w:val="Standard"/>
+        <w:jc w:val="both"/>
         <w:rPr>
           <w:rFonts w:ascii="Times New Roman" w:eastAsia="Times New Roman" w:hAnsi="Times New Roman" w:cs="Times New Roman"/>
           <w:b/>
@@ -8312,6 +9480,7 @@
     <w:p>
       <w:pPr>
         <w:pStyle w:val="Standard"/>
+        <w:jc w:val="both"/>
         <w:rPr>
           <w:rFonts w:ascii="Times New Roman" w:eastAsia="Times New Roman" w:hAnsi="Times New Roman" w:cs="Times New Roman"/>
           <w:b/>
@@ -8325,6 +9494,7 @@
     <w:p>
       <w:pPr>
         <w:pStyle w:val="Standard"/>
+        <w:jc w:val="both"/>
         <w:rPr>
           <w:rFonts w:ascii="Times New Roman" w:eastAsia="Times New Roman" w:hAnsi="Times New Roman" w:cs="Times New Roman"/>
           <w:b/>
@@ -8338,6 +9508,7 @@
     <w:p>
       <w:pPr>
         <w:pStyle w:val="Standard"/>
+        <w:jc w:val="both"/>
         <w:rPr>
           <w:rFonts w:ascii="Times New Roman" w:eastAsia="Times New Roman" w:hAnsi="Times New Roman" w:cs="Times New Roman"/>
           <w:b/>
@@ -8351,6 +9522,7 @@
     <w:p>
       <w:pPr>
         <w:pStyle w:val="Standard"/>
+        <w:jc w:val="both"/>
         <w:rPr>
           <w:rFonts w:ascii="Times New Roman" w:eastAsia="Times New Roman" w:hAnsi="Times New Roman" w:cs="Times New Roman"/>
           <w:b/>
@@ -8364,6 +9536,7 @@
     <w:p>
       <w:pPr>
         <w:pStyle w:val="Standard"/>
+        <w:jc w:val="both"/>
         <w:rPr>
           <w:rFonts w:ascii="Times New Roman" w:eastAsia="Times New Roman" w:hAnsi="Times New Roman" w:cs="Times New Roman"/>
           <w:bCs/>
@@ -8400,6 +9573,7 @@
     <w:p>
       <w:pPr>
         <w:pStyle w:val="Standard"/>
+        <w:jc w:val="both"/>
         <w:rPr>
           <w:rFonts w:ascii="Times New Roman" w:eastAsia="Times New Roman" w:hAnsi="Times New Roman" w:cs="Times New Roman"/>
           <w:b/>
@@ -8424,6 +9598,7 @@
     <w:p>
       <w:pPr>
         <w:pStyle w:val="Standard"/>
+        <w:jc w:val="both"/>
       </w:pPr>
       <w:r>
         <w:rPr>
@@ -8461,6 +9636,7 @@
     <w:p>
       <w:pPr>
         <w:pStyle w:val="Standard"/>
+        <w:jc w:val="both"/>
         <w:rPr>
           <w:rFonts w:ascii="Times New Roman" w:eastAsia="Times New Roman" w:hAnsi="Times New Roman" w:cs="Times New Roman"/>
           <w:bCs/>
@@ -8572,6 +9748,7 @@
     <w:p>
       <w:pPr>
         <w:pStyle w:val="Standard"/>
+        <w:jc w:val="both"/>
         <w:rPr>
           <w:rFonts w:ascii="Times New Roman" w:eastAsia="Times New Roman" w:hAnsi="Times New Roman" w:cs="Times New Roman"/>
           <w:b/>
@@ -8596,6 +9773,7 @@
     <w:p>
       <w:pPr>
         <w:pStyle w:val="Standard"/>
+        <w:jc w:val="both"/>
         <w:rPr>
           <w:rFonts w:ascii="Times New Roman" w:eastAsia="Times New Roman" w:hAnsi="Times New Roman" w:cs="Times New Roman"/>
           <w:bCs/>
@@ -8713,6 +9891,7 @@
           <w:p>
             <w:pPr>
               <w:pStyle w:val="Standard"/>
+              <w:jc w:val="both"/>
               <w:rPr>
                 <w:rFonts w:ascii="Times New Roman" w:eastAsia="Times New Roman" w:hAnsi="Times New Roman" w:cs="Times New Roman"/>
                 <w:b/>
@@ -8789,6 +9968,7 @@
           <w:p>
             <w:pPr>
               <w:pStyle w:val="Standard"/>
+              <w:jc w:val="both"/>
               <w:rPr>
                 <w:rFonts w:ascii="Times New Roman" w:eastAsia="Times New Roman" w:hAnsi="Times New Roman" w:cs="Times New Roman"/>
                 <w:b/>
@@ -8865,6 +10045,7 @@
           <w:p>
             <w:pPr>
               <w:pStyle w:val="Standard"/>
+              <w:jc w:val="both"/>
               <w:rPr>
                 <w:rFonts w:ascii="Times New Roman" w:eastAsia="Times New Roman" w:hAnsi="Times New Roman" w:cs="Times New Roman"/>
                 <w:b/>
@@ -8943,6 +10124,7 @@
           <w:p>
             <w:pPr>
               <w:pStyle w:val="Standard"/>
+              <w:jc w:val="both"/>
               <w:rPr>
                 <w:rFonts w:ascii="Times New Roman" w:eastAsia="Times New Roman" w:hAnsi="Times New Roman" w:cs="Times New Roman"/>
                 <w:b/>
@@ -9019,6 +10201,7 @@
           <w:p>
             <w:pPr>
               <w:pStyle w:val="Standard"/>
+              <w:jc w:val="both"/>
               <w:rPr>
                 <w:rFonts w:ascii="Times New Roman" w:eastAsia="Times New Roman" w:hAnsi="Times New Roman" w:cs="Times New Roman"/>
                 <w:b/>
@@ -9095,6 +10278,7 @@
           <w:p>
             <w:pPr>
               <w:pStyle w:val="Standard"/>
+              <w:jc w:val="both"/>
               <w:rPr>
                 <w:rFonts w:ascii="Times New Roman" w:eastAsia="Times New Roman" w:hAnsi="Times New Roman" w:cs="Times New Roman"/>
                 <w:b/>
@@ -9169,6 +10353,90 @@
     <w:p>
       <w:pPr>
         <w:pStyle w:val="Standard"/>
+        <w:jc w:val="center"/>
+        <w:rPr>
+          <w:rFonts w:ascii="Times New Roman" w:eastAsia="Times New Roman" w:hAnsi="Times New Roman" w:cs="Times New Roman"/>
+          <w:color w:val="222222"/>
+          <w:sz w:val="28"/>
+          <w:szCs w:val="28"/>
+          <w:shd w:val="clear" w:color="auto" w:fill="FFFFFF"/>
+        </w:rPr>
+      </w:pPr>
+      <w:r>
+        <w:rPr>
+          <w:rFonts w:ascii="Times New Roman" w:eastAsia="Times New Roman" w:hAnsi="Times New Roman" w:cs="Times New Roman"/>
+          <w:color w:val="222222"/>
+          <w:sz w:val="28"/>
+          <w:szCs w:val="28"/>
+          <w:shd w:val="clear" w:color="auto" w:fill="FFFFFF"/>
+        </w:rPr>
+        <w:t xml:space="preserve">Рисунок </w:t>
+      </w:r>
+      <w:r>
+        <w:rPr>
+          <w:rFonts w:ascii="Times New Roman" w:eastAsia="Times New Roman" w:hAnsi="Times New Roman" w:cs="Times New Roman"/>
+          <w:color w:val="222222"/>
+          <w:sz w:val="28"/>
+          <w:szCs w:val="28"/>
+          <w:shd w:val="clear" w:color="auto" w:fill="FFFFFF"/>
+        </w:rPr>
+        <w:t>5</w:t>
+      </w:r>
+      <w:r>
+        <w:rPr>
+          <w:rFonts w:ascii="Times New Roman" w:eastAsia="Times New Roman" w:hAnsi="Times New Roman" w:cs="Times New Roman"/>
+          <w:color w:val="222222"/>
+          <w:sz w:val="28"/>
+          <w:szCs w:val="28"/>
+          <w:shd w:val="clear" w:color="auto" w:fill="FFFFFF"/>
+        </w:rPr>
+        <w:t>.1.</w:t>
+      </w:r>
+      <w:r>
+        <w:rPr>
+          <w:rFonts w:ascii="Times New Roman" w:eastAsia="Times New Roman" w:hAnsi="Times New Roman" w:cs="Times New Roman"/>
+          <w:color w:val="222222"/>
+          <w:sz w:val="28"/>
+          <w:szCs w:val="28"/>
+          <w:shd w:val="clear" w:color="auto" w:fill="FFFFFF"/>
+        </w:rPr>
+        <w:t>2</w:t>
+      </w:r>
+      <w:r>
+        <w:rPr>
+          <w:rFonts w:ascii="Times New Roman" w:eastAsia="Times New Roman" w:hAnsi="Times New Roman" w:cs="Times New Roman"/>
+          <w:color w:val="222222"/>
+          <w:sz w:val="28"/>
+          <w:szCs w:val="28"/>
+          <w:shd w:val="clear" w:color="auto" w:fill="FFFFFF"/>
+        </w:rPr>
+        <w:t>. - В</w:t>
+      </w:r>
+      <w:r>
+        <w:rPr>
+          <w:rFonts w:ascii="Times New Roman" w:eastAsia="Times New Roman" w:hAnsi="Times New Roman" w:cs="Times New Roman"/>
+          <w:color w:val="222222"/>
+          <w:sz w:val="28"/>
+          <w:szCs w:val="28"/>
+          <w:shd w:val="clear" w:color="auto" w:fill="FFFFFF"/>
+        </w:rPr>
+        <w:t>ы</w:t>
+      </w:r>
+      <w:r>
+        <w:rPr>
+          <w:rFonts w:ascii="Times New Roman" w:eastAsia="Times New Roman" w:hAnsi="Times New Roman" w:cs="Times New Roman"/>
+          <w:color w:val="222222"/>
+          <w:sz w:val="28"/>
+          <w:szCs w:val="28"/>
+          <w:shd w:val="clear" w:color="auto" w:fill="FFFFFF"/>
+        </w:rPr>
+        <w:t>ход теста</w:t>
+      </w:r>
+    </w:p>
+    <w:p>
+      <w:pPr>
+        <w:pStyle w:val="Standard"/>
+        <w:jc w:val="both"/>
         <w:rPr>
           <w:rFonts w:ascii="Times New Roman" w:eastAsia="Times New Roman" w:hAnsi="Times New Roman" w:cs="Times New Roman"/>
           <w:b/>
@@ -9182,6 +10450,7 @@
     <w:p>
       <w:pPr>
         <w:pStyle w:val="Standard"/>
+        <w:jc w:val="both"/>
         <w:rPr>
           <w:rFonts w:ascii="Times New Roman" w:eastAsia="Times New Roman" w:hAnsi="Times New Roman" w:cs="Times New Roman"/>
           <w:b/>
@@ -9191,10 +10460,7 @@
           <w:shd w:val="clear" w:color="auto" w:fill="FFFFFF"/>
         </w:rPr>
       </w:pPr>
-    </w:p>
-    <w:p>
-      <w:pPr>
-        <w:pStyle w:val="Standard"/>
+      <w:r>
         <w:rPr>
           <w:rFonts w:ascii="Times New Roman" w:eastAsia="Times New Roman" w:hAnsi="Times New Roman" w:cs="Times New Roman"/>
           <w:b/>
@@ -9203,77 +10469,38 @@
           <w:szCs w:val="28"/>
           <w:shd w:val="clear" w:color="auto" w:fill="FFFFFF"/>
         </w:rPr>
-      </w:pPr>
-    </w:p>
-    <w:p>
-      <w:pPr>
-        <w:pStyle w:val="Standard"/>
-        <w:rPr>
-          <w:rFonts w:ascii="Times New Roman" w:eastAsia="Times New Roman" w:hAnsi="Times New Roman" w:cs="Times New Roman"/>
-          <w:b/>
-          <w:color w:val="222222"/>
-          <w:sz w:val="28"/>
-          <w:szCs w:val="28"/>
-          <w:shd w:val="clear" w:color="auto" w:fill="FFFFFF"/>
-        </w:rPr>
-      </w:pPr>
-    </w:p>
-    <w:p>
-      <w:pPr>
-        <w:pStyle w:val="Standard"/>
-        <w:rPr>
-          <w:rFonts w:ascii="Times New Roman" w:eastAsia="Times New Roman" w:hAnsi="Times New Roman" w:cs="Times New Roman"/>
-          <w:b/>
-          <w:color w:val="222222"/>
-          <w:sz w:val="28"/>
-          <w:szCs w:val="28"/>
-          <w:shd w:val="clear" w:color="auto" w:fill="FFFFFF"/>
-        </w:rPr>
-      </w:pPr>
-    </w:p>
-    <w:p>
-      <w:pPr>
-        <w:pStyle w:val="Standard"/>
-        <w:rPr>
-          <w:rFonts w:ascii="Times New Roman" w:eastAsia="Times New Roman" w:hAnsi="Times New Roman" w:cs="Times New Roman"/>
-          <w:b/>
-          <w:color w:val="222222"/>
-          <w:sz w:val="28"/>
-          <w:szCs w:val="28"/>
-          <w:shd w:val="clear" w:color="auto" w:fill="FFFFFF"/>
-        </w:rPr>
-      </w:pPr>
-    </w:p>
-    <w:p>
-      <w:pPr>
-        <w:pStyle w:val="Standard"/>
-        <w:rPr>
-          <w:rFonts w:ascii="Times New Roman" w:eastAsia="Times New Roman" w:hAnsi="Times New Roman" w:cs="Times New Roman"/>
-          <w:b/>
-          <w:color w:val="222222"/>
-          <w:sz w:val="28"/>
-          <w:szCs w:val="28"/>
-          <w:shd w:val="clear" w:color="auto" w:fill="FFFFFF"/>
-        </w:rPr>
-      </w:pPr>
-    </w:p>
-    <w:p>
-      <w:pPr>
-        <w:pStyle w:val="Standard"/>
-        <w:rPr>
-          <w:rFonts w:ascii="Times New Roman" w:eastAsia="Times New Roman" w:hAnsi="Times New Roman" w:cs="Times New Roman"/>
-          <w:b/>
-          <w:color w:val="222222"/>
-          <w:sz w:val="28"/>
-          <w:szCs w:val="28"/>
-          <w:shd w:val="clear" w:color="auto" w:fill="FFFFFF"/>
-        </w:rPr>
-      </w:pPr>
-    </w:p>
-    <w:p>
-      <w:pPr>
-        <w:pStyle w:val="Standard"/>
-        <w:jc w:val="center"/>
+        <w:t>Вывод</w:t>
+      </w:r>
+    </w:p>
+    <w:p>
+      <w:pPr>
+        <w:pStyle w:val="Standard"/>
+        <w:jc w:val="both"/>
+        <w:rPr>
+          <w:rFonts w:ascii="Times New Roman" w:eastAsia="Times New Roman" w:hAnsi="Times New Roman" w:cs="Times New Roman"/>
+          <w:bCs/>
+          <w:color w:val="222222"/>
+          <w:sz w:val="28"/>
+          <w:szCs w:val="28"/>
+          <w:shd w:val="clear" w:color="auto" w:fill="FFFFFF"/>
+        </w:rPr>
+      </w:pPr>
+      <w:r>
+        <w:rPr>
+          <w:rFonts w:ascii="Times New Roman" w:eastAsia="Times New Roman" w:hAnsi="Times New Roman" w:cs="Times New Roman"/>
+          <w:bCs/>
+          <w:color w:val="222222"/>
+          <w:sz w:val="28"/>
+          <w:szCs w:val="28"/>
+          <w:shd w:val="clear" w:color="auto" w:fill="FFFFFF"/>
+        </w:rPr>
+        <w:t>Мы получили навыки формализации и обработки информации с использованием семантических сетей, углубились в теорию графов, в частности, в изоморфизм графов. Разработали и проверили работоспособность алгоритма по поиску изоморфных подграфов в графе.</w:t>
+      </w:r>
+    </w:p>
+    <w:p>
+      <w:pPr>
+        <w:pStyle w:val="Standard"/>
+        <w:jc w:val="both"/>
         <w:rPr>
           <w:rFonts w:ascii="Times New Roman" w:hAnsi="Times New Roman" w:cs="Times New Roman"/>
           <w:b/>
@@ -9282,7 +10509,11 @@
           <w:lang w:eastAsia="ru-RU"/>
         </w:rPr>
       </w:pPr>
-      <w:r>
+    </w:p>
+    <w:p>
+      <w:pPr>
+        <w:pStyle w:val="Standard"/>
+        <w:jc w:val="both"/>
         <w:rPr>
           <w:rFonts w:ascii="Times New Roman" w:hAnsi="Times New Roman" w:cs="Times New Roman"/>
           <w:b/>
@@ -9290,6 +10521,28 @@
           <w:szCs w:val="28"/>
           <w:lang w:eastAsia="ru-RU"/>
         </w:rPr>
+      </w:pPr>
+    </w:p>
+    <w:p>
+      <w:pPr>
+        <w:pStyle w:val="Standard"/>
+        <w:jc w:val="both"/>
+        <w:rPr>
+          <w:rFonts w:ascii="Times New Roman" w:hAnsi="Times New Roman" w:cs="Times New Roman"/>
+          <w:b/>
+          <w:sz w:val="28"/>
+          <w:szCs w:val="28"/>
+          <w:lang w:eastAsia="ru-RU"/>
+        </w:rPr>
+      </w:pPr>
+      <w:r>
+        <w:rPr>
+          <w:rFonts w:ascii="Times New Roman" w:hAnsi="Times New Roman" w:cs="Times New Roman"/>
+          <w:b/>
+          <w:sz w:val="28"/>
+          <w:szCs w:val="28"/>
+          <w:lang w:eastAsia="ru-RU"/>
+        </w:rPr>
         <w:lastRenderedPageBreak/>
         <w:t>Список литературы</w:t>
       </w:r>
@@ -9297,238 +10550,391 @@
     <w:p>
       <w:pPr>
         <w:pStyle w:val="Standard"/>
-        <w:ind w:left="360"/>
-      </w:pPr>
-      <w:r>
+        <w:numPr>
+          <w:ilvl w:val="0"/>
+          <w:numId w:val="20"/>
+        </w:numPr>
+        <w:jc w:val="both"/>
         <w:rPr>
           <w:rFonts w:ascii="Times New Roman" w:hAnsi="Times New Roman" w:cs="Times New Roman"/>
-          <w:b/>
           <w:sz w:val="28"/>
           <w:szCs w:val="28"/>
           <w:lang w:eastAsia="ru-RU"/>
         </w:rPr>
-        <w:t>OSTIS GT</w:t>
-      </w:r>
+      </w:pPr>
       <w:r>
         <w:rPr>
           <w:rFonts w:ascii="Times New Roman" w:hAnsi="Times New Roman" w:cs="Times New Roman"/>
+          <w:bCs/>
           <w:sz w:val="28"/>
           <w:szCs w:val="28"/>
           <w:lang w:eastAsia="ru-RU"/>
         </w:rPr>
-        <w:t xml:space="preserve"> [В Интернете] // База знаний по теории графов OSTIS</w:t>
-      </w:r>
-    </w:p>
-    <w:p>
-      <w:pPr>
-        <w:pStyle w:val="Standard"/>
-        <w:ind w:left="360"/>
+        <w:t xml:space="preserve">База знаний по теории графов </w:t>
+      </w:r>
+      <w:r>
         <w:rPr>
           <w:rFonts w:ascii="Times New Roman" w:hAnsi="Times New Roman" w:cs="Times New Roman"/>
+          <w:bCs/>
           <w:sz w:val="28"/>
           <w:szCs w:val="28"/>
           <w:lang w:val="en-US" w:eastAsia="ru-RU"/>
         </w:rPr>
-      </w:pPr>
+        <w:t>OSTIS</w:t>
+      </w:r>
       <w:r>
         <w:rPr>
           <w:rFonts w:ascii="Times New Roman" w:hAnsi="Times New Roman" w:cs="Times New Roman"/>
-          <w:sz w:val="28"/>
-          <w:szCs w:val="28"/>
-          <w:lang w:val="en-US" w:eastAsia="ru-RU"/>
-        </w:rPr>
-        <w:t xml:space="preserve">GT. - 2011 </w:t>
+          <w:bCs/>
+          <w:sz w:val="28"/>
+          <w:szCs w:val="28"/>
+          <w:lang w:eastAsia="ru-RU"/>
+        </w:rPr>
+        <w:t xml:space="preserve"> [Электронный ресурс]</w:t>
+      </w:r>
+      <w:r>
+        <w:rPr>
+          <w:rFonts w:ascii="Times New Roman" w:hAnsi="Times New Roman" w:cs="Times New Roman"/>
+          <w:bCs/>
+          <w:sz w:val="28"/>
+          <w:szCs w:val="28"/>
+          <w:lang w:eastAsia="ru-RU"/>
+        </w:rPr>
+        <w:t>. – Режим доступа:</w:t>
+      </w:r>
+      <w:r>
+        <w:rPr>
+          <w:rFonts w:ascii="Times New Roman" w:hAnsi="Times New Roman" w:cs="Times New Roman"/>
+          <w:sz w:val="28"/>
+          <w:szCs w:val="28"/>
+          <w:lang w:eastAsia="ru-RU"/>
+        </w:rPr>
+        <w:t xml:space="preserve"> </w:t>
+      </w:r>
+      <w:hyperlink r:id="rId72" w:history="1">
+        <w:r>
+          <w:rPr>
+            <w:rStyle w:val="a9"/>
+            <w:rFonts w:ascii="Times New Roman" w:hAnsi="Times New Roman" w:cs="Times New Roman"/>
+            <w:sz w:val="28"/>
+            <w:szCs w:val="28"/>
+            <w:lang w:val="en-US" w:eastAsia="ru-RU"/>
+          </w:rPr>
+          <w:t>http</w:t>
+        </w:r>
+        <w:r>
+          <w:rPr>
+            <w:rStyle w:val="a9"/>
+            <w:rFonts w:ascii="Times New Roman" w:hAnsi="Times New Roman" w:cs="Times New Roman"/>
+            <w:sz w:val="28"/>
+            <w:szCs w:val="28"/>
+            <w:lang w:eastAsia="ru-RU"/>
+          </w:rPr>
+          <w:t>://</w:t>
+        </w:r>
+        <w:proofErr w:type="spellStart"/>
+        <w:r>
+          <w:rPr>
+            <w:rStyle w:val="a9"/>
+            <w:rFonts w:ascii="Times New Roman" w:hAnsi="Times New Roman" w:cs="Times New Roman"/>
+            <w:sz w:val="28"/>
+            <w:szCs w:val="28"/>
+            <w:lang w:val="en-US" w:eastAsia="ru-RU"/>
+          </w:rPr>
+          <w:t>ostisgraphstheo</w:t>
+        </w:r>
+        <w:proofErr w:type="spellEnd"/>
+        <w:r>
+          <w:rPr>
+            <w:rStyle w:val="a9"/>
+            <w:rFonts w:ascii="Times New Roman" w:hAnsi="Times New Roman" w:cs="Times New Roman"/>
+            <w:sz w:val="28"/>
+            <w:szCs w:val="28"/>
+            <w:lang w:eastAsia="ru-RU"/>
+          </w:rPr>
+          <w:t>.</w:t>
+        </w:r>
+        <w:proofErr w:type="spellStart"/>
+        <w:r>
+          <w:rPr>
+            <w:rStyle w:val="a9"/>
+            <w:rFonts w:ascii="Times New Roman" w:hAnsi="Times New Roman" w:cs="Times New Roman"/>
+            <w:sz w:val="28"/>
+            <w:szCs w:val="28"/>
+            <w:lang w:val="en-US" w:eastAsia="ru-RU"/>
+          </w:rPr>
+          <w:t>sourcef</w:t>
+        </w:r>
+        <w:r>
+          <w:rPr>
+            <w:rStyle w:val="a9"/>
+            <w:rFonts w:ascii="Times New Roman" w:hAnsi="Times New Roman" w:cs="Times New Roman"/>
+            <w:sz w:val="28"/>
+            <w:szCs w:val="28"/>
+            <w:lang w:val="en-US" w:eastAsia="ru-RU"/>
+          </w:rPr>
+          <w:t>o</w:t>
+        </w:r>
+        <w:r>
+          <w:rPr>
+            <w:rStyle w:val="a9"/>
+            <w:rFonts w:ascii="Times New Roman" w:hAnsi="Times New Roman" w:cs="Times New Roman"/>
+            <w:sz w:val="28"/>
+            <w:szCs w:val="28"/>
+            <w:lang w:val="en-US" w:eastAsia="ru-RU"/>
+          </w:rPr>
+          <w:t>rge</w:t>
+        </w:r>
+        <w:proofErr w:type="spellEnd"/>
+        <w:r>
+          <w:rPr>
+            <w:rStyle w:val="a9"/>
+            <w:rFonts w:ascii="Times New Roman" w:hAnsi="Times New Roman" w:cs="Times New Roman"/>
+            <w:sz w:val="28"/>
+            <w:szCs w:val="28"/>
+            <w:lang w:eastAsia="ru-RU"/>
+          </w:rPr>
+          <w:t>.</w:t>
+        </w:r>
+        <w:r>
+          <w:rPr>
+            <w:rStyle w:val="a9"/>
+            <w:rFonts w:ascii="Times New Roman" w:hAnsi="Times New Roman" w:cs="Times New Roman"/>
+            <w:sz w:val="28"/>
+            <w:szCs w:val="28"/>
+            <w:lang w:val="en-US" w:eastAsia="ru-RU"/>
+          </w:rPr>
+          <w:t>net</w:t>
+        </w:r>
+        <w:r>
+          <w:rPr>
+            <w:rStyle w:val="a9"/>
+            <w:rFonts w:ascii="Times New Roman" w:hAnsi="Times New Roman" w:cs="Times New Roman"/>
+            <w:sz w:val="28"/>
+            <w:szCs w:val="28"/>
+            <w:lang w:eastAsia="ru-RU"/>
+          </w:rPr>
+          <w:t>/</w:t>
+        </w:r>
+        <w:r>
+          <w:rPr>
+            <w:rStyle w:val="a9"/>
+            <w:rFonts w:ascii="Times New Roman" w:hAnsi="Times New Roman" w:cs="Times New Roman"/>
+            <w:sz w:val="28"/>
+            <w:szCs w:val="28"/>
+            <w:lang w:val="en-US" w:eastAsia="ru-RU"/>
+          </w:rPr>
+          <w:t>index</w:t>
+        </w:r>
+        <w:r>
+          <w:rPr>
+            <w:rStyle w:val="a9"/>
+            <w:rFonts w:ascii="Times New Roman" w:hAnsi="Times New Roman" w:cs="Times New Roman"/>
+            <w:sz w:val="28"/>
+            <w:szCs w:val="28"/>
+            <w:lang w:eastAsia="ru-RU"/>
+          </w:rPr>
+          <w:t>.</w:t>
+        </w:r>
+        <w:r>
+          <w:rPr>
+            <w:rStyle w:val="a9"/>
+            <w:rFonts w:ascii="Times New Roman" w:hAnsi="Times New Roman" w:cs="Times New Roman"/>
+            <w:sz w:val="28"/>
+            <w:szCs w:val="28"/>
+            <w:lang w:val="en-US" w:eastAsia="ru-RU"/>
+          </w:rPr>
+          <w:t>php</w:t>
+        </w:r>
+        <w:r>
+          <w:rPr>
+            <w:rStyle w:val="a9"/>
+            <w:rFonts w:ascii="Times New Roman" w:hAnsi="Times New Roman" w:cs="Times New Roman"/>
+            <w:sz w:val="28"/>
+            <w:szCs w:val="28"/>
+            <w:lang w:eastAsia="ru-RU"/>
+          </w:rPr>
+          <w:t>/</w:t>
+        </w:r>
+      </w:hyperlink>
+      <w:r>
+        <w:rPr>
+          <w:rFonts w:ascii="Times New Roman" w:hAnsi="Times New Roman" w:cs="Times New Roman"/>
+          <w:sz w:val="28"/>
+          <w:szCs w:val="28"/>
+          <w:lang w:eastAsia="ru-RU"/>
+        </w:rPr>
+        <w:t>. – Дата доступа: 06.04.2022.</w:t>
+      </w:r>
+    </w:p>
+    <w:p>
+      <w:pPr>
+        <w:pStyle w:val="Standard"/>
+        <w:numPr>
+          <w:ilvl w:val="0"/>
+          <w:numId w:val="20"/>
+        </w:numPr>
+        <w:jc w:val="both"/>
+        <w:rPr>
+          <w:rFonts w:ascii="Times New Roman" w:hAnsi="Times New Roman" w:cs="Times New Roman"/>
+          <w:bCs/>
+          <w:sz w:val="28"/>
+          <w:szCs w:val="28"/>
+          <w:lang w:eastAsia="ru-RU"/>
+        </w:rPr>
+      </w:pPr>
+      <w:proofErr w:type="spellStart"/>
+      <w:r>
+        <w:rPr>
+          <w:rFonts w:ascii="Times New Roman" w:hAnsi="Times New Roman" w:cs="Times New Roman"/>
+          <w:bCs/>
+          <w:sz w:val="28"/>
+          <w:szCs w:val="28"/>
+          <w:lang w:eastAsia="ru-RU"/>
+        </w:rPr>
+        <w:t>Харрари</w:t>
+      </w:r>
+      <w:proofErr w:type="spellEnd"/>
+      <w:r>
+        <w:rPr>
+          <w:rFonts w:ascii="Times New Roman" w:hAnsi="Times New Roman" w:cs="Times New Roman"/>
+          <w:bCs/>
+          <w:sz w:val="28"/>
+          <w:szCs w:val="28"/>
+          <w:lang w:eastAsia="ru-RU"/>
+        </w:rPr>
+        <w:t xml:space="preserve">, Ф. Теория графов / Ф. </w:t>
+      </w:r>
+      <w:proofErr w:type="spellStart"/>
+      <w:r>
+        <w:rPr>
+          <w:rFonts w:ascii="Times New Roman" w:hAnsi="Times New Roman" w:cs="Times New Roman"/>
+          <w:bCs/>
+          <w:sz w:val="28"/>
+          <w:szCs w:val="28"/>
+          <w:lang w:eastAsia="ru-RU"/>
+        </w:rPr>
+        <w:t>Харрари</w:t>
+      </w:r>
+      <w:proofErr w:type="spellEnd"/>
+      <w:r>
+        <w:rPr>
+          <w:rFonts w:ascii="Times New Roman" w:hAnsi="Times New Roman" w:cs="Times New Roman"/>
+          <w:bCs/>
+          <w:sz w:val="28"/>
+          <w:szCs w:val="28"/>
+          <w:lang w:eastAsia="ru-RU"/>
+        </w:rPr>
+        <w:t xml:space="preserve">. – </w:t>
       </w:r>
       <w:proofErr w:type="gramStart"/>
       <w:r>
         <w:rPr>
           <w:rFonts w:ascii="Times New Roman" w:hAnsi="Times New Roman" w:cs="Times New Roman"/>
-          <w:sz w:val="28"/>
-          <w:szCs w:val="28"/>
-          <w:lang w:val="en-US" w:eastAsia="ru-RU"/>
-        </w:rPr>
-        <w:t>r..</w:t>
+          <w:bCs/>
+          <w:sz w:val="28"/>
+          <w:szCs w:val="28"/>
+          <w:lang w:eastAsia="ru-RU"/>
+        </w:rPr>
+        <w:t>Москва :</w:t>
       </w:r>
       <w:proofErr w:type="gramEnd"/>
       <w:r>
         <w:rPr>
           <w:rFonts w:ascii="Times New Roman" w:hAnsi="Times New Roman" w:cs="Times New Roman"/>
-          <w:sz w:val="28"/>
-          <w:szCs w:val="28"/>
-          <w:lang w:val="en-US" w:eastAsia="ru-RU"/>
-        </w:rPr>
-        <w:t> -</w:t>
-      </w:r>
-    </w:p>
-    <w:p>
-      <w:pPr>
-        <w:pStyle w:val="Standard"/>
-        <w:ind w:left="360"/>
-        <w:rPr>
-          <w:lang w:val="en-US"/>
-        </w:rPr>
-      </w:pPr>
+          <w:bCs/>
+          <w:sz w:val="28"/>
+          <w:szCs w:val="28"/>
+          <w:lang w:eastAsia="ru-RU"/>
+        </w:rPr>
+        <w:t xml:space="preserve"> </w:t>
+      </w:r>
+      <w:proofErr w:type="spellStart"/>
       <w:r>
         <w:rPr>
           <w:rFonts w:ascii="Times New Roman" w:hAnsi="Times New Roman" w:cs="Times New Roman"/>
-          <w:sz w:val="28"/>
-          <w:szCs w:val="28"/>
-          <w:lang w:val="en-US" w:eastAsia="ru-RU"/>
-        </w:rPr>
-        <w:t>http://ostisgraphstheo.sourceforge.net/index.php/</w:t>
-      </w:r>
+          <w:bCs/>
+          <w:sz w:val="28"/>
+          <w:szCs w:val="28"/>
+          <w:lang w:eastAsia="ru-RU"/>
+        </w:rPr>
+        <w:t>Едиториал</w:t>
+      </w:r>
+      <w:proofErr w:type="spellEnd"/>
       <w:r>
         <w:rPr>
           <w:rFonts w:ascii="Times New Roman" w:hAnsi="Times New Roman" w:cs="Times New Roman"/>
+          <w:bCs/>
           <w:sz w:val="28"/>
           <w:szCs w:val="28"/>
           <w:lang w:eastAsia="ru-RU"/>
         </w:rPr>
-        <w:t>Заглавная</w:t>
-      </w:r>
-      <w:r>
+        <w:t xml:space="preserve"> УРСС, 2003.</w:t>
+      </w:r>
+    </w:p>
+    <w:p>
+      <w:pPr>
+        <w:pStyle w:val="Standard"/>
+        <w:numPr>
+          <w:ilvl w:val="0"/>
+          <w:numId w:val="20"/>
+        </w:numPr>
+        <w:jc w:val="both"/>
         <w:rPr>
           <w:rFonts w:ascii="Times New Roman" w:hAnsi="Times New Roman" w:cs="Times New Roman"/>
-          <w:sz w:val="28"/>
-          <w:szCs w:val="28"/>
-          <w:lang w:val="en-US" w:eastAsia="ru-RU"/>
-        </w:rPr>
-        <w:t>_</w:t>
-      </w:r>
+          <w:bCs/>
+          <w:sz w:val="28"/>
+          <w:szCs w:val="28"/>
+          <w:lang w:eastAsia="ru-RU"/>
+        </w:rPr>
+      </w:pPr>
       <w:r>
         <w:rPr>
           <w:rFonts w:ascii="Times New Roman" w:hAnsi="Times New Roman" w:cs="Times New Roman"/>
+          <w:bCs/>
           <w:sz w:val="28"/>
           <w:szCs w:val="28"/>
           <w:lang w:eastAsia="ru-RU"/>
         </w:rPr>
-        <w:t>страница</w:t>
+        <w:t>Пономаренко, И. Н. Проблема изоморфизма графов: Алгоритмические аспекты (записки к лекциям) / И. Н. Пономаренко</w:t>
       </w:r>
       <w:r>
         <w:rPr>
           <w:rFonts w:ascii="Times New Roman" w:hAnsi="Times New Roman" w:cs="Times New Roman"/>
-          <w:sz w:val="28"/>
-          <w:szCs w:val="28"/>
-          <w:lang w:val="en-US" w:eastAsia="ru-RU"/>
-        </w:rPr>
-        <w:t>.</w:t>
-      </w:r>
-    </w:p>
-    <w:p>
-      <w:pPr>
-        <w:pStyle w:val="Standard"/>
-        <w:ind w:left="360"/>
-      </w:pPr>
-      <w:proofErr w:type="spellStart"/>
+          <w:bCs/>
+          <w:sz w:val="28"/>
+          <w:szCs w:val="28"/>
+          <w:lang w:eastAsia="ru-RU"/>
+        </w:rPr>
+        <w:t>. – Санкт-</w:t>
+      </w:r>
+      <w:proofErr w:type="gramStart"/>
       <w:r>
         <w:rPr>
           <w:rFonts w:ascii="Times New Roman" w:hAnsi="Times New Roman" w:cs="Times New Roman"/>
-          <w:b/>
+          <w:bCs/>
           <w:sz w:val="28"/>
           <w:szCs w:val="28"/>
           <w:lang w:eastAsia="ru-RU"/>
         </w:rPr>
-        <w:t>Харарри</w:t>
-      </w:r>
-      <w:proofErr w:type="spellEnd"/>
+        <w:t>Петербург :</w:t>
+      </w:r>
+      <w:proofErr w:type="gramEnd"/>
       <w:r>
         <w:rPr>
           <w:rFonts w:ascii="Times New Roman" w:hAnsi="Times New Roman" w:cs="Times New Roman"/>
-          <w:b/>
+          <w:bCs/>
           <w:sz w:val="28"/>
           <w:szCs w:val="28"/>
           <w:lang w:eastAsia="ru-RU"/>
         </w:rPr>
-        <w:t xml:space="preserve"> Ф.</w:t>
-      </w:r>
-      <w:r>
-        <w:rPr>
-          <w:rFonts w:ascii="Times New Roman" w:hAnsi="Times New Roman" w:cs="Times New Roman"/>
-          <w:sz w:val="28"/>
-          <w:szCs w:val="28"/>
-          <w:lang w:eastAsia="ru-RU"/>
-        </w:rPr>
-        <w:t xml:space="preserve"> Теория графов [Книга]. - </w:t>
-      </w:r>
-      <w:proofErr w:type="gramStart"/>
-      <w:r>
-        <w:rPr>
-          <w:rFonts w:ascii="Times New Roman" w:hAnsi="Times New Roman" w:cs="Times New Roman"/>
-          <w:sz w:val="28"/>
-          <w:szCs w:val="28"/>
-          <w:lang w:eastAsia="ru-RU"/>
-        </w:rPr>
-        <w:t>Москва :</w:t>
-      </w:r>
-      <w:proofErr w:type="gramEnd"/>
-      <w:r>
-        <w:rPr>
-          <w:rFonts w:ascii="Times New Roman" w:hAnsi="Times New Roman" w:cs="Times New Roman"/>
-          <w:sz w:val="28"/>
-          <w:szCs w:val="28"/>
-          <w:lang w:eastAsia="ru-RU"/>
-        </w:rPr>
-        <w:t xml:space="preserve"> </w:t>
-      </w:r>
-      <w:proofErr w:type="spellStart"/>
-      <w:r>
-        <w:rPr>
-          <w:rFonts w:ascii="Times New Roman" w:hAnsi="Times New Roman" w:cs="Times New Roman"/>
-          <w:sz w:val="28"/>
-          <w:szCs w:val="28"/>
-          <w:lang w:eastAsia="ru-RU"/>
-        </w:rPr>
-        <w:t>ЕдиториалУРСС</w:t>
-      </w:r>
-      <w:proofErr w:type="spellEnd"/>
-      <w:r>
-        <w:rPr>
-          <w:rFonts w:ascii="Times New Roman" w:hAnsi="Times New Roman" w:cs="Times New Roman"/>
-          <w:sz w:val="28"/>
-          <w:szCs w:val="28"/>
-          <w:lang w:eastAsia="ru-RU"/>
-        </w:rPr>
-        <w:t>,</w:t>
-      </w:r>
-    </w:p>
-    <w:p>
-      <w:pPr>
-        <w:pStyle w:val="Standard"/>
-        <w:ind w:left="360"/>
-        <w:rPr>
-          <w:rFonts w:ascii="Times New Roman" w:hAnsi="Times New Roman" w:cs="Times New Roman"/>
-          <w:sz w:val="28"/>
-          <w:szCs w:val="28"/>
-          <w:lang w:eastAsia="ru-RU"/>
-        </w:rPr>
-      </w:pPr>
-      <w:r>
-        <w:rPr>
-          <w:rFonts w:ascii="Times New Roman" w:hAnsi="Times New Roman" w:cs="Times New Roman"/>
-          <w:sz w:val="28"/>
-          <w:szCs w:val="28"/>
-          <w:lang w:eastAsia="ru-RU"/>
-        </w:rPr>
-        <w:t>2003.</w:t>
-      </w:r>
-    </w:p>
-    <w:p>
-      <w:pPr>
-        <w:pStyle w:val="Standard"/>
-        <w:ind w:left="360"/>
-        <w:rPr>
-          <w:rFonts w:ascii="Times New Roman" w:hAnsi="Times New Roman" w:cs="Times New Roman"/>
-          <w:b/>
-          <w:sz w:val="28"/>
-          <w:szCs w:val="28"/>
-          <w:lang w:eastAsia="ru-RU"/>
-        </w:rPr>
-      </w:pPr>
-    </w:p>
-    <w:p>
-      <w:pPr>
-        <w:pStyle w:val="Standard"/>
-        <w:jc w:val="center"/>
+        <w:t xml:space="preserve"> Санкт-Петербургское отделение Математического института им. В. А. Стеклова, 2010.</w:t>
+      </w:r>
+    </w:p>
+    <w:p>
+      <w:pPr>
+        <w:pStyle w:val="Standard"/>
+        <w:jc w:val="both"/>
       </w:pPr>
     </w:p>
     <w:sectPr>
@@ -9673,6 +11079,119 @@
     </w:lvl>
   </w:abstractNum>
   <w:abstractNum w:abstractNumId="1" w15:restartNumberingAfterBreak="0">
+    <w:nsid w:val="11A35BF3"/>
+    <w:multiLevelType w:val="hybridMultilevel"/>
+    <w:tmpl w:val="AC6AD722"/>
+    <w:lvl w:ilvl="0" w:tplc="04190001">
+      <w:start w:val="1"/>
+      <w:numFmt w:val="bullet"/>
+      <w:lvlText w:val=""/>
+      <w:lvlJc w:val="left"/>
+      <w:pPr>
+        <w:ind w:left="720" w:hanging="360"/>
+      </w:pPr>
+      <w:rPr>
+        <w:rFonts w:ascii="Symbol" w:hAnsi="Symbol" w:hint="default"/>
+      </w:rPr>
+    </w:lvl>
+    <w:lvl w:ilvl="1" w:tplc="04190003" w:tentative="1">
+      <w:start w:val="1"/>
+      <w:numFmt w:val="bullet"/>
+      <w:lvlText w:val="o"/>
+      <w:lvlJc w:val="left"/>
+      <w:pPr>
+        <w:ind w:left="1440" w:hanging="360"/>
+      </w:pPr>
+      <w:rPr>
+        <w:rFonts w:ascii="Courier New" w:hAnsi="Courier New" w:cs="Courier New" w:hint="default"/>
+      </w:rPr>
+    </w:lvl>
+    <w:lvl w:ilvl="2" w:tplc="04190005" w:tentative="1">
+      <w:start w:val="1"/>
+      <w:numFmt w:val="bullet"/>
+      <w:lvlText w:val=""/>
+      <w:lvlJc w:val="left"/>
+      <w:pPr>
+        <w:ind w:left="2160" w:hanging="360"/>
+      </w:pPr>
+      <w:rPr>
+        <w:rFonts w:ascii="Wingdings" w:hAnsi="Wingdings" w:hint="default"/>
+      </w:rPr>
+    </w:lvl>
+    <w:lvl w:ilvl="3" w:tplc="04190001" w:tentative="1">
+      <w:start w:val="1"/>
+      <w:numFmt w:val="bullet"/>
+      <w:lvlText w:val=""/>
+      <w:lvlJc w:val="left"/>
+      <w:pPr>
+        <w:ind w:left="2880" w:hanging="360"/>
+      </w:pPr>
+      <w:rPr>
+        <w:rFonts w:ascii="Symbol" w:hAnsi="Symbol" w:hint="default"/>
+      </w:rPr>
+    </w:lvl>
+    <w:lvl w:ilvl="4" w:tplc="04190003" w:tentative="1">
+      <w:start w:val="1"/>
+      <w:numFmt w:val="bullet"/>
+      <w:lvlText w:val="o"/>
+      <w:lvlJc w:val="left"/>
+      <w:pPr>
+        <w:ind w:left="3600" w:hanging="360"/>
+      </w:pPr>
+      <w:rPr>
+        <w:rFonts w:ascii="Courier New" w:hAnsi="Courier New" w:cs="Courier New" w:hint="default"/>
+      </w:rPr>
+    </w:lvl>
+    <w:lvl w:ilvl="5" w:tplc="04190005" w:tentative="1">
+      <w:start w:val="1"/>
+      <w:numFmt w:val="bullet"/>
+      <w:lvlText w:val=""/>
+      <w:lvlJc w:val="left"/>
+      <w:pPr>
+        <w:ind w:left="4320" w:hanging="360"/>
+      </w:pPr>
+      <w:rPr>
+        <w:rFonts w:ascii="Wingdings" w:hAnsi="Wingdings" w:hint="default"/>
+      </w:rPr>
+    </w:lvl>
+    <w:lvl w:ilvl="6" w:tplc="04190001" w:tentative="1">
+      <w:start w:val="1"/>
+      <w:numFmt w:val="bullet"/>
+      <w:lvlText w:val=""/>
+      <w:lvlJc w:val="left"/>
+      <w:pPr>
+        <w:ind w:left="5040" w:hanging="360"/>
+      </w:pPr>
+      <w:rPr>
+        <w:rFonts w:ascii="Symbol" w:hAnsi="Symbol" w:hint="default"/>
+      </w:rPr>
+    </w:lvl>
+    <w:lvl w:ilvl="7" w:tplc="04190003" w:tentative="1">
+      <w:start w:val="1"/>
+      <w:numFmt w:val="bullet"/>
+      <w:lvlText w:val="o"/>
+      <w:lvlJc w:val="left"/>
+      <w:pPr>
+        <w:ind w:left="5760" w:hanging="360"/>
+      </w:pPr>
+      <w:rPr>
+        <w:rFonts w:ascii="Courier New" w:hAnsi="Courier New" w:cs="Courier New" w:hint="default"/>
+      </w:rPr>
+    </w:lvl>
+    <w:lvl w:ilvl="8" w:tplc="04190005" w:tentative="1">
+      <w:start w:val="1"/>
+      <w:numFmt w:val="bullet"/>
+      <w:lvlText w:val=""/>
+      <w:lvlJc w:val="left"/>
+      <w:pPr>
+        <w:ind w:left="6480" w:hanging="360"/>
+      </w:pPr>
+      <w:rPr>
+        <w:rFonts w:ascii="Wingdings" w:hAnsi="Wingdings" w:hint="default"/>
+      </w:rPr>
+    </w:lvl>
+  </w:abstractNum>
+  <w:abstractNum w:abstractNumId="2" w15:restartNumberingAfterBreak="0">
     <w:nsid w:val="1C4A6B25"/>
     <w:multiLevelType w:val="multilevel"/>
     <w:tmpl w:val="53EC1382"/>
@@ -9804,7 +11323,7 @@
       </w:rPr>
     </w:lvl>
   </w:abstractNum>
-  <w:abstractNum w:abstractNumId="2" w15:restartNumberingAfterBreak="0">
+  <w:abstractNum w:abstractNumId="3" w15:restartNumberingAfterBreak="0">
     <w:nsid w:val="1CE539EB"/>
     <w:multiLevelType w:val="hybridMultilevel"/>
     <w:tmpl w:val="19F2995E"/>
@@ -9893,7 +11412,7 @@
       </w:pPr>
     </w:lvl>
   </w:abstractNum>
-  <w:abstractNum w:abstractNumId="3" w15:restartNumberingAfterBreak="0">
+  <w:abstractNum w:abstractNumId="4" w15:restartNumberingAfterBreak="0">
     <w:nsid w:val="231753BE"/>
     <w:multiLevelType w:val="multilevel"/>
     <w:tmpl w:val="B6961412"/>
@@ -9983,7 +11502,7 @@
       </w:pPr>
     </w:lvl>
   </w:abstractNum>
-  <w:abstractNum w:abstractNumId="4" w15:restartNumberingAfterBreak="0">
+  <w:abstractNum w:abstractNumId="5" w15:restartNumberingAfterBreak="0">
     <w:nsid w:val="238A2CE2"/>
     <w:multiLevelType w:val="multilevel"/>
     <w:tmpl w:val="2CE81700"/>
@@ -10070,7 +11589,7 @@
       </w:pPr>
     </w:lvl>
   </w:abstractNum>
-  <w:abstractNum w:abstractNumId="5" w15:restartNumberingAfterBreak="0">
+  <w:abstractNum w:abstractNumId="6" w15:restartNumberingAfterBreak="0">
     <w:nsid w:val="2FD956DC"/>
     <w:multiLevelType w:val="multilevel"/>
     <w:tmpl w:val="EDE02C42"/>
@@ -10157,7 +11676,7 @@
       </w:pPr>
     </w:lvl>
   </w:abstractNum>
-  <w:abstractNum w:abstractNumId="6" w15:restartNumberingAfterBreak="0">
+  <w:abstractNum w:abstractNumId="7" w15:restartNumberingAfterBreak="0">
     <w:nsid w:val="34A432BA"/>
     <w:multiLevelType w:val="multilevel"/>
     <w:tmpl w:val="9B381A90"/>
@@ -10244,7 +11763,7 @@
       </w:pPr>
     </w:lvl>
   </w:abstractNum>
-  <w:abstractNum w:abstractNumId="7" w15:restartNumberingAfterBreak="0">
+  <w:abstractNum w:abstractNumId="8" w15:restartNumberingAfterBreak="0">
     <w:nsid w:val="37AB5B32"/>
     <w:multiLevelType w:val="multilevel"/>
     <w:tmpl w:val="CFE64172"/>
@@ -10334,7 +11853,7 @@
       </w:pPr>
     </w:lvl>
   </w:abstractNum>
-  <w:abstractNum w:abstractNumId="8" w15:restartNumberingAfterBreak="0">
+  <w:abstractNum w:abstractNumId="9" w15:restartNumberingAfterBreak="0">
     <w:nsid w:val="3B014AF5"/>
     <w:multiLevelType w:val="multilevel"/>
     <w:tmpl w:val="9A1E0E8A"/>
@@ -10421,7 +11940,7 @@
       </w:pPr>
     </w:lvl>
   </w:abstractNum>
-  <w:abstractNum w:abstractNumId="9" w15:restartNumberingAfterBreak="0">
+  <w:abstractNum w:abstractNumId="10" w15:restartNumberingAfterBreak="0">
     <w:nsid w:val="455C1CEA"/>
     <w:multiLevelType w:val="hybridMultilevel"/>
     <w:tmpl w:val="19F2995E"/>
@@ -10510,7 +12029,7 @@
       </w:pPr>
     </w:lvl>
   </w:abstractNum>
-  <w:abstractNum w:abstractNumId="10" w15:restartNumberingAfterBreak="0">
+  <w:abstractNum w:abstractNumId="11" w15:restartNumberingAfterBreak="0">
     <w:nsid w:val="48BE53AC"/>
     <w:multiLevelType w:val="hybridMultilevel"/>
     <w:tmpl w:val="34D09BDA"/>
@@ -10599,7 +12118,7 @@
       </w:pPr>
     </w:lvl>
   </w:abstractNum>
-  <w:abstractNum w:abstractNumId="11" w15:restartNumberingAfterBreak="0">
+  <w:abstractNum w:abstractNumId="12" w15:restartNumberingAfterBreak="0">
     <w:nsid w:val="49905C9C"/>
     <w:multiLevelType w:val="hybridMultilevel"/>
     <w:tmpl w:val="326A78D2"/>
@@ -10712,7 +12231,7 @@
       </w:rPr>
     </w:lvl>
   </w:abstractNum>
-  <w:abstractNum w:abstractNumId="12" w15:restartNumberingAfterBreak="0">
+  <w:abstractNum w:abstractNumId="13" w15:restartNumberingAfterBreak="0">
     <w:nsid w:val="4BB46BA7"/>
     <w:multiLevelType w:val="hybridMultilevel"/>
     <w:tmpl w:val="19F2995E"/>
@@ -10801,7 +12320,7 @@
       </w:pPr>
     </w:lvl>
   </w:abstractNum>
-  <w:abstractNum w:abstractNumId="13" w15:restartNumberingAfterBreak="0">
+  <w:abstractNum w:abstractNumId="14" w15:restartNumberingAfterBreak="0">
     <w:nsid w:val="5D704EC4"/>
     <w:multiLevelType w:val="hybridMultilevel"/>
     <w:tmpl w:val="DF7637F4"/>
@@ -10890,7 +12409,7 @@
       </w:pPr>
     </w:lvl>
   </w:abstractNum>
-  <w:abstractNum w:abstractNumId="14" w15:restartNumberingAfterBreak="0">
+  <w:abstractNum w:abstractNumId="15" w15:restartNumberingAfterBreak="0">
     <w:nsid w:val="65F94AED"/>
     <w:multiLevelType w:val="hybridMultilevel"/>
     <w:tmpl w:val="19F2995E"/>
@@ -10979,7 +12498,7 @@
       </w:pPr>
     </w:lvl>
   </w:abstractNum>
-  <w:abstractNum w:abstractNumId="15" w15:restartNumberingAfterBreak="0">
+  <w:abstractNum w:abstractNumId="16" w15:restartNumberingAfterBreak="0">
     <w:nsid w:val="660C172D"/>
     <w:multiLevelType w:val="multilevel"/>
     <w:tmpl w:val="AA3C438E"/>
@@ -11066,7 +12585,7 @@
       </w:pPr>
     </w:lvl>
   </w:abstractNum>
-  <w:abstractNum w:abstractNumId="16" w15:restartNumberingAfterBreak="0">
+  <w:abstractNum w:abstractNumId="17" w15:restartNumberingAfterBreak="0">
     <w:nsid w:val="6CD27968"/>
     <w:multiLevelType w:val="multilevel"/>
     <w:tmpl w:val="9A3EDA54"/>
@@ -11153,7 +12672,93 @@
       </w:pPr>
     </w:lvl>
   </w:abstractNum>
-  <w:abstractNum w:abstractNumId="17" w15:restartNumberingAfterBreak="0">
+  <w:abstractNum w:abstractNumId="18" w15:restartNumberingAfterBreak="0">
+    <w:nsid w:val="786350C2"/>
+    <w:multiLevelType w:val="hybridMultilevel"/>
+    <w:tmpl w:val="ADFE85F6"/>
+    <w:lvl w:ilvl="0" w:tplc="0419000F">
+      <w:start w:val="1"/>
+      <w:numFmt w:val="decimal"/>
+      <w:lvlText w:val="%1."/>
+      <w:lvlJc w:val="left"/>
+      <w:pPr>
+        <w:ind w:left="720" w:hanging="360"/>
+      </w:pPr>
+    </w:lvl>
+    <w:lvl w:ilvl="1" w:tplc="04190019" w:tentative="1">
+      <w:start w:val="1"/>
+      <w:numFmt w:val="lowerLetter"/>
+      <w:lvlText w:val="%2."/>
+      <w:lvlJc w:val="left"/>
+      <w:pPr>
+        <w:ind w:left="1440" w:hanging="360"/>
+      </w:pPr>
+    </w:lvl>
+    <w:lvl w:ilvl="2" w:tplc="0419001B" w:tentative="1">
+      <w:start w:val="1"/>
+      <w:numFmt w:val="lowerRoman"/>
+      <w:lvlText w:val="%3."/>
+      <w:lvlJc w:val="right"/>
+      <w:pPr>
+        <w:ind w:left="2160" w:hanging="180"/>
+      </w:pPr>
+    </w:lvl>
+    <w:lvl w:ilvl="3" w:tplc="0419000F" w:tentative="1">
+      <w:start w:val="1"/>
+      <w:numFmt w:val="decimal"/>
+      <w:lvlText w:val="%4."/>
+      <w:lvlJc w:val="left"/>
+      <w:pPr>
+        <w:ind w:left="2880" w:hanging="360"/>
+      </w:pPr>
+    </w:lvl>
+    <w:lvl w:ilvl="4" w:tplc="04190019" w:tentative="1">
+      <w:start w:val="1"/>
+      <w:numFmt w:val="lowerLetter"/>
+      <w:lvlText w:val="%5."/>
+      <w:lvlJc w:val="left"/>
+      <w:pPr>
+        <w:ind w:left="3600" w:hanging="360"/>
+      </w:pPr>
+    </w:lvl>
+    <w:lvl w:ilvl="5" w:tplc="0419001B" w:tentative="1">
+      <w:start w:val="1"/>
+      <w:numFmt w:val="lowerRoman"/>
+      <w:lvlText w:val="%6."/>
+      <w:lvlJc w:val="right"/>
+      <w:pPr>
+        <w:ind w:left="4320" w:hanging="180"/>
+      </w:pPr>
+    </w:lvl>
+    <w:lvl w:ilvl="6" w:tplc="0419000F" w:tentative="1">
+      <w:start w:val="1"/>
+      <w:numFmt w:val="decimal"/>
+      <w:lvlText w:val="%7."/>
+      <w:lvlJc w:val="left"/>
+      <w:pPr>
+        <w:ind w:left="5040" w:hanging="360"/>
+      </w:pPr>
+    </w:lvl>
+    <w:lvl w:ilvl="7" w:tplc="04190019" w:tentative="1">
+      <w:start w:val="1"/>
+      <w:numFmt w:val="lowerLetter"/>
+      <w:lvlText w:val="%8."/>
+      <w:lvlJc w:val="left"/>
+      <w:pPr>
+        <w:ind w:left="5760" w:hanging="360"/>
+      </w:pPr>
+    </w:lvl>
+    <w:lvl w:ilvl="8" w:tplc="0419001B" w:tentative="1">
+      <w:start w:val="1"/>
+      <w:numFmt w:val="lowerRoman"/>
+      <w:lvlText w:val="%9."/>
+      <w:lvlJc w:val="right"/>
+      <w:pPr>
+        <w:ind w:left="6480" w:hanging="180"/>
+      </w:pPr>
+    </w:lvl>
+  </w:abstractNum>
+  <w:abstractNum w:abstractNumId="19" w15:restartNumberingAfterBreak="0">
     <w:nsid w:val="7ACD630B"/>
     <w:multiLevelType w:val="multilevel"/>
     <w:tmpl w:val="E160B50A"/>
@@ -11241,58 +12846,64 @@
     </w:lvl>
   </w:abstractNum>
   <w:num w:numId="1">
+    <w:abstractNumId w:val="9"/>
+  </w:num>
+  <w:num w:numId="2">
+    <w:abstractNumId w:val="2"/>
+  </w:num>
+  <w:num w:numId="3">
+    <w:abstractNumId w:val="17"/>
+  </w:num>
+  <w:num w:numId="4">
     <w:abstractNumId w:val="8"/>
   </w:num>
-  <w:num w:numId="2">
-    <w:abstractNumId w:val="1"/>
+  <w:num w:numId="5">
+    <w:abstractNumId w:val="4"/>
   </w:num>
-  <w:num w:numId="3">
+  <w:num w:numId="6">
+    <w:abstractNumId w:val="6"/>
+  </w:num>
+  <w:num w:numId="7">
+    <w:abstractNumId w:val="7"/>
+  </w:num>
+  <w:num w:numId="8">
+    <w:abstractNumId w:val="5"/>
+  </w:num>
+  <w:num w:numId="9">
     <w:abstractNumId w:val="16"/>
   </w:num>
-  <w:num w:numId="4">
-    <w:abstractNumId w:val="7"/>
-  </w:num>
-  <w:num w:numId="5">
-    <w:abstractNumId w:val="3"/>
-  </w:num>
-  <w:num w:numId="6">
-    <w:abstractNumId w:val="5"/>
-  </w:num>
-  <w:num w:numId="7">
-    <w:abstractNumId w:val="6"/>
-  </w:num>
-  <w:num w:numId="8">
-    <w:abstractNumId w:val="4"/>
-  </w:num>
-  <w:num w:numId="9">
-    <w:abstractNumId w:val="15"/>
-  </w:num>
   <w:num w:numId="10">
-    <w:abstractNumId w:val="17"/>
+    <w:abstractNumId w:val="19"/>
   </w:num>
   <w:num w:numId="11">
     <w:abstractNumId w:val="0"/>
   </w:num>
   <w:num w:numId="12">
+    <w:abstractNumId w:val="15"/>
+  </w:num>
+  <w:num w:numId="13">
+    <w:abstractNumId w:val="12"/>
+  </w:num>
+  <w:num w:numId="14">
+    <w:abstractNumId w:val="13"/>
+  </w:num>
+  <w:num w:numId="15">
+    <w:abstractNumId w:val="3"/>
+  </w:num>
+  <w:num w:numId="16">
+    <w:abstractNumId w:val="10"/>
+  </w:num>
+  <w:num w:numId="17">
     <w:abstractNumId w:val="14"/>
   </w:num>
-  <w:num w:numId="13">
+  <w:num w:numId="18">
     <w:abstractNumId w:val="11"/>
   </w:num>
-  <w:num w:numId="14">
-    <w:abstractNumId w:val="12"/>
+  <w:num w:numId="19">
+    <w:abstractNumId w:val="1"/>
   </w:num>
-  <w:num w:numId="15">
-    <w:abstractNumId w:val="2"/>
-  </w:num>
-  <w:num w:numId="16">
-    <w:abstractNumId w:val="9"/>
-  </w:num>
-  <w:num w:numId="17">
-    <w:abstractNumId w:val="13"/>
-  </w:num>
-  <w:num w:numId="18">
-    <w:abstractNumId w:val="10"/>
+  <w:num w:numId="20">
+    <w:abstractNumId w:val="18"/>
   </w:num>
 </w:numbering>
 </file>
@@ -12010,6 +13621,41 @@
       </w:tblBorders>
     </w:tblPr>
   </w:style>
+  <w:style w:type="character" w:styleId="a9">
+    <w:name w:val="Hyperlink"/>
+    <w:basedOn w:val="a0"/>
+    <w:uiPriority w:val="99"/>
+    <w:unhideWhenUsed/>
+    <w:rsid w:val="00454C8B"/>
+    <w:rPr>
+      <w:color w:val="0563C1" w:themeColor="hyperlink"/>
+      <w:u w:val="single"/>
+    </w:rPr>
+  </w:style>
+  <w:style w:type="character" w:styleId="aa">
+    <w:name w:val="Unresolved Mention"/>
+    <w:basedOn w:val="a0"/>
+    <w:uiPriority w:val="99"/>
+    <w:semiHidden/>
+    <w:unhideWhenUsed/>
+    <w:rsid w:val="00454C8B"/>
+    <w:rPr>
+      <w:color w:val="605E5C"/>
+      <w:shd w:val="clear" w:color="auto" w:fill="E1DFDD"/>
+    </w:rPr>
+  </w:style>
+  <w:style w:type="character" w:styleId="ab">
+    <w:name w:val="FollowedHyperlink"/>
+    <w:basedOn w:val="a0"/>
+    <w:uiPriority w:val="99"/>
+    <w:semiHidden/>
+    <w:unhideWhenUsed/>
+    <w:rsid w:val="00454C8B"/>
+    <w:rPr>
+      <w:color w:val="954F72" w:themeColor="followedHyperlink"/>
+      <w:u w:val="single"/>
+    </w:rPr>
+  </w:style>
 </w:styles>
 </file>
 
